--- a/Предзащита/Автореферат/Автореферат_v11.docx
+++ b/Предзащита/Автореферат/Автореферат_v11.docx
@@ -938,23 +938,7 @@
                 <w:sz w:val="28"/>
                 <w:szCs w:val="28"/>
               </w:rPr>
-              <w:t>ФГУП «</w:t>
-            </w:r>
-            <w:proofErr w:type="spellStart"/>
-            <w:r>
-              <w:rPr>
-                <w:sz w:val="28"/>
-                <w:szCs w:val="28"/>
-              </w:rPr>
-              <w:t>ГосНИИАС</w:t>
-            </w:r>
-            <w:proofErr w:type="spellEnd"/>
-            <w:r>
-              <w:rPr>
-                <w:sz w:val="28"/>
-                <w:szCs w:val="28"/>
-              </w:rPr>
-              <w:t>»</w:t>
+              <w:t>ФГУП «ГосНИИАС»</w:t>
             </w:r>
           </w:p>
         </w:tc>
@@ -1146,7 +1130,6 @@
         </w:rPr>
         <w:t xml:space="preserve"> </w:t>
       </w:r>
-      <w:proofErr w:type="gramStart"/>
       <w:r>
         <w:rPr>
           <w:color w:val="FF0000"/>
@@ -1156,7 +1139,6 @@
         </w:rPr>
         <w:t>X</w:t>
       </w:r>
-      <w:proofErr w:type="gramEnd"/>
       <w:r>
         <w:rPr>
           <w:color w:val="FF0000"/>
@@ -1764,19 +1746,11 @@
         </w:rPr>
         <w:t xml:space="preserve"> </w:t>
       </w:r>
-      <w:proofErr w:type="gramStart"/>
-      <w:r>
-        <w:rPr>
-          <w:sz w:val="28"/>
-        </w:rPr>
-        <w:t>Лица</w:t>
-      </w:r>
-      <w:proofErr w:type="gramEnd"/>
-      <w:r>
-        <w:rPr>
-          <w:sz w:val="28"/>
-        </w:rPr>
-        <w:t xml:space="preserve"> </w:t>
+      <w:r>
+        <w:rPr>
+          <w:sz w:val="28"/>
+        </w:rPr>
+        <w:t xml:space="preserve">Лица </w:t>
       </w:r>
       <w:r>
         <w:rPr>
@@ -1980,7 +1954,6 @@
           <w:sz w:val="28"/>
         </w:rPr>
       </w:pPr>
-      <w:proofErr w:type="gramStart"/>
       <w:r>
         <w:rPr>
           <w:sz w:val="28"/>
@@ -2129,14 +2102,7 @@
         <w:rPr>
           <w:sz w:val="28"/>
         </w:rPr>
-        <w:t>а</w:t>
-      </w:r>
-      <w:proofErr w:type="gramEnd"/>
-      <w:r>
-        <w:rPr>
-          <w:sz w:val="28"/>
-        </w:rPr>
-        <w:t xml:space="preserve"> также </w:t>
+        <w:t xml:space="preserve">а также </w:t>
       </w:r>
       <w:r>
         <w:rPr>
@@ -2223,273 +2189,162 @@
           <w:color w:val="000000" w:themeColor="text1"/>
           <w:sz w:val="28"/>
         </w:rPr>
-        <w:t xml:space="preserve">Л.фон </w:t>
-      </w:r>
-      <w:proofErr w:type="spellStart"/>
+        <w:t>Л.фон Берталанфи, Г.Кана, Д</w:t>
+      </w:r>
       <w:r>
         <w:rPr>
           <w:color w:val="000000" w:themeColor="text1"/>
           <w:sz w:val="28"/>
         </w:rPr>
-        <w:t>Берталанфи</w:t>
-      </w:r>
-      <w:proofErr w:type="spellEnd"/>
+        <w:t>ж</w:t>
+      </w:r>
       <w:r>
         <w:rPr>
           <w:color w:val="000000" w:themeColor="text1"/>
           <w:sz w:val="28"/>
         </w:rPr>
-        <w:t xml:space="preserve">, Г.Кана, </w:t>
-      </w:r>
-      <w:proofErr w:type="spellStart"/>
+        <w:t>.Конвея, Ф.Котлера, Д</w:t>
+      </w:r>
       <w:r>
         <w:rPr>
           <w:color w:val="000000" w:themeColor="text1"/>
           <w:sz w:val="28"/>
         </w:rPr>
-        <w:t>Д</w:t>
+        <w:t>ж</w:t>
       </w:r>
       <w:r>
         <w:rPr>
           <w:color w:val="000000" w:themeColor="text1"/>
           <w:sz w:val="28"/>
         </w:rPr>
-        <w:t>ж</w:t>
-      </w:r>
-      <w:proofErr w:type="gramStart"/>
+        <w:t xml:space="preserve">.фон Неймана, </w:t>
+      </w:r>
       <w:r>
         <w:rPr>
           <w:color w:val="000000" w:themeColor="text1"/>
           <w:sz w:val="28"/>
         </w:rPr>
-        <w:t>.К</w:t>
-      </w:r>
-      <w:proofErr w:type="gramEnd"/>
+        <w:t>А.</w:t>
+      </w:r>
       <w:r>
         <w:rPr>
           <w:color w:val="000000" w:themeColor="text1"/>
           <w:sz w:val="28"/>
         </w:rPr>
-        <w:t>онвея</w:t>
-      </w:r>
-      <w:proofErr w:type="spellEnd"/>
+        <w:t>Осбор</w:t>
+      </w:r>
       <w:r>
         <w:rPr>
           <w:color w:val="000000" w:themeColor="text1"/>
           <w:sz w:val="28"/>
         </w:rPr>
-        <w:t xml:space="preserve">, </w:t>
-      </w:r>
-      <w:proofErr w:type="spellStart"/>
+        <w:t xml:space="preserve">на, </w:t>
+      </w:r>
       <w:r>
         <w:rPr>
           <w:color w:val="000000" w:themeColor="text1"/>
           <w:sz w:val="28"/>
         </w:rPr>
-        <w:t>Ф.Котлера</w:t>
-      </w:r>
-      <w:proofErr w:type="spellEnd"/>
+        <w:t xml:space="preserve">Т.Саати, </w:t>
+      </w:r>
       <w:r>
         <w:rPr>
           <w:color w:val="000000" w:themeColor="text1"/>
           <w:sz w:val="28"/>
         </w:rPr>
-        <w:t>, Д</w:t>
+        <w:t>К.</w:t>
       </w:r>
       <w:r>
         <w:rPr>
           <w:color w:val="000000" w:themeColor="text1"/>
           <w:sz w:val="28"/>
         </w:rPr>
-        <w:t>ж</w:t>
+        <w:t>Эндрю</w:t>
       </w:r>
       <w:r>
         <w:rPr>
           <w:color w:val="000000" w:themeColor="text1"/>
           <w:sz w:val="28"/>
         </w:rPr>
-        <w:t xml:space="preserve">.фон Неймана, </w:t>
+        <w:t>са</w:t>
       </w:r>
       <w:r>
         <w:rPr>
           <w:color w:val="000000" w:themeColor="text1"/>
           <w:sz w:val="28"/>
         </w:rPr>
-        <w:t>А.</w:t>
+        <w:t>, Г.Г.</w:t>
       </w:r>
       <w:r>
         <w:rPr>
           <w:color w:val="000000" w:themeColor="text1"/>
           <w:sz w:val="28"/>
         </w:rPr>
-        <w:t>Осбор</w:t>
+        <w:t>Азгальдо</w:t>
       </w:r>
       <w:r>
         <w:rPr>
           <w:color w:val="000000" w:themeColor="text1"/>
           <w:sz w:val="28"/>
         </w:rPr>
+        <w:t>ва,</w:t>
+      </w:r>
+      <w:r>
+        <w:rPr>
+          <w:color w:val="000000" w:themeColor="text1"/>
+          <w:sz w:val="28"/>
+        </w:rPr>
+        <w:t xml:space="preserve"> О.И.Ларичева, А.А.Лебедева,</w:t>
+      </w:r>
+      <w:r>
+        <w:rPr>
+          <w:color w:val="000000" w:themeColor="text1"/>
+          <w:sz w:val="28"/>
+        </w:rPr>
+        <w:t xml:space="preserve"> Э.П.</w:t>
+      </w:r>
+      <w:r>
+        <w:rPr>
+          <w:color w:val="000000" w:themeColor="text1"/>
+          <w:sz w:val="28"/>
+        </w:rPr>
+        <w:t>Райхма</w:t>
+      </w:r>
+      <w:r>
+        <w:rPr>
+          <w:color w:val="000000" w:themeColor="text1"/>
+          <w:sz w:val="28"/>
+        </w:rPr>
         <w:t xml:space="preserve">на, </w:t>
       </w:r>
-      <w:proofErr w:type="spellStart"/>
       <w:r>
         <w:rPr>
           <w:color w:val="000000" w:themeColor="text1"/>
           <w:sz w:val="28"/>
         </w:rPr>
-        <w:t>Т.Саати</w:t>
-      </w:r>
-      <w:proofErr w:type="spellEnd"/>
+        <w:t xml:space="preserve">А.С.Рыкова, </w:t>
+      </w:r>
       <w:r>
         <w:rPr>
           <w:color w:val="000000" w:themeColor="text1"/>
           <w:sz w:val="28"/>
         </w:rPr>
-        <w:t xml:space="preserve">, </w:t>
-      </w:r>
-      <w:proofErr w:type="spellStart"/>
+        <w:t>В.П.</w:t>
+      </w:r>
       <w:r>
         <w:rPr>
           <w:color w:val="000000" w:themeColor="text1"/>
           <w:sz w:val="28"/>
         </w:rPr>
-        <w:t>К.</w:t>
+        <w:t>Строгалева</w:t>
       </w:r>
       <w:r>
         <w:rPr>
           <w:color w:val="000000" w:themeColor="text1"/>
           <w:sz w:val="28"/>
         </w:rPr>
-        <w:t>Эндрю</w:t>
-      </w:r>
-      <w:r>
-        <w:rPr>
-          <w:color w:val="000000" w:themeColor="text1"/>
-          <w:sz w:val="28"/>
-        </w:rPr>
-        <w:t>са</w:t>
-      </w:r>
-      <w:proofErr w:type="spellEnd"/>
-      <w:r>
-        <w:rPr>
-          <w:color w:val="000000" w:themeColor="text1"/>
-          <w:sz w:val="28"/>
-        </w:rPr>
-        <w:t xml:space="preserve">, </w:t>
-      </w:r>
-      <w:proofErr w:type="spellStart"/>
-      <w:r>
-        <w:rPr>
-          <w:color w:val="000000" w:themeColor="text1"/>
-          <w:sz w:val="28"/>
-        </w:rPr>
-        <w:t>Г.Г.</w:t>
-      </w:r>
-      <w:r>
-        <w:rPr>
-          <w:color w:val="000000" w:themeColor="text1"/>
-          <w:sz w:val="28"/>
-        </w:rPr>
-        <w:t>Азгальдо</w:t>
-      </w:r>
-      <w:r>
-        <w:rPr>
-          <w:color w:val="000000" w:themeColor="text1"/>
-          <w:sz w:val="28"/>
-        </w:rPr>
-        <w:t>ва</w:t>
-      </w:r>
-      <w:proofErr w:type="spellEnd"/>
-      <w:r>
-        <w:rPr>
-          <w:color w:val="000000" w:themeColor="text1"/>
-          <w:sz w:val="28"/>
-        </w:rPr>
-        <w:t>,</w:t>
-      </w:r>
-      <w:r>
-        <w:rPr>
-          <w:color w:val="000000" w:themeColor="text1"/>
-          <w:sz w:val="28"/>
-        </w:rPr>
-        <w:t xml:space="preserve"> О.И.Ларичева, А.А.Лебедева,</w:t>
-      </w:r>
-      <w:r>
-        <w:rPr>
-          <w:color w:val="000000" w:themeColor="text1"/>
-          <w:sz w:val="28"/>
-        </w:rPr>
-        <w:t xml:space="preserve"> </w:t>
-      </w:r>
-      <w:proofErr w:type="spellStart"/>
-      <w:r>
-        <w:rPr>
-          <w:color w:val="000000" w:themeColor="text1"/>
-          <w:sz w:val="28"/>
-        </w:rPr>
-        <w:t>Э.П.</w:t>
-      </w:r>
-      <w:r>
-        <w:rPr>
-          <w:color w:val="000000" w:themeColor="text1"/>
-          <w:sz w:val="28"/>
-        </w:rPr>
-        <w:t>Райхма</w:t>
-      </w:r>
-      <w:r>
-        <w:rPr>
-          <w:color w:val="000000" w:themeColor="text1"/>
-          <w:sz w:val="28"/>
-        </w:rPr>
-        <w:t>на</w:t>
-      </w:r>
-      <w:proofErr w:type="spellEnd"/>
-      <w:r>
-        <w:rPr>
-          <w:color w:val="000000" w:themeColor="text1"/>
-          <w:sz w:val="28"/>
-        </w:rPr>
-        <w:t xml:space="preserve">, </w:t>
-      </w:r>
-      <w:r>
-        <w:rPr>
-          <w:color w:val="000000" w:themeColor="text1"/>
-          <w:sz w:val="28"/>
-        </w:rPr>
-        <w:t xml:space="preserve">А.С.Рыкова, </w:t>
-      </w:r>
-      <w:proofErr w:type="spellStart"/>
-      <w:r>
-        <w:rPr>
-          <w:color w:val="000000" w:themeColor="text1"/>
-          <w:sz w:val="28"/>
-        </w:rPr>
-        <w:t>В.П.</w:t>
-      </w:r>
-      <w:r>
-        <w:rPr>
-          <w:color w:val="000000" w:themeColor="text1"/>
-          <w:sz w:val="28"/>
-        </w:rPr>
-        <w:t>Строгалева</w:t>
-      </w:r>
-      <w:proofErr w:type="spellEnd"/>
-      <w:r>
-        <w:rPr>
-          <w:color w:val="000000" w:themeColor="text1"/>
-          <w:sz w:val="28"/>
-        </w:rPr>
-        <w:t xml:space="preserve">, </w:t>
-      </w:r>
-      <w:proofErr w:type="spellStart"/>
-      <w:r>
-        <w:rPr>
-          <w:color w:val="000000" w:themeColor="text1"/>
-          <w:sz w:val="28"/>
-        </w:rPr>
-        <w:t>А.И.Уемова</w:t>
-      </w:r>
-      <w:proofErr w:type="spellEnd"/>
+        <w:t>, А.И.Уемова</w:t>
+      </w:r>
       <w:r>
         <w:rPr>
           <w:color w:val="000000" w:themeColor="text1"/>
@@ -2733,7 +2588,6 @@
         </w:rPr>
         <w:t xml:space="preserve">Портера): </w:t>
       </w:r>
-      <w:proofErr w:type="gramStart"/>
       <w:r>
         <w:rPr>
           <w:sz w:val="28"/>
@@ -2874,14 +2728,7 @@
         <w:rPr>
           <w:sz w:val="28"/>
         </w:rPr>
-        <w:t xml:space="preserve"> потребителей.</w:t>
-      </w:r>
-      <w:proofErr w:type="gramEnd"/>
-      <w:r>
-        <w:rPr>
-          <w:sz w:val="28"/>
-        </w:rPr>
-        <w:t xml:space="preserve"> </w:t>
+        <w:t xml:space="preserve"> потребителей. </w:t>
       </w:r>
       <w:r>
         <w:rPr>
@@ -3021,7 +2868,6 @@
         </w:rPr>
         <w:t>ж</w:t>
       </w:r>
-      <w:proofErr w:type="gramStart"/>
       <w:r>
         <w:rPr>
           <w:sz w:val="28"/>
@@ -3032,14 +2878,7 @@
         <w:rPr>
           <w:sz w:val="28"/>
         </w:rPr>
-        <w:t>М</w:t>
-      </w:r>
-      <w:proofErr w:type="gramEnd"/>
-      <w:r>
-        <w:rPr>
-          <w:sz w:val="28"/>
-        </w:rPr>
-        <w:t>ура, которая постулировала особую важность сотрудничества как фа</w:t>
+        <w:t>Мура, которая постулировала особую важность сотрудничества как фа</w:t>
       </w:r>
       <w:r>
         <w:rPr>
@@ -3081,73 +2920,79 @@
         <w:rPr>
           <w:sz w:val="28"/>
         </w:rPr>
+        <w:t xml:space="preserve"> А.Бранденбургера и Б.</w:t>
+      </w:r>
+      <w:r>
+        <w:rPr>
+          <w:sz w:val="28"/>
+        </w:rPr>
+        <w:t xml:space="preserve">Нейлбаффа, которые описали </w:t>
+      </w:r>
+      <w:r>
+        <w:rPr>
+          <w:sz w:val="28"/>
+        </w:rPr>
+        <w:t>со-конкуренцию субъектов экономики, то есть процесс взаимодействия субъе</w:t>
+      </w:r>
+      <w:r>
+        <w:rPr>
+          <w:sz w:val="28"/>
+        </w:rPr>
+        <w:t>к</w:t>
+      </w:r>
+      <w:r>
+        <w:rPr>
+          <w:sz w:val="28"/>
+        </w:rPr>
+        <w:t>тов, при котором одновременно наблюдаются как процессы конкуренции, так и сотрудничества</w:t>
+      </w:r>
+      <w:r>
+        <w:rPr>
+          <w:sz w:val="28"/>
+        </w:rPr>
+        <w:t>, а также</w:t>
+      </w:r>
+      <w:r>
+        <w:rPr>
+          <w:color w:val="FF0000"/>
+          <w:sz w:val="28"/>
+        </w:rPr>
         <w:t xml:space="preserve"> </w:t>
       </w:r>
-      <w:proofErr w:type="spellStart"/>
-      <w:r>
-        <w:rPr>
-          <w:sz w:val="28"/>
-        </w:rPr>
-        <w:t>А.Бранденбургера</w:t>
-      </w:r>
-      <w:proofErr w:type="spellEnd"/>
-      <w:r>
-        <w:rPr>
-          <w:sz w:val="28"/>
-        </w:rPr>
-        <w:t xml:space="preserve"> и </w:t>
-      </w:r>
-      <w:proofErr w:type="spellStart"/>
-      <w:r>
-        <w:rPr>
-          <w:sz w:val="28"/>
-        </w:rPr>
-        <w:t>Б.</w:t>
-      </w:r>
-      <w:r>
-        <w:rPr>
-          <w:sz w:val="28"/>
-        </w:rPr>
-        <w:t>Нейлбаффа</w:t>
-      </w:r>
-      <w:proofErr w:type="spellEnd"/>
-      <w:r>
-        <w:rPr>
-          <w:sz w:val="28"/>
-        </w:rPr>
-        <w:t xml:space="preserve">, которые описали </w:t>
-      </w:r>
-      <w:proofErr w:type="spellStart"/>
-      <w:r>
-        <w:rPr>
-          <w:sz w:val="28"/>
-        </w:rPr>
-        <w:t>со-конкуренцию</w:t>
-      </w:r>
-      <w:proofErr w:type="spellEnd"/>
-      <w:r>
-        <w:rPr>
-          <w:sz w:val="28"/>
-        </w:rPr>
-        <w:t xml:space="preserve"> субъектов экономики, то есть процесс взаимодействия субъе</w:t>
-      </w:r>
-      <w:r>
-        <w:rPr>
-          <w:sz w:val="28"/>
-        </w:rPr>
-        <w:t>к</w:t>
-      </w:r>
-      <w:r>
-        <w:rPr>
-          <w:sz w:val="28"/>
-        </w:rPr>
-        <w:t>тов, при котором одновременно наблюдаются как процессы конкуренции, так и сотрудничества</w:t>
-      </w:r>
-      <w:r>
-        <w:rPr>
-          <w:sz w:val="28"/>
-        </w:rPr>
-        <w:t>, а также</w:t>
+      <w:r>
+        <w:rPr>
+          <w:color w:val="000000" w:themeColor="text1"/>
+          <w:sz w:val="28"/>
+        </w:rPr>
+        <w:t>выдел</w:t>
+      </w:r>
+      <w:r>
+        <w:rPr>
+          <w:color w:val="000000" w:themeColor="text1"/>
+          <w:sz w:val="28"/>
+        </w:rPr>
+        <w:t>или</w:t>
+      </w:r>
+      <w:r>
+        <w:rPr>
+          <w:color w:val="000000" w:themeColor="text1"/>
+          <w:sz w:val="28"/>
+        </w:rPr>
+        <w:t xml:space="preserve"> новых участников рынка, дополняющих </w:t>
+      </w:r>
+      <w:r>
+        <w:rPr>
+          <w:color w:val="000000" w:themeColor="text1"/>
+          <w:sz w:val="28"/>
+        </w:rPr>
+        <w:t>конкурентов</w:t>
+      </w:r>
+      <w:r>
+        <w:rPr>
+          <w:color w:val="000000" w:themeColor="text1"/>
+          <w:sz w:val="28"/>
+        </w:rPr>
+        <w:t xml:space="preserve"> – комплементоров.</w:t>
       </w:r>
       <w:r>
         <w:rPr>
@@ -3161,399 +3006,329 @@
           <w:color w:val="000000" w:themeColor="text1"/>
           <w:sz w:val="28"/>
         </w:rPr>
-        <w:t>выдел</w:t>
+        <w:t>Комплементорами могут быть как непосре</w:t>
       </w:r>
       <w:r>
         <w:rPr>
           <w:color w:val="000000" w:themeColor="text1"/>
           <w:sz w:val="28"/>
         </w:rPr>
-        <w:t>или</w:t>
+        <w:t>д</w:t>
       </w:r>
       <w:r>
         <w:rPr>
           <w:color w:val="000000" w:themeColor="text1"/>
           <w:sz w:val="28"/>
         </w:rPr>
-        <w:t xml:space="preserve"> новых участников рынка, дополняющих </w:t>
+        <w:t xml:space="preserve">ственные конкуренты, так и любые </w:t>
       </w:r>
       <w:r>
         <w:rPr>
           <w:color w:val="000000" w:themeColor="text1"/>
           <w:sz w:val="28"/>
         </w:rPr>
-        <w:t>конкурентов</w:t>
+        <w:t>агенты</w:t>
       </w:r>
       <w:r>
         <w:rPr>
           <w:color w:val="000000" w:themeColor="text1"/>
           <w:sz w:val="28"/>
         </w:rPr>
-        <w:t xml:space="preserve"> – </w:t>
-      </w:r>
-      <w:proofErr w:type="spellStart"/>
+        <w:t xml:space="preserve"> рынка</w:t>
+      </w:r>
       <w:r>
         <w:rPr>
           <w:color w:val="000000" w:themeColor="text1"/>
           <w:sz w:val="28"/>
         </w:rPr>
+        <w:t>, приносящие пользу его участникам</w:t>
+      </w:r>
+      <w:r>
+        <w:rPr>
+          <w:color w:val="000000" w:themeColor="text1"/>
+          <w:sz w:val="28"/>
+        </w:rPr>
+        <w:t xml:space="preserve"> </w:t>
+      </w:r>
+      <w:r>
+        <w:rPr>
+          <w:color w:val="000000" w:themeColor="text1"/>
+          <w:sz w:val="28"/>
+        </w:rPr>
+        <w:t>(напр</w:t>
+      </w:r>
+      <w:r>
+        <w:rPr>
+          <w:color w:val="000000" w:themeColor="text1"/>
+          <w:sz w:val="28"/>
+        </w:rPr>
+        <w:t>имер</w:t>
+      </w:r>
+      <w:r>
+        <w:rPr>
+          <w:color w:val="000000" w:themeColor="text1"/>
+          <w:sz w:val="28"/>
+        </w:rPr>
+        <w:t xml:space="preserve">, </w:t>
+      </w:r>
+      <w:r>
+        <w:rPr>
+          <w:color w:val="000000" w:themeColor="text1"/>
+          <w:sz w:val="28"/>
+        </w:rPr>
+        <w:t xml:space="preserve">удовлетворенные потребители, </w:t>
+      </w:r>
+      <w:r>
+        <w:rPr>
+          <w:color w:val="000000" w:themeColor="text1"/>
+          <w:sz w:val="28"/>
+        </w:rPr>
+        <w:t>СМИ, социальные с</w:t>
+      </w:r>
+      <w:r>
+        <w:rPr>
+          <w:color w:val="000000" w:themeColor="text1"/>
+          <w:sz w:val="28"/>
+        </w:rPr>
+        <w:t>е</w:t>
+      </w:r>
+      <w:r>
+        <w:rPr>
+          <w:color w:val="000000" w:themeColor="text1"/>
+          <w:sz w:val="28"/>
+        </w:rPr>
+        <w:t>ти и пр.).</w:t>
+      </w:r>
+      <w:r>
+        <w:rPr>
+          <w:color w:val="000000" w:themeColor="text1"/>
+          <w:sz w:val="28"/>
+        </w:rPr>
+        <w:t xml:space="preserve"> Таким образом, модель </w:t>
+      </w:r>
+      <w:r>
+        <w:rPr>
+          <w:color w:val="000000" w:themeColor="text1"/>
+          <w:sz w:val="28"/>
+        </w:rPr>
+        <w:t>М.</w:t>
+      </w:r>
+      <w:r>
+        <w:rPr>
+          <w:color w:val="000000" w:themeColor="text1"/>
+          <w:sz w:val="28"/>
+        </w:rPr>
+        <w:t>Портера для современных рыночных си</w:t>
+      </w:r>
+      <w:r>
+        <w:rPr>
+          <w:color w:val="000000" w:themeColor="text1"/>
+          <w:sz w:val="28"/>
+        </w:rPr>
+        <w:t>с</w:t>
+      </w:r>
+      <w:r>
+        <w:rPr>
+          <w:color w:val="000000" w:themeColor="text1"/>
+          <w:sz w:val="28"/>
+        </w:rPr>
+        <w:t>тем оказ</w:t>
+      </w:r>
+      <w:r>
+        <w:rPr>
+          <w:color w:val="000000" w:themeColor="text1"/>
+          <w:sz w:val="28"/>
+        </w:rPr>
+        <w:t>ывается</w:t>
+      </w:r>
+      <w:r>
+        <w:rPr>
+          <w:color w:val="000000" w:themeColor="text1"/>
+          <w:sz w:val="28"/>
+        </w:rPr>
+        <w:t xml:space="preserve"> неполной. Для актуализации модели </w:t>
+      </w:r>
+      <w:r>
+        <w:rPr>
+          <w:color w:val="000000" w:themeColor="text1"/>
+          <w:sz w:val="28"/>
+        </w:rPr>
+        <w:t>здесь</w:t>
+      </w:r>
+      <w:r>
+        <w:rPr>
+          <w:color w:val="000000" w:themeColor="text1"/>
+          <w:sz w:val="28"/>
+        </w:rPr>
+        <w:t xml:space="preserve"> предлагается вв</w:t>
+      </w:r>
+      <w:r>
+        <w:rPr>
+          <w:color w:val="000000" w:themeColor="text1"/>
+          <w:sz w:val="28"/>
+        </w:rPr>
+        <w:t>е</w:t>
+      </w:r>
+      <w:r>
+        <w:rPr>
+          <w:color w:val="000000" w:themeColor="text1"/>
+          <w:sz w:val="28"/>
+        </w:rPr>
+        <w:t xml:space="preserve">сти новую силу </w:t>
+      </w:r>
+      <w:r>
+        <w:rPr>
+          <w:color w:val="000000" w:themeColor="text1"/>
+          <w:sz w:val="28"/>
+        </w:rPr>
+        <w:t>{F</w:t>
+      </w:r>
+      <w:r>
+        <w:rPr>
+          <w:color w:val="000000" w:themeColor="text1"/>
+          <w:sz w:val="28"/>
+          <w:vertAlign w:val="subscript"/>
+        </w:rPr>
+        <w:t>6</w:t>
+      </w:r>
+      <w:r>
+        <w:rPr>
+          <w:color w:val="000000" w:themeColor="text1"/>
+          <w:sz w:val="28"/>
+        </w:rPr>
+        <w:t xml:space="preserve">} – </w:t>
+      </w:r>
+      <w:r>
+        <w:rPr>
+          <w:color w:val="000000" w:themeColor="text1"/>
+          <w:sz w:val="28"/>
+        </w:rPr>
         <w:t>комплементоров</w:t>
       </w:r>
-      <w:proofErr w:type="spellEnd"/>
       <w:r>
         <w:rPr>
           <w:color w:val="000000" w:themeColor="text1"/>
           <w:sz w:val="28"/>
         </w:rPr>
-        <w:t>.</w:t>
-      </w:r>
-      <w:r>
-        <w:rPr>
-          <w:color w:val="FF0000"/>
-          <w:sz w:val="28"/>
-        </w:rPr>
-        <w:t xml:space="preserve"> </w:t>
-      </w:r>
-      <w:proofErr w:type="spellStart"/>
+        <w:t xml:space="preserve">, дополняющую кортеж </w:t>
+      </w:r>
       <w:r>
         <w:rPr>
           <w:color w:val="000000" w:themeColor="text1"/>
           <w:sz w:val="28"/>
         </w:rPr>
-        <w:t>Комплементорами</w:t>
-      </w:r>
-      <w:proofErr w:type="spellEnd"/>
+        <w:t xml:space="preserve">сил </w:t>
+      </w:r>
       <w:r>
         <w:rPr>
           <w:color w:val="000000" w:themeColor="text1"/>
           <w:sz w:val="28"/>
         </w:rPr>
-        <w:t xml:space="preserve"> могут быть как непосре</w:t>
+        <w:t>(агентов) {F</w:t>
       </w:r>
       <w:r>
         <w:rPr>
           <w:color w:val="000000" w:themeColor="text1"/>
           <w:sz w:val="28"/>
-        </w:rPr>
-        <w:t>д</w:t>
+          <w:vertAlign w:val="subscript"/>
+        </w:rPr>
+        <w:t>1</w:t>
       </w:r>
       <w:r>
         <w:rPr>
           <w:color w:val="000000" w:themeColor="text1"/>
           <w:sz w:val="28"/>
         </w:rPr>
-        <w:t xml:space="preserve">ственные конкуренты, так и любые </w:t>
+        <w:t>,F</w:t>
       </w:r>
       <w:r>
         <w:rPr>
           <w:color w:val="000000" w:themeColor="text1"/>
           <w:sz w:val="28"/>
-        </w:rPr>
-        <w:t>агенты</w:t>
+          <w:vertAlign w:val="subscript"/>
+        </w:rPr>
+        <w:t>2</w:t>
       </w:r>
       <w:r>
         <w:rPr>
           <w:color w:val="000000" w:themeColor="text1"/>
           <w:sz w:val="28"/>
         </w:rPr>
-        <w:t xml:space="preserve"> рынка</w:t>
+        <w:t>,F</w:t>
       </w:r>
       <w:r>
         <w:rPr>
           <w:color w:val="000000" w:themeColor="text1"/>
           <w:sz w:val="28"/>
-        </w:rPr>
-        <w:t>, приносящие пользу его участникам</w:t>
+          <w:vertAlign w:val="subscript"/>
+        </w:rPr>
+        <w:t>3</w:t>
       </w:r>
       <w:r>
         <w:rPr>
           <w:color w:val="000000" w:themeColor="text1"/>
           <w:sz w:val="28"/>
         </w:rPr>
-        <w:t xml:space="preserve"> </w:t>
+        <w:t>,F</w:t>
       </w:r>
       <w:r>
         <w:rPr>
           <w:color w:val="000000" w:themeColor="text1"/>
           <w:sz w:val="28"/>
-        </w:rPr>
-        <w:t>(напр</w:t>
+          <w:vertAlign w:val="subscript"/>
+        </w:rPr>
+        <w:t>4</w:t>
       </w:r>
       <w:r>
         <w:rPr>
           <w:color w:val="000000" w:themeColor="text1"/>
           <w:sz w:val="28"/>
         </w:rPr>
-        <w:t>имер</w:t>
+        <w:t>,F</w:t>
       </w:r>
       <w:r>
         <w:rPr>
           <w:color w:val="000000" w:themeColor="text1"/>
           <w:sz w:val="28"/>
-        </w:rPr>
-        <w:t xml:space="preserve">, </w:t>
+          <w:vertAlign w:val="subscript"/>
+        </w:rPr>
+        <w:t>5</w:t>
       </w:r>
       <w:r>
         <w:rPr>
           <w:color w:val="000000" w:themeColor="text1"/>
           <w:sz w:val="28"/>
         </w:rPr>
-        <w:t xml:space="preserve">удовлетворенные потребители, </w:t>
+        <w:t>}</w:t>
       </w:r>
       <w:r>
         <w:rPr>
           <w:color w:val="000000" w:themeColor="text1"/>
           <w:sz w:val="28"/>
         </w:rPr>
-        <w:t>СМИ, социальные с</w:t>
+        <w:t>. Также, при анализе</w:t>
       </w:r>
       <w:r>
         <w:rPr>
           <w:color w:val="000000" w:themeColor="text1"/>
           <w:sz w:val="28"/>
         </w:rPr>
-        <w:t>е</w:t>
+        <w:t xml:space="preserve"> кортежа</w:t>
       </w:r>
       <w:r>
         <w:rPr>
           <w:color w:val="000000" w:themeColor="text1"/>
           <w:sz w:val="28"/>
         </w:rPr>
-        <w:t>ти и пр.).</w:t>
+        <w:t xml:space="preserve"> сил</w:t>
       </w:r>
       <w:r>
         <w:rPr>
           <w:color w:val="000000" w:themeColor="text1"/>
           <w:sz w:val="28"/>
         </w:rPr>
-        <w:t xml:space="preserve"> Таким образом, модель </w:t>
-      </w:r>
-      <w:r>
-        <w:rPr>
-          <w:color w:val="000000" w:themeColor="text1"/>
-          <w:sz w:val="28"/>
-        </w:rPr>
-        <w:t>М.</w:t>
-      </w:r>
-      <w:r>
-        <w:rPr>
-          <w:color w:val="000000" w:themeColor="text1"/>
-          <w:sz w:val="28"/>
-        </w:rPr>
-        <w:t>Портера для современных рыночных си</w:t>
-      </w:r>
-      <w:r>
-        <w:rPr>
-          <w:color w:val="000000" w:themeColor="text1"/>
-          <w:sz w:val="28"/>
-        </w:rPr>
-        <w:t>с</w:t>
-      </w:r>
-      <w:r>
-        <w:rPr>
-          <w:color w:val="000000" w:themeColor="text1"/>
-          <w:sz w:val="28"/>
-        </w:rPr>
-        <w:t>тем оказ</w:t>
-      </w:r>
-      <w:r>
-        <w:rPr>
-          <w:color w:val="000000" w:themeColor="text1"/>
-          <w:sz w:val="28"/>
-        </w:rPr>
-        <w:t>ывается</w:t>
-      </w:r>
-      <w:r>
-        <w:rPr>
-          <w:color w:val="000000" w:themeColor="text1"/>
-          <w:sz w:val="28"/>
-        </w:rPr>
-        <w:t xml:space="preserve"> неполной. Для актуализации модели </w:t>
-      </w:r>
-      <w:r>
-        <w:rPr>
-          <w:color w:val="000000" w:themeColor="text1"/>
-          <w:sz w:val="28"/>
-        </w:rPr>
-        <w:t>здесь</w:t>
-      </w:r>
-      <w:r>
-        <w:rPr>
-          <w:color w:val="000000" w:themeColor="text1"/>
-          <w:sz w:val="28"/>
-        </w:rPr>
-        <w:t xml:space="preserve"> предлагается вв</w:t>
-      </w:r>
-      <w:r>
-        <w:rPr>
-          <w:color w:val="000000" w:themeColor="text1"/>
-          <w:sz w:val="28"/>
-        </w:rPr>
-        <w:t>е</w:t>
-      </w:r>
-      <w:r>
-        <w:rPr>
-          <w:color w:val="000000" w:themeColor="text1"/>
-          <w:sz w:val="28"/>
-        </w:rPr>
-        <w:t xml:space="preserve">сти новую силу </w:t>
-      </w:r>
-      <w:r>
-        <w:rPr>
-          <w:color w:val="000000" w:themeColor="text1"/>
-          <w:sz w:val="28"/>
-        </w:rPr>
-        <w:t>{F</w:t>
-      </w:r>
-      <w:r>
-        <w:rPr>
-          <w:color w:val="000000" w:themeColor="text1"/>
-          <w:sz w:val="28"/>
-          <w:vertAlign w:val="subscript"/>
-        </w:rPr>
-        <w:t>6</w:t>
-      </w:r>
-      <w:r>
-        <w:rPr>
-          <w:color w:val="000000" w:themeColor="text1"/>
-          <w:sz w:val="28"/>
-        </w:rPr>
-        <w:t xml:space="preserve">} – </w:t>
-      </w:r>
-      <w:proofErr w:type="spellStart"/>
-      <w:r>
-        <w:rPr>
-          <w:color w:val="000000" w:themeColor="text1"/>
-          <w:sz w:val="28"/>
-        </w:rPr>
-        <w:t>комплементоров</w:t>
-      </w:r>
-      <w:proofErr w:type="spellEnd"/>
-      <w:r>
-        <w:rPr>
-          <w:color w:val="000000" w:themeColor="text1"/>
-          <w:sz w:val="28"/>
-        </w:rPr>
-        <w:t xml:space="preserve">, дополняющую кортеж </w:t>
-      </w:r>
-      <w:r>
-        <w:rPr>
-          <w:color w:val="000000" w:themeColor="text1"/>
-          <w:sz w:val="28"/>
-        </w:rPr>
-        <w:t xml:space="preserve">сил </w:t>
-      </w:r>
-      <w:r>
-        <w:rPr>
-          <w:color w:val="000000" w:themeColor="text1"/>
-          <w:sz w:val="28"/>
-        </w:rPr>
-        <w:t>(агентов) {F</w:t>
-      </w:r>
-      <w:r>
-        <w:rPr>
-          <w:color w:val="000000" w:themeColor="text1"/>
-          <w:sz w:val="28"/>
-          <w:vertAlign w:val="subscript"/>
-        </w:rPr>
-        <w:t>1</w:t>
-      </w:r>
-      <w:r>
-        <w:rPr>
-          <w:color w:val="000000" w:themeColor="text1"/>
-          <w:sz w:val="28"/>
-        </w:rPr>
-        <w:t>,F</w:t>
-      </w:r>
-      <w:r>
-        <w:rPr>
-          <w:color w:val="000000" w:themeColor="text1"/>
-          <w:sz w:val="28"/>
-          <w:vertAlign w:val="subscript"/>
-        </w:rPr>
-        <w:t>2</w:t>
-      </w:r>
-      <w:r>
-        <w:rPr>
-          <w:color w:val="000000" w:themeColor="text1"/>
-          <w:sz w:val="28"/>
-        </w:rPr>
-        <w:t>,F</w:t>
-      </w:r>
-      <w:r>
-        <w:rPr>
-          <w:color w:val="000000" w:themeColor="text1"/>
-          <w:sz w:val="28"/>
-          <w:vertAlign w:val="subscript"/>
-        </w:rPr>
-        <w:t>3</w:t>
-      </w:r>
-      <w:r>
-        <w:rPr>
-          <w:color w:val="000000" w:themeColor="text1"/>
-          <w:sz w:val="28"/>
-        </w:rPr>
-        <w:t>,F</w:t>
-      </w:r>
-      <w:r>
-        <w:rPr>
-          <w:color w:val="000000" w:themeColor="text1"/>
-          <w:sz w:val="28"/>
-          <w:vertAlign w:val="subscript"/>
-        </w:rPr>
-        <w:t>4</w:t>
-      </w:r>
-      <w:r>
-        <w:rPr>
-          <w:color w:val="000000" w:themeColor="text1"/>
-          <w:sz w:val="28"/>
-        </w:rPr>
-        <w:t>,F</w:t>
-      </w:r>
-      <w:r>
-        <w:rPr>
-          <w:color w:val="000000" w:themeColor="text1"/>
-          <w:sz w:val="28"/>
-          <w:vertAlign w:val="subscript"/>
-        </w:rPr>
-        <w:t>5</w:t>
-      </w:r>
-      <w:r>
-        <w:rPr>
-          <w:color w:val="000000" w:themeColor="text1"/>
-          <w:sz w:val="28"/>
-        </w:rPr>
-        <w:t>}</w:t>
-      </w:r>
-      <w:r>
-        <w:rPr>
-          <w:color w:val="000000" w:themeColor="text1"/>
-          <w:sz w:val="28"/>
-        </w:rPr>
-        <w:t>. Также, при анализе</w:t>
-      </w:r>
-      <w:r>
-        <w:rPr>
-          <w:color w:val="000000" w:themeColor="text1"/>
-          <w:sz w:val="28"/>
-        </w:rPr>
-        <w:t xml:space="preserve"> кортежа</w:t>
-      </w:r>
-      <w:r>
-        <w:rPr>
-          <w:color w:val="000000" w:themeColor="text1"/>
-          <w:sz w:val="28"/>
-        </w:rPr>
-        <w:t xml:space="preserve"> сил</w:t>
-      </w:r>
-      <w:r>
-        <w:rPr>
-          <w:color w:val="000000" w:themeColor="text1"/>
-          <w:sz w:val="28"/>
-        </w:rPr>
         <w:t xml:space="preserve"> {</w:t>
       </w:r>
-      <w:proofErr w:type="spellStart"/>
       <w:r>
         <w:rPr>
           <w:color w:val="000000" w:themeColor="text1"/>
@@ -3571,7 +3346,6 @@
         </w:rPr>
         <w:t>k</w:t>
       </w:r>
-      <w:proofErr w:type="spellEnd"/>
       <w:r>
         <w:rPr>
           <w:color w:val="000000" w:themeColor="text1"/>
@@ -3684,7 +3458,6 @@
         </w:rPr>
         <w:t xml:space="preserve">аксиому о </w:t>
       </w:r>
-      <w:proofErr w:type="spellStart"/>
       <w:r>
         <w:rPr>
           <w:color w:val="000000" w:themeColor="text1"/>
@@ -3713,7 +3486,6 @@
         </w:rPr>
         <w:t>и</w:t>
       </w:r>
-      <w:proofErr w:type="spellEnd"/>
       <w:r>
         <w:rPr>
           <w:color w:val="000000" w:themeColor="text1"/>
@@ -3849,262 +3621,91 @@
           <w:color w:val="000000" w:themeColor="text1"/>
           <w:sz w:val="28"/>
         </w:rPr>
+        <w:t xml:space="preserve"> А.Бранденбургера, Ф.Вирсимы,</w:t>
+      </w:r>
+      <w:r>
+        <w:rPr>
+          <w:color w:val="000000" w:themeColor="text1"/>
+          <w:sz w:val="28"/>
+        </w:rPr>
         <w:t xml:space="preserve"> </w:t>
       </w:r>
-      <w:proofErr w:type="spellStart"/>
       <w:r>
         <w:rPr>
           <w:color w:val="000000" w:themeColor="text1"/>
           <w:sz w:val="28"/>
         </w:rPr>
-        <w:t>А.Бранденбургера</w:t>
-      </w:r>
-      <w:proofErr w:type="spellEnd"/>
+        <w:t xml:space="preserve">О.Курно, Дж.Мура, Б.Нейлбаффа, Дж.Нэша, </w:t>
+      </w:r>
       <w:r>
         <w:rPr>
           <w:color w:val="000000" w:themeColor="text1"/>
           <w:sz w:val="28"/>
         </w:rPr>
-        <w:t xml:space="preserve">, </w:t>
-      </w:r>
-      <w:proofErr w:type="spellStart"/>
+        <w:t>М.</w:t>
+      </w:r>
       <w:r>
         <w:rPr>
           <w:color w:val="000000" w:themeColor="text1"/>
           <w:sz w:val="28"/>
         </w:rPr>
-        <w:t>Ф.Вирсимы</w:t>
-      </w:r>
-      <w:proofErr w:type="spellEnd"/>
+        <w:t>По</w:t>
+      </w:r>
       <w:r>
         <w:rPr>
           <w:color w:val="000000" w:themeColor="text1"/>
           <w:sz w:val="28"/>
         </w:rPr>
-        <w:t>,</w:t>
+        <w:t xml:space="preserve">ртера, </w:t>
       </w:r>
       <w:r>
         <w:rPr>
           <w:color w:val="000000" w:themeColor="text1"/>
           <w:sz w:val="28"/>
         </w:rPr>
+        <w:t xml:space="preserve">К.Прахалада, А.Смита, М.Трейси, Г.Хэмела, Г.Штакельберга, </w:t>
+      </w:r>
+      <w:r>
+        <w:rPr>
+          <w:color w:val="000000" w:themeColor="text1"/>
+          <w:sz w:val="28"/>
+        </w:rPr>
+        <w:t>Й.Шумпетера,</w:t>
+      </w:r>
+      <w:r>
+        <w:rPr>
+          <w:color w:val="000000" w:themeColor="text1"/>
+          <w:sz w:val="28"/>
+        </w:rPr>
+        <w:t xml:space="preserve"> а также, в работах от</w:t>
+      </w:r>
+      <w:r>
+        <w:rPr>
+          <w:color w:val="000000" w:themeColor="text1"/>
+          <w:sz w:val="28"/>
+        </w:rPr>
+        <w:t>е</w:t>
+      </w:r>
+      <w:r>
+        <w:rPr>
+          <w:color w:val="000000" w:themeColor="text1"/>
+          <w:sz w:val="28"/>
+        </w:rPr>
+        <w:t>чественных авторов:</w:t>
+      </w:r>
+      <w:r>
+        <w:rPr>
+          <w:color w:val="000000" w:themeColor="text1"/>
+          <w:sz w:val="28"/>
+        </w:rPr>
         <w:t xml:space="preserve"> </w:t>
       </w:r>
-      <w:proofErr w:type="spellStart"/>
       <w:r>
         <w:rPr>
           <w:color w:val="000000" w:themeColor="text1"/>
           <w:sz w:val="28"/>
         </w:rPr>
-        <w:t>О.Курно</w:t>
-      </w:r>
-      <w:proofErr w:type="spellEnd"/>
-      <w:r>
-        <w:rPr>
-          <w:color w:val="000000" w:themeColor="text1"/>
-          <w:sz w:val="28"/>
-        </w:rPr>
-        <w:t>, Дж</w:t>
-      </w:r>
-      <w:proofErr w:type="gramStart"/>
-      <w:r>
-        <w:rPr>
-          <w:color w:val="000000" w:themeColor="text1"/>
-          <w:sz w:val="28"/>
-        </w:rPr>
-        <w:t>.М</w:t>
-      </w:r>
-      <w:proofErr w:type="gramEnd"/>
-      <w:r>
-        <w:rPr>
-          <w:color w:val="000000" w:themeColor="text1"/>
-          <w:sz w:val="28"/>
-        </w:rPr>
-        <w:t xml:space="preserve">ура, </w:t>
-      </w:r>
-      <w:proofErr w:type="spellStart"/>
-      <w:r>
-        <w:rPr>
-          <w:color w:val="000000" w:themeColor="text1"/>
-          <w:sz w:val="28"/>
-        </w:rPr>
-        <w:t>Б.Нейлбаффа</w:t>
-      </w:r>
-      <w:proofErr w:type="spellEnd"/>
-      <w:r>
-        <w:rPr>
-          <w:color w:val="000000" w:themeColor="text1"/>
-          <w:sz w:val="28"/>
-        </w:rPr>
-        <w:t xml:space="preserve">, </w:t>
-      </w:r>
-      <w:proofErr w:type="spellStart"/>
-      <w:r>
-        <w:rPr>
-          <w:color w:val="000000" w:themeColor="text1"/>
-          <w:sz w:val="28"/>
-        </w:rPr>
-        <w:t>Дж.Нэша</w:t>
-      </w:r>
-      <w:proofErr w:type="spellEnd"/>
-      <w:r>
-        <w:rPr>
-          <w:color w:val="000000" w:themeColor="text1"/>
-          <w:sz w:val="28"/>
-        </w:rPr>
-        <w:t xml:space="preserve">, </w:t>
-      </w:r>
-      <w:r>
-        <w:rPr>
-          <w:color w:val="000000" w:themeColor="text1"/>
-          <w:sz w:val="28"/>
-        </w:rPr>
-        <w:t>М.</w:t>
-      </w:r>
-      <w:r>
-        <w:rPr>
-          <w:color w:val="000000" w:themeColor="text1"/>
-          <w:sz w:val="28"/>
-        </w:rPr>
-        <w:t>По</w:t>
-      </w:r>
-      <w:r>
-        <w:rPr>
-          <w:color w:val="000000" w:themeColor="text1"/>
-          <w:sz w:val="28"/>
-        </w:rPr>
-        <w:t xml:space="preserve">ртера, </w:t>
-      </w:r>
-      <w:proofErr w:type="spellStart"/>
-      <w:r>
-        <w:rPr>
-          <w:color w:val="000000" w:themeColor="text1"/>
-          <w:sz w:val="28"/>
-        </w:rPr>
-        <w:t>К.Прахалада</w:t>
-      </w:r>
-      <w:proofErr w:type="spellEnd"/>
-      <w:r>
-        <w:rPr>
-          <w:color w:val="000000" w:themeColor="text1"/>
-          <w:sz w:val="28"/>
-        </w:rPr>
-        <w:t xml:space="preserve">, А.Смита, </w:t>
-      </w:r>
-      <w:proofErr w:type="spellStart"/>
-      <w:r>
-        <w:rPr>
-          <w:color w:val="000000" w:themeColor="text1"/>
-          <w:sz w:val="28"/>
-        </w:rPr>
-        <w:t>М.Трейси</w:t>
-      </w:r>
-      <w:proofErr w:type="spellEnd"/>
-      <w:r>
-        <w:rPr>
-          <w:color w:val="000000" w:themeColor="text1"/>
-          <w:sz w:val="28"/>
-        </w:rPr>
-        <w:t xml:space="preserve">, </w:t>
-      </w:r>
-      <w:proofErr w:type="spellStart"/>
-      <w:r>
-        <w:rPr>
-          <w:color w:val="000000" w:themeColor="text1"/>
-          <w:sz w:val="28"/>
-        </w:rPr>
-        <w:t>Г.Хэмела</w:t>
-      </w:r>
-      <w:proofErr w:type="spellEnd"/>
-      <w:r>
-        <w:rPr>
-          <w:color w:val="000000" w:themeColor="text1"/>
-          <w:sz w:val="28"/>
-        </w:rPr>
-        <w:t xml:space="preserve">, </w:t>
-      </w:r>
-      <w:proofErr w:type="spellStart"/>
-      <w:r>
-        <w:rPr>
-          <w:color w:val="000000" w:themeColor="text1"/>
-          <w:sz w:val="28"/>
-        </w:rPr>
-        <w:t>Г.Штакельберга</w:t>
-      </w:r>
-      <w:proofErr w:type="spellEnd"/>
-      <w:r>
-        <w:rPr>
-          <w:color w:val="000000" w:themeColor="text1"/>
-          <w:sz w:val="28"/>
-        </w:rPr>
-        <w:t xml:space="preserve">, </w:t>
-      </w:r>
-      <w:proofErr w:type="spellStart"/>
-      <w:r>
-        <w:rPr>
-          <w:color w:val="000000" w:themeColor="text1"/>
-          <w:sz w:val="28"/>
-        </w:rPr>
-        <w:t>Й.Шумпетера</w:t>
-      </w:r>
-      <w:proofErr w:type="spellEnd"/>
-      <w:r>
-        <w:rPr>
-          <w:color w:val="000000" w:themeColor="text1"/>
-          <w:sz w:val="28"/>
-        </w:rPr>
-        <w:t>,</w:t>
-      </w:r>
-      <w:r>
-        <w:rPr>
-          <w:color w:val="000000" w:themeColor="text1"/>
-          <w:sz w:val="28"/>
-        </w:rPr>
-        <w:t xml:space="preserve"> а также, в работах от</w:t>
-      </w:r>
-      <w:r>
-        <w:rPr>
-          <w:color w:val="000000" w:themeColor="text1"/>
-          <w:sz w:val="28"/>
-        </w:rPr>
-        <w:t>е</w:t>
-      </w:r>
-      <w:r>
-        <w:rPr>
-          <w:color w:val="000000" w:themeColor="text1"/>
-          <w:sz w:val="28"/>
-        </w:rPr>
-        <w:t>чественных авторов:</w:t>
-      </w:r>
-      <w:r>
-        <w:rPr>
-          <w:color w:val="000000" w:themeColor="text1"/>
-          <w:sz w:val="28"/>
-        </w:rPr>
-        <w:t xml:space="preserve"> </w:t>
-      </w:r>
-      <w:r>
-        <w:rPr>
-          <w:color w:val="000000" w:themeColor="text1"/>
-          <w:sz w:val="28"/>
-        </w:rPr>
-        <w:t xml:space="preserve">С.Ю.Глазьева, </w:t>
-      </w:r>
-      <w:proofErr w:type="spellStart"/>
-      <w:r>
-        <w:rPr>
-          <w:color w:val="000000" w:themeColor="text1"/>
-          <w:sz w:val="28"/>
-        </w:rPr>
-        <w:t>Л.А.Данченок</w:t>
-      </w:r>
-      <w:proofErr w:type="spellEnd"/>
-      <w:r>
-        <w:rPr>
-          <w:color w:val="000000" w:themeColor="text1"/>
-          <w:sz w:val="28"/>
-        </w:rPr>
-        <w:t xml:space="preserve">, </w:t>
+        <w:t xml:space="preserve">С.Ю.Глазьева, Л.А.Данченок, </w:t>
       </w:r>
       <w:r>
         <w:rPr>
@@ -4240,28 +3841,27 @@
         <w:rPr>
           <w:sz w:val="28"/>
         </w:rPr>
+        <w:t xml:space="preserve"> IoT (</w:t>
+      </w:r>
+      <w:r>
+        <w:rPr>
+          <w:sz w:val="28"/>
+          <w:lang w:val="en-US"/>
+        </w:rPr>
+        <w:t>Internet</w:t>
+      </w:r>
+      <w:r>
+        <w:rPr>
+          <w:sz w:val="28"/>
+        </w:rPr>
         <w:t xml:space="preserve"> </w:t>
       </w:r>
-      <w:proofErr w:type="spellStart"/>
-      <w:r>
-        <w:rPr>
-          <w:sz w:val="28"/>
-        </w:rPr>
-        <w:t>IoT</w:t>
-      </w:r>
-      <w:proofErr w:type="spellEnd"/>
-      <w:r>
-        <w:rPr>
-          <w:sz w:val="28"/>
-        </w:rPr>
-        <w:t xml:space="preserve"> (</w:t>
-      </w:r>
       <w:r>
         <w:rPr>
           <w:sz w:val="28"/>
           <w:lang w:val="en-US"/>
         </w:rPr>
-        <w:t>Internet</w:t>
+        <w:t>of</w:t>
       </w:r>
       <w:r>
         <w:rPr>
@@ -4274,7 +3874,13 @@
           <w:sz w:val="28"/>
           <w:lang w:val="en-US"/>
         </w:rPr>
-        <w:t>of</w:t>
+        <w:t>Things</w:t>
+      </w:r>
+      <w:r>
+        <w:rPr>
+          <w:sz w:val="28"/>
+        </w:rPr>
+        <w:t>) –</w:t>
       </w:r>
       <w:r>
         <w:rPr>
@@ -4285,43 +3891,14 @@
       <w:r>
         <w:rPr>
           <w:sz w:val="28"/>
-          <w:lang w:val="en-US"/>
-        </w:rPr>
-        <w:t>Things</w:t>
-      </w:r>
-      <w:r>
-        <w:rPr>
-          <w:sz w:val="28"/>
-        </w:rPr>
-        <w:t>) –</w:t>
-      </w:r>
-      <w:r>
-        <w:rPr>
-          <w:sz w:val="28"/>
-        </w:rPr>
-        <w:t xml:space="preserve"> </w:t>
-      </w:r>
-      <w:r>
-        <w:rPr>
-          <w:sz w:val="28"/>
         </w:rPr>
         <w:t xml:space="preserve">технологий </w:t>
       </w:r>
-      <w:proofErr w:type="spellStart"/>
-      <w:proofErr w:type="gramStart"/>
-      <w:r>
-        <w:rPr>
-          <w:sz w:val="28"/>
-        </w:rPr>
-        <w:t>интернет-вещей</w:t>
-      </w:r>
-      <w:proofErr w:type="spellEnd"/>
-      <w:proofErr w:type="gramEnd"/>
-      <w:r>
-        <w:rPr>
-          <w:sz w:val="28"/>
-        </w:rPr>
-        <w:t xml:space="preserve">) жизненный цикл длится </w:t>
+      <w:r>
+        <w:rPr>
+          <w:sz w:val="28"/>
+        </w:rPr>
+        <w:t xml:space="preserve">интернет-вещей) жизненный цикл длится </w:t>
       </w:r>
       <w:r>
         <w:rPr>
@@ -4740,74 +4317,47 @@
         </w:rPr>
         <w:t xml:space="preserve">ботах </w:t>
       </w:r>
-      <w:proofErr w:type="spellStart"/>
       <w:r>
         <w:rPr>
           <w:color w:val="000000" w:themeColor="text1"/>
           <w:sz w:val="28"/>
         </w:rPr>
-        <w:t>В.П.Басенко</w:t>
-      </w:r>
-      <w:proofErr w:type="spellEnd"/>
+        <w:t xml:space="preserve">В.П.Басенко, Б.М.Жукова, </w:t>
+      </w:r>
       <w:r>
         <w:rPr>
           <w:color w:val="000000" w:themeColor="text1"/>
           <w:sz w:val="28"/>
         </w:rPr>
-        <w:t xml:space="preserve">, Б.М.Жукова, </w:t>
-      </w:r>
-      <w:proofErr w:type="spellStart"/>
+        <w:t>Ф.</w:t>
+      </w:r>
       <w:r>
         <w:rPr>
           <w:color w:val="000000" w:themeColor="text1"/>
           <w:sz w:val="28"/>
         </w:rPr>
-        <w:t>Ф.</w:t>
+        <w:t>Котлера,</w:t>
       </w:r>
       <w:r>
         <w:rPr>
           <w:color w:val="000000" w:themeColor="text1"/>
           <w:sz w:val="28"/>
         </w:rPr>
-        <w:t>Котлера</w:t>
-      </w:r>
-      <w:proofErr w:type="spellEnd"/>
+        <w:t xml:space="preserve"> Л.Ш.Лозовского, </w:t>
+      </w:r>
       <w:r>
         <w:rPr>
           <w:color w:val="000000" w:themeColor="text1"/>
           <w:sz w:val="28"/>
         </w:rPr>
-        <w:t>,</w:t>
+        <w:t>Б.А.</w:t>
       </w:r>
       <w:r>
         <w:rPr>
           <w:color w:val="000000" w:themeColor="text1"/>
           <w:sz w:val="28"/>
         </w:rPr>
-        <w:t xml:space="preserve"> Л.Ш.Лозовского, </w:t>
-      </w:r>
-      <w:proofErr w:type="spellStart"/>
-      <w:r>
-        <w:rPr>
-          <w:color w:val="000000" w:themeColor="text1"/>
-          <w:sz w:val="28"/>
-        </w:rPr>
-        <w:t>Б.А.</w:t>
-      </w:r>
-      <w:r>
-        <w:rPr>
-          <w:color w:val="000000" w:themeColor="text1"/>
-          <w:sz w:val="28"/>
-        </w:rPr>
-        <w:t>Райзберга</w:t>
-      </w:r>
-      <w:proofErr w:type="spellEnd"/>
-      <w:r>
-        <w:rPr>
-          <w:color w:val="000000" w:themeColor="text1"/>
-          <w:sz w:val="28"/>
-        </w:rPr>
-        <w:t xml:space="preserve">, </w:t>
+        <w:t xml:space="preserve">Райзберга, </w:t>
       </w:r>
       <w:r>
         <w:rPr>
@@ -5083,7 +4633,6 @@
         </w:rPr>
         <w:t xml:space="preserve">в условиях олигополии выполняется по модели </w:t>
       </w:r>
-      <w:proofErr w:type="spellStart"/>
       <w:r>
         <w:rPr>
           <w:sz w:val="28"/>
@@ -5096,15 +4645,7 @@
           <w:sz w:val="28"/>
           <w:szCs w:val="28"/>
         </w:rPr>
-        <w:t>Курно</w:t>
-      </w:r>
-      <w:proofErr w:type="spellEnd"/>
-      <w:r>
-        <w:rPr>
-          <w:sz w:val="28"/>
-          <w:szCs w:val="28"/>
-        </w:rPr>
-        <w:t>.</w:t>
+        <w:t>Курно.</w:t>
       </w:r>
     </w:p>
     <w:p>
@@ -5168,41 +4709,13 @@
         <w:rPr>
           <w:sz w:val="28"/>
         </w:rPr>
-        <w:t xml:space="preserve">ной разведки </w:t>
-      </w:r>
-      <w:proofErr w:type="spellStart"/>
-      <w:r>
-        <w:rPr>
-          <w:sz w:val="28"/>
-        </w:rPr>
-        <w:t>Avalanche</w:t>
-      </w:r>
-      <w:proofErr w:type="spellEnd"/>
-      <w:r>
-        <w:rPr>
-          <w:sz w:val="28"/>
-        </w:rPr>
-        <w:t xml:space="preserve"> (</w:t>
-      </w:r>
-      <w:proofErr w:type="spellStart"/>
-      <w:r>
-        <w:rPr>
-          <w:sz w:val="28"/>
-        </w:rPr>
-        <w:t>А.И.</w:t>
-      </w:r>
-      <w:r>
-        <w:rPr>
-          <w:sz w:val="28"/>
-        </w:rPr>
-        <w:t>Масалович</w:t>
-      </w:r>
-      <w:proofErr w:type="spellEnd"/>
-      <w:r>
-        <w:rPr>
-          <w:sz w:val="28"/>
-        </w:rPr>
-        <w:t>)</w:t>
+        <w:t>ной разведки Avalanche (А.И.</w:t>
+      </w:r>
+      <w:r>
+        <w:rPr>
+          <w:sz w:val="28"/>
+        </w:rPr>
+        <w:t>Масалович)</w:t>
       </w:r>
       <w:r>
         <w:rPr>
@@ -5220,83 +4733,13 @@
         <w:rPr>
           <w:sz w:val="28"/>
         </w:rPr>
-        <w:t xml:space="preserve">ра, мониторинга и анализа информации </w:t>
-      </w:r>
-      <w:proofErr w:type="spellStart"/>
-      <w:r>
-        <w:rPr>
-          <w:sz w:val="28"/>
-        </w:rPr>
-        <w:t>SiteSputnik</w:t>
-      </w:r>
-      <w:proofErr w:type="spellEnd"/>
-      <w:r>
-        <w:rPr>
-          <w:sz w:val="28"/>
-        </w:rPr>
-        <w:t xml:space="preserve"> (</w:t>
-      </w:r>
-      <w:proofErr w:type="spellStart"/>
-      <w:r>
-        <w:rPr>
-          <w:sz w:val="28"/>
-        </w:rPr>
-        <w:t>А.Б.Мыльников</w:t>
-      </w:r>
-      <w:proofErr w:type="spellEnd"/>
-      <w:r>
-        <w:rPr>
-          <w:sz w:val="28"/>
-        </w:rPr>
-        <w:t>)</w:t>
-      </w:r>
-      <w:r>
-        <w:rPr>
-          <w:sz w:val="28"/>
-        </w:rPr>
-        <w:t xml:space="preserve">, а также сервиса сравнения характеристик товаров и их цен </w:t>
-      </w:r>
-      <w:proofErr w:type="spellStart"/>
-      <w:r>
-        <w:rPr>
-          <w:sz w:val="28"/>
-        </w:rPr>
-        <w:t>Яндекс</w:t>
-      </w:r>
-      <w:proofErr w:type="gramStart"/>
-      <w:r>
-        <w:rPr>
-          <w:sz w:val="28"/>
-        </w:rPr>
-        <w:t>.М</w:t>
-      </w:r>
-      <w:proofErr w:type="gramEnd"/>
-      <w:r>
-        <w:rPr>
-          <w:sz w:val="28"/>
-        </w:rPr>
-        <w:t>аркет</w:t>
-      </w:r>
-      <w:proofErr w:type="spellEnd"/>
-      <w:r>
-        <w:rPr>
-          <w:sz w:val="28"/>
-        </w:rPr>
-        <w:t xml:space="preserve"> (</w:t>
-      </w:r>
-      <w:proofErr w:type="spellStart"/>
-      <w:r>
-        <w:rPr>
-          <w:sz w:val="28"/>
-        </w:rPr>
-        <w:t>Яндекс</w:t>
-      </w:r>
-      <w:proofErr w:type="spellEnd"/>
-      <w:r>
-        <w:rPr>
-          <w:sz w:val="28"/>
-        </w:rPr>
-        <w:t>)</w:t>
+        <w:t>ра, мониторинга и анализа информации SiteSputnik (А.Б.Мыльников)</w:t>
+      </w:r>
+      <w:r>
+        <w:rPr>
+          <w:sz w:val="28"/>
+        </w:rPr>
+        <w:t>, а также сервиса сравнения характеристик товаров и их цен Яндекс.Маркет (Яндекс)</w:t>
       </w:r>
       <w:r>
         <w:rPr>
@@ -5602,21 +5045,7 @@
         <w:rPr>
           <w:sz w:val="28"/>
         </w:rPr>
-        <w:t>высокотехнологичной продукц</w:t>
-      </w:r>
-      <w:proofErr w:type="gramStart"/>
-      <w:r>
-        <w:rPr>
-          <w:sz w:val="28"/>
-        </w:rPr>
-        <w:t>ии аэ</w:t>
-      </w:r>
-      <w:proofErr w:type="gramEnd"/>
-      <w:r>
-        <w:rPr>
-          <w:sz w:val="28"/>
-        </w:rPr>
-        <w:t>рокосмич</w:t>
+        <w:t>высокотехнологичной продукции аэрокосмич</w:t>
       </w:r>
       <w:r>
         <w:rPr>
@@ -5809,21 +5238,7 @@
         <w:rPr>
           <w:sz w:val="28"/>
         </w:rPr>
-        <w:t xml:space="preserve">ОАТ, </w:t>
-      </w:r>
-      <w:proofErr w:type="spellStart"/>
-      <w:r>
-        <w:rPr>
-          <w:sz w:val="28"/>
-        </w:rPr>
-        <w:t>IoT</w:t>
-      </w:r>
-      <w:proofErr w:type="spellEnd"/>
-      <w:r>
-        <w:rPr>
-          <w:sz w:val="28"/>
-        </w:rPr>
-        <w:t>, МИС)</w:t>
+        <w:t>ОАТ, IoT, МИС)</w:t>
       </w:r>
       <w:r>
         <w:rPr>
@@ -5944,21 +5359,7 @@
         <w:rPr>
           <w:sz w:val="28"/>
         </w:rPr>
-        <w:t>поиска оптимальной стратегии компан</w:t>
-      </w:r>
-      <w:proofErr w:type="gramStart"/>
-      <w:r>
-        <w:rPr>
-          <w:sz w:val="28"/>
-        </w:rPr>
-        <w:t>ии аэ</w:t>
-      </w:r>
-      <w:proofErr w:type="gramEnd"/>
-      <w:r>
-        <w:rPr>
-          <w:sz w:val="28"/>
-        </w:rPr>
-        <w:t>рокосмической отрасли</w:t>
+        <w:t>поиска оптимальной стратегии компании аэрокосмической отрасли</w:t>
       </w:r>
       <w:r>
         <w:rPr>
@@ -6593,21 +5994,7 @@
         <w:rPr>
           <w:sz w:val="28"/>
         </w:rPr>
-        <w:t xml:space="preserve">ди полученных в работе результатов можно выделить </w:t>
-      </w:r>
-      <w:proofErr w:type="gramStart"/>
-      <w:r>
-        <w:rPr>
-          <w:sz w:val="28"/>
-        </w:rPr>
-        <w:t>следующие</w:t>
-      </w:r>
-      <w:proofErr w:type="gramEnd"/>
-      <w:r>
-        <w:rPr>
-          <w:sz w:val="28"/>
-        </w:rPr>
-        <w:t>:</w:t>
+        <w:t>ди полученных в работе результатов можно выделить следующие:</w:t>
       </w:r>
     </w:p>
     <w:p>
@@ -6705,16 +6092,8 @@
         <w:rPr>
           <w:sz w:val="28"/>
         </w:rPr>
-        <w:t xml:space="preserve"> шестой силы – </w:t>
-      </w:r>
-      <w:proofErr w:type="spellStart"/>
-      <w:r>
-        <w:rPr>
-          <w:sz w:val="28"/>
-        </w:rPr>
-        <w:t>комплементоров</w:t>
-      </w:r>
-      <w:proofErr w:type="spellEnd"/>
+        <w:t xml:space="preserve"> шестой силы – комплементоров</w:t>
+      </w:r>
       <w:r>
         <w:rPr>
           <w:sz w:val="28"/>
@@ -6741,19 +6120,11 @@
           <w:sz w:val="28"/>
         </w:rPr>
       </w:pPr>
-      <w:proofErr w:type="spellStart"/>
-      <w:r>
-        <w:rPr>
-          <w:sz w:val="28"/>
-        </w:rPr>
-        <w:t>самоподобных</w:t>
-      </w:r>
-      <w:proofErr w:type="spellEnd"/>
-      <w:r>
-        <w:rPr>
-          <w:sz w:val="28"/>
-        </w:rPr>
-        <w:t xml:space="preserve"> иерархических рыночных подсистем</w:t>
+      <w:r>
+        <w:rPr>
+          <w:sz w:val="28"/>
+        </w:rPr>
+        <w:t>самоподобных иерархических рыночных подсистем</w:t>
       </w:r>
       <w:r>
         <w:rPr>
@@ -6872,19 +6243,11 @@
           <w:sz w:val="28"/>
         </w:rPr>
       </w:pPr>
-      <w:proofErr w:type="gramStart"/>
-      <w:r>
-        <w:rPr>
-          <w:sz w:val="28"/>
-        </w:rPr>
-        <w:t>определяющие</w:t>
-      </w:r>
-      <w:proofErr w:type="gramEnd"/>
-      <w:r>
-        <w:rPr>
-          <w:sz w:val="28"/>
-        </w:rPr>
-        <w:t xml:space="preserve"> поведение интеллектуальных агентов</w:t>
+      <w:r>
+        <w:rPr>
+          <w:sz w:val="28"/>
+        </w:rPr>
+        <w:t>определяющие поведение интеллектуальных агентов</w:t>
       </w:r>
       <w:r>
         <w:rPr>
@@ -6967,21 +6330,7 @@
         <w:rPr>
           <w:sz w:val="28"/>
         </w:rPr>
-        <w:t xml:space="preserve">Разработан программно-аппаратный комплекс </w:t>
-      </w:r>
-      <w:proofErr w:type="spellStart"/>
-      <w:r>
-        <w:rPr>
-          <w:sz w:val="28"/>
-        </w:rPr>
-        <w:t>Competiton</w:t>
-      </w:r>
-      <w:proofErr w:type="spellEnd"/>
-      <w:r>
-        <w:rPr>
-          <w:sz w:val="28"/>
-        </w:rPr>
-        <w:t xml:space="preserve"> на основе модели глобальной конкуренции, состоящий из системы поддержки принятия решений и модуля автоматизированного сбора данных. Ра</w:t>
+        <w:t>Разработан программно-аппаратный комплекс Competiton на основе модели глобальной конкуренции, состоящий из системы поддержки принятия решений и модуля автоматизированного сбора данных. Ра</w:t>
       </w:r>
       <w:r>
         <w:rPr>
@@ -6993,21 +6342,7 @@
         <w:rPr>
           <w:sz w:val="28"/>
         </w:rPr>
-        <w:t xml:space="preserve">работаны алгоритмы и </w:t>
-      </w:r>
-      <w:proofErr w:type="gramStart"/>
-      <w:r>
-        <w:rPr>
-          <w:sz w:val="28"/>
-        </w:rPr>
-        <w:t>специальное</w:t>
-      </w:r>
-      <w:proofErr w:type="gramEnd"/>
-      <w:r>
-        <w:rPr>
-          <w:sz w:val="28"/>
-        </w:rPr>
-        <w:t xml:space="preserve"> API для эффективного сбора и ан</w:t>
+        <w:t>работаны алгоритмы и специальное API для эффективного сбора и ан</w:t>
       </w:r>
       <w:r>
         <w:rPr>
@@ -7050,16 +6385,32 @@
         <w:rPr>
           <w:sz w:val="28"/>
         </w:rPr>
-        <w:t xml:space="preserve">В результате работы системы </w:t>
-      </w:r>
-      <w:proofErr w:type="spellStart"/>
-      <w:r>
-        <w:rPr>
-          <w:sz w:val="28"/>
-        </w:rPr>
-        <w:t>Competition</w:t>
-      </w:r>
-      <w:proofErr w:type="spellEnd"/>
+        <w:t xml:space="preserve">В результате работы системы Competition </w:t>
+      </w:r>
+      <w:r>
+        <w:rPr>
+          <w:sz w:val="28"/>
+        </w:rPr>
+        <w:t>разработаны</w:t>
+      </w:r>
+      <w:r>
+        <w:rPr>
+          <w:sz w:val="28"/>
+        </w:rPr>
+        <w:t xml:space="preserve"> рекомендации по повышению конкурентоспособности </w:t>
+      </w:r>
+      <w:r>
+        <w:rPr>
+          <w:sz w:val="28"/>
+        </w:rPr>
+        <w:t>МИС для проведения врачебно-летной</w:t>
+      </w:r>
+      <w:r>
+        <w:rPr>
+          <w:sz w:val="28"/>
+        </w:rPr>
+        <w:t xml:space="preserve"> экспертизы (ВЛЭ), основанные на сборе и анализе</w:t>
+      </w:r>
       <w:r>
         <w:rPr>
           <w:sz w:val="28"/>
@@ -7070,25 +6421,43 @@
         <w:rPr>
           <w:sz w:val="28"/>
         </w:rPr>
-        <w:t>разработаны</w:t>
-      </w:r>
-      <w:r>
-        <w:rPr>
-          <w:sz w:val="28"/>
-        </w:rPr>
-        <w:t xml:space="preserve"> рекомендации по повышению конкурентоспособности </w:t>
-      </w:r>
-      <w:r>
-        <w:rPr>
-          <w:sz w:val="28"/>
-        </w:rPr>
-        <w:t>МИС для проведения врачебно-летной</w:t>
-      </w:r>
-      <w:r>
-        <w:rPr>
-          <w:sz w:val="28"/>
-        </w:rPr>
-        <w:t xml:space="preserve"> экспертизы (ВЛЭ), основанные на сборе и анализе</w:t>
+        <w:t xml:space="preserve">показаний датчиков первичной информации </w:t>
+      </w:r>
+      <w:r>
+        <w:rPr>
+          <w:sz w:val="28"/>
+        </w:rPr>
+        <w:t>(НУМ) с помощью</w:t>
+      </w:r>
+      <w:r>
+        <w:rPr>
+          <w:sz w:val="28"/>
+        </w:rPr>
+        <w:t xml:space="preserve"> технологии би</w:t>
+      </w:r>
+      <w:r>
+        <w:rPr>
+          <w:sz w:val="28"/>
+        </w:rPr>
+        <w:t>о</w:t>
+      </w:r>
+      <w:r>
+        <w:rPr>
+          <w:sz w:val="28"/>
+        </w:rPr>
+        <w:t>логической обрат</w:t>
+      </w:r>
+      <w:r>
+        <w:rPr>
+          <w:sz w:val="28"/>
+        </w:rPr>
+        <w:t>ной связи (БОС)</w:t>
+      </w:r>
+      <w:r>
+        <w:rPr>
+          <w:sz w:val="28"/>
+        </w:rPr>
+        <w:t>.</w:t>
       </w:r>
       <w:r>
         <w:rPr>
@@ -7100,57 +6469,13 @@
         <w:rPr>
           <w:sz w:val="28"/>
         </w:rPr>
-        <w:t xml:space="preserve">показаний датчиков первичной информации </w:t>
-      </w:r>
-      <w:r>
-        <w:rPr>
-          <w:sz w:val="28"/>
-        </w:rPr>
-        <w:t>(НУМ) с помощью</w:t>
-      </w:r>
-      <w:r>
-        <w:rPr>
-          <w:sz w:val="28"/>
-        </w:rPr>
-        <w:t xml:space="preserve"> технологии би</w:t>
-      </w:r>
-      <w:r>
-        <w:rPr>
-          <w:sz w:val="28"/>
-        </w:rPr>
-        <w:t>о</w:t>
-      </w:r>
-      <w:r>
-        <w:rPr>
-          <w:sz w:val="28"/>
-        </w:rPr>
-        <w:t>логической обрат</w:t>
-      </w:r>
-      <w:r>
-        <w:rPr>
-          <w:sz w:val="28"/>
-        </w:rPr>
-        <w:t>ной связи (</w:t>
-      </w:r>
-      <w:proofErr w:type="gramStart"/>
-      <w:r>
-        <w:rPr>
-          <w:sz w:val="28"/>
-        </w:rPr>
-        <w:t>БОС</w:t>
-      </w:r>
-      <w:proofErr w:type="gramEnd"/>
-      <w:r>
-        <w:rPr>
-          <w:sz w:val="28"/>
-        </w:rPr>
-        <w:t>)</w:t>
-      </w:r>
-      <w:r>
-        <w:rPr>
-          <w:sz w:val="28"/>
-        </w:rPr>
-        <w:t>.</w:t>
+        <w:t>Данны</w:t>
+      </w:r>
+      <w:r>
+        <w:rPr>
+          <w:sz w:val="28"/>
+        </w:rPr>
+        <w:t>е</w:t>
       </w:r>
       <w:r>
         <w:rPr>
@@ -7162,13 +6487,25 @@
         <w:rPr>
           <w:sz w:val="28"/>
         </w:rPr>
-        <w:t>Данны</w:t>
-      </w:r>
-      <w:r>
-        <w:rPr>
-          <w:sz w:val="28"/>
-        </w:rPr>
-        <w:t>е</w:t>
+        <w:t>рекомендации</w:t>
+      </w:r>
+      <w:r>
+        <w:rPr>
+          <w:sz w:val="28"/>
+        </w:rPr>
+        <w:t xml:space="preserve"> положен</w:t>
+      </w:r>
+      <w:r>
+        <w:rPr>
+          <w:sz w:val="28"/>
+        </w:rPr>
+        <w:t>ы</w:t>
+      </w:r>
+      <w:r>
+        <w:rPr>
+          <w:sz w:val="28"/>
+        </w:rPr>
+        <w:t xml:space="preserve"> в основу</w:t>
       </w:r>
       <w:r>
         <w:rPr>
@@ -7180,13 +6517,37 @@
         <w:rPr>
           <w:sz w:val="28"/>
         </w:rPr>
-        <w:t>рекомендации</w:t>
-      </w:r>
-      <w:r>
-        <w:rPr>
-          <w:sz w:val="28"/>
-        </w:rPr>
-        <w:t xml:space="preserve"> положен</w:t>
+        <w:t xml:space="preserve">создания </w:t>
+      </w:r>
+      <w:r>
+        <w:rPr>
+          <w:sz w:val="28"/>
+        </w:rPr>
+        <w:t>медицинск</w:t>
+      </w:r>
+      <w:r>
+        <w:rPr>
+          <w:sz w:val="28"/>
+        </w:rPr>
+        <w:t>ой</w:t>
+      </w:r>
+      <w:r>
+        <w:rPr>
+          <w:sz w:val="28"/>
+        </w:rPr>
+        <w:t xml:space="preserve"> </w:t>
+      </w:r>
+      <w:r>
+        <w:rPr>
+          <w:sz w:val="28"/>
+        </w:rPr>
+        <w:t>информационно-аналитической</w:t>
+      </w:r>
+      <w:r>
+        <w:rPr>
+          <w:sz w:val="28"/>
+        </w:rPr>
+        <w:t xml:space="preserve"> систем</w:t>
       </w:r>
       <w:r>
         <w:rPr>
@@ -7198,66 +6559,12 @@
         <w:rPr>
           <w:sz w:val="28"/>
         </w:rPr>
-        <w:t xml:space="preserve"> в основу</w:t>
-      </w:r>
-      <w:r>
-        <w:rPr>
-          <w:sz w:val="28"/>
-        </w:rPr>
         <w:t xml:space="preserve"> </w:t>
       </w:r>
       <w:r>
         <w:rPr>
           <w:sz w:val="28"/>
         </w:rPr>
-        <w:t xml:space="preserve">создания </w:t>
-      </w:r>
-      <w:r>
-        <w:rPr>
-          <w:sz w:val="28"/>
-        </w:rPr>
-        <w:t>медицинск</w:t>
-      </w:r>
-      <w:r>
-        <w:rPr>
-          <w:sz w:val="28"/>
-        </w:rPr>
-        <w:t>ой</w:t>
-      </w:r>
-      <w:r>
-        <w:rPr>
-          <w:sz w:val="28"/>
-        </w:rPr>
-        <w:t xml:space="preserve"> </w:t>
-      </w:r>
-      <w:r>
-        <w:rPr>
-          <w:sz w:val="28"/>
-        </w:rPr>
-        <w:t>информационно-аналитической</w:t>
-      </w:r>
-      <w:r>
-        <w:rPr>
-          <w:sz w:val="28"/>
-        </w:rPr>
-        <w:t xml:space="preserve"> систем</w:t>
-      </w:r>
-      <w:r>
-        <w:rPr>
-          <w:sz w:val="28"/>
-        </w:rPr>
-        <w:t>ы</w:t>
-      </w:r>
-      <w:r>
-        <w:rPr>
-          <w:sz w:val="28"/>
-        </w:rPr>
-        <w:t xml:space="preserve"> </w:t>
-      </w:r>
-      <w:r>
-        <w:rPr>
-          <w:sz w:val="28"/>
-        </w:rPr>
         <w:t>(М</w:t>
       </w:r>
       <w:r>
@@ -7272,14 +6579,12 @@
         </w:rPr>
         <w:t xml:space="preserve">С) </w:t>
       </w:r>
-      <w:proofErr w:type="spellStart"/>
       <w:r>
         <w:rPr>
           <w:sz w:val="28"/>
         </w:rPr>
         <w:t>ЦифроМед</w:t>
       </w:r>
-      <w:proofErr w:type="spellEnd"/>
       <w:r>
         <w:rPr>
           <w:sz w:val="28"/>
@@ -7559,49 +6864,7 @@
         <w:rPr>
           <w:sz w:val="28"/>
         </w:rPr>
-        <w:t>н</w:t>
-      </w:r>
-      <w:proofErr w:type="gramStart"/>
-      <w:r>
-        <w:rPr>
-          <w:sz w:val="28"/>
-        </w:rPr>
-        <w:t>ии ООО</w:t>
-      </w:r>
-      <w:proofErr w:type="gramEnd"/>
-      <w:r>
-        <w:rPr>
-          <w:sz w:val="28"/>
-        </w:rPr>
-        <w:t xml:space="preserve"> «</w:t>
-      </w:r>
-      <w:proofErr w:type="spellStart"/>
-      <w:r>
-        <w:rPr>
-          <w:sz w:val="28"/>
-        </w:rPr>
-        <w:t>ЭСТО-Вакуум</w:t>
-      </w:r>
-      <w:proofErr w:type="spellEnd"/>
-      <w:r>
-        <w:rPr>
-          <w:sz w:val="28"/>
-        </w:rPr>
-        <w:t>» в ООО «</w:t>
-      </w:r>
-      <w:proofErr w:type="spellStart"/>
-      <w:r>
-        <w:rPr>
-          <w:sz w:val="28"/>
-        </w:rPr>
-        <w:t>ЭСТО-Вакуум</w:t>
-      </w:r>
-      <w:proofErr w:type="spellEnd"/>
-      <w:r>
-        <w:rPr>
-          <w:sz w:val="28"/>
-        </w:rPr>
-        <w:t>».</w:t>
+        <w:t>нии ООО «ЭСТО-Вакуум» в ООО «ЭСТО-Вакуум».</w:t>
       </w:r>
     </w:p>
     <w:p>
@@ -7688,35 +6951,7 @@
         <w:rPr>
           <w:sz w:val="28"/>
         </w:rPr>
-        <w:t>ковского авиационного института (рук</w:t>
-      </w:r>
-      <w:proofErr w:type="gramStart"/>
-      <w:r>
-        <w:rPr>
-          <w:sz w:val="28"/>
-        </w:rPr>
-        <w:t>.</w:t>
-      </w:r>
-      <w:proofErr w:type="gramEnd"/>
-      <w:r>
-        <w:rPr>
-          <w:sz w:val="28"/>
-        </w:rPr>
-        <w:t xml:space="preserve"> </w:t>
-      </w:r>
-      <w:proofErr w:type="gramStart"/>
-      <w:r>
-        <w:rPr>
-          <w:sz w:val="28"/>
-        </w:rPr>
-        <w:t>д</w:t>
-      </w:r>
-      <w:proofErr w:type="gramEnd"/>
-      <w:r>
-        <w:rPr>
-          <w:sz w:val="28"/>
-        </w:rPr>
-        <w:t>оц. Скородумов С.В.)</w:t>
+        <w:t>ковского авиационного института (рук. доц. Скородумов С.В.)</w:t>
       </w:r>
       <w:r>
         <w:rPr>
@@ -7777,19 +7012,7 @@
         <w:rPr>
           <w:sz w:val="28"/>
         </w:rPr>
-        <w:t xml:space="preserve"> – 2012» (Россия, Москва, 13 н</w:t>
-      </w:r>
-      <w:r>
-        <w:rPr>
-          <w:sz w:val="28"/>
-        </w:rPr>
-        <w:t>о</w:t>
-      </w:r>
-      <w:r>
-        <w:rPr>
-          <w:sz w:val="28"/>
-        </w:rPr>
-        <w:t xml:space="preserve">ября </w:t>
+        <w:t xml:space="preserve"> – 2012» (Россия, Москва, 13 ноября </w:t>
       </w:r>
       <w:smartTag w:uri="urn:schemas-microsoft-com:office:smarttags" w:element="metricconverter">
         <w:smartTagPr>
@@ -8000,19 +7223,7 @@
         <w:rPr>
           <w:sz w:val="28"/>
         </w:rPr>
-        <w:t xml:space="preserve"> Международной конференции по нера</w:t>
-      </w:r>
-      <w:r>
-        <w:rPr>
-          <w:sz w:val="28"/>
-        </w:rPr>
-        <w:t>в</w:t>
-      </w:r>
-      <w:r>
-        <w:rPr>
-          <w:sz w:val="28"/>
-        </w:rPr>
-        <w:t>новесным процессам в соплах и струях</w:t>
+        <w:t xml:space="preserve"> Международной конференции по неравновесным процессам в соплах и струях</w:t>
       </w:r>
       <w:r>
         <w:rPr>
@@ -8182,7 +7393,6 @@
           <w:sz w:val="28"/>
         </w:rPr>
       </w:pPr>
-      <w:proofErr w:type="gramStart"/>
       <w:r>
         <w:rPr>
           <w:sz w:val="28"/>
@@ -8193,14 +7403,7 @@
         <w:rPr>
           <w:sz w:val="28"/>
         </w:rPr>
-        <w:t>естнадцатом</w:t>
-      </w:r>
-      <w:proofErr w:type="gramEnd"/>
-      <w:r>
-        <w:rPr>
-          <w:sz w:val="28"/>
-        </w:rPr>
-        <w:t xml:space="preserve"> всероссийском симпозиуме «Стратегическое планир</w:t>
+        <w:t>естнадцатом всероссийском симпозиуме «Стратегическое планир</w:t>
       </w:r>
       <w:r>
         <w:rPr>
@@ -8320,19 +7523,7 @@
         <w:rPr>
           <w:sz w:val="28"/>
         </w:rPr>
-        <w:t>олодежной конференции «Новые материалы и технологии в р</w:t>
-      </w:r>
-      <w:r>
-        <w:rPr>
-          <w:sz w:val="28"/>
-        </w:rPr>
-        <w:t>а</w:t>
-      </w:r>
-      <w:r>
-        <w:rPr>
-          <w:sz w:val="28"/>
-        </w:rPr>
-        <w:t>кетно-космической и авиационной технике» (Россия, Московская обл., Кор</w:t>
+        <w:t>олодежной конференции «Новые материалы и технологии в ракетно-космической и авиационной технике» (Россия, Московская обл., Кор</w:t>
       </w:r>
       <w:r>
         <w:rPr>
@@ -8506,45 +7697,7 @@
         <w:rPr>
           <w:sz w:val="28"/>
         </w:rPr>
-        <w:t>XLII Международной молодежной нау</w:t>
-      </w:r>
-      <w:r>
-        <w:rPr>
-          <w:sz w:val="28"/>
-        </w:rPr>
-        <w:t>ч</w:t>
-      </w:r>
-      <w:r>
-        <w:rPr>
-          <w:sz w:val="28"/>
-        </w:rPr>
-        <w:t>ной конференции «</w:t>
-      </w:r>
-      <w:proofErr w:type="spellStart"/>
-      <w:r>
-        <w:rPr>
-          <w:sz w:val="28"/>
-        </w:rPr>
-        <w:t>Гагаринские</w:t>
-      </w:r>
-      <w:proofErr w:type="spellEnd"/>
-      <w:r>
-        <w:rPr>
-          <w:sz w:val="28"/>
-        </w:rPr>
-        <w:t xml:space="preserve"> чтения – 2016» (Россия, Москва, 12-15 а</w:t>
-      </w:r>
-      <w:r>
-        <w:rPr>
-          <w:sz w:val="28"/>
-        </w:rPr>
-        <w:t>п</w:t>
-      </w:r>
-      <w:r>
-        <w:rPr>
-          <w:sz w:val="28"/>
-        </w:rPr>
-        <w:t xml:space="preserve">реля, </w:t>
+        <w:t xml:space="preserve">XLII Международной молодежной научной конференции «Гагаринские чтения – 2016» (Россия, Москва, 12-15 апреля, </w:t>
       </w:r>
       <w:smartTag w:uri="urn:schemas-microsoft-com:office:smarttags" w:element="metricconverter">
         <w:smartTagPr>
@@ -8623,19 +7776,7 @@
         <w:rPr>
           <w:sz w:val="28"/>
         </w:rPr>
-        <w:t>» (Россия, Иваново, 15 а</w:t>
-      </w:r>
-      <w:r>
-        <w:rPr>
-          <w:sz w:val="28"/>
-        </w:rPr>
-        <w:t>п</w:t>
-      </w:r>
-      <w:r>
-        <w:rPr>
-          <w:sz w:val="28"/>
-        </w:rPr>
-        <w:t xml:space="preserve">реля </w:t>
+        <w:t xml:space="preserve">» (Россия, Иваново, 15 апреля </w:t>
       </w:r>
       <w:smartTag w:uri="urn:schemas-microsoft-com:office:smarttags" w:element="metricconverter">
         <w:smartTagPr>
@@ -9594,7 +8735,6 @@
         </w:rPr>
         <w:t xml:space="preserve">: </w:t>
       </w:r>
-      <w:proofErr w:type="gramStart"/>
       <w:r>
         <w:rPr>
           <w:sz w:val="28"/>
@@ -9657,19 +8797,7 @@
         <w:rPr>
           <w:sz w:val="28"/>
         </w:rPr>
-        <w:t>проду</w:t>
-      </w:r>
-      <w:r>
-        <w:rPr>
-          <w:sz w:val="28"/>
-        </w:rPr>
-        <w:t>к</w:t>
-      </w:r>
-      <w:r>
-        <w:rPr>
-          <w:sz w:val="28"/>
-        </w:rPr>
-        <w:t xml:space="preserve">тов-заменителей, </w:t>
+        <w:t xml:space="preserve">продуктов-заменителей, </w:t>
       </w:r>
       <w:r>
         <w:rPr>
@@ -9762,7 +8890,6 @@
         </w:rPr>
         <w:t>.</w:t>
       </w:r>
-      <w:proofErr w:type="gramEnd"/>
       <w:r>
         <w:rPr>
           <w:bCs/>
@@ -9845,325 +8972,287 @@
           <w:bCs/>
           <w:sz w:val="28"/>
         </w:rPr>
-        <w:t xml:space="preserve"> К таким идеям относится концепция </w:t>
-      </w:r>
-      <w:proofErr w:type="spellStart"/>
+        <w:t xml:space="preserve"> К таким идеям относится концепция комплементоров {</w:t>
+      </w:r>
+      <w:r>
+        <w:rPr>
+          <w:color w:val="000000" w:themeColor="text1"/>
+          <w:sz w:val="28"/>
+        </w:rPr>
+        <w:t>F</w:t>
+      </w:r>
+      <w:r>
+        <w:rPr>
+          <w:color w:val="000000" w:themeColor="text1"/>
+          <w:sz w:val="28"/>
+          <w:vertAlign w:val="subscript"/>
+        </w:rPr>
+        <w:t>6</w:t>
+      </w:r>
       <w:r>
         <w:rPr>
           <w:bCs/>
           <w:sz w:val="28"/>
         </w:rPr>
-        <w:t>комплементоров</w:t>
-      </w:r>
-      <w:proofErr w:type="spellEnd"/>
+        <w:t>}</w:t>
+      </w:r>
+      <w:r>
+        <w:rPr>
+          <w:color w:val="000000" w:themeColor="text1"/>
+          <w:sz w:val="28"/>
+        </w:rPr>
+        <w:t>, дополняющая ко</w:t>
+      </w:r>
+      <w:r>
+        <w:rPr>
+          <w:color w:val="000000" w:themeColor="text1"/>
+          <w:sz w:val="28"/>
+        </w:rPr>
+        <w:t>р</w:t>
+      </w:r>
+      <w:r>
+        <w:rPr>
+          <w:color w:val="000000" w:themeColor="text1"/>
+          <w:sz w:val="28"/>
+        </w:rPr>
+        <w:t xml:space="preserve">теж </w:t>
+      </w:r>
+      <w:r>
+        <w:rPr>
+          <w:color w:val="000000" w:themeColor="text1"/>
+          <w:sz w:val="28"/>
+        </w:rPr>
+        <w:t xml:space="preserve">сил </w:t>
+      </w:r>
+      <w:r>
+        <w:rPr>
+          <w:color w:val="000000" w:themeColor="text1"/>
+          <w:sz w:val="28"/>
+        </w:rPr>
+        <w:t>(агентов) {F</w:t>
+      </w:r>
+      <w:r>
+        <w:rPr>
+          <w:color w:val="000000" w:themeColor="text1"/>
+          <w:sz w:val="28"/>
+          <w:vertAlign w:val="subscript"/>
+        </w:rPr>
+        <w:t>1</w:t>
+      </w:r>
+      <w:r>
+        <w:rPr>
+          <w:color w:val="000000" w:themeColor="text1"/>
+          <w:sz w:val="28"/>
+        </w:rPr>
+        <w:t>,F</w:t>
+      </w:r>
+      <w:r>
+        <w:rPr>
+          <w:color w:val="000000" w:themeColor="text1"/>
+          <w:sz w:val="28"/>
+          <w:vertAlign w:val="subscript"/>
+        </w:rPr>
+        <w:t>2</w:t>
+      </w:r>
+      <w:r>
+        <w:rPr>
+          <w:color w:val="000000" w:themeColor="text1"/>
+          <w:sz w:val="28"/>
+        </w:rPr>
+        <w:t>,F</w:t>
+      </w:r>
+      <w:r>
+        <w:rPr>
+          <w:color w:val="000000" w:themeColor="text1"/>
+          <w:sz w:val="28"/>
+          <w:vertAlign w:val="subscript"/>
+        </w:rPr>
+        <w:t>3</w:t>
+      </w:r>
+      <w:r>
+        <w:rPr>
+          <w:color w:val="000000" w:themeColor="text1"/>
+          <w:sz w:val="28"/>
+        </w:rPr>
+        <w:t>,F</w:t>
+      </w:r>
+      <w:r>
+        <w:rPr>
+          <w:color w:val="000000" w:themeColor="text1"/>
+          <w:sz w:val="28"/>
+          <w:vertAlign w:val="subscript"/>
+        </w:rPr>
+        <w:t>4</w:t>
+      </w:r>
+      <w:r>
+        <w:rPr>
+          <w:color w:val="000000" w:themeColor="text1"/>
+          <w:sz w:val="28"/>
+        </w:rPr>
+        <w:t>,F</w:t>
+      </w:r>
+      <w:r>
+        <w:rPr>
+          <w:color w:val="000000" w:themeColor="text1"/>
+          <w:sz w:val="28"/>
+          <w:vertAlign w:val="subscript"/>
+        </w:rPr>
+        <w:t>5</w:t>
+      </w:r>
+      <w:r>
+        <w:rPr>
+          <w:color w:val="000000" w:themeColor="text1"/>
+          <w:sz w:val="28"/>
+        </w:rPr>
+        <w:t>}</w:t>
+      </w:r>
+      <w:r>
+        <w:rPr>
+          <w:color w:val="000000" w:themeColor="text1"/>
+          <w:sz w:val="28"/>
+        </w:rPr>
+        <w:t>,</w:t>
+      </w:r>
       <w:r>
         <w:rPr>
           <w:bCs/>
           <w:sz w:val="28"/>
         </w:rPr>
-        <w:t xml:space="preserve"> {</w:t>
+        <w:t xml:space="preserve"> </w:t>
+      </w:r>
+      <w:r>
+        <w:rPr>
+          <w:bCs/>
+          <w:sz w:val="28"/>
+        </w:rPr>
+        <w:t>А.</w:t>
+      </w:r>
+      <w:r>
+        <w:rPr>
+          <w:bCs/>
+          <w:sz w:val="28"/>
+        </w:rPr>
+        <w:t>Бранденбургера и Б.</w:t>
+      </w:r>
+      <w:r>
+        <w:rPr>
+          <w:bCs/>
+          <w:sz w:val="28"/>
+        </w:rPr>
+        <w:t>Ней</w:t>
+      </w:r>
+      <w:r>
+        <w:rPr>
+          <w:bCs/>
+          <w:sz w:val="28"/>
+        </w:rPr>
+        <w:t>лбаффа</w:t>
+      </w:r>
+      <w:r>
+        <w:rPr>
+          <w:bCs/>
+          <w:sz w:val="28"/>
+        </w:rPr>
+        <w:t xml:space="preserve">. </w:t>
+      </w:r>
+      <w:r>
+        <w:rPr>
+          <w:bCs/>
+          <w:sz w:val="28"/>
+        </w:rPr>
+        <w:t>Компл</w:t>
+      </w:r>
+      <w:r>
+        <w:rPr>
+          <w:bCs/>
+          <w:sz w:val="28"/>
+        </w:rPr>
+        <w:t>е</w:t>
+      </w:r>
+      <w:r>
+        <w:rPr>
+          <w:bCs/>
+          <w:sz w:val="28"/>
+        </w:rPr>
+        <w:lastRenderedPageBreak/>
+        <w:t>менторы – это неявные участники рынка, действия которых оказывают вли</w:t>
+      </w:r>
+      <w:r>
+        <w:rPr>
+          <w:bCs/>
+          <w:sz w:val="28"/>
+        </w:rPr>
+        <w:t>я</w:t>
+      </w:r>
+      <w:r>
+        <w:rPr>
+          <w:bCs/>
+          <w:sz w:val="28"/>
+        </w:rPr>
+        <w:t>ние на конкурентоспособность продукта и, как следствие, увеличивают или умен</w:t>
+      </w:r>
+      <w:r>
+        <w:rPr>
+          <w:bCs/>
+          <w:sz w:val="28"/>
+        </w:rPr>
+        <w:t>ь</w:t>
+      </w:r>
+      <w:r>
+        <w:rPr>
+          <w:bCs/>
+          <w:sz w:val="28"/>
+        </w:rPr>
+        <w:t xml:space="preserve">шают прибыль компании. </w:t>
       </w:r>
       <w:r>
         <w:rPr>
           <w:color w:val="000000" w:themeColor="text1"/>
           <w:sz w:val="28"/>
         </w:rPr>
-        <w:t>F</w:t>
+        <w:t>Комплементорами могут быть как непосредстве</w:t>
       </w:r>
       <w:r>
         <w:rPr>
           <w:color w:val="000000" w:themeColor="text1"/>
           <w:sz w:val="28"/>
-          <w:vertAlign w:val="subscript"/>
-        </w:rPr>
-        <w:t>6</w:t>
-      </w:r>
-      <w:r>
-        <w:rPr>
-          <w:bCs/>
-          <w:sz w:val="28"/>
-        </w:rPr>
-        <w:t>}</w:t>
+        </w:rPr>
+        <w:t>н</w:t>
       </w:r>
       <w:r>
         <w:rPr>
           <w:color w:val="000000" w:themeColor="text1"/>
           <w:sz w:val="28"/>
         </w:rPr>
-        <w:t>, дополняющая ко</w:t>
+        <w:t xml:space="preserve">ные конкуренты, так и любые </w:t>
       </w:r>
       <w:r>
         <w:rPr>
           <w:color w:val="000000" w:themeColor="text1"/>
           <w:sz w:val="28"/>
         </w:rPr>
-        <w:t>р</w:t>
+        <w:t>агенты</w:t>
       </w:r>
       <w:r>
         <w:rPr>
           <w:color w:val="000000" w:themeColor="text1"/>
           <w:sz w:val="28"/>
         </w:rPr>
-        <w:t xml:space="preserve">теж </w:t>
+        <w:t xml:space="preserve"> рынка, приносящие пользу его участн</w:t>
       </w:r>
       <w:r>
         <w:rPr>
           <w:color w:val="000000" w:themeColor="text1"/>
           <w:sz w:val="28"/>
         </w:rPr>
-        <w:t xml:space="preserve">сил </w:t>
+        <w:t>и</w:t>
       </w:r>
       <w:r>
         <w:rPr>
           <w:color w:val="000000" w:themeColor="text1"/>
           <w:sz w:val="28"/>
         </w:rPr>
-        <w:t>(агентов) {F</w:t>
-      </w:r>
-      <w:r>
-        <w:rPr>
-          <w:color w:val="000000" w:themeColor="text1"/>
-          <w:sz w:val="28"/>
-          <w:vertAlign w:val="subscript"/>
-        </w:rPr>
-        <w:t>1</w:t>
-      </w:r>
-      <w:r>
-        <w:rPr>
-          <w:color w:val="000000" w:themeColor="text1"/>
-          <w:sz w:val="28"/>
-        </w:rPr>
-        <w:t>,F</w:t>
-      </w:r>
-      <w:r>
-        <w:rPr>
-          <w:color w:val="000000" w:themeColor="text1"/>
-          <w:sz w:val="28"/>
-          <w:vertAlign w:val="subscript"/>
-        </w:rPr>
-        <w:t>2</w:t>
-      </w:r>
-      <w:r>
-        <w:rPr>
-          <w:color w:val="000000" w:themeColor="text1"/>
-          <w:sz w:val="28"/>
-        </w:rPr>
-        <w:t>,F</w:t>
-      </w:r>
-      <w:r>
-        <w:rPr>
-          <w:color w:val="000000" w:themeColor="text1"/>
-          <w:sz w:val="28"/>
-          <w:vertAlign w:val="subscript"/>
-        </w:rPr>
-        <w:t>3</w:t>
-      </w:r>
-      <w:r>
-        <w:rPr>
-          <w:color w:val="000000" w:themeColor="text1"/>
-          <w:sz w:val="28"/>
-        </w:rPr>
-        <w:t>,F</w:t>
-      </w:r>
-      <w:r>
-        <w:rPr>
-          <w:color w:val="000000" w:themeColor="text1"/>
-          <w:sz w:val="28"/>
-          <w:vertAlign w:val="subscript"/>
-        </w:rPr>
-        <w:t>4</w:t>
-      </w:r>
-      <w:r>
-        <w:rPr>
-          <w:color w:val="000000" w:themeColor="text1"/>
-          <w:sz w:val="28"/>
-        </w:rPr>
-        <w:t>,F</w:t>
-      </w:r>
-      <w:r>
-        <w:rPr>
-          <w:color w:val="000000" w:themeColor="text1"/>
-          <w:sz w:val="28"/>
-          <w:vertAlign w:val="subscript"/>
-        </w:rPr>
-        <w:t>5</w:t>
-      </w:r>
-      <w:r>
-        <w:rPr>
-          <w:color w:val="000000" w:themeColor="text1"/>
-          <w:sz w:val="28"/>
-        </w:rPr>
-        <w:t>}</w:t>
-      </w:r>
-      <w:r>
-        <w:rPr>
-          <w:color w:val="000000" w:themeColor="text1"/>
-          <w:sz w:val="28"/>
-        </w:rPr>
-        <w:t>,</w:t>
-      </w:r>
-      <w:r>
-        <w:rPr>
-          <w:bCs/>
-          <w:sz w:val="28"/>
-        </w:rPr>
-        <w:t xml:space="preserve"> </w:t>
-      </w:r>
-      <w:proofErr w:type="spellStart"/>
-      <w:r>
-        <w:rPr>
-          <w:bCs/>
-          <w:sz w:val="28"/>
-        </w:rPr>
-        <w:t>А.</w:t>
-      </w:r>
-      <w:r>
-        <w:rPr>
-          <w:bCs/>
-          <w:sz w:val="28"/>
-        </w:rPr>
-        <w:t>Бранденбургера</w:t>
-      </w:r>
-      <w:proofErr w:type="spellEnd"/>
-      <w:r>
-        <w:rPr>
-          <w:bCs/>
-          <w:sz w:val="28"/>
-        </w:rPr>
-        <w:t xml:space="preserve"> и </w:t>
-      </w:r>
-      <w:proofErr w:type="spellStart"/>
-      <w:r>
-        <w:rPr>
-          <w:bCs/>
-          <w:sz w:val="28"/>
-        </w:rPr>
-        <w:t>Б.</w:t>
-      </w:r>
-      <w:r>
-        <w:rPr>
-          <w:bCs/>
-          <w:sz w:val="28"/>
-        </w:rPr>
-        <w:t>Ней</w:t>
-      </w:r>
-      <w:r>
-        <w:rPr>
-          <w:bCs/>
-          <w:sz w:val="28"/>
-        </w:rPr>
-        <w:t>лбаффа</w:t>
-      </w:r>
-      <w:proofErr w:type="spellEnd"/>
-      <w:r>
-        <w:rPr>
-          <w:bCs/>
-          <w:sz w:val="28"/>
-        </w:rPr>
-        <w:t xml:space="preserve">. </w:t>
-      </w:r>
-      <w:proofErr w:type="spellStart"/>
-      <w:r>
-        <w:rPr>
-          <w:bCs/>
-          <w:sz w:val="28"/>
-        </w:rPr>
-        <w:t>Компл</w:t>
-      </w:r>
-      <w:r>
-        <w:rPr>
-          <w:bCs/>
-          <w:sz w:val="28"/>
-        </w:rPr>
-        <w:t>е</w:t>
-      </w:r>
-      <w:r>
-        <w:rPr>
-          <w:bCs/>
-          <w:sz w:val="28"/>
-        </w:rPr>
-        <w:lastRenderedPageBreak/>
-        <w:t>менторы</w:t>
-      </w:r>
-      <w:proofErr w:type="spellEnd"/>
-      <w:r>
-        <w:rPr>
-          <w:bCs/>
-          <w:sz w:val="28"/>
-        </w:rPr>
-        <w:t xml:space="preserve"> – это неявные участники рынка, действия которых оказывают вли</w:t>
-      </w:r>
-      <w:r>
-        <w:rPr>
-          <w:bCs/>
-          <w:sz w:val="28"/>
-        </w:rPr>
-        <w:t>я</w:t>
-      </w:r>
-      <w:r>
-        <w:rPr>
-          <w:bCs/>
-          <w:sz w:val="28"/>
-        </w:rPr>
-        <w:t xml:space="preserve">ние на конкурентоспособность продукта и, как следствие, увеличивают или уменьшают прибыль компании. </w:t>
-      </w:r>
-      <w:proofErr w:type="spellStart"/>
-      <w:r>
-        <w:rPr>
-          <w:color w:val="000000" w:themeColor="text1"/>
-          <w:sz w:val="28"/>
-        </w:rPr>
-        <w:t>Комплементорами</w:t>
-      </w:r>
-      <w:proofErr w:type="spellEnd"/>
-      <w:r>
-        <w:rPr>
-          <w:color w:val="000000" w:themeColor="text1"/>
-          <w:sz w:val="28"/>
-        </w:rPr>
-        <w:t xml:space="preserve"> могут быть как непосре</w:t>
-      </w:r>
-      <w:r>
-        <w:rPr>
-          <w:color w:val="000000" w:themeColor="text1"/>
-          <w:sz w:val="28"/>
-        </w:rPr>
-        <w:t>д</w:t>
-      </w:r>
-      <w:r>
-        <w:rPr>
-          <w:color w:val="000000" w:themeColor="text1"/>
-          <w:sz w:val="28"/>
-        </w:rPr>
-        <w:t>стве</w:t>
-      </w:r>
-      <w:r>
-        <w:rPr>
-          <w:color w:val="000000" w:themeColor="text1"/>
-          <w:sz w:val="28"/>
-        </w:rPr>
-        <w:t>н</w:t>
-      </w:r>
-      <w:r>
-        <w:rPr>
-          <w:color w:val="000000" w:themeColor="text1"/>
-          <w:sz w:val="28"/>
-        </w:rPr>
-        <w:t xml:space="preserve">ные конкуренты, так и любые </w:t>
-      </w:r>
-      <w:r>
-        <w:rPr>
-          <w:color w:val="000000" w:themeColor="text1"/>
-          <w:sz w:val="28"/>
-        </w:rPr>
-        <w:t>агенты</w:t>
-      </w:r>
-      <w:r>
-        <w:rPr>
-          <w:color w:val="000000" w:themeColor="text1"/>
-          <w:sz w:val="28"/>
-        </w:rPr>
-        <w:t xml:space="preserve"> рынка, приносящие пользу его участникам (напр</w:t>
+        <w:t>кам (напр</w:t>
       </w:r>
       <w:r>
         <w:rPr>
@@ -10262,21 +9351,7 @@
         <w:rPr>
           <w:sz w:val="28"/>
         </w:rPr>
-        <w:t xml:space="preserve"> – истребители 5-го поколения, беспилотные летательные аппараты (БПЛА), </w:t>
-      </w:r>
-      <w:proofErr w:type="spellStart"/>
-      <w:r>
-        <w:rPr>
-          <w:sz w:val="28"/>
-        </w:rPr>
-        <w:t>микродирижабли</w:t>
-      </w:r>
-      <w:proofErr w:type="spellEnd"/>
-      <w:r>
-        <w:rPr>
-          <w:sz w:val="28"/>
-        </w:rPr>
-        <w:t xml:space="preserve"> и аэр</w:t>
+        <w:t xml:space="preserve"> – истребители 5-го поколения, беспилотные летательные аппараты (БПЛА), микродирижабли и аэр</w:t>
       </w:r>
       <w:r>
         <w:rPr>
@@ -10374,25 +9449,8 @@
         <w:rPr>
           <w:sz w:val="28"/>
         </w:rPr>
-        <w:t xml:space="preserve">Устройства цифровой медицины – </w:t>
-      </w:r>
-      <w:proofErr w:type="spellStart"/>
-      <w:proofErr w:type="gramStart"/>
-      <w:r>
-        <w:rPr>
-          <w:sz w:val="28"/>
-        </w:rPr>
-        <w:t>интернет-вещи</w:t>
-      </w:r>
-      <w:proofErr w:type="spellEnd"/>
-      <w:proofErr w:type="gramEnd"/>
-      <w:r>
-        <w:rPr>
-          <w:sz w:val="28"/>
-        </w:rPr>
-        <w:t xml:space="preserve"> (</w:t>
-      </w:r>
-      <w:proofErr w:type="spellStart"/>
+        <w:t>Устройства цифровой медицины – интернет-вещи (</w:t>
+      </w:r>
       <w:r>
         <w:rPr>
           <w:sz w:val="28"/>
@@ -10400,47 +9458,11 @@
         </w:rPr>
         <w:t>IoT</w:t>
       </w:r>
-      <w:proofErr w:type="spellEnd"/>
-      <w:r>
-        <w:rPr>
-          <w:sz w:val="28"/>
-        </w:rPr>
-        <w:t>) – носимые (НУМ), вживляемые (</w:t>
-      </w:r>
-      <w:proofErr w:type="spellStart"/>
-      <w:r>
-        <w:rPr>
-          <w:sz w:val="28"/>
-        </w:rPr>
-        <w:t>ВжУМ</w:t>
-      </w:r>
-      <w:proofErr w:type="spellEnd"/>
-      <w:r>
-        <w:rPr>
-          <w:sz w:val="28"/>
-        </w:rPr>
-        <w:t>) и встраиваемые (</w:t>
-      </w:r>
-      <w:proofErr w:type="spellStart"/>
-      <w:r>
-        <w:rPr>
-          <w:sz w:val="28"/>
-        </w:rPr>
-        <w:t>ВсУМ</w:t>
-      </w:r>
-      <w:proofErr w:type="spellEnd"/>
-      <w:r>
-        <w:rPr>
-          <w:sz w:val="28"/>
-        </w:rPr>
-        <w:t xml:space="preserve">) устройства </w:t>
-      </w:r>
-      <w:proofErr w:type="spellStart"/>
-      <w:r>
-        <w:rPr>
-          <w:sz w:val="28"/>
-        </w:rPr>
-        <w:t>ми</w:t>
+      <w:r>
+        <w:rPr>
+          <w:sz w:val="28"/>
+        </w:rPr>
+        <w:t>) – носимые (НУМ), вживляемые (ВжУМ) и встраиваемые (ВсУМ) устройства ми</w:t>
       </w:r>
       <w:r>
         <w:rPr>
@@ -10452,14 +9474,7 @@
         <w:rPr>
           <w:sz w:val="28"/>
         </w:rPr>
-        <w:t>роэлекторники</w:t>
-      </w:r>
-      <w:proofErr w:type="spellEnd"/>
-      <w:r>
-        <w:rPr>
-          <w:sz w:val="28"/>
-        </w:rPr>
-        <w:t xml:space="preserve"> для контроля показателей жизнедеятельности (здоровья) авиаспециалистов.</w:t>
+        <w:t>роэлекторники для контроля показателей жизнедеятельности (здоровья) авиаспециалистов.</w:t>
       </w:r>
     </w:p>
     <w:p>
@@ -10533,42 +9548,14 @@
           <w:bCs/>
           <w:sz w:val="28"/>
         </w:rPr>
-        <w:t>Моделирование конкуре</w:t>
+        <w:t xml:space="preserve">Моделирование конкуренции проводится с использованием математического аппарата теории игр. </w:t>
       </w:r>
       <w:r>
         <w:rPr>
           <w:bCs/>
           <w:sz w:val="28"/>
         </w:rPr>
-        <w:t>н</w:t>
-      </w:r>
-      <w:r>
-        <w:rPr>
-          <w:bCs/>
-          <w:sz w:val="28"/>
-        </w:rPr>
-        <w:t xml:space="preserve">ции проводится с использованием математического аппарата теории игр. </w:t>
-      </w:r>
-      <w:r>
-        <w:rPr>
-          <w:bCs/>
-          <w:sz w:val="28"/>
-        </w:rPr>
-        <w:t>О</w:t>
-      </w:r>
-      <w:r>
-        <w:rPr>
-          <w:bCs/>
-          <w:sz w:val="28"/>
-        </w:rPr>
-        <w:t>п</w:t>
-      </w:r>
-      <w:r>
-        <w:rPr>
-          <w:bCs/>
-          <w:sz w:val="28"/>
-        </w:rPr>
-        <w:t xml:space="preserve">ределим математическую модель рынка как </w:t>
+        <w:t xml:space="preserve">Определим математическую модель рынка как </w:t>
       </w:r>
       <w:r>
         <w:rPr>
@@ -10874,7 +9861,21 @@
           <w:sz w:val="28"/>
           <w:szCs w:val="28"/>
         </w:rPr>
-        <w:t xml:space="preserve">     </w:t>
+        <w:t xml:space="preserve">   </w:t>
+      </w:r>
+      <w:r>
+        <w:rPr>
+          <w:sz w:val="28"/>
+          <w:szCs w:val="28"/>
+        </w:rPr>
+        <w:t xml:space="preserve"> </w:t>
+      </w:r>
+      <w:r>
+        <w:rPr>
+          <w:sz w:val="28"/>
+          <w:szCs w:val="28"/>
+        </w:rPr>
+        <w:t xml:space="preserve">  </w:t>
       </w:r>
       <w:r>
         <w:rPr>
@@ -11935,23 +10936,7 @@
           <w:sz w:val="28"/>
           <w:szCs w:val="28"/>
         </w:rPr>
-        <w:t xml:space="preserve">рокосмической отрасли используется модель олигополии </w:t>
-      </w:r>
-      <w:proofErr w:type="spellStart"/>
-      <w:r>
-        <w:rPr>
-          <w:sz w:val="28"/>
-          <w:szCs w:val="28"/>
-        </w:rPr>
-        <w:t>О.Курно</w:t>
-      </w:r>
-      <w:proofErr w:type="spellEnd"/>
-      <w:r>
-        <w:rPr>
-          <w:sz w:val="28"/>
-          <w:szCs w:val="28"/>
-        </w:rPr>
-        <w:t>.</w:t>
+        <w:t>рокосмической отрасли используется модель олигополии О.Курно.</w:t>
       </w:r>
     </w:p>
     <w:p>
@@ -12157,24 +11142,9 @@
           <w:sz w:val="28"/>
           <w:szCs w:val="28"/>
         </w:rPr>
-        <w:t xml:space="preserve"> з</w:t>
-      </w:r>
-      <w:r>
-        <w:rPr>
-          <w:sz w:val="28"/>
-          <w:szCs w:val="28"/>
-        </w:rPr>
-        <w:t>а</w:t>
-      </w:r>
-      <w:r>
-        <w:rPr>
-          <w:sz w:val="28"/>
-          <w:szCs w:val="28"/>
-        </w:rPr>
-        <w:t>дан функцией спроса</w:t>
+        <w:t xml:space="preserve"> задан функцией спроса</w:t>
       </w:r>
       <m:oMath>
-        <w:proofErr w:type="gramStart"/>
         <m:r>
           <w:rPr>
             <w:rFonts w:ascii="Cambria Math" w:hAnsi="Cambria Math"/>
@@ -12215,15 +11185,7 @@
           <w:sz w:val="28"/>
           <w:szCs w:val="28"/>
         </w:rPr>
-        <w:t xml:space="preserve">, </w:t>
-      </w:r>
-      <w:proofErr w:type="gramEnd"/>
-      <w:r>
-        <w:rPr>
-          <w:sz w:val="28"/>
-          <w:szCs w:val="28"/>
-        </w:rPr>
-        <w:t xml:space="preserve">где </w:t>
+        <w:t xml:space="preserve">, где </w:t>
       </w:r>
       <m:oMath>
         <m:r>
@@ -12476,21 +11438,7 @@
         <w:rPr>
           <w:sz w:val="28"/>
         </w:rPr>
-        <w:t xml:space="preserve">симальный возможный спрос на товар, </w:t>
-      </w:r>
-      <w:proofErr w:type="spellStart"/>
-      <w:r>
-        <w:rPr>
-          <w:sz w:val="28"/>
-        </w:rPr>
-        <w:t>b</w:t>
-      </w:r>
-      <w:proofErr w:type="spellEnd"/>
-      <w:r>
-        <w:rPr>
-          <w:sz w:val="28"/>
-        </w:rPr>
-        <w:t xml:space="preserve"> – </w:t>
+        <w:t xml:space="preserve">симальный возможный спрос на товар, b – </w:t>
       </w:r>
       <w:r>
         <w:rPr>
@@ -12502,19 +11450,7 @@
         <w:rPr>
           <w:sz w:val="28"/>
         </w:rPr>
-        <w:t xml:space="preserve"> изменения спроса от и</w:t>
-      </w:r>
-      <w:r>
-        <w:rPr>
-          <w:sz w:val="28"/>
-        </w:rPr>
-        <w:t>з</w:t>
-      </w:r>
-      <w:r>
-        <w:rPr>
-          <w:sz w:val="28"/>
-        </w:rPr>
-        <w:t>менения цены. Тогда:</w:t>
+        <w:t xml:space="preserve"> изменения спроса от изменения цены. Тогда:</w:t>
       </w:r>
     </w:p>
     <w:p>
@@ -13518,23 +12454,7 @@
                     <w:sz w:val="28"/>
                     <w:szCs w:val="28"/>
                   </w:rPr>
-                  <m:t>)</m:t>
-                </m:r>
-                <m:r>
-                  <w:rPr>
-                    <w:rFonts w:ascii="Cambria Math" w:hAnsi="Cambria Math"/>
-                    <w:sz w:val="28"/>
-                    <w:szCs w:val="28"/>
-                  </w:rPr>
-                  <m:t>×</m:t>
-                </m:r>
-                <m:r>
-                  <w:rPr>
-                    <w:rFonts w:ascii="Cambria Math" w:hAnsi="Cambria Math"/>
-                    <w:sz w:val="28"/>
-                    <w:szCs w:val="28"/>
-                  </w:rPr>
-                  <m:t>(</m:t>
+                  <m:t>)×(</m:t>
                 </m:r>
                 <m:f>
                   <m:fPr>
@@ -13640,15 +12560,7 @@
                     <w:sz w:val="28"/>
                     <w:szCs w:val="28"/>
                   </w:rPr>
-                  <m:t>)</m:t>
-                </m:r>
-                <m:r>
-                  <w:rPr>
-                    <w:rFonts w:ascii="Cambria Math" w:hAnsi="Cambria Math"/>
-                    <w:sz w:val="28"/>
-                    <w:szCs w:val="28"/>
-                  </w:rPr>
-                  <m:t xml:space="preserve"> =0</m:t>
+                  <m:t>) =0</m:t>
                 </m:r>
               </m:e>
             </m:nary>
@@ -13684,14 +12596,7 @@
           <w:sz w:val="28"/>
           <w:szCs w:val="28"/>
         </w:rPr>
-        <w:t xml:space="preserve">  </w:t>
-      </w:r>
-      <w:r>
-        <w:rPr>
-          <w:sz w:val="28"/>
-          <w:szCs w:val="28"/>
-        </w:rPr>
-        <w:t xml:space="preserve">   </w:t>
+        <w:t xml:space="preserve"> </w:t>
       </w:r>
       <w:r>
         <w:rPr>
@@ -15436,44 +14341,28 @@
           <w:bCs/>
           <w:sz w:val="28"/>
         </w:rPr>
-        <w:t xml:space="preserve"> на основе </w:t>
-      </w:r>
-      <w:proofErr w:type="gramStart"/>
+        <w:t xml:space="preserve"> на основе модели гл</w:t>
+      </w:r>
       <w:r>
         <w:rPr>
           <w:bCs/>
           <w:sz w:val="28"/>
         </w:rPr>
-        <w:t>модели гл</w:t>
+        <w:t>о</w:t>
       </w:r>
       <w:r>
         <w:rPr>
           <w:bCs/>
           <w:sz w:val="28"/>
         </w:rPr>
-        <w:t>о</w:t>
+        <w:t>бальной конкуренции, расширяющей классическую модель пяти сил М.Портера</w:t>
       </w:r>
       <w:r>
         <w:rPr>
           <w:bCs/>
           <w:sz w:val="28"/>
         </w:rPr>
-        <w:t>бальной конкуренции, расширяющей классическую модель пяти сил М.Портера</w:t>
-      </w:r>
-      <w:r>
-        <w:rPr>
-          <w:bCs/>
-          <w:sz w:val="28"/>
-        </w:rPr>
-        <w:t xml:space="preserve"> и решается</w:t>
-      </w:r>
-      <w:proofErr w:type="gramEnd"/>
-      <w:r>
-        <w:rPr>
-          <w:bCs/>
-          <w:sz w:val="28"/>
-        </w:rPr>
-        <w:t xml:space="preserve"> задача конкурентного анализа отрасли</w:t>
+        <w:t xml:space="preserve"> и решается задача конкурентного анализа отрасли</w:t>
       </w:r>
       <w:r>
         <w:rPr>
@@ -15523,7 +14412,6 @@
         </w:rPr>
         <w:t xml:space="preserve"> </w:t>
       </w:r>
-      <w:proofErr w:type="spellStart"/>
       <w:r>
         <w:rPr>
           <w:bCs/>
@@ -15538,7 +14426,6 @@
         </w:rPr>
         <w:t>омплементоры</w:t>
       </w:r>
-      <w:proofErr w:type="spellEnd"/>
       <w:r>
         <w:rPr>
           <w:bCs/>
@@ -15607,35 +14494,41 @@
           <w:bCs/>
           <w:sz w:val="28"/>
         </w:rPr>
-        <w:t xml:space="preserve">ренции М.Портера, </w:t>
-      </w:r>
-      <w:proofErr w:type="gramStart"/>
+        <w:t xml:space="preserve">ренции М.Портера, выступая </w:t>
+      </w:r>
       <w:r>
         <w:rPr>
           <w:bCs/>
           <w:sz w:val="28"/>
         </w:rPr>
-        <w:t xml:space="preserve">выступая </w:t>
+        <w:t xml:space="preserve">как </w:t>
       </w:r>
       <w:r>
         <w:rPr>
           <w:bCs/>
           <w:sz w:val="28"/>
         </w:rPr>
-        <w:t xml:space="preserve">как </w:t>
+        <w:t>нов</w:t>
       </w:r>
       <w:r>
         <w:rPr>
           <w:bCs/>
           <w:sz w:val="28"/>
         </w:rPr>
-        <w:t>нов</w:t>
+        <w:t>ая</w:t>
       </w:r>
       <w:r>
         <w:rPr>
           <w:bCs/>
           <w:sz w:val="28"/>
         </w:rPr>
+        <w:t xml:space="preserve"> рыночн</w:t>
+      </w:r>
+      <w:r>
+        <w:rPr>
+          <w:bCs/>
+          <w:sz w:val="28"/>
+        </w:rPr>
         <w:t>ая</w:t>
       </w:r>
       <w:r>
@@ -15643,34 +14536,20 @@
           <w:bCs/>
           <w:sz w:val="28"/>
         </w:rPr>
-        <w:t xml:space="preserve"> рыночн</w:t>
+        <w:t xml:space="preserve"> сил</w:t>
       </w:r>
       <w:r>
         <w:rPr>
           <w:bCs/>
           <w:sz w:val="28"/>
         </w:rPr>
-        <w:t>ая</w:t>
+        <w:t>а</w:t>
       </w:r>
       <w:r>
         <w:rPr>
           <w:bCs/>
           <w:sz w:val="28"/>
         </w:rPr>
-        <w:t xml:space="preserve"> сил</w:t>
-      </w:r>
-      <w:r>
-        <w:rPr>
-          <w:bCs/>
-          <w:sz w:val="28"/>
-        </w:rPr>
-        <w:t>а</w:t>
-      </w:r>
-      <w:r>
-        <w:rPr>
-          <w:bCs/>
-          <w:sz w:val="28"/>
-        </w:rPr>
         <w:t xml:space="preserve"> </w:t>
       </w:r>
       <w:r>
@@ -15701,15 +14580,7 @@
           <w:color w:val="000000" w:themeColor="text1"/>
           <w:sz w:val="28"/>
         </w:rPr>
-        <w:t>(рис</w:t>
-      </w:r>
-      <w:proofErr w:type="gramEnd"/>
-      <w:r>
-        <w:rPr>
-          <w:color w:val="000000" w:themeColor="text1"/>
-          <w:sz w:val="28"/>
-        </w:rPr>
-        <w:t>. 2)</w:t>
+        <w:t>(рис. 2)</w:t>
       </w:r>
       <w:r>
         <w:rPr>
@@ -15851,17 +14722,8 @@
           <w:color w:val="000000" w:themeColor="text1"/>
           <w:sz w:val="28"/>
         </w:rPr>
-        <w:t xml:space="preserve">представлено </w:t>
-      </w:r>
-      <w:proofErr w:type="spellStart"/>
-      <w:r>
-        <w:rPr>
-          <w:color w:val="000000" w:themeColor="text1"/>
-          <w:sz w:val="28"/>
-        </w:rPr>
-        <w:t>ГДС-матрицей</w:t>
-      </w:r>
-      <w:proofErr w:type="spellEnd"/>
+        <w:t>представлено ГДС-матрицей</w:t>
+      </w:r>
       <w:r>
         <w:rPr>
           <w:color w:val="000000" w:themeColor="text1"/>
@@ -17302,7 +16164,6 @@
         </w:rPr>
         <w:t xml:space="preserve"> </w:t>
       </w:r>
-      <w:proofErr w:type="spellStart"/>
       <w:r>
         <w:rPr>
           <w:bCs/>
@@ -17319,14 +16180,7 @@
         <w:rPr>
           <w:bCs/>
         </w:rPr>
-        <w:t>ов</w:t>
-      </w:r>
-      <w:proofErr w:type="spellEnd"/>
-      <w:r>
-        <w:rPr>
-          <w:bCs/>
-        </w:rPr>
-        <w:t>)</w:t>
+        <w:t>ов)</w:t>
       </w:r>
     </w:p>
     <w:p>
@@ -17598,7 +16452,6 @@
         </w:rPr>
         <w:t xml:space="preserve">ся </w:t>
       </w:r>
-      <w:proofErr w:type="spellStart"/>
       <w:r>
         <w:rPr>
           <w:color w:val="000000" w:themeColor="text1"/>
@@ -17613,7 +16466,6 @@
         </w:rPr>
         <w:t>е</w:t>
       </w:r>
-      <w:proofErr w:type="spellEnd"/>
       <w:r>
         <w:rPr>
           <w:color w:val="000000" w:themeColor="text1"/>
@@ -17745,21 +16597,7 @@
           <w:color w:val="000000" w:themeColor="text1"/>
           <w:sz w:val="28"/>
         </w:rPr>
-        <w:t xml:space="preserve"> расш</w:t>
-      </w:r>
-      <w:r>
-        <w:rPr>
-          <w:color w:val="000000" w:themeColor="text1"/>
-          <w:sz w:val="28"/>
-        </w:rPr>
-        <w:t>и</w:t>
-      </w:r>
-      <w:r>
-        <w:rPr>
-          <w:color w:val="000000" w:themeColor="text1"/>
-          <w:sz w:val="28"/>
-        </w:rPr>
-        <w:t>ря</w:t>
+        <w:t xml:space="preserve"> расширя</w:t>
       </w:r>
       <w:r>
         <w:rPr>
@@ -17871,14 +16709,7 @@
         <w:rPr>
           <w:sz w:val="28"/>
         </w:rPr>
-        <w:t xml:space="preserve">рентоспособность продукта на всех этапах жизненного цикла, а именно: </w:t>
-      </w:r>
-      <w:proofErr w:type="gramStart"/>
-      <w:r>
-        <w:rPr>
-          <w:sz w:val="28"/>
-        </w:rPr>
-        <w:t>н</w:t>
+        <w:t>рентоспособность продукта на всех этапах жизненного цикла, а именно: н</w:t>
       </w:r>
       <w:r>
         <w:rPr>
@@ -17890,14 +16721,7 @@
         <w:rPr>
           <w:sz w:val="28"/>
         </w:rPr>
-        <w:t>учно-техническом</w:t>
-      </w:r>
-      <w:proofErr w:type="gramEnd"/>
-      <w:r>
-        <w:rPr>
-          <w:sz w:val="28"/>
-        </w:rPr>
-        <w:t xml:space="preserve">, технологическом и </w:t>
+        <w:t xml:space="preserve">учно-техническом, технологическом и </w:t>
       </w:r>
       <w:r>
         <w:rPr>
@@ -18107,7 +16931,6 @@
         </w:rPr>
         <w:t>описывает поведение системы интеллектуальных агентов</w:t>
       </w:r>
-      <w:proofErr w:type="gramStart"/>
       <w:r>
         <w:rPr>
           <w:sz w:val="28"/>
@@ -18172,7 +16995,6 @@
         </w:rPr>
         <w:t xml:space="preserve"> </w:t>
       </w:r>
-      <w:proofErr w:type="gramEnd"/>
       <w:r>
         <w:rPr>
           <w:sz w:val="28"/>
@@ -18685,19 +17507,7 @@
         <w:rPr>
           <w:sz w:val="28"/>
         </w:rPr>
-        <w:t>пертных оц</w:t>
-      </w:r>
-      <w:r>
-        <w:rPr>
-          <w:sz w:val="28"/>
-        </w:rPr>
-        <w:t>е</w:t>
-      </w:r>
-      <w:r>
-        <w:rPr>
-          <w:sz w:val="28"/>
-        </w:rPr>
-        <w:t xml:space="preserve">нок. </w:t>
+        <w:t xml:space="preserve">пертных оценок. </w:t>
       </w:r>
     </w:p>
     <w:p>
@@ -18823,14 +17633,7 @@
         <w:rPr>
           <w:sz w:val="28"/>
         </w:rPr>
-        <w:t>отношением</w:t>
-      </w:r>
-      <w:proofErr w:type="gramStart"/>
-      <w:r>
-        <w:rPr>
-          <w:sz w:val="28"/>
-        </w:rPr>
-        <w:t xml:space="preserve"> </w:t>
+        <w:t xml:space="preserve">отношением </w:t>
       </w:r>
       <m:oMath>
         <m:sSub>
@@ -18992,15 +17795,7 @@
                 <w:sz w:val="28"/>
                 <w:szCs w:val="28"/>
               </w:rPr>
-              <m:t>)</m:t>
-            </m:r>
-            <m:r>
-              <w:rPr>
-                <w:rFonts w:ascii="Cambria Math" w:hAnsi="Cambria Math"/>
-                <w:sz w:val="28"/>
-                <w:szCs w:val="28"/>
-              </w:rPr>
-              <m:t>,</m:t>
+              <m:t>),</m:t>
             </m:r>
             <m:sSub>
               <m:sSubPr>
@@ -19084,15 +17879,7 @@
                 <w:sz w:val="28"/>
                 <w:szCs w:val="28"/>
               </w:rPr>
-              <m:t>)</m:t>
-            </m:r>
-            <m:r>
-              <w:rPr>
-                <w:rFonts w:ascii="Cambria Math" w:hAnsi="Cambria Math"/>
-                <w:sz w:val="28"/>
-                <w:szCs w:val="28"/>
-              </w:rPr>
-              <m:t>,</m:t>
+              <m:t>),</m:t>
             </m:r>
             <m:r>
               <w:rPr>
@@ -19118,14 +17905,7 @@
         <w:rPr>
           <w:sz w:val="28"/>
         </w:rPr>
-        <w:t xml:space="preserve">, </w:t>
-      </w:r>
-      <w:proofErr w:type="gramEnd"/>
-      <w:r>
-        <w:rPr>
-          <w:sz w:val="28"/>
-        </w:rPr>
-        <w:t xml:space="preserve">где </w:t>
+        <w:t xml:space="preserve">, где </w:t>
       </w:r>
       <m:oMath>
         <m:sSub>
@@ -19263,7 +18043,7 @@
           <w:color w:val="000000" w:themeColor="text1"/>
           <w:sz w:val="28"/>
         </w:rPr>
-        <w:t>п</w:t>
+        <w:t>параметров ИА: тип</w:t>
       </w:r>
       <w:r>
         <w:rPr>
@@ -19277,65 +18057,21 @@
           <w:color w:val="000000" w:themeColor="text1"/>
           <w:sz w:val="28"/>
         </w:rPr>
-        <w:t>раметров ИА: тип</w:t>
+        <w:t xml:space="preserve"> агента (силы), существующих аналог</w:t>
       </w:r>
       <w:r>
         <w:rPr>
           <w:color w:val="000000" w:themeColor="text1"/>
           <w:sz w:val="28"/>
         </w:rPr>
-        <w:t>а</w:t>
+        <w:t>ов</w:t>
       </w:r>
       <w:r>
         <w:rPr>
           <w:color w:val="000000" w:themeColor="text1"/>
           <w:sz w:val="28"/>
         </w:rPr>
-        <w:t xml:space="preserve"> агента (силы), существующих аналог</w:t>
-      </w:r>
-      <w:r>
-        <w:rPr>
-          <w:color w:val="000000" w:themeColor="text1"/>
-          <w:sz w:val="28"/>
-        </w:rPr>
-        <w:t>ов</w:t>
-      </w:r>
-      <w:r>
-        <w:rPr>
-          <w:color w:val="000000" w:themeColor="text1"/>
-          <w:sz w:val="28"/>
-        </w:rPr>
-        <w:t>, статуса агента вследс</w:t>
-      </w:r>
-      <w:r>
-        <w:rPr>
-          <w:color w:val="000000" w:themeColor="text1"/>
-          <w:sz w:val="28"/>
-        </w:rPr>
-        <w:t>т</w:t>
-      </w:r>
-      <w:r>
-        <w:rPr>
-          <w:color w:val="000000" w:themeColor="text1"/>
-          <w:sz w:val="28"/>
-        </w:rPr>
-        <w:t xml:space="preserve">вие действий </w:t>
-      </w:r>
-      <w:proofErr w:type="spellStart"/>
-      <w:r>
-        <w:rPr>
-          <w:color w:val="000000" w:themeColor="text1"/>
-          <w:sz w:val="28"/>
-        </w:rPr>
-        <w:t>комплементоров</w:t>
-      </w:r>
-      <w:proofErr w:type="spellEnd"/>
-      <w:r>
-        <w:rPr>
-          <w:color w:val="000000" w:themeColor="text1"/>
-          <w:sz w:val="28"/>
-        </w:rPr>
-        <w:t xml:space="preserve"> и пр.</w:t>
+        <w:t>, статуса агента вследствие действий комплементоров и пр.</w:t>
       </w:r>
       <w:r>
         <w:rPr>
@@ -19371,14 +18107,7 @@
         <w:rPr>
           <w:sz w:val="28"/>
         </w:rPr>
-        <w:t>увеличения объема выпускаемой продукции или уменьшения издержек, задается набор функций</w:t>
-      </w:r>
-      <w:proofErr w:type="gramStart"/>
-      <w:r>
-        <w:rPr>
-          <w:sz w:val="28"/>
-        </w:rPr>
-        <w:t xml:space="preserve"> </w:t>
+        <w:t xml:space="preserve">увеличения объема выпускаемой продукции или уменьшения издержек, задается набор функций </w:t>
       </w:r>
       <m:oMath>
         <m:sSub>
@@ -19529,7 +18258,6 @@
         </w:rPr>
         <w:t xml:space="preserve">. </w:t>
       </w:r>
-      <w:proofErr w:type="gramEnd"/>
       <w:r>
         <w:rPr>
           <w:sz w:val="28"/>
@@ -21495,17 +20223,8 @@
                 <w:bCs/>
                 <w:sz w:val="28"/>
               </w:rPr>
-              <w:t xml:space="preserve"> стоимость </w:t>
-            </w:r>
-            <w:proofErr w:type="gramStart"/>
-            <w:r>
-              <w:rPr>
-                <w:bCs/>
-                <w:sz w:val="28"/>
-              </w:rPr>
-              <w:t>комплектующих</w:t>
-            </w:r>
-            <w:proofErr w:type="gramEnd"/>
+              <w:t xml:space="preserve"> стоимость комплектующих</w:t>
+            </w:r>
           </w:p>
         </w:tc>
       </w:tr>
@@ -21649,17 +20368,8 @@
                 <w:bCs/>
                 <w:sz w:val="28"/>
               </w:rPr>
-              <w:t xml:space="preserve">объем </w:t>
-            </w:r>
-            <w:proofErr w:type="gramStart"/>
-            <w:r>
-              <w:rPr>
-                <w:bCs/>
-                <w:sz w:val="28"/>
-              </w:rPr>
-              <w:t>производимых</w:t>
-            </w:r>
-            <w:proofErr w:type="gramEnd"/>
+              <w:t>объем производимых</w:t>
+            </w:r>
             <w:r>
               <w:rPr>
                 <w:bCs/>
@@ -23015,21 +21725,7 @@
           <w:sz w:val="28"/>
           <w:szCs w:val="28"/>
         </w:rPr>
-        <w:t>соо</w:t>
-      </w:r>
-      <w:r>
-        <w:rPr>
-          <w:sz w:val="28"/>
-          <w:szCs w:val="28"/>
-        </w:rPr>
-        <w:t>т</w:t>
-      </w:r>
-      <w:r>
-        <w:rPr>
-          <w:sz w:val="28"/>
-          <w:szCs w:val="28"/>
-        </w:rPr>
-        <w:t xml:space="preserve">ветствующие </w:t>
+        <w:t xml:space="preserve">соответствующие </w:t>
       </w:r>
       <w:r>
         <w:rPr>
@@ -23254,15 +21950,7 @@
           <w:sz w:val="28"/>
           <w:szCs w:val="28"/>
         </w:rPr>
-        <w:t>, набор действий игроков</w:t>
-      </w:r>
-      <w:proofErr w:type="gramStart"/>
-      <w:r>
-        <w:rPr>
-          <w:sz w:val="28"/>
-          <w:szCs w:val="28"/>
-        </w:rPr>
-        <w:t xml:space="preserve"> </w:t>
+        <w:t xml:space="preserve">, набор действий игроков </w:t>
       </w:r>
       <m:oMath>
         <m:sSub>
@@ -23527,15 +22215,7 @@
           <w:sz w:val="28"/>
           <w:szCs w:val="28"/>
         </w:rPr>
-        <w:t xml:space="preserve">, </w:t>
-      </w:r>
-      <w:proofErr w:type="gramEnd"/>
-      <w:r>
-        <w:rPr>
-          <w:sz w:val="28"/>
-          <w:szCs w:val="28"/>
-        </w:rPr>
-        <w:t xml:space="preserve">а также </w:t>
+        <w:t xml:space="preserve">, а также </w:t>
       </w:r>
       <w:r>
         <w:rPr>
@@ -23691,21 +22371,7 @@
           <w:bCs/>
           <w:sz w:val="28"/>
         </w:rPr>
-        <w:t>предприним</w:t>
-      </w:r>
-      <w:r>
-        <w:rPr>
-          <w:bCs/>
-          <w:sz w:val="28"/>
-        </w:rPr>
-        <w:t>а</w:t>
-      </w:r>
-      <w:r>
-        <w:rPr>
-          <w:bCs/>
-          <w:sz w:val="28"/>
-        </w:rPr>
-        <w:t xml:space="preserve">ют набор действий </w:t>
+        <w:t xml:space="preserve">предпринимают набор действий </w:t>
       </w:r>
       <m:oMath>
         <m:d>
@@ -23774,15 +22440,7 @@
           <w:sz w:val="28"/>
           <w:szCs w:val="28"/>
         </w:rPr>
-        <w:t xml:space="preserve"> соответствующих функциям</w:t>
-      </w:r>
-      <w:proofErr w:type="gramStart"/>
-      <w:r>
-        <w:rPr>
-          <w:sz w:val="28"/>
-          <w:szCs w:val="28"/>
-        </w:rPr>
-        <w:t xml:space="preserve"> </w:t>
+        <w:t xml:space="preserve"> соответствующих функциям </w:t>
       </w:r>
       <m:oMath>
         <m:sSub>
@@ -24055,15 +22713,7 @@
           <w:sz w:val="28"/>
           <w:szCs w:val="28"/>
         </w:rPr>
-        <w:t xml:space="preserve"> </w:t>
-      </w:r>
-      <w:proofErr w:type="gramEnd"/>
-      <w:r>
-        <w:rPr>
-          <w:sz w:val="28"/>
-          <w:szCs w:val="28"/>
-        </w:rPr>
-        <w:t xml:space="preserve">или </w:t>
+        <w:t xml:space="preserve"> или </w:t>
       </w:r>
       <m:oMath>
         <m:sSub>
@@ -24412,7 +23062,6 @@
             </m:ctrlPr>
           </m:sSubPr>
           <m:e>
-            <w:proofErr w:type="gramStart"/>
             <m:r>
               <w:rPr>
                 <w:rFonts w:ascii="Cambria Math" w:hAnsi="Cambria Math"/>
@@ -24421,7 +23070,6 @@
               </w:rPr>
               <m:t>с</m:t>
             </m:r>
-            <w:proofErr w:type="gramEnd"/>
           </m:e>
           <m:sub>
             <m:r>
@@ -24441,23 +23089,7 @@
           <w:sz w:val="28"/>
           <w:szCs w:val="28"/>
         </w:rPr>
-        <w:t xml:space="preserve"> </w:t>
-      </w:r>
-      <w:proofErr w:type="gramStart"/>
-      <w:r>
-        <w:rPr>
-          <w:sz w:val="28"/>
-          <w:szCs w:val="28"/>
-        </w:rPr>
-        <w:t>будет</w:t>
-      </w:r>
-      <w:proofErr w:type="gramEnd"/>
-      <w:r>
-        <w:rPr>
-          <w:sz w:val="28"/>
-          <w:szCs w:val="28"/>
-        </w:rPr>
-        <w:t xml:space="preserve"> являться п</w:t>
+        <w:t xml:space="preserve"> будет являться п</w:t>
       </w:r>
       <w:r>
         <w:rPr>
@@ -24661,7 +23293,21 @@
           <w:sz w:val="28"/>
           <w:szCs w:val="28"/>
         </w:rPr>
-        <w:t xml:space="preserve">      </w:t>
+        <w:t xml:space="preserve">    </w:t>
+      </w:r>
+      <w:r>
+        <w:rPr>
+          <w:sz w:val="28"/>
+          <w:szCs w:val="28"/>
+        </w:rPr>
+        <w:t xml:space="preserve">     </w:t>
+      </w:r>
+      <w:r>
+        <w:rPr>
+          <w:sz w:val="28"/>
+          <w:szCs w:val="28"/>
+        </w:rPr>
+        <w:t xml:space="preserve">  </w:t>
       </w:r>
       <w:r>
         <w:rPr>
@@ -24791,21 +23437,7 @@
           <w:bCs/>
           <w:sz w:val="28"/>
         </w:rPr>
-        <w:t>следующий за лид</w:t>
-      </w:r>
-      <w:r>
-        <w:rPr>
-          <w:bCs/>
-          <w:sz w:val="28"/>
-        </w:rPr>
-        <w:t>е</w:t>
-      </w:r>
-      <w:r>
-        <w:rPr>
-          <w:bCs/>
-          <w:sz w:val="28"/>
-        </w:rPr>
-        <w:t xml:space="preserve">ром, </w:t>
+        <w:t xml:space="preserve">следующий за лидером, </w:t>
       </w:r>
       <w:r>
         <w:rPr>
@@ -25108,6 +23740,13 @@
           <w:sz w:val="28"/>
           <w:szCs w:val="28"/>
         </w:rPr>
+        <w:t xml:space="preserve">  </w:t>
+      </w:r>
+      <w:r>
+        <w:rPr>
+          <w:sz w:val="28"/>
+          <w:szCs w:val="28"/>
+        </w:rPr>
         <w:t xml:space="preserve">        </w:t>
       </w:r>
       <w:r>
@@ -25214,21 +23853,22 @@
         </w:rPr>
         <w:t xml:space="preserve"> </w:t>
       </w:r>
-      <w:proofErr w:type="gramStart"/>
-      <w:r>
-        <w:rPr>
-          <w:sz w:val="28"/>
-          <w:szCs w:val="28"/>
-        </w:rPr>
-        <w:t>-г</w:t>
-      </w:r>
-      <w:proofErr w:type="gramEnd"/>
-      <w:r>
-        <w:rPr>
-          <w:sz w:val="28"/>
-          <w:szCs w:val="28"/>
-        </w:rPr>
-        <w:t xml:space="preserve">о </w:t>
+      <m:oMath>
+        <m:r>
+          <w:rPr>
+            <w:rFonts w:ascii="Cambria Math" w:hAnsi="Cambria Math"/>
+            <w:sz w:val="28"/>
+            <w:szCs w:val="28"/>
+          </w:rPr>
+          <m:t>i</m:t>
+        </m:r>
+      </m:oMath>
+      <w:r>
+        <w:rPr>
+          <w:sz w:val="28"/>
+          <w:szCs w:val="28"/>
+        </w:rPr>
+        <w:t xml:space="preserve">-го </w:t>
       </w:r>
       <w:r>
         <w:rPr>
@@ -25400,7 +24040,21 @@
           <w:sz w:val="28"/>
           <w:szCs w:val="28"/>
         </w:rPr>
-        <w:t xml:space="preserve">              </w:t>
+        <w:t xml:space="preserve">          </w:t>
+      </w:r>
+      <w:r>
+        <w:rPr>
+          <w:sz w:val="28"/>
+          <w:szCs w:val="28"/>
+        </w:rPr>
+        <w:t xml:space="preserve">  </w:t>
+      </w:r>
+      <w:r>
+        <w:rPr>
+          <w:sz w:val="28"/>
+          <w:szCs w:val="28"/>
+        </w:rPr>
+        <w:t xml:space="preserve">    </w:t>
       </w:r>
       <w:r>
         <w:rPr>
@@ -25541,21 +24195,7 @@
           <w:sz w:val="28"/>
           <w:szCs w:val="28"/>
         </w:rPr>
-        <w:t>числовых значен</w:t>
-      </w:r>
-      <w:r>
-        <w:rPr>
-          <w:sz w:val="28"/>
-          <w:szCs w:val="28"/>
-        </w:rPr>
-        <w:t>и</w:t>
-      </w:r>
-      <w:r>
-        <w:rPr>
-          <w:sz w:val="28"/>
-          <w:szCs w:val="28"/>
-        </w:rPr>
-        <w:t xml:space="preserve">й </w:t>
+        <w:t xml:space="preserve">числовых значений </w:t>
       </w:r>
       <w:r>
         <w:rPr>
@@ -25660,16 +24300,7 @@
             <w:sz w:val="28"/>
             <w:szCs w:val="28"/>
           </w:rPr>
-          <m:t/>
-        </m:r>
-        <w:proofErr w:type="gramStart"/>
-        <m:r>
-          <w:rPr>
-            <w:rFonts w:ascii="Cambria Math" w:hAnsi="Cambria Math"/>
-            <w:sz w:val="28"/>
-            <w:szCs w:val="28"/>
-          </w:rPr>
-          <m:t/>
+          <m:t>i</m:t>
         </m:r>
       </m:oMath>
       <w:r>
@@ -25677,15 +24308,14 @@
           <w:sz w:val="28"/>
           <w:szCs w:val="28"/>
         </w:rPr>
-        <w:t>-</w:t>
-      </w:r>
-      <w:proofErr w:type="gramEnd"/>
-      <w:r>
-        <w:rPr>
-          <w:sz w:val="28"/>
-          <w:szCs w:val="28"/>
-        </w:rPr>
-        <w:t xml:space="preserve">го игрока с остальными конкурентами </w:t>
+        <w:t xml:space="preserve">-го </w:t>
+      </w:r>
+      <w:r>
+        <w:rPr>
+          <w:sz w:val="28"/>
+          <w:szCs w:val="28"/>
+        </w:rPr>
+        <w:t xml:space="preserve">игрока с остальными конкурентами </w:t>
       </w:r>
       <m:oMath>
         <m:sSub>
@@ -25733,21 +24363,7 @@
           <w:sz w:val="28"/>
           <w:szCs w:val="28"/>
         </w:rPr>
-        <w:t>Т</w:t>
-      </w:r>
-      <w:r>
-        <w:rPr>
-          <w:sz w:val="28"/>
-          <w:szCs w:val="28"/>
-        </w:rPr>
-        <w:t>а</w:t>
-      </w:r>
-      <w:r>
-        <w:rPr>
-          <w:sz w:val="28"/>
-          <w:szCs w:val="28"/>
-        </w:rPr>
-        <w:t>ким образом:</w:t>
+        <w:t>Таким образом:</w:t>
       </w:r>
     </w:p>
     <w:p>
@@ -25876,7 +24492,21 @@
           <w:sz w:val="28"/>
           <w:szCs w:val="28"/>
         </w:rPr>
-        <w:t xml:space="preserve">              </w:t>
+        <w:t xml:space="preserve">       </w:t>
+      </w:r>
+      <w:r>
+        <w:rPr>
+          <w:sz w:val="28"/>
+          <w:szCs w:val="28"/>
+        </w:rPr>
+        <w:t xml:space="preserve"> </w:t>
+      </w:r>
+      <w:r>
+        <w:rPr>
+          <w:sz w:val="28"/>
+          <w:szCs w:val="28"/>
+        </w:rPr>
+        <w:t xml:space="preserve">       </w:t>
       </w:r>
       <w:r>
         <w:rPr>
@@ -26190,7 +24820,21 @@
           <w:sz w:val="28"/>
           <w:szCs w:val="28"/>
         </w:rPr>
-        <w:t xml:space="preserve">              </w:t>
+        <w:t xml:space="preserve">      </w:t>
+      </w:r>
+      <w:r>
+        <w:rPr>
+          <w:sz w:val="28"/>
+          <w:szCs w:val="28"/>
+        </w:rPr>
+        <w:t xml:space="preserve"> </w:t>
+      </w:r>
+      <w:r>
+        <w:rPr>
+          <w:sz w:val="28"/>
+          <w:szCs w:val="28"/>
+        </w:rPr>
+        <w:t xml:space="preserve">        </w:t>
       </w:r>
       <w:r>
         <w:rPr>
@@ -26733,49 +25377,205 @@
         <w:ind w:firstLine="720"/>
         <w:jc w:val="both"/>
         <w:rPr>
-          <w:sz w:val="28"/>
-          <w:szCs w:val="28"/>
-        </w:rPr>
-      </w:pPr>
-      <w:r>
-        <w:rPr>
           <w:bCs/>
-          <w:color w:val="FF0000"/>
-          <w:sz w:val="28"/>
-        </w:rPr>
-        <w:t>Далее разрабатываются алгоритмы управления показателями качества продукта для достижения конкурентных преимуществ, исследуется перспе</w:t>
-      </w:r>
+          <w:sz w:val="28"/>
+        </w:rPr>
+      </w:pPr>
       <w:r>
         <w:rPr>
           <w:bCs/>
-          <w:color w:val="FF0000"/>
-          <w:sz w:val="28"/>
-        </w:rPr>
-        <w:t>к</w:t>
+          <w:sz w:val="28"/>
+        </w:rPr>
+        <w:t xml:space="preserve">Для достижения конкурентных преимуществ </w:t>
       </w:r>
       <w:r>
         <w:rPr>
           <w:bCs/>
-          <w:color w:val="FF0000"/>
-          <w:sz w:val="28"/>
-        </w:rPr>
-        <w:t>тива использования экспертных оценок для получения новых показателей к</w:t>
+          <w:sz w:val="28"/>
+        </w:rPr>
+        <w:t xml:space="preserve">компании производителя высокотехнологичной продукции </w:t>
       </w:r>
       <w:r>
         <w:rPr>
           <w:bCs/>
-          <w:color w:val="FF0000"/>
-          <w:sz w:val="28"/>
-        </w:rPr>
-        <w:t>а</w:t>
+          <w:sz w:val="28"/>
+        </w:rPr>
+        <w:t>в работе предложены методы управления характеристиками</w:t>
       </w:r>
       <w:r>
         <w:rPr>
           <w:bCs/>
-          <w:color w:val="FF0000"/>
-          <w:sz w:val="28"/>
-        </w:rPr>
-        <w:t xml:space="preserve">чества продукта. </w:t>
+          <w:sz w:val="28"/>
+        </w:rPr>
+        <w:t xml:space="preserve"> продукта (</w:t>
+      </w:r>
+      <w:r>
+        <w:rPr>
+          <w:bCs/>
+          <w:sz w:val="28"/>
+        </w:rPr>
+        <w:t xml:space="preserve">как показателями </w:t>
+      </w:r>
+      <w:r>
+        <w:rPr>
+          <w:bCs/>
+          <w:sz w:val="28"/>
+        </w:rPr>
+        <w:t xml:space="preserve">его </w:t>
+      </w:r>
+      <w:r>
+        <w:rPr>
+          <w:bCs/>
+          <w:sz w:val="28"/>
+        </w:rPr>
+        <w:t>качества</w:t>
+      </w:r>
+      <w:r>
+        <w:rPr>
+          <w:bCs/>
+          <w:sz w:val="28"/>
+        </w:rPr>
+        <w:t>),</w:t>
+      </w:r>
+      <w:r>
+        <w:rPr>
+          <w:bCs/>
+          <w:sz w:val="28"/>
+        </w:rPr>
+        <w:t xml:space="preserve"> </w:t>
+      </w:r>
+      <w:r>
+        <w:rPr>
+          <w:bCs/>
+          <w:sz w:val="28"/>
+        </w:rPr>
+        <w:t>позволяющие расширить его функциональные возможности, либо сконце</w:t>
+      </w:r>
+      <w:r>
+        <w:rPr>
+          <w:bCs/>
+          <w:sz w:val="28"/>
+        </w:rPr>
+        <w:t>н</w:t>
+      </w:r>
+      <w:r>
+        <w:rPr>
+          <w:bCs/>
+          <w:sz w:val="28"/>
+        </w:rPr>
+        <w:t>трироваться на специальных свойствах, переводящих продукт в новую нишу и привлека</w:t>
+      </w:r>
+      <w:r>
+        <w:rPr>
+          <w:bCs/>
+          <w:sz w:val="28"/>
+        </w:rPr>
+        <w:t>ю</w:t>
+      </w:r>
+      <w:r>
+        <w:rPr>
+          <w:bCs/>
+          <w:sz w:val="28"/>
+        </w:rPr>
+        <w:t xml:space="preserve">щих дополнительную аудиторию. Поскольку конкурентные преимущества предполагают наличие у выпускаемого продукта уникальных характеристик, выгодно отличающих его от конкурентов, то при моделировании глобальной конкуренции </w:t>
+      </w:r>
+      <w:r>
+        <w:rPr>
+          <w:bCs/>
+          <w:sz w:val="28"/>
+        </w:rPr>
+        <w:t>необходимо вводить</w:t>
+      </w:r>
+      <w:r>
+        <w:rPr>
+          <w:bCs/>
+          <w:sz w:val="28"/>
+        </w:rPr>
+        <w:t xml:space="preserve"> новы</w:t>
+      </w:r>
+      <w:r>
+        <w:rPr>
+          <w:bCs/>
+          <w:sz w:val="28"/>
+        </w:rPr>
+        <w:t>е</w:t>
+      </w:r>
+      <w:r>
+        <w:rPr>
+          <w:bCs/>
+          <w:sz w:val="28"/>
+        </w:rPr>
+        <w:t xml:space="preserve"> характеристик</w:t>
+      </w:r>
+      <w:r>
+        <w:rPr>
+          <w:bCs/>
+          <w:sz w:val="28"/>
+        </w:rPr>
+        <w:t>и</w:t>
+      </w:r>
+      <w:r>
+        <w:rPr>
+          <w:bCs/>
+          <w:sz w:val="28"/>
+        </w:rPr>
+        <w:t>, которые определ</w:t>
+      </w:r>
+      <w:r>
+        <w:rPr>
+          <w:bCs/>
+          <w:sz w:val="28"/>
+        </w:rPr>
+        <w:t>я</w:t>
+      </w:r>
+      <w:r>
+        <w:rPr>
+          <w:bCs/>
+          <w:sz w:val="28"/>
+        </w:rPr>
+        <w:t xml:space="preserve">ются с использованием ТРИЗ и, в частности, методом экспертных оценок. Использование комплектующих, задающих такие характеристики </w:t>
+      </w:r>
+      <w:r>
+        <w:rPr>
+          <w:bCs/>
+          <w:sz w:val="28"/>
+        </w:rPr>
+        <w:t xml:space="preserve">на научно-техническом или технологическом этапах </w:t>
+      </w:r>
+      <w:r>
+        <w:rPr>
+          <w:bCs/>
+          <w:sz w:val="28"/>
+        </w:rPr>
+        <w:t xml:space="preserve">производства </w:t>
+      </w:r>
+      <w:r>
+        <w:rPr>
+          <w:bCs/>
+          <w:sz w:val="28"/>
+        </w:rPr>
+        <w:t>позволяет создавать инновацио</w:t>
+      </w:r>
+      <w:r>
+        <w:rPr>
+          <w:bCs/>
+          <w:sz w:val="28"/>
+        </w:rPr>
+        <w:t>н</w:t>
+      </w:r>
+      <w:r>
+        <w:rPr>
+          <w:bCs/>
+          <w:sz w:val="28"/>
+        </w:rPr>
+        <w:t>ный продукт</w:t>
+      </w:r>
+      <w:r>
+        <w:rPr>
+          <w:bCs/>
+          <w:sz w:val="28"/>
+        </w:rPr>
+        <w:t>.</w:t>
       </w:r>
     </w:p>
     <w:p>
@@ -26917,59 +25717,29 @@
           <w:bCs/>
           <w:sz w:val="28"/>
         </w:rPr>
-        <w:t>тернет и</w:t>
+        <w:t xml:space="preserve">тернет используется виртуальный сервер с операционной системой </w:t>
       </w:r>
       <w:r>
         <w:rPr>
           <w:bCs/>
           <w:sz w:val="28"/>
-        </w:rPr>
-        <w:t>с</w:t>
+          <w:lang w:val="en-US"/>
+        </w:rPr>
+        <w:t>Debian</w:t>
       </w:r>
       <w:r>
         <w:rPr>
           <w:bCs/>
           <w:sz w:val="28"/>
         </w:rPr>
-        <w:t xml:space="preserve">пользуется виртуальный сервер с операционной системой </w:t>
-      </w:r>
-      <w:proofErr w:type="spellStart"/>
+        <w:t xml:space="preserve"> </w:t>
+      </w:r>
       <w:r>
         <w:rPr>
           <w:bCs/>
           <w:sz w:val="28"/>
-          <w:lang w:val="en-US"/>
-        </w:rPr>
-        <w:t>Debian</w:t>
-      </w:r>
-      <w:proofErr w:type="spellEnd"/>
-      <w:r>
-        <w:rPr>
-          <w:bCs/>
-          <w:sz w:val="28"/>
-        </w:rPr>
-        <w:t xml:space="preserve"> </w:t>
-      </w:r>
-      <w:r>
-        <w:rPr>
-          <w:bCs/>
-          <w:sz w:val="28"/>
-        </w:rPr>
-        <w:t>и масштабируемым а</w:t>
-      </w:r>
-      <w:r>
-        <w:rPr>
-          <w:bCs/>
-          <w:sz w:val="28"/>
-        </w:rPr>
-        <w:t>п</w:t>
-      </w:r>
-      <w:r>
-        <w:rPr>
-          <w:bCs/>
-          <w:sz w:val="28"/>
-        </w:rPr>
-        <w:t xml:space="preserve">паратным обеспечением. </w:t>
+        </w:rPr>
+        <w:t xml:space="preserve">и масштабируемым аппаратным обеспечением. </w:t>
       </w:r>
     </w:p>
     <w:p>
@@ -27001,23 +25771,21 @@
           <w:bCs/>
           <w:sz w:val="28"/>
         </w:rPr>
-        <w:t xml:space="preserve">ный каркас </w:t>
-      </w:r>
-      <w:proofErr w:type="spellStart"/>
+        <w:t>ный каркас Django, в основе которого лежит высокоуровневый язык пр</w:t>
+      </w:r>
       <w:r>
         <w:rPr>
           <w:bCs/>
           <w:sz w:val="28"/>
         </w:rPr>
-        <w:t>Django</w:t>
-      </w:r>
-      <w:proofErr w:type="spellEnd"/>
+        <w:t>о</w:t>
+      </w:r>
       <w:r>
         <w:rPr>
           <w:bCs/>
           <w:sz w:val="28"/>
         </w:rPr>
-        <w:t>, в основе которого лежит высокоуровневый язык пр</w:t>
+        <w:t>граммирования общего назначения Python. В качестве системы управления базами данных используется MySQL, а в качестве веб-сервера – nginx. П</w:t>
       </w:r>
       <w:r>
         <w:rPr>
@@ -27031,29 +25799,42 @@
           <w:bCs/>
           <w:sz w:val="28"/>
         </w:rPr>
-        <w:t xml:space="preserve">граммирования общего назначения </w:t>
-      </w:r>
-      <w:proofErr w:type="spellStart"/>
+        <w:lastRenderedPageBreak/>
+        <w:t xml:space="preserve">скольку веб-сервер может по запросу отдавать пользователям файлы из своей файловой системы, но не может напрямую работать с Djangо-приложениями, то </w:t>
+      </w:r>
       <w:r>
         <w:rPr>
           <w:bCs/>
           <w:sz w:val="28"/>
         </w:rPr>
-        <w:t>Python</w:t>
-      </w:r>
-      <w:proofErr w:type="spellEnd"/>
+        <w:t>также требуется</w:t>
+      </w:r>
       <w:r>
         <w:rPr>
           <w:bCs/>
           <w:sz w:val="28"/>
         </w:rPr>
-        <w:t>. В к</w:t>
+        <w:t xml:space="preserve"> интерфейс, </w:t>
       </w:r>
       <w:r>
         <w:rPr>
           <w:bCs/>
           <w:sz w:val="28"/>
         </w:rPr>
+        <w:t xml:space="preserve">запускающий Django-приложение, </w:t>
+      </w:r>
+      <w:r>
+        <w:rPr>
+          <w:bCs/>
+          <w:sz w:val="28"/>
+        </w:rPr>
+        <w:t>перед</w:t>
+      </w:r>
+      <w:r>
+        <w:rPr>
+          <w:bCs/>
+          <w:sz w:val="28"/>
+        </w:rPr>
         <w:t>а</w:t>
       </w:r>
       <w:r>
@@ -27061,414 +25842,77 @@
           <w:bCs/>
           <w:sz w:val="28"/>
         </w:rPr>
-        <w:t xml:space="preserve">честве системы управления базами данных используется </w:t>
-      </w:r>
-      <w:proofErr w:type="spellStart"/>
+        <w:t>ва</w:t>
+      </w:r>
       <w:r>
         <w:rPr>
           <w:bCs/>
           <w:sz w:val="28"/>
         </w:rPr>
-        <w:t>MySQL</w:t>
-      </w:r>
-      <w:proofErr w:type="spellEnd"/>
+        <w:t>ющий</w:t>
+      </w:r>
       <w:r>
         <w:rPr>
           <w:bCs/>
           <w:sz w:val="28"/>
         </w:rPr>
-        <w:t xml:space="preserve">, а в качестве </w:t>
-      </w:r>
-      <w:proofErr w:type="spellStart"/>
+        <w:t xml:space="preserve"> ему запрос от пользователя и возвраща</w:t>
+      </w:r>
       <w:r>
         <w:rPr>
           <w:bCs/>
           <w:sz w:val="28"/>
         </w:rPr>
-        <w:t>веб-сервера</w:t>
-      </w:r>
-      <w:proofErr w:type="spellEnd"/>
+        <w:t>ющий</w:t>
+      </w:r>
       <w:r>
         <w:rPr>
           <w:bCs/>
           <w:sz w:val="28"/>
         </w:rPr>
-        <w:t xml:space="preserve"> – </w:t>
-      </w:r>
-      <w:proofErr w:type="spellStart"/>
+        <w:t xml:space="preserve"> ответ. В качестве так</w:t>
+      </w:r>
       <w:r>
         <w:rPr>
           <w:bCs/>
           <w:sz w:val="28"/>
         </w:rPr>
-        <w:t>nginx</w:t>
-      </w:r>
-      <w:proofErr w:type="spellEnd"/>
+        <w:t>о</w:t>
+      </w:r>
       <w:r>
         <w:rPr>
           <w:bCs/>
           <w:sz w:val="28"/>
         </w:rPr>
-        <w:t>. П</w:t>
+        <w:t>го интерфейса используется Web Server Gateway Interface (WSGI) – стандарт взаимодействия Python-программ и веб-сервра, а именно uWSGI – одна из реализаций WSGI. Таким образом, схема взаимодействия пользователя с пр</w:t>
       </w:r>
       <w:r>
         <w:rPr>
           <w:bCs/>
           <w:sz w:val="28"/>
         </w:rPr>
-        <w:t>о</w:t>
+        <w:t>и</w:t>
       </w:r>
       <w:r>
         <w:rPr>
           <w:bCs/>
           <w:sz w:val="28"/>
         </w:rPr>
-        <w:t xml:space="preserve">скольку </w:t>
-      </w:r>
-      <w:proofErr w:type="spellStart"/>
+        <w:t xml:space="preserve">ложением, </w:t>
+      </w:r>
       <w:r>
         <w:rPr>
           <w:bCs/>
           <w:sz w:val="28"/>
         </w:rPr>
-        <w:t>веб-сервер</w:t>
-      </w:r>
-      <w:proofErr w:type="spellEnd"/>
+        <w:t>выглядит</w:t>
+      </w:r>
       <w:r>
         <w:rPr>
           <w:bCs/>
           <w:sz w:val="28"/>
         </w:rPr>
-        <w:t xml:space="preserve"> может по запросу отдавать пользователям файлы из своей файл</w:t>
-      </w:r>
-      <w:r>
-        <w:rPr>
-          <w:bCs/>
-          <w:sz w:val="28"/>
-        </w:rPr>
-        <w:t>о</w:t>
-      </w:r>
-      <w:r>
-        <w:rPr>
-          <w:bCs/>
-          <w:sz w:val="28"/>
-        </w:rPr>
-        <w:t xml:space="preserve">вой системы, но не может напрямую работать с </w:t>
-      </w:r>
-      <w:proofErr w:type="spellStart"/>
-      <w:proofErr w:type="gramStart"/>
-      <w:r>
-        <w:rPr>
-          <w:bCs/>
-          <w:sz w:val="28"/>
-        </w:rPr>
-        <w:t>Djang</w:t>
-      </w:r>
-      <w:proofErr w:type="gramEnd"/>
-      <w:r>
-        <w:rPr>
-          <w:bCs/>
-          <w:sz w:val="28"/>
-        </w:rPr>
-        <w:t>о-приложениями</w:t>
-      </w:r>
-      <w:proofErr w:type="spellEnd"/>
-      <w:r>
-        <w:rPr>
-          <w:bCs/>
-          <w:sz w:val="28"/>
-        </w:rPr>
-        <w:t xml:space="preserve">, то </w:t>
-      </w:r>
-      <w:r>
-        <w:rPr>
-          <w:bCs/>
-          <w:sz w:val="28"/>
-        </w:rPr>
-        <w:t>также требуется</w:t>
-      </w:r>
-      <w:r>
-        <w:rPr>
-          <w:bCs/>
-          <w:sz w:val="28"/>
-        </w:rPr>
-        <w:t xml:space="preserve"> интерфейс, </w:t>
-      </w:r>
-      <w:r>
-        <w:rPr>
-          <w:bCs/>
-          <w:sz w:val="28"/>
-        </w:rPr>
-        <w:t xml:space="preserve">запускающий Django-приложение, </w:t>
-      </w:r>
-      <w:proofErr w:type="spellStart"/>
-      <w:r>
-        <w:rPr>
-          <w:bCs/>
-          <w:sz w:val="28"/>
-        </w:rPr>
-        <w:t>перед</w:t>
-      </w:r>
-      <w:r>
-        <w:rPr>
-          <w:bCs/>
-          <w:sz w:val="28"/>
-        </w:rPr>
-        <w:t>а</w:t>
-      </w:r>
-      <w:r>
-        <w:rPr>
-          <w:bCs/>
-          <w:sz w:val="28"/>
-        </w:rPr>
-        <w:t>ва</w:t>
-      </w:r>
-      <w:r>
-        <w:rPr>
-          <w:bCs/>
-          <w:sz w:val="28"/>
-        </w:rPr>
-        <w:t>ющий</w:t>
-      </w:r>
-      <w:proofErr w:type="spellEnd"/>
-      <w:r>
-        <w:rPr>
-          <w:bCs/>
-          <w:sz w:val="28"/>
-        </w:rPr>
-        <w:t xml:space="preserve"> ему запрос от пользователя и возвраща</w:t>
-      </w:r>
-      <w:r>
-        <w:rPr>
-          <w:bCs/>
-          <w:sz w:val="28"/>
-        </w:rPr>
-        <w:t>ющий</w:t>
-      </w:r>
-      <w:r>
-        <w:rPr>
-          <w:bCs/>
-          <w:sz w:val="28"/>
-        </w:rPr>
-        <w:t xml:space="preserve"> ответ. В качестве так</w:t>
-      </w:r>
-      <w:r>
-        <w:rPr>
-          <w:bCs/>
-          <w:sz w:val="28"/>
-        </w:rPr>
-        <w:t>о</w:t>
-      </w:r>
-      <w:r>
-        <w:rPr>
-          <w:bCs/>
-          <w:sz w:val="28"/>
-        </w:rPr>
-        <w:t xml:space="preserve">го интерфейса используется </w:t>
-      </w:r>
-      <w:proofErr w:type="spellStart"/>
-      <w:r>
-        <w:rPr>
-          <w:bCs/>
-          <w:sz w:val="28"/>
-        </w:rPr>
-        <w:t>Web</w:t>
-      </w:r>
-      <w:proofErr w:type="spellEnd"/>
-      <w:r>
-        <w:rPr>
-          <w:bCs/>
-          <w:sz w:val="28"/>
-        </w:rPr>
-        <w:t xml:space="preserve"> </w:t>
-      </w:r>
-      <w:proofErr w:type="spellStart"/>
-      <w:r>
-        <w:rPr>
-          <w:bCs/>
-          <w:sz w:val="28"/>
-        </w:rPr>
-        <w:t>Server</w:t>
-      </w:r>
-      <w:proofErr w:type="spellEnd"/>
-      <w:r>
-        <w:rPr>
-          <w:bCs/>
-          <w:sz w:val="28"/>
-        </w:rPr>
-        <w:t xml:space="preserve"> </w:t>
-      </w:r>
-      <w:proofErr w:type="spellStart"/>
-      <w:r>
-        <w:rPr>
-          <w:bCs/>
-          <w:sz w:val="28"/>
-        </w:rPr>
-        <w:t>Gateway</w:t>
-      </w:r>
-      <w:proofErr w:type="spellEnd"/>
-      <w:r>
-        <w:rPr>
-          <w:bCs/>
-          <w:sz w:val="28"/>
-        </w:rPr>
-        <w:t xml:space="preserve"> </w:t>
-      </w:r>
-      <w:proofErr w:type="spellStart"/>
-      <w:r>
-        <w:rPr>
-          <w:bCs/>
-          <w:sz w:val="28"/>
-        </w:rPr>
-        <w:t>Interface</w:t>
-      </w:r>
-      <w:proofErr w:type="spellEnd"/>
-      <w:r>
-        <w:rPr>
-          <w:bCs/>
-          <w:sz w:val="28"/>
-        </w:rPr>
-        <w:t xml:space="preserve"> (WSGI) – стандарт взаимодействия Python-программ и </w:t>
-      </w:r>
-      <w:proofErr w:type="spellStart"/>
-      <w:r>
-        <w:rPr>
-          <w:bCs/>
-          <w:sz w:val="28"/>
-        </w:rPr>
-        <w:t>веб-сервра</w:t>
-      </w:r>
-      <w:proofErr w:type="spellEnd"/>
-      <w:r>
-        <w:rPr>
-          <w:bCs/>
-          <w:sz w:val="28"/>
-        </w:rPr>
-        <w:t xml:space="preserve">, а именно </w:t>
-      </w:r>
-      <w:proofErr w:type="spellStart"/>
-      <w:r>
-        <w:rPr>
-          <w:bCs/>
-          <w:sz w:val="28"/>
-        </w:rPr>
-        <w:t>uWSGI</w:t>
-      </w:r>
-      <w:proofErr w:type="spellEnd"/>
-      <w:r>
-        <w:rPr>
-          <w:bCs/>
-          <w:sz w:val="28"/>
-        </w:rPr>
-        <w:t xml:space="preserve"> – одна из реализаций WSGI. Таким образом, схема взаимодействия пользователя с пр</w:t>
-      </w:r>
-      <w:r>
-        <w:rPr>
-          <w:bCs/>
-          <w:sz w:val="28"/>
-        </w:rPr>
-        <w:t>и</w:t>
-      </w:r>
-      <w:r>
-        <w:rPr>
-          <w:bCs/>
-          <w:sz w:val="28"/>
-        </w:rPr>
-        <w:t xml:space="preserve">ложением, </w:t>
-      </w:r>
-      <w:r>
-        <w:rPr>
-          <w:bCs/>
-          <w:sz w:val="28"/>
-        </w:rPr>
-        <w:t>выглядит</w:t>
-      </w:r>
-      <w:r>
-        <w:rPr>
-          <w:bCs/>
-          <w:sz w:val="28"/>
-        </w:rPr>
-        <w:t xml:space="preserve"> следующим образом: [пользователь] → [</w:t>
-      </w:r>
-      <w:proofErr w:type="spellStart"/>
-      <w:r>
-        <w:rPr>
-          <w:bCs/>
-          <w:sz w:val="28"/>
-        </w:rPr>
-        <w:t>веб-сервер</w:t>
-      </w:r>
-      <w:proofErr w:type="spellEnd"/>
-      <w:r>
-        <w:rPr>
-          <w:bCs/>
-          <w:sz w:val="28"/>
-        </w:rPr>
-        <w:t xml:space="preserve"> (</w:t>
-      </w:r>
-      <w:proofErr w:type="spellStart"/>
-      <w:r>
-        <w:rPr>
-          <w:bCs/>
-          <w:sz w:val="28"/>
-        </w:rPr>
-        <w:t>nginx</w:t>
-      </w:r>
-      <w:proofErr w:type="spellEnd"/>
-      <w:r>
-        <w:rPr>
-          <w:bCs/>
-          <w:sz w:val="28"/>
-        </w:rPr>
-        <w:t>)] → [</w:t>
-      </w:r>
-      <w:proofErr w:type="spellStart"/>
-      <w:r>
-        <w:rPr>
-          <w:bCs/>
-          <w:sz w:val="28"/>
-        </w:rPr>
-        <w:t>сокет</w:t>
-      </w:r>
-      <w:proofErr w:type="spellEnd"/>
-      <w:r>
-        <w:rPr>
-          <w:bCs/>
-          <w:sz w:val="28"/>
-        </w:rPr>
-        <w:t>] → [</w:t>
-      </w:r>
-      <w:proofErr w:type="spellStart"/>
-      <w:r>
-        <w:rPr>
-          <w:bCs/>
-          <w:sz w:val="28"/>
-        </w:rPr>
-        <w:t>uWSGI</w:t>
-      </w:r>
-      <w:proofErr w:type="spellEnd"/>
-      <w:r>
-        <w:rPr>
-          <w:bCs/>
-          <w:sz w:val="28"/>
-        </w:rPr>
-        <w:t>] → [</w:t>
-      </w:r>
-      <w:proofErr w:type="spellStart"/>
-      <w:r>
-        <w:rPr>
-          <w:bCs/>
-          <w:sz w:val="28"/>
-        </w:rPr>
-        <w:t>Django</w:t>
-      </w:r>
-      <w:proofErr w:type="spellEnd"/>
-      <w:r>
-        <w:rPr>
-          <w:bCs/>
-          <w:sz w:val="28"/>
-        </w:rPr>
-        <w:t>] → [База данных].</w:t>
+        <w:t xml:space="preserve"> следующим образом: [пользователь] → [веб-сервер (nginx)] → [сокет] → [uWSGI] → [Django] → [База данных].</w:t>
       </w:r>
     </w:p>
     <w:p>
@@ -27486,162 +25930,21 @@
           <w:color w:val="FF0000"/>
           <w:sz w:val="28"/>
         </w:rPr>
-        <w:lastRenderedPageBreak/>
-        <w:t>Для моделирования конкуренции в отрасли необходимо располагать большим объемом релевантных данных. Сбор и накопление таких да</w:t>
+        <w:t>Для моделирования конкуренции в отрасли необходимо располагать большим объемом релевантных данных. Сбор и накопление таких данных возможен с помощью специальных программных средств, например, системы конкурентной разведки Avalanche (А.И.Масалович), программы поиска, сб</w:t>
       </w:r>
       <w:r>
         <w:rPr>
           <w:color w:val="FF0000"/>
           <w:sz w:val="28"/>
         </w:rPr>
-        <w:t>н</w:t>
+        <w:t>о</w:t>
       </w:r>
       <w:r>
         <w:rPr>
           <w:color w:val="FF0000"/>
           <w:sz w:val="28"/>
         </w:rPr>
-        <w:t>ных возможен с помощью специальных пр</w:t>
-      </w:r>
-      <w:r>
-        <w:rPr>
-          <w:color w:val="FF0000"/>
-          <w:sz w:val="28"/>
-        </w:rPr>
-        <w:t>о</w:t>
-      </w:r>
-      <w:r>
-        <w:rPr>
-          <w:color w:val="FF0000"/>
-          <w:sz w:val="28"/>
-        </w:rPr>
-        <w:t xml:space="preserve">граммных средств, например, системы конкурентной разведки </w:t>
-      </w:r>
-      <w:proofErr w:type="spellStart"/>
-      <w:r>
-        <w:rPr>
-          <w:color w:val="FF0000"/>
-          <w:sz w:val="28"/>
-        </w:rPr>
-        <w:t>Avalanche</w:t>
-      </w:r>
-      <w:proofErr w:type="spellEnd"/>
-      <w:r>
-        <w:rPr>
-          <w:color w:val="FF0000"/>
-          <w:sz w:val="28"/>
-        </w:rPr>
-        <w:t xml:space="preserve"> (</w:t>
-      </w:r>
-      <w:proofErr w:type="spellStart"/>
-      <w:r>
-        <w:rPr>
-          <w:color w:val="FF0000"/>
-          <w:sz w:val="28"/>
-        </w:rPr>
-        <w:t>А.И.Масалович</w:t>
-      </w:r>
-      <w:proofErr w:type="spellEnd"/>
-      <w:r>
-        <w:rPr>
-          <w:color w:val="FF0000"/>
-          <w:sz w:val="28"/>
-        </w:rPr>
-        <w:t>), программы поиска, сб</w:t>
-      </w:r>
-      <w:r>
-        <w:rPr>
-          <w:color w:val="FF0000"/>
-          <w:sz w:val="28"/>
-        </w:rPr>
-        <w:t>о</w:t>
-      </w:r>
-      <w:r>
-        <w:rPr>
-          <w:color w:val="FF0000"/>
-          <w:sz w:val="28"/>
-        </w:rPr>
-        <w:t xml:space="preserve">ра, мониторинга и анализа информации </w:t>
-      </w:r>
-      <w:proofErr w:type="spellStart"/>
-      <w:r>
-        <w:rPr>
-          <w:color w:val="FF0000"/>
-          <w:sz w:val="28"/>
-        </w:rPr>
-        <w:t>SiteSputnik</w:t>
-      </w:r>
-      <w:proofErr w:type="spellEnd"/>
-      <w:r>
-        <w:rPr>
-          <w:color w:val="FF0000"/>
-          <w:sz w:val="28"/>
-        </w:rPr>
-        <w:t xml:space="preserve"> (</w:t>
-      </w:r>
-      <w:proofErr w:type="spellStart"/>
-      <w:r>
-        <w:rPr>
-          <w:color w:val="FF0000"/>
-          <w:sz w:val="28"/>
-        </w:rPr>
-        <w:t>А.Б.Мыльников</w:t>
-      </w:r>
-      <w:proofErr w:type="spellEnd"/>
-      <w:r>
-        <w:rPr>
-          <w:color w:val="FF0000"/>
-          <w:sz w:val="28"/>
-        </w:rPr>
-        <w:t xml:space="preserve">), а также сервиса сравнения характеристик товаров и их цен </w:t>
-      </w:r>
-      <w:proofErr w:type="spellStart"/>
-      <w:r>
-        <w:rPr>
-          <w:color w:val="FF0000"/>
-          <w:sz w:val="28"/>
-        </w:rPr>
-        <w:t>Яндекс</w:t>
-      </w:r>
-      <w:proofErr w:type="gramStart"/>
-      <w:r>
-        <w:rPr>
-          <w:color w:val="FF0000"/>
-          <w:sz w:val="28"/>
-        </w:rPr>
-        <w:t>.М</w:t>
-      </w:r>
-      <w:proofErr w:type="gramEnd"/>
-      <w:r>
-        <w:rPr>
-          <w:color w:val="FF0000"/>
-          <w:sz w:val="28"/>
-        </w:rPr>
-        <w:t>аркет</w:t>
-      </w:r>
-      <w:proofErr w:type="spellEnd"/>
-      <w:r>
-        <w:rPr>
-          <w:color w:val="FF0000"/>
-          <w:sz w:val="28"/>
-        </w:rPr>
-        <w:t xml:space="preserve"> (</w:t>
-      </w:r>
-      <w:proofErr w:type="spellStart"/>
-      <w:r>
-        <w:rPr>
-          <w:color w:val="FF0000"/>
-          <w:sz w:val="28"/>
-        </w:rPr>
-        <w:t>Яндекс</w:t>
-      </w:r>
-      <w:proofErr w:type="spellEnd"/>
-      <w:r>
-        <w:rPr>
-          <w:color w:val="FF0000"/>
-          <w:sz w:val="28"/>
-        </w:rPr>
-        <w:t>).</w:t>
+        <w:t>ра, мониторинга и анализа информации SiteSputnik (А.Б.Мыльников), а также сервиса сравнения характеристик товаров и их цен Яндекс.Маркет (Яндекс).</w:t>
       </w:r>
     </w:p>
     <w:p>
@@ -27772,6 +26075,7 @@
         <w:rPr>
           <w:noProof/>
         </w:rPr>
+        <w:lastRenderedPageBreak/>
         <w:t xml:space="preserve">Рис. </w:t>
       </w:r>
       <w:r>
@@ -27862,7 +26166,6 @@
           <w:color w:val="7030A0"/>
           <w:sz w:val="28"/>
         </w:rPr>
-        <w:lastRenderedPageBreak/>
         <w:drawing>
           <wp:inline distT="0" distB="0" distL="0" distR="0">
             <wp:extent cx="5943600" cy="4010025"/>
@@ -28117,55 +26420,13 @@
         <w:rPr>
           <w:sz w:val="28"/>
         </w:rPr>
-        <w:t xml:space="preserve"> силы – </w:t>
-      </w:r>
-      <w:proofErr w:type="spellStart"/>
-      <w:r>
-        <w:rPr>
-          <w:sz w:val="28"/>
-        </w:rPr>
-        <w:t>комплементоров</w:t>
-      </w:r>
-      <w:proofErr w:type="spellEnd"/>
-      <w:r>
-        <w:rPr>
-          <w:sz w:val="28"/>
-        </w:rPr>
-        <w:t xml:space="preserve">, </w:t>
-      </w:r>
-      <w:r>
-        <w:rPr>
-          <w:sz w:val="28"/>
-        </w:rPr>
-        <w:t xml:space="preserve">введение </w:t>
-      </w:r>
-      <w:proofErr w:type="spellStart"/>
-      <w:r>
-        <w:rPr>
-          <w:sz w:val="28"/>
-        </w:rPr>
-        <w:t>самоподобных</w:t>
-      </w:r>
-      <w:proofErr w:type="spellEnd"/>
-      <w:r>
-        <w:rPr>
-          <w:sz w:val="28"/>
-        </w:rPr>
-        <w:t xml:space="preserve"> </w:t>
-      </w:r>
-      <w:proofErr w:type="spellStart"/>
-      <w:r>
-        <w:rPr>
-          <w:sz w:val="28"/>
-        </w:rPr>
-        <w:t>предфрактальных</w:t>
-      </w:r>
-      <w:proofErr w:type="spellEnd"/>
-      <w:r>
-        <w:rPr>
-          <w:sz w:val="28"/>
-        </w:rPr>
-        <w:t xml:space="preserve"> иер</w:t>
+        <w:t xml:space="preserve"> силы – комплементоров, </w:t>
+      </w:r>
+      <w:r>
+        <w:rPr>
+          <w:sz w:val="28"/>
+        </w:rPr>
+        <w:t>введение самоподобных предфрактальных иер</w:t>
       </w:r>
       <w:r>
         <w:rPr>
@@ -28285,6 +26546,7 @@
         <w:rPr>
           <w:sz w:val="28"/>
         </w:rPr>
+        <w:lastRenderedPageBreak/>
         <w:t>Разработана модель глобальной конкуренции</w:t>
       </w:r>
       <w:r>
@@ -28501,7 +26763,6 @@
         <w:rPr>
           <w:sz w:val="28"/>
         </w:rPr>
-        <w:lastRenderedPageBreak/>
         <w:t>Разработан п</w:t>
       </w:r>
       <w:r>
@@ -28514,47 +26775,25 @@
         <w:rPr>
           <w:sz w:val="28"/>
         </w:rPr>
+        <w:t xml:space="preserve"> Competition</w:t>
+      </w:r>
+      <w:r>
+        <w:rPr>
+          <w:sz w:val="28"/>
+        </w:rPr>
+        <w:t>,</w:t>
+      </w:r>
+      <w:r>
+        <w:rPr>
+          <w:sz w:val="28"/>
+        </w:rPr>
         <w:t xml:space="preserve"> </w:t>
       </w:r>
-      <w:proofErr w:type="spellStart"/>
-      <w:r>
-        <w:rPr>
-          <w:sz w:val="28"/>
-        </w:rPr>
-        <w:t>Competition</w:t>
-      </w:r>
-      <w:proofErr w:type="spellEnd"/>
-      <w:r>
-        <w:rPr>
-          <w:sz w:val="28"/>
-        </w:rPr>
-        <w:t>,</w:t>
-      </w:r>
-      <w:r>
-        <w:rPr>
-          <w:sz w:val="28"/>
-        </w:rPr>
-        <w:t xml:space="preserve"> </w:t>
-      </w:r>
-      <w:r>
-        <w:rPr>
-          <w:sz w:val="28"/>
-        </w:rPr>
-        <w:t xml:space="preserve">позволяющий </w:t>
-      </w:r>
-      <w:proofErr w:type="gramStart"/>
-      <w:r>
-        <w:rPr>
-          <w:sz w:val="28"/>
-        </w:rPr>
-        <w:t>лицам</w:t>
-      </w:r>
-      <w:proofErr w:type="gramEnd"/>
-      <w:r>
-        <w:rPr>
-          <w:sz w:val="28"/>
-        </w:rPr>
-        <w:t xml:space="preserve"> принимающим решения от инновационных компаний проектир</w:t>
+      <w:r>
+        <w:rPr>
+          <w:sz w:val="28"/>
+        </w:rPr>
+        <w:t>позволяющий лицам принимающим решения от инновационных компаний проектир</w:t>
       </w:r>
       <w:r>
         <w:rPr>
@@ -28656,21 +26895,7 @@
         <w:rPr>
           <w:sz w:val="28"/>
         </w:rPr>
-        <w:t xml:space="preserve">В результате работы программно-аппаратного комплекса </w:t>
-      </w:r>
-      <w:proofErr w:type="spellStart"/>
-      <w:r>
-        <w:rPr>
-          <w:sz w:val="28"/>
-        </w:rPr>
-        <w:t>Competition</w:t>
-      </w:r>
-      <w:proofErr w:type="spellEnd"/>
-      <w:r>
-        <w:rPr>
-          <w:sz w:val="28"/>
-        </w:rPr>
-        <w:t xml:space="preserve"> п</w:t>
+        <w:t>В результате работы программно-аппаратного комплекса Competition п</w:t>
       </w:r>
       <w:r>
         <w:rPr>
@@ -28754,18 +26979,8 @@
         <w:rPr>
           <w:sz w:val="28"/>
         </w:rPr>
-        <w:t xml:space="preserve">пающих в качестве </w:t>
-      </w:r>
-      <w:proofErr w:type="spellStart"/>
-      <w:proofErr w:type="gramStart"/>
-      <w:r>
-        <w:rPr>
-          <w:sz w:val="28"/>
-        </w:rPr>
-        <w:t>интернет-вещей</w:t>
-      </w:r>
-      <w:proofErr w:type="spellEnd"/>
-      <w:proofErr w:type="gramEnd"/>
+        <w:t>пающих в качестве интернет-вещей</w:t>
+      </w:r>
       <w:r>
         <w:rPr>
           <w:sz w:val="28"/>
@@ -28788,16 +27003,8 @@
         <w:rPr>
           <w:sz w:val="28"/>
         </w:rPr>
-        <w:t xml:space="preserve"> </w:t>
-      </w:r>
-      <w:proofErr w:type="spellStart"/>
-      <w:r>
-        <w:rPr>
-          <w:sz w:val="28"/>
-        </w:rPr>
-        <w:t>ЦифроМед</w:t>
-      </w:r>
-      <w:proofErr w:type="spellEnd"/>
+        <w:t xml:space="preserve"> ЦифроМед</w:t>
+      </w:r>
       <w:r>
         <w:rPr>
           <w:sz w:val="28"/>
@@ -28879,23 +27086,7 @@
           <w:i/>
           <w:sz w:val="28"/>
         </w:rPr>
-        <w:t xml:space="preserve">Клёнов Е.А., </w:t>
-      </w:r>
-      <w:proofErr w:type="spellStart"/>
-      <w:r>
-        <w:rPr>
-          <w:i/>
-          <w:sz w:val="28"/>
-        </w:rPr>
-        <w:t>Кухтичев</w:t>
-      </w:r>
-      <w:proofErr w:type="spellEnd"/>
-      <w:r>
-        <w:rPr>
-          <w:i/>
-          <w:sz w:val="28"/>
-        </w:rPr>
-        <w:t xml:space="preserve"> А.А., Скородумов С.В.</w:t>
+        <w:t>Клёнов Е.А., Кухтичев А.А., Скородумов С.В.</w:t>
       </w:r>
       <w:r>
         <w:rPr>
@@ -28966,46 +27157,20 @@
           <w:sz w:val="28"/>
         </w:rPr>
       </w:pPr>
-      <w:proofErr w:type="spellStart"/>
       <w:r>
         <w:rPr>
           <w:i/>
           <w:sz w:val="28"/>
           <w:szCs w:val="28"/>
         </w:rPr>
-        <w:t>Кухтичев</w:t>
-      </w:r>
-      <w:proofErr w:type="spellEnd"/>
-      <w:r>
-        <w:rPr>
-          <w:i/>
-          <w:sz w:val="28"/>
-          <w:szCs w:val="28"/>
-        </w:rPr>
-        <w:t xml:space="preserve"> А.А., Клёнов Е.А.</w:t>
-      </w:r>
-      <w:r>
-        <w:rPr>
-          <w:sz w:val="28"/>
-          <w:szCs w:val="28"/>
-        </w:rPr>
-        <w:t xml:space="preserve"> Носимые устройства микроэлектроники как основа биологической обратной связи системы «</w:t>
-      </w:r>
-      <w:proofErr w:type="spellStart"/>
-      <w:r>
-        <w:rPr>
-          <w:sz w:val="28"/>
-          <w:szCs w:val="28"/>
-        </w:rPr>
-        <w:t>ЦифроМед</w:t>
-      </w:r>
-      <w:proofErr w:type="spellEnd"/>
-      <w:r>
-        <w:rPr>
-          <w:sz w:val="28"/>
-          <w:szCs w:val="28"/>
-        </w:rPr>
-        <w:t>» в авиации и космонавтике</w:t>
+        <w:t>Кухтичев А.А., Клёнов Е.А.</w:t>
+      </w:r>
+      <w:r>
+        <w:rPr>
+          <w:sz w:val="28"/>
+          <w:szCs w:val="28"/>
+        </w:rPr>
+        <w:t xml:space="preserve"> Носимые устройства микроэлектроники как основа биологической обратной связи системы «ЦифроМед» в авиации и космонавтике</w:t>
       </w:r>
       <w:r>
         <w:rPr>
@@ -29060,41 +27225,18 @@
           <w:sz w:val="28"/>
         </w:rPr>
       </w:pPr>
-      <w:proofErr w:type="spellStart"/>
       <w:r>
         <w:rPr>
           <w:i/>
           <w:sz w:val="28"/>
         </w:rPr>
-        <w:t>Кухтичев</w:t>
-      </w:r>
-      <w:proofErr w:type="spellEnd"/>
-      <w:r>
-        <w:rPr>
-          <w:i/>
-          <w:sz w:val="28"/>
-        </w:rPr>
-        <w:t xml:space="preserve"> А. А., Клёнов Е. А., Скородумов С. В.</w:t>
-      </w:r>
-      <w:r>
-        <w:rPr>
-          <w:sz w:val="28"/>
-        </w:rPr>
-        <w:t xml:space="preserve"> Разработка архитектуры информационной системы "</w:t>
-      </w:r>
-      <w:proofErr w:type="spellStart"/>
-      <w:r>
-        <w:rPr>
-          <w:sz w:val="28"/>
-        </w:rPr>
-        <w:t>ЦифроМед</w:t>
-      </w:r>
-      <w:proofErr w:type="spellEnd"/>
-      <w:r>
-        <w:rPr>
-          <w:sz w:val="28"/>
-        </w:rPr>
-        <w:t>" цифровой медицины в авиации и космонавтике</w:t>
+        <w:t>Кухтичев А. А., Клёнов Е. А., Скородумов С. В.</w:t>
+      </w:r>
+      <w:r>
+        <w:rPr>
+          <w:sz w:val="28"/>
+        </w:rPr>
+        <w:t xml:space="preserve"> Разработка архитектуры информационной системы "ЦифроМед" цифровой медицины в авиации и космонавтике</w:t>
       </w:r>
       <w:r>
         <w:rPr>
@@ -29279,6 +27421,7 @@
           <w:sz w:val="28"/>
           <w:szCs w:val="28"/>
         </w:rPr>
+        <w:lastRenderedPageBreak/>
         <w:t>Бабенко Е.А., Клёнов Е.А.</w:t>
       </w:r>
       <w:r>
@@ -29289,7 +27432,6 @@
         </w:rPr>
         <w:t xml:space="preserve"> Разработка </w:t>
       </w:r>
-      <w:proofErr w:type="spellStart"/>
       <w:r>
         <w:rPr>
           <w:rFonts w:ascii="Times New Roman" w:hAnsi="Times New Roman"/>
@@ -29299,7 +27441,6 @@
         </w:rPr>
         <w:t>SaaS</w:t>
       </w:r>
-      <w:proofErr w:type="spellEnd"/>
       <w:r>
         <w:rPr>
           <w:rFonts w:ascii="Times New Roman" w:hAnsi="Times New Roman"/>
@@ -29399,16 +27540,7 @@
           <w:sz w:val="28"/>
           <w:szCs w:val="28"/>
         </w:rPr>
-        <w:t xml:space="preserve"> </w:t>
-      </w:r>
-      <w:r>
-        <w:rPr>
-          <w:rFonts w:ascii="Times New Roman" w:hAnsi="Times New Roman"/>
-          <w:sz w:val="28"/>
-          <w:szCs w:val="28"/>
-        </w:rPr>
-        <w:lastRenderedPageBreak/>
-        <w:t>Материалы XVIII Международной конференции по вычислительной мех</w:t>
+        <w:t xml:space="preserve"> Материалы XVIII Международной конференции по вычислительной мех</w:t>
       </w:r>
       <w:r>
         <w:rPr>
@@ -29638,23 +27770,7 @@
           <w:sz w:val="28"/>
           <w:szCs w:val="28"/>
         </w:rPr>
-        <w:t>)», 15-17 октября 2013 года, М.: ООО «Ан</w:t>
-      </w:r>
-      <w:r>
-        <w:rPr>
-          <w:rFonts w:ascii="Times New Roman" w:hAnsi="Times New Roman"/>
-          <w:sz w:val="28"/>
-          <w:szCs w:val="28"/>
-        </w:rPr>
-        <w:t>а</w:t>
-      </w:r>
-      <w:r>
-        <w:rPr>
-          <w:rFonts w:ascii="Times New Roman" w:hAnsi="Times New Roman"/>
-          <w:sz w:val="28"/>
-          <w:szCs w:val="28"/>
-        </w:rPr>
-        <w:t>литик». – 2013.</w:t>
+        <w:t>)», 15-17 октября 2013 года, М.: ООО «Аналитик». – 2013.</w:t>
       </w:r>
     </w:p>
     <w:p>
@@ -29697,18 +27813,8 @@
           <w:sz w:val="28"/>
           <w:szCs w:val="28"/>
         </w:rPr>
-        <w:t xml:space="preserve"> Автоматизация сбора данных в системе </w:t>
-      </w:r>
-      <w:proofErr w:type="spellStart"/>
-      <w:r>
-        <w:rPr>
-          <w:rFonts w:ascii="Times New Roman" w:hAnsi="Times New Roman"/>
-          <w:sz w:val="28"/>
-          <w:szCs w:val="28"/>
-        </w:rPr>
-        <w:t>Competition</w:t>
-      </w:r>
-      <w:proofErr w:type="spellEnd"/>
+        <w:t xml:space="preserve"> Автоматизация сбора данных в системе Competition</w:t>
+      </w:r>
       <w:r>
         <w:rPr>
           <w:rFonts w:ascii="Times New Roman" w:hAnsi="Times New Roman"/>
@@ -30005,23 +28111,7 @@
           <w:sz w:val="28"/>
           <w:szCs w:val="28"/>
         </w:rPr>
-        <w:t xml:space="preserve"> о</w:t>
-      </w:r>
-      <w:r>
-        <w:rPr>
-          <w:rFonts w:ascii="Times New Roman" w:hAnsi="Times New Roman"/>
-          <w:sz w:val="28"/>
-          <w:szCs w:val="28"/>
-        </w:rPr>
-        <w:t>к</w:t>
-      </w:r>
-      <w:r>
-        <w:rPr>
-          <w:rFonts w:ascii="Times New Roman" w:hAnsi="Times New Roman"/>
-          <w:sz w:val="28"/>
-          <w:szCs w:val="28"/>
-        </w:rPr>
-        <w:t>тября 201</w:t>
+        <w:t xml:space="preserve"> октября 201</w:t>
       </w:r>
       <w:r>
         <w:rPr>
@@ -30117,25 +28207,7 @@
           <w:sz w:val="28"/>
           <w:szCs w:val="28"/>
         </w:rPr>
-        <w:t>нструментарий проектирования стратегии компан</w:t>
-      </w:r>
-      <w:proofErr w:type="gramStart"/>
-      <w:r>
-        <w:rPr>
-          <w:rFonts w:ascii="Times New Roman" w:hAnsi="Times New Roman"/>
-          <w:sz w:val="28"/>
-          <w:szCs w:val="28"/>
-        </w:rPr>
-        <w:t>ии аэ</w:t>
-      </w:r>
-      <w:proofErr w:type="gramEnd"/>
-      <w:r>
-        <w:rPr>
-          <w:rFonts w:ascii="Times New Roman" w:hAnsi="Times New Roman"/>
-          <w:sz w:val="28"/>
-          <w:szCs w:val="28"/>
-        </w:rPr>
-        <w:t>рокосмической отрасли // Сборник аннотаций ко</w:t>
+        <w:t>нструментарий проектирования стратегии компании аэрокосмической отрасли // Сборник аннотаций ко</w:t>
       </w:r>
       <w:r>
         <w:rPr>
@@ -30226,27 +28298,7 @@
           <w:sz w:val="28"/>
           <w:szCs w:val="28"/>
         </w:rPr>
-        <w:t xml:space="preserve"> Клёнов Е.А., </w:t>
-      </w:r>
-      <w:proofErr w:type="spellStart"/>
-      <w:r>
-        <w:rPr>
-          <w:rFonts w:ascii="Times New Roman" w:hAnsi="Times New Roman"/>
-          <w:i/>
-          <w:sz w:val="28"/>
-          <w:szCs w:val="28"/>
-        </w:rPr>
-        <w:t>Кухтичев</w:t>
-      </w:r>
-      <w:proofErr w:type="spellEnd"/>
-      <w:r>
-        <w:rPr>
-          <w:rFonts w:ascii="Times New Roman" w:hAnsi="Times New Roman"/>
-          <w:i/>
-          <w:sz w:val="28"/>
-          <w:szCs w:val="28"/>
-        </w:rPr>
-        <w:t xml:space="preserve"> А.А., Скородумов С.В. </w:t>
+        <w:t xml:space="preserve"> Клёнов Е.А., Кухтичев А.А., Скородумов С.В. </w:t>
       </w:r>
       <w:r>
         <w:rPr>
@@ -30364,25 +28416,24 @@
           <w:sz w:val="28"/>
           <w:szCs w:val="28"/>
         </w:rPr>
-        <w:t xml:space="preserve">плекса </w:t>
-      </w:r>
-      <w:proofErr w:type="spellStart"/>
+        <w:t>плекса Competition // Материалы X</w:t>
+      </w:r>
       <w:r>
         <w:rPr>
           <w:rFonts w:ascii="Times New Roman" w:hAnsi="Times New Roman"/>
           <w:sz w:val="28"/>
           <w:szCs w:val="28"/>
         </w:rPr>
-        <w:t>Competition</w:t>
-      </w:r>
-      <w:proofErr w:type="spellEnd"/>
+        <w:t>I</w:t>
+      </w:r>
       <w:r>
         <w:rPr>
           <w:rFonts w:ascii="Times New Roman" w:hAnsi="Times New Roman"/>
           <w:sz w:val="28"/>
           <w:szCs w:val="28"/>
-        </w:rPr>
-        <w:t xml:space="preserve"> // Материалы X</w:t>
+          <w:lang w:val="en-US"/>
+        </w:rPr>
+        <w:t>X</w:t>
       </w:r>
       <w:r>
         <w:rPr>
@@ -30390,16 +28441,15 @@
           <w:sz w:val="28"/>
           <w:szCs w:val="28"/>
         </w:rPr>
-        <w:t>I</w:t>
+        <w:t xml:space="preserve"> Международной конференции по вычислительной механике и современным прикладным п</w:t>
       </w:r>
       <w:r>
         <w:rPr>
           <w:rFonts w:ascii="Times New Roman" w:hAnsi="Times New Roman"/>
           <w:sz w:val="28"/>
           <w:szCs w:val="28"/>
-          <w:lang w:val="en-US"/>
-        </w:rPr>
-        <w:t>X</w:t>
+        </w:rPr>
+        <w:t>рограммным си</w:t>
       </w:r>
       <w:r>
         <w:rPr>
@@ -30407,7 +28457,7 @@
           <w:sz w:val="28"/>
           <w:szCs w:val="28"/>
         </w:rPr>
-        <w:t xml:space="preserve"> Международной конференции по вычислительной механике и современным прикладным п</w:t>
+        <w:t>с</w:t>
       </w:r>
       <w:r>
         <w:rPr>
@@ -30415,22 +28465,7 @@
           <w:sz w:val="28"/>
           <w:szCs w:val="28"/>
         </w:rPr>
-        <w:t>рограммным си</w:t>
-      </w:r>
-      <w:r>
-        <w:rPr>
-          <w:rFonts w:ascii="Times New Roman" w:hAnsi="Times New Roman"/>
-          <w:sz w:val="28"/>
-          <w:szCs w:val="28"/>
-        </w:rPr>
-        <w:t>с</w:t>
-      </w:r>
-      <w:r>
-        <w:rPr>
-          <w:rFonts w:ascii="Times New Roman" w:hAnsi="Times New Roman"/>
-          <w:sz w:val="28"/>
-          <w:szCs w:val="28"/>
-        </w:rPr>
+        <w:lastRenderedPageBreak/>
         <w:t>темам (ВМСППС’201</w:t>
       </w:r>
       <w:r>
@@ -30575,29 +28610,57 @@
           <w:sz w:val="28"/>
           <w:szCs w:val="28"/>
         </w:rPr>
+        <w:t xml:space="preserve"> Кухтичев А.А., Клёнов Е.А.</w:t>
+      </w:r>
+      <w:r>
         <w:t xml:space="preserve"> </w:t>
       </w:r>
-      <w:proofErr w:type="spellStart"/>
       <w:r>
         <w:rPr>
           <w:rFonts w:ascii="Times New Roman" w:hAnsi="Times New Roman"/>
-          <w:i/>
-          <w:sz w:val="28"/>
-          <w:szCs w:val="28"/>
-        </w:rPr>
-        <w:t>Кухтичев</w:t>
-      </w:r>
-      <w:proofErr w:type="spellEnd"/>
+          <w:sz w:val="28"/>
+          <w:szCs w:val="28"/>
+        </w:rPr>
+        <w:t>Использование носимых устройств микроэле</w:t>
+      </w:r>
       <w:r>
         <w:rPr>
           <w:rFonts w:ascii="Times New Roman" w:hAnsi="Times New Roman"/>
-          <w:i/>
-          <w:sz w:val="28"/>
-          <w:szCs w:val="28"/>
-        </w:rPr>
-        <w:t xml:space="preserve"> А.А., Клёнов Е.А.</w:t>
-      </w:r>
-      <w:r>
+          <w:sz w:val="28"/>
+          <w:szCs w:val="28"/>
+        </w:rPr>
+        <w:t>к</w:t>
+      </w:r>
+      <w:r>
+        <w:rPr>
+          <w:rFonts w:ascii="Times New Roman" w:hAnsi="Times New Roman"/>
+          <w:sz w:val="28"/>
+          <w:szCs w:val="28"/>
+        </w:rPr>
+        <w:t>троники в качестве элементов биологической обратной связи в системе «ЦифроМед»</w:t>
+      </w:r>
+      <w:r>
+        <w:rPr>
+          <w:rFonts w:ascii="Times New Roman" w:hAnsi="Times New Roman"/>
+          <w:sz w:val="28"/>
+          <w:szCs w:val="28"/>
+        </w:rPr>
+        <w:t xml:space="preserve"> // Сборник материалов молодежной конференции «Новые материалы и технологии в ракетно-космической и авиационной технике» 24-26 июня 2015</w:t>
+      </w:r>
+      <w:r>
+        <w:rPr>
+          <w:rFonts w:ascii="Times New Roman" w:hAnsi="Times New Roman"/>
+          <w:sz w:val="28"/>
+          <w:szCs w:val="28"/>
+        </w:rPr>
+        <w:t>. –</w:t>
+      </w:r>
+      <w:r>
+        <w:rPr>
+          <w:rFonts w:ascii="Times New Roman" w:hAnsi="Times New Roman"/>
+          <w:sz w:val="28"/>
+          <w:szCs w:val="28"/>
+        </w:rPr>
         <w:t xml:space="preserve"> </w:t>
       </w:r>
       <w:r>
@@ -30606,7 +28669,7 @@
           <w:sz w:val="28"/>
           <w:szCs w:val="28"/>
         </w:rPr>
-        <w:t>Использование носимых устройств микроэле</w:t>
+        <w:t xml:space="preserve">Королев </w:t>
       </w:r>
       <w:r>
         <w:rPr>
@@ -30614,7 +28677,7 @@
           <w:sz w:val="28"/>
           <w:szCs w:val="28"/>
         </w:rPr>
-        <w:t>к</w:t>
+        <w:t xml:space="preserve">Московская </w:t>
       </w:r>
       <w:r>
         <w:rPr>
@@ -30622,126 +28685,23 @@
           <w:sz w:val="28"/>
           <w:szCs w:val="28"/>
         </w:rPr>
-        <w:t>троники в качестве элементов биологической обратной связи в системе «</w:t>
-      </w:r>
-      <w:proofErr w:type="spellStart"/>
+        <w:t>обл.: Изд-во ИПК «Машинпр</w:t>
+      </w:r>
       <w:r>
         <w:rPr>
           <w:rFonts w:ascii="Times New Roman" w:hAnsi="Times New Roman"/>
           <w:sz w:val="28"/>
           <w:szCs w:val="28"/>
         </w:rPr>
-        <w:t>ЦифроМед</w:t>
-      </w:r>
-      <w:proofErr w:type="spellEnd"/>
+        <w:t>и</w:t>
+      </w:r>
       <w:r>
         <w:rPr>
           <w:rFonts w:ascii="Times New Roman" w:hAnsi="Times New Roman"/>
           <w:sz w:val="28"/>
           <w:szCs w:val="28"/>
         </w:rPr>
-        <w:t>»</w:t>
-      </w:r>
-      <w:r>
-        <w:rPr>
-          <w:rFonts w:ascii="Times New Roman" w:hAnsi="Times New Roman"/>
-          <w:sz w:val="28"/>
-          <w:szCs w:val="28"/>
-        </w:rPr>
-        <w:t xml:space="preserve"> // Сборник материалов молодежной конференции «Новые материалы и технологии в ракетно-космической и авиационной технике» </w:t>
-      </w:r>
-      <w:r>
-        <w:rPr>
-          <w:rFonts w:ascii="Times New Roman" w:hAnsi="Times New Roman"/>
-          <w:sz w:val="28"/>
-          <w:szCs w:val="28"/>
-        </w:rPr>
-        <w:lastRenderedPageBreak/>
-        <w:t>24-26 июня 2015</w:t>
-      </w:r>
-      <w:r>
-        <w:rPr>
-          <w:rFonts w:ascii="Times New Roman" w:hAnsi="Times New Roman"/>
-          <w:sz w:val="28"/>
-          <w:szCs w:val="28"/>
-        </w:rPr>
-        <w:t>. –</w:t>
-      </w:r>
-      <w:r>
-        <w:rPr>
-          <w:rFonts w:ascii="Times New Roman" w:hAnsi="Times New Roman"/>
-          <w:sz w:val="28"/>
-          <w:szCs w:val="28"/>
-        </w:rPr>
-        <w:t xml:space="preserve"> </w:t>
-      </w:r>
-      <w:r>
-        <w:rPr>
-          <w:rFonts w:ascii="Times New Roman" w:hAnsi="Times New Roman"/>
-          <w:sz w:val="28"/>
-          <w:szCs w:val="28"/>
-        </w:rPr>
-        <w:t xml:space="preserve">Королев </w:t>
-      </w:r>
-      <w:proofErr w:type="gramStart"/>
-      <w:r>
-        <w:rPr>
-          <w:rFonts w:ascii="Times New Roman" w:hAnsi="Times New Roman"/>
-          <w:sz w:val="28"/>
-          <w:szCs w:val="28"/>
-        </w:rPr>
-        <w:t>Московская</w:t>
-      </w:r>
-      <w:proofErr w:type="gramEnd"/>
-      <w:r>
-        <w:rPr>
-          <w:rFonts w:ascii="Times New Roman" w:hAnsi="Times New Roman"/>
-          <w:sz w:val="28"/>
-          <w:szCs w:val="28"/>
-        </w:rPr>
-        <w:t xml:space="preserve"> </w:t>
-      </w:r>
-      <w:r>
-        <w:rPr>
-          <w:rFonts w:ascii="Times New Roman" w:hAnsi="Times New Roman"/>
-          <w:sz w:val="28"/>
-          <w:szCs w:val="28"/>
-        </w:rPr>
-        <w:t>обл.: Изд-во ИПК «</w:t>
-      </w:r>
-      <w:proofErr w:type="spellStart"/>
-      <w:r>
-        <w:rPr>
-          <w:rFonts w:ascii="Times New Roman" w:hAnsi="Times New Roman"/>
-          <w:sz w:val="28"/>
-          <w:szCs w:val="28"/>
-        </w:rPr>
-        <w:t>Машинпр</w:t>
-      </w:r>
-      <w:r>
-        <w:rPr>
-          <w:rFonts w:ascii="Times New Roman" w:hAnsi="Times New Roman"/>
-          <w:sz w:val="28"/>
-          <w:szCs w:val="28"/>
-        </w:rPr>
-        <w:t>и</w:t>
-      </w:r>
-      <w:r>
-        <w:rPr>
-          <w:rFonts w:ascii="Times New Roman" w:hAnsi="Times New Roman"/>
-          <w:sz w:val="28"/>
-          <w:szCs w:val="28"/>
-        </w:rPr>
-        <w:t>бор</w:t>
-      </w:r>
-      <w:proofErr w:type="spellEnd"/>
-      <w:r>
-        <w:rPr>
-          <w:rFonts w:ascii="Times New Roman" w:hAnsi="Times New Roman"/>
-          <w:sz w:val="28"/>
-          <w:szCs w:val="28"/>
-        </w:rPr>
-        <w:t xml:space="preserve">», 2015, </w:t>
+        <w:t xml:space="preserve">бор», 2015, </w:t>
       </w:r>
       <w:r>
         <w:rPr>
@@ -30836,7 +28796,6 @@
         </w:rPr>
         <w:t>Программно-аппаратный комплекс C</w:t>
       </w:r>
-      <w:proofErr w:type="spellStart"/>
       <w:r>
         <w:rPr>
           <w:rFonts w:ascii="Times New Roman" w:hAnsi="Times New Roman"/>
@@ -30846,7 +28805,6 @@
         </w:rPr>
         <w:t>ompetition</w:t>
       </w:r>
-      <w:proofErr w:type="spellEnd"/>
       <w:r>
         <w:rPr>
           <w:rFonts w:ascii="Times New Roman" w:hAnsi="Times New Roman"/>
@@ -30855,7 +28813,6 @@
         </w:rPr>
         <w:t xml:space="preserve"> для анализа инновационных S</w:t>
       </w:r>
-      <w:proofErr w:type="spellStart"/>
       <w:r>
         <w:rPr>
           <w:rFonts w:ascii="Times New Roman" w:hAnsi="Times New Roman"/>
@@ -30865,7 +28822,6 @@
         </w:rPr>
         <w:t>aaS</w:t>
       </w:r>
-      <w:proofErr w:type="spellEnd"/>
       <w:r>
         <w:rPr>
           <w:rFonts w:ascii="Times New Roman" w:hAnsi="Times New Roman"/>
@@ -31080,27 +29036,23 @@
           <w:sz w:val="28"/>
           <w:szCs w:val="28"/>
         </w:rPr>
-        <w:t xml:space="preserve">., </w:t>
-      </w:r>
-      <w:proofErr w:type="spellStart"/>
+        <w:t xml:space="preserve">., Кухтичев А.А., Скородумов С.В. </w:t>
+      </w:r>
       <w:r>
         <w:rPr>
           <w:rFonts w:ascii="Times New Roman" w:hAnsi="Times New Roman"/>
-          <w:i/>
-          <w:sz w:val="28"/>
-          <w:szCs w:val="28"/>
-        </w:rPr>
-        <w:t>Кухтичев</w:t>
-      </w:r>
-      <w:proofErr w:type="spellEnd"/>
+          <w:sz w:val="28"/>
+          <w:szCs w:val="28"/>
+        </w:rPr>
+        <w:t>Разработка экспертной си</w:t>
+      </w:r>
       <w:r>
         <w:rPr>
           <w:rFonts w:ascii="Times New Roman" w:hAnsi="Times New Roman"/>
-          <w:i/>
-          <w:sz w:val="28"/>
-          <w:szCs w:val="28"/>
-        </w:rPr>
-        <w:t xml:space="preserve"> А.А., Скородумов С.В. </w:t>
+          <w:sz w:val="28"/>
+          <w:szCs w:val="28"/>
+        </w:rPr>
+        <w:t>с</w:t>
       </w:r>
       <w:r>
         <w:rPr>
@@ -31108,41 +29060,7 @@
           <w:sz w:val="28"/>
           <w:szCs w:val="28"/>
         </w:rPr>
-        <w:t>Разработка экспертной си</w:t>
-      </w:r>
-      <w:r>
-        <w:rPr>
-          <w:rFonts w:ascii="Times New Roman" w:hAnsi="Times New Roman"/>
-          <w:sz w:val="28"/>
-          <w:szCs w:val="28"/>
-        </w:rPr>
-        <w:t>с</w:t>
-      </w:r>
-      <w:r>
-        <w:rPr>
-          <w:rFonts w:ascii="Times New Roman" w:hAnsi="Times New Roman"/>
-          <w:sz w:val="28"/>
-          <w:szCs w:val="28"/>
-        </w:rPr>
-        <w:t>темы в составе информационно-аналитической системы «</w:t>
-      </w:r>
-      <w:proofErr w:type="spellStart"/>
-      <w:r>
-        <w:rPr>
-          <w:rFonts w:ascii="Times New Roman" w:hAnsi="Times New Roman"/>
-          <w:sz w:val="28"/>
-          <w:szCs w:val="28"/>
-        </w:rPr>
-        <w:t>ЦифроМед</w:t>
-      </w:r>
-      <w:proofErr w:type="spellEnd"/>
-      <w:r>
-        <w:rPr>
-          <w:rFonts w:ascii="Times New Roman" w:hAnsi="Times New Roman"/>
-          <w:sz w:val="28"/>
-          <w:szCs w:val="28"/>
-        </w:rPr>
-        <w:t>» // В трудах 15-ой международной конференции «</w:t>
+        <w:t>темы в составе информационно-аналитической системы «ЦифроМед» // В трудах 15-ой международной конференции «</w:t>
       </w:r>
       <w:r>
         <w:rPr>
@@ -31292,27 +29210,23 @@
           <w:sz w:val="28"/>
           <w:szCs w:val="28"/>
         </w:rPr>
-        <w:t xml:space="preserve"> Клёнов Е.А., </w:t>
-      </w:r>
-      <w:proofErr w:type="spellStart"/>
+        <w:t xml:space="preserve"> Клёнов Е.А., Кухтичев А.А., Скородумов С.В. </w:t>
+      </w:r>
       <w:r>
         <w:rPr>
           <w:rFonts w:ascii="Times New Roman" w:hAnsi="Times New Roman"/>
-          <w:i/>
-          <w:sz w:val="28"/>
-          <w:szCs w:val="28"/>
-        </w:rPr>
-        <w:t>Кухтичев</w:t>
-      </w:r>
-      <w:proofErr w:type="spellEnd"/>
+          <w:sz w:val="28"/>
+          <w:szCs w:val="28"/>
+        </w:rPr>
+        <w:t>Интеграция сервисов цифр</w:t>
+      </w:r>
       <w:r>
         <w:rPr>
           <w:rFonts w:ascii="Times New Roman" w:hAnsi="Times New Roman"/>
-          <w:i/>
-          <w:sz w:val="28"/>
-          <w:szCs w:val="28"/>
-        </w:rPr>
-        <w:t xml:space="preserve"> А.А., Скородумов С.В. </w:t>
+          <w:sz w:val="28"/>
+          <w:szCs w:val="28"/>
+        </w:rPr>
+        <w:t>о</w:t>
       </w:r>
       <w:r>
         <w:rPr>
@@ -31320,41 +29234,7 @@
           <w:sz w:val="28"/>
           <w:szCs w:val="28"/>
         </w:rPr>
-        <w:t>Интеграция сервисов цифр</w:t>
-      </w:r>
-      <w:r>
-        <w:rPr>
-          <w:rFonts w:ascii="Times New Roman" w:hAnsi="Times New Roman"/>
-          <w:sz w:val="28"/>
-          <w:szCs w:val="28"/>
-        </w:rPr>
-        <w:t>о</w:t>
-      </w:r>
-      <w:r>
-        <w:rPr>
-          <w:rFonts w:ascii="Times New Roman" w:hAnsi="Times New Roman"/>
-          <w:sz w:val="28"/>
-          <w:szCs w:val="28"/>
-        </w:rPr>
-        <w:t xml:space="preserve">вой медицины в экипировку пилота ЛА // </w:t>
-      </w:r>
-      <w:proofErr w:type="spellStart"/>
-      <w:r>
-        <w:rPr>
-          <w:rFonts w:ascii="Times New Roman" w:hAnsi="Times New Roman"/>
-          <w:sz w:val="28"/>
-          <w:szCs w:val="28"/>
-        </w:rPr>
-        <w:t>Гагаринские</w:t>
-      </w:r>
-      <w:proofErr w:type="spellEnd"/>
-      <w:r>
-        <w:rPr>
-          <w:rFonts w:ascii="Times New Roman" w:hAnsi="Times New Roman"/>
-          <w:sz w:val="28"/>
-          <w:szCs w:val="28"/>
-        </w:rPr>
-        <w:t xml:space="preserve"> чтения – 2016: </w:t>
+        <w:t xml:space="preserve">вой медицины в экипировку пилота ЛА // Гагаринские чтения – 2016: </w:t>
       </w:r>
       <w:r>
         <w:rPr>
@@ -31487,25 +29367,7 @@
           <w:sz w:val="28"/>
           <w:szCs w:val="28"/>
         </w:rPr>
-        <w:t xml:space="preserve">ных в составе ПАК </w:t>
-      </w:r>
-      <w:proofErr w:type="spellStart"/>
-      <w:r>
-        <w:rPr>
-          <w:rFonts w:ascii="Times New Roman" w:hAnsi="Times New Roman"/>
-          <w:sz w:val="28"/>
-          <w:szCs w:val="28"/>
-        </w:rPr>
-        <w:t>Competition</w:t>
-      </w:r>
-      <w:proofErr w:type="spellEnd"/>
-      <w:r>
-        <w:rPr>
-          <w:rFonts w:ascii="Times New Roman" w:hAnsi="Times New Roman"/>
-          <w:sz w:val="28"/>
-          <w:szCs w:val="28"/>
-        </w:rPr>
-        <w:t xml:space="preserve"> // Сборник научных трудов по материалам I Международной научно-практической конференции «</w:t>
+        <w:t>ных в составе ПАК Competition // Сборник научных трудов по материалам I Международной научно-практической конференции «</w:t>
       </w:r>
       <w:r>
         <w:rPr>
@@ -31540,25 +29402,7 @@
           <w:sz w:val="28"/>
           <w:szCs w:val="28"/>
         </w:rPr>
-        <w:t xml:space="preserve">», </w:t>
-      </w:r>
-      <w:proofErr w:type="gramStart"/>
-      <w:r>
-        <w:rPr>
-          <w:rFonts w:ascii="Times New Roman" w:hAnsi="Times New Roman"/>
-          <w:sz w:val="28"/>
-          <w:szCs w:val="28"/>
-        </w:rPr>
-        <w:t>г</w:t>
-      </w:r>
-      <w:proofErr w:type="gramEnd"/>
-      <w:r>
-        <w:rPr>
-          <w:rFonts w:ascii="Times New Roman" w:hAnsi="Times New Roman"/>
-          <w:sz w:val="28"/>
-          <w:szCs w:val="28"/>
-        </w:rPr>
-        <w:t xml:space="preserve">. Иваново, 15 апреля </w:t>
+        <w:t xml:space="preserve">», г. Иваново, 15 апреля </w:t>
       </w:r>
       <w:smartTag w:uri="urn:schemas-microsoft-com:office:smarttags" w:element="metricconverter">
         <w:smartTagPr>
@@ -31579,25 +29423,7 @@
           <w:sz w:val="28"/>
           <w:szCs w:val="28"/>
         </w:rPr>
-        <w:t xml:space="preserve">. – Иваново: ИП Цветков А.А., 2016. – 100 </w:t>
-      </w:r>
-      <w:proofErr w:type="gramStart"/>
-      <w:r>
-        <w:rPr>
-          <w:rFonts w:ascii="Times New Roman" w:hAnsi="Times New Roman"/>
-          <w:sz w:val="28"/>
-          <w:szCs w:val="28"/>
-        </w:rPr>
-        <w:t>с</w:t>
-      </w:r>
-      <w:proofErr w:type="gramEnd"/>
-      <w:r>
-        <w:rPr>
-          <w:rFonts w:ascii="Times New Roman" w:hAnsi="Times New Roman"/>
-          <w:sz w:val="28"/>
-          <w:szCs w:val="28"/>
-        </w:rPr>
-        <w:t>.</w:t>
+        <w:t>. – Иваново: ИП Цветков А.А., 2016. – 100 с.</w:t>
       </w:r>
     </w:p>
     <w:p>
@@ -31682,25 +29508,7 @@
           <w:sz w:val="28"/>
           <w:szCs w:val="28"/>
         </w:rPr>
-        <w:t xml:space="preserve">», </w:t>
-      </w:r>
-      <w:proofErr w:type="gramStart"/>
-      <w:r>
-        <w:rPr>
-          <w:rFonts w:ascii="Times New Roman" w:hAnsi="Times New Roman"/>
-          <w:sz w:val="28"/>
-          <w:szCs w:val="28"/>
-        </w:rPr>
-        <w:t>г</w:t>
-      </w:r>
-      <w:proofErr w:type="gramEnd"/>
-      <w:r>
-        <w:rPr>
-          <w:rFonts w:ascii="Times New Roman" w:hAnsi="Times New Roman"/>
-          <w:sz w:val="28"/>
-          <w:szCs w:val="28"/>
-        </w:rPr>
-        <w:t xml:space="preserve">. Иваново, 15 апреля </w:t>
+        <w:t xml:space="preserve">», г. Иваново, 15 апреля </w:t>
       </w:r>
       <w:smartTag w:uri="urn:schemas-microsoft-com:office:smarttags" w:element="metricconverter">
         <w:smartTagPr>
@@ -31721,25 +29529,7 @@
           <w:sz w:val="28"/>
           <w:szCs w:val="28"/>
         </w:rPr>
-        <w:t xml:space="preserve">. – Иваново: ИП Цветков А.А., 2016. – 100 </w:t>
-      </w:r>
-      <w:proofErr w:type="gramStart"/>
-      <w:r>
-        <w:rPr>
-          <w:rFonts w:ascii="Times New Roman" w:hAnsi="Times New Roman"/>
-          <w:sz w:val="28"/>
-          <w:szCs w:val="28"/>
-        </w:rPr>
-        <w:t>с</w:t>
-      </w:r>
-      <w:proofErr w:type="gramEnd"/>
-      <w:r>
-        <w:rPr>
-          <w:rFonts w:ascii="Times New Roman" w:hAnsi="Times New Roman"/>
-          <w:sz w:val="28"/>
-          <w:szCs w:val="28"/>
-        </w:rPr>
-        <w:t>.</w:t>
+        <w:t>. – Иваново: ИП Цветков А.А., 2016. – 100 с.</w:t>
       </w:r>
     </w:p>
     <w:p>
@@ -31784,9 +29574,8 @@
           <w:sz w:val="28"/>
           <w:szCs w:val="28"/>
         </w:rPr>
-        <w:t xml:space="preserve">Метод количественной </w:t>
-      </w:r>
-      <w:proofErr w:type="gramStart"/>
+        <w:t>Метод количественной оценки показателей конкурентосп</w:t>
+      </w:r>
       <w:r>
         <w:rPr>
           <w:rFonts w:ascii="Times New Roman" w:hAnsi="Times New Roman"/>
@@ -31794,7 +29583,7 @@
           <w:sz w:val="28"/>
           <w:szCs w:val="28"/>
         </w:rPr>
-        <w:t>оценки показателей конкурентосп</w:t>
+        <w:t>о</w:t>
       </w:r>
       <w:r>
         <w:rPr>
@@ -31803,7 +29592,7 @@
           <w:sz w:val="28"/>
           <w:szCs w:val="28"/>
         </w:rPr>
-        <w:t>о</w:t>
+        <w:t>собности производителей высокотехнологичной продукции // Сборник н</w:t>
       </w:r>
       <w:r>
         <w:rPr>
@@ -31812,9 +29601,8 @@
           <w:sz w:val="28"/>
           <w:szCs w:val="28"/>
         </w:rPr>
-        <w:t>собности производителей высокотехнологичной продукции</w:t>
-      </w:r>
-      <w:proofErr w:type="gramEnd"/>
+        <w:t>а</w:t>
+      </w:r>
       <w:r>
         <w:rPr>
           <w:rFonts w:ascii="Times New Roman" w:hAnsi="Times New Roman"/>
@@ -31822,7 +29610,7 @@
           <w:sz w:val="28"/>
           <w:szCs w:val="28"/>
         </w:rPr>
-        <w:t xml:space="preserve"> // Сборник н</w:t>
+        <w:t xml:space="preserve">учных трудов по материалам </w:t>
       </w:r>
       <w:r>
         <w:rPr>
@@ -31830,8 +29618,9 @@
           <w:color w:val="000000"/>
           <w:sz w:val="28"/>
           <w:szCs w:val="28"/>
-        </w:rPr>
-        <w:t>а</w:t>
+          <w:lang w:val="en-US"/>
+        </w:rPr>
+        <w:t>II</w:t>
       </w:r>
       <w:r>
         <w:rPr>
@@ -31840,7 +29629,7 @@
           <w:sz w:val="28"/>
           <w:szCs w:val="28"/>
         </w:rPr>
-        <w:t xml:space="preserve">учных трудов по материалам </w:t>
+        <w:t xml:space="preserve"> Международной научно-практической </w:t>
       </w:r>
       <w:r>
         <w:rPr>
@@ -31848,18 +29637,9 @@
           <w:color w:val="000000"/>
           <w:sz w:val="28"/>
           <w:szCs w:val="28"/>
-          <w:lang w:val="en-US"/>
-        </w:rPr>
-        <w:t>II</w:t>
-      </w:r>
-      <w:r>
-        <w:rPr>
-          <w:rFonts w:ascii="Times New Roman" w:hAnsi="Times New Roman"/>
-          <w:color w:val="000000"/>
-          <w:sz w:val="28"/>
-          <w:szCs w:val="28"/>
-        </w:rPr>
-        <w:t xml:space="preserve"> Международной научно-практической конференции «</w:t>
+        </w:rPr>
+        <w:lastRenderedPageBreak/>
+        <w:t>конференции «</w:t>
       </w:r>
       <w:r>
         <w:rPr>
@@ -31900,27 +29680,7 @@
           <w:sz w:val="28"/>
           <w:szCs w:val="28"/>
         </w:rPr>
-        <w:t xml:space="preserve">. – Иваново: ИП Цветков А.А., 2016. – 100 </w:t>
-      </w:r>
-      <w:proofErr w:type="gramStart"/>
-      <w:r>
-        <w:rPr>
-          <w:rFonts w:ascii="Times New Roman" w:hAnsi="Times New Roman"/>
-          <w:color w:val="000000"/>
-          <w:sz w:val="28"/>
-          <w:szCs w:val="28"/>
-        </w:rPr>
-        <w:t>с</w:t>
-      </w:r>
-      <w:proofErr w:type="gramEnd"/>
-      <w:r>
-        <w:rPr>
-          <w:rFonts w:ascii="Times New Roman" w:hAnsi="Times New Roman"/>
-          <w:color w:val="000000"/>
-          <w:sz w:val="28"/>
-          <w:szCs w:val="28"/>
-        </w:rPr>
-        <w:t>.</w:t>
+        <w:t>. – Иваново: ИП Цветков А.А., 2016. – 100 с.</w:t>
       </w:r>
     </w:p>
     <w:p>
@@ -31956,27 +29716,23 @@
           <w:sz w:val="28"/>
           <w:szCs w:val="28"/>
         </w:rPr>
-        <w:t xml:space="preserve">Бабенко Е.А., Клёнов Е.А., </w:t>
-      </w:r>
-      <w:proofErr w:type="spellStart"/>
+        <w:t xml:space="preserve">Бабенко Е.А., Клёнов Е.А., Кухтичев А.А., Скородумов С.В. </w:t>
+      </w:r>
       <w:r>
         <w:rPr>
           <w:rFonts w:ascii="Times New Roman" w:hAnsi="Times New Roman"/>
-          <w:i/>
-          <w:sz w:val="28"/>
-          <w:szCs w:val="28"/>
-        </w:rPr>
-        <w:t>Кухтичев</w:t>
-      </w:r>
-      <w:proofErr w:type="spellEnd"/>
+          <w:sz w:val="28"/>
+          <w:szCs w:val="28"/>
+        </w:rPr>
+        <w:t>Математич</w:t>
+      </w:r>
       <w:r>
         <w:rPr>
           <w:rFonts w:ascii="Times New Roman" w:hAnsi="Times New Roman"/>
-          <w:i/>
-          <w:sz w:val="28"/>
-          <w:szCs w:val="28"/>
-        </w:rPr>
-        <w:t xml:space="preserve"> А.А., Скородумов С.В. </w:t>
+          <w:sz w:val="28"/>
+          <w:szCs w:val="28"/>
+        </w:rPr>
+        <w:t>е</w:t>
       </w:r>
       <w:r>
         <w:rPr>
@@ -31984,7 +29740,7 @@
           <w:sz w:val="28"/>
           <w:szCs w:val="28"/>
         </w:rPr>
-        <w:t>Математич</w:t>
+        <w:t>ское моделирование конкуренции в секторе медицинских информацио</w:t>
       </w:r>
       <w:r>
         <w:rPr>
@@ -31992,7 +29748,7 @@
           <w:sz w:val="28"/>
           <w:szCs w:val="28"/>
         </w:rPr>
-        <w:t>е</w:t>
+        <w:t>н</w:t>
       </w:r>
       <w:r>
         <w:rPr>
@@ -32000,7 +29756,7 @@
           <w:sz w:val="28"/>
           <w:szCs w:val="28"/>
         </w:rPr>
-        <w:t>ское моделирование конкуренции в секторе медицинских информацио</w:t>
+        <w:t xml:space="preserve">ных систем // </w:t>
       </w:r>
       <w:r>
         <w:rPr>
@@ -32008,7 +29764,7 @@
           <w:sz w:val="28"/>
           <w:szCs w:val="28"/>
         </w:rPr>
-        <w:t>н</w:t>
+        <w:t>Материалы XI Международной конференции по неравнове</w:t>
       </w:r>
       <w:r>
         <w:rPr>
@@ -32016,7 +29772,7 @@
           <w:sz w:val="28"/>
           <w:szCs w:val="28"/>
         </w:rPr>
-        <w:t xml:space="preserve">ных систем // </w:t>
+        <w:t>с</w:t>
       </w:r>
       <w:r>
         <w:rPr>
@@ -32024,15 +29780,16 @@
           <w:sz w:val="28"/>
           <w:szCs w:val="28"/>
         </w:rPr>
-        <w:t>Материалы XI Международной конференции по неравнове</w:t>
+        <w:t>ным процессам в соплах и струях (</w:t>
       </w:r>
       <w:r>
         <w:rPr>
           <w:rFonts w:ascii="Times New Roman" w:hAnsi="Times New Roman"/>
           <w:sz w:val="28"/>
           <w:szCs w:val="28"/>
-        </w:rPr>
-        <w:t>с</w:t>
+          <w:lang w:val="en-US"/>
+        </w:rPr>
+        <w:t>NPNJ</w:t>
       </w:r>
       <w:r>
         <w:rPr>
@@ -32040,61 +29797,15 @@
           <w:sz w:val="28"/>
           <w:szCs w:val="28"/>
         </w:rPr>
-        <w:lastRenderedPageBreak/>
-        <w:t>ным процессам в соплах и струях (</w:t>
+        <w:t>’2016), 25-31 мая 2016 г., Алушта. – М.: Изд-во МАИ, 2016. – 600с.: ил.</w:t>
       </w:r>
       <w:r>
         <w:rPr>
           <w:rFonts w:ascii="Times New Roman" w:hAnsi="Times New Roman"/>
           <w:sz w:val="28"/>
           <w:szCs w:val="28"/>
-          <w:lang w:val="en-US"/>
-        </w:rPr>
-        <w:t>NPNJ</w:t>
-      </w:r>
-      <w:r>
-        <w:rPr>
-          <w:rFonts w:ascii="Times New Roman" w:hAnsi="Times New Roman"/>
-          <w:sz w:val="28"/>
-          <w:szCs w:val="28"/>
-        </w:rPr>
-        <w:t>’2016), 25-31 мая 2016 г., Алушта. – М.: Изд-во МАИ, 2016. – 600с.: ил</w:t>
-      </w:r>
-      <w:proofErr w:type="gramStart"/>
-      <w:r>
-        <w:rPr>
-          <w:rFonts w:ascii="Times New Roman" w:hAnsi="Times New Roman"/>
-          <w:sz w:val="28"/>
-          <w:szCs w:val="28"/>
-        </w:rPr>
-        <w:t>.</w:t>
-      </w:r>
-      <w:proofErr w:type="gramEnd"/>
-      <w:r>
-        <w:rPr>
-          <w:rFonts w:ascii="Times New Roman" w:hAnsi="Times New Roman"/>
-          <w:sz w:val="28"/>
-          <w:szCs w:val="28"/>
-        </w:rPr>
-        <w:t xml:space="preserve"> </w:t>
-      </w:r>
-      <w:proofErr w:type="gramStart"/>
-      <w:r>
-        <w:rPr>
-          <w:rFonts w:ascii="Times New Roman" w:hAnsi="Times New Roman"/>
-          <w:sz w:val="28"/>
-          <w:szCs w:val="28"/>
-        </w:rPr>
-        <w:t>с</w:t>
-      </w:r>
-      <w:proofErr w:type="gramEnd"/>
-      <w:r>
-        <w:rPr>
-          <w:rFonts w:ascii="Times New Roman" w:hAnsi="Times New Roman"/>
-          <w:sz w:val="28"/>
-          <w:szCs w:val="28"/>
-        </w:rPr>
-        <w:t xml:space="preserve">. </w:t>
+        </w:rPr>
+        <w:t xml:space="preserve"> с. </w:t>
       </w:r>
       <w:r>
         <w:rPr>
@@ -32221,27 +29932,7 @@
           <w:sz w:val="28"/>
           <w:szCs w:val="28"/>
         </w:rPr>
-        <w:t xml:space="preserve">», </w:t>
-      </w:r>
-      <w:proofErr w:type="gramStart"/>
-      <w:r>
-        <w:rPr>
-          <w:rFonts w:ascii="Times New Roman" w:hAnsi="Times New Roman"/>
-          <w:color w:val="000000"/>
-          <w:sz w:val="28"/>
-          <w:szCs w:val="28"/>
-        </w:rPr>
-        <w:t>г</w:t>
-      </w:r>
-      <w:proofErr w:type="gramEnd"/>
-      <w:r>
-        <w:rPr>
-          <w:rFonts w:ascii="Times New Roman" w:hAnsi="Times New Roman"/>
-          <w:color w:val="000000"/>
-          <w:sz w:val="28"/>
-          <w:szCs w:val="28"/>
-        </w:rPr>
-        <w:t xml:space="preserve">. Иваново, 15 </w:t>
+        <w:t xml:space="preserve">», г. Иваново, 15 </w:t>
       </w:r>
       <w:r>
         <w:rPr>
@@ -32300,27 +29991,7 @@
           <w:sz w:val="28"/>
           <w:szCs w:val="28"/>
         </w:rPr>
-        <w:t xml:space="preserve"> </w:t>
-      </w:r>
-      <w:proofErr w:type="gramStart"/>
-      <w:r>
-        <w:rPr>
-          <w:rFonts w:ascii="Times New Roman" w:hAnsi="Times New Roman"/>
-          <w:color w:val="000000"/>
-          <w:sz w:val="28"/>
-          <w:szCs w:val="28"/>
-        </w:rPr>
-        <w:t>с</w:t>
-      </w:r>
-      <w:proofErr w:type="gramEnd"/>
-      <w:r>
-        <w:rPr>
-          <w:rFonts w:ascii="Times New Roman" w:hAnsi="Times New Roman"/>
-          <w:color w:val="000000"/>
-          <w:sz w:val="28"/>
-          <w:szCs w:val="28"/>
-        </w:rPr>
-        <w:t>.</w:t>
+        <w:t xml:space="preserve"> с.</w:t>
       </w:r>
     </w:p>
     <w:p>
@@ -32475,27 +30146,7 @@
           <w:sz w:val="28"/>
           <w:szCs w:val="28"/>
         </w:rPr>
-        <w:t xml:space="preserve">», </w:t>
-      </w:r>
-      <w:proofErr w:type="gramStart"/>
-      <w:r>
-        <w:rPr>
-          <w:rFonts w:ascii="Times New Roman" w:hAnsi="Times New Roman"/>
-          <w:color w:val="000000"/>
-          <w:sz w:val="28"/>
-          <w:szCs w:val="28"/>
-        </w:rPr>
-        <w:t>г</w:t>
-      </w:r>
-      <w:proofErr w:type="gramEnd"/>
-      <w:r>
-        <w:rPr>
-          <w:rFonts w:ascii="Times New Roman" w:hAnsi="Times New Roman"/>
-          <w:color w:val="000000"/>
-          <w:sz w:val="28"/>
-          <w:szCs w:val="28"/>
-        </w:rPr>
-        <w:t xml:space="preserve">. Иваново, 15 </w:t>
+        <w:t xml:space="preserve">», г. Иваново, 15 </w:t>
       </w:r>
       <w:r>
         <w:rPr>
@@ -32572,27 +30223,7 @@
           <w:sz w:val="28"/>
           <w:szCs w:val="28"/>
         </w:rPr>
-        <w:t xml:space="preserve"> </w:t>
-      </w:r>
-      <w:proofErr w:type="gramStart"/>
-      <w:r>
-        <w:rPr>
-          <w:rFonts w:ascii="Times New Roman" w:hAnsi="Times New Roman"/>
-          <w:color w:val="000000"/>
-          <w:sz w:val="28"/>
-          <w:szCs w:val="28"/>
-        </w:rPr>
-        <w:t>с</w:t>
-      </w:r>
-      <w:proofErr w:type="gramEnd"/>
-      <w:r>
-        <w:rPr>
-          <w:rFonts w:ascii="Times New Roman" w:hAnsi="Times New Roman"/>
-          <w:color w:val="000000"/>
-          <w:sz w:val="28"/>
-          <w:szCs w:val="28"/>
-        </w:rPr>
-        <w:t>.</w:t>
+        <w:t xml:space="preserve"> с.</w:t>
       </w:r>
     </w:p>
     <w:p>
@@ -32681,21 +30312,7 @@
         <w:rPr>
           <w:sz w:val="28"/>
         </w:rPr>
-        <w:t xml:space="preserve">граммно-аппаратный комплекс </w:t>
-      </w:r>
-      <w:proofErr w:type="spellStart"/>
-      <w:r>
-        <w:rPr>
-          <w:sz w:val="28"/>
-        </w:rPr>
-        <w:t>Competition</w:t>
-      </w:r>
-      <w:proofErr w:type="spellEnd"/>
-      <w:r>
-        <w:rPr>
-          <w:sz w:val="28"/>
-        </w:rPr>
-        <w:t xml:space="preserve"> конкурентного анализа се</w:t>
+        <w:t>граммно-аппаратный комплекс Competition конкурентного анализа се</w:t>
       </w:r>
       <w:r>
         <w:rPr>
@@ -32937,23 +30554,7 @@
           <w:i/>
           <w:sz w:val="28"/>
         </w:rPr>
-        <w:t xml:space="preserve">Величко А.Д., Величко Е.А., Клёнов Е.А., </w:t>
-      </w:r>
-      <w:proofErr w:type="spellStart"/>
-      <w:r>
-        <w:rPr>
-          <w:i/>
-          <w:sz w:val="28"/>
-        </w:rPr>
-        <w:t>Кухтичев</w:t>
-      </w:r>
-      <w:proofErr w:type="spellEnd"/>
-      <w:r>
-        <w:rPr>
-          <w:i/>
-          <w:sz w:val="28"/>
-        </w:rPr>
-        <w:t xml:space="preserve"> А.А., Скородумов С.В., Юров И.Б. </w:t>
+        <w:t xml:space="preserve">Величко А.Д., Величко Е.А., Клёнов Е.А., Кухтичев А.А., Скородумов С.В., Юров И.Б. </w:t>
       </w:r>
       <w:r>
         <w:rPr>
@@ -32971,21 +30572,7 @@
         <w:rPr>
           <w:sz w:val="28"/>
         </w:rPr>
-        <w:t>венности «</w:t>
-      </w:r>
-      <w:proofErr w:type="spellStart"/>
-      <w:r>
-        <w:rPr>
-          <w:sz w:val="28"/>
-        </w:rPr>
-        <w:t>ЦифроМед</w:t>
-      </w:r>
-      <w:proofErr w:type="spellEnd"/>
-      <w:r>
-        <w:rPr>
-          <w:sz w:val="28"/>
-        </w:rPr>
-        <w:t xml:space="preserve">» Программно-аппаратный комплекс врачебно-лётной экспертизы» // </w:t>
+        <w:t xml:space="preserve">венности «ЦифроМед» Программно-аппаратный комплекс врачебно-лётной экспертизы» // </w:t>
       </w:r>
       <w:r>
         <w:rPr>
@@ -33050,73 +30637,40 @@
           <w:color w:val="FF0000"/>
           <w:sz w:val="28"/>
         </w:rPr>
-        <w:t>ХХ.ХХ</w:t>
-      </w:r>
-      <w:proofErr w:type="gramStart"/>
+        <w:t>ХХ.ХХ.ХХ</w:t>
+      </w:r>
+    </w:p>
+    <w:p>
+      <w:pPr>
+        <w:pStyle w:val="af6"/>
+        <w:jc w:val="center"/>
+        <w:rPr>
+          <w:bCs/>
+          <w:sz w:val="28"/>
+        </w:rPr>
+      </w:pPr>
+      <w:r>
+        <w:rPr>
+          <w:bCs/>
+          <w:sz w:val="28"/>
+        </w:rPr>
+        <w:lastRenderedPageBreak/>
+        <w:t xml:space="preserve">Тираж: 100 экз. Заказ № </w:t>
+      </w:r>
       <w:r>
         <w:rPr>
           <w:bCs/>
           <w:color w:val="FF0000"/>
           <w:sz w:val="28"/>
         </w:rPr>
-        <w:t>.Х</w:t>
-      </w:r>
-      <w:proofErr w:type="gramEnd"/>
+        <w:t>ХХХ</w:t>
+      </w:r>
       <w:r>
         <w:rPr>
           <w:bCs/>
-          <w:color w:val="FF0000"/>
-          <w:sz w:val="28"/>
-        </w:rPr>
-        <w:t>Х</w:t>
-      </w:r>
-    </w:p>
-    <w:p>
-      <w:pPr>
-        <w:pStyle w:val="af6"/>
-        <w:jc w:val="center"/>
-        <w:rPr>
-          <w:bCs/>
-          <w:sz w:val="28"/>
-        </w:rPr>
-      </w:pPr>
-      <w:r>
-        <w:rPr>
-          <w:bCs/>
-          <w:sz w:val="28"/>
-        </w:rPr>
-        <w:t xml:space="preserve">Тираж: 100 экз. Заказ № </w:t>
-      </w:r>
-      <w:r>
-        <w:rPr>
-          <w:bCs/>
-          <w:color w:val="FF0000"/>
-          <w:sz w:val="28"/>
-        </w:rPr>
-        <w:t>ХХХ</w:t>
-      </w:r>
-      <w:r>
-        <w:rPr>
-          <w:bCs/>
-          <w:sz w:val="28"/>
-        </w:rPr>
-        <w:t>, 1.25 п.</w:t>
-      </w:r>
-      <w:proofErr w:type="gramStart"/>
-      <w:r>
-        <w:rPr>
-          <w:bCs/>
-          <w:sz w:val="28"/>
-        </w:rPr>
-        <w:t>л</w:t>
-      </w:r>
-      <w:proofErr w:type="gramEnd"/>
-      <w:r>
-        <w:rPr>
-          <w:bCs/>
-          <w:sz w:val="28"/>
-        </w:rPr>
-        <w:t>.</w:t>
+          <w:sz w:val="28"/>
+        </w:rPr>
+        <w:t>, 1.25 п.л.</w:t>
       </w:r>
     </w:p>
     <w:p>
@@ -33262,7 +30816,6 @@
         </w:rPr>
         <w:t xml:space="preserve"> </w:t>
       </w:r>
-      <w:proofErr w:type="spellStart"/>
       <w:r>
         <w:rPr>
           <w:sz w:val="28"/>
@@ -33271,7 +30824,6 @@
         </w:rPr>
         <w:t>SaaS</w:t>
       </w:r>
-      <w:proofErr w:type="spellEnd"/>
       <w:r>
         <w:rPr>
           <w:sz w:val="28"/>
@@ -33416,23 +30968,7 @@
           <w:sz w:val="28"/>
           <w:szCs w:val="28"/>
         </w:rPr>
-        <w:t xml:space="preserve">В состав основного блока входит работа с моделью, настройки рынка, работа с агентами, формат вывода. Дизайн составных частей основного блока </w:t>
-      </w:r>
-      <w:proofErr w:type="gramStart"/>
-      <w:r>
-        <w:rPr>
-          <w:sz w:val="28"/>
-          <w:szCs w:val="28"/>
-        </w:rPr>
-        <w:t>представлены</w:t>
-      </w:r>
-      <w:proofErr w:type="gramEnd"/>
-      <w:r>
-        <w:rPr>
-          <w:sz w:val="28"/>
-          <w:szCs w:val="28"/>
-        </w:rPr>
-        <w:t xml:space="preserve"> на рис. 41,…,43.</w:t>
+        <w:t>В состав основного блока входит работа с моделью, настройки рынка, работа с агентами, формат вывода. Дизайн составных частей основного блока представлены на рис. 41,…,43.</w:t>
       </w:r>
     </w:p>
     <w:p>
@@ -34068,39 +31604,7 @@
           <w:sz w:val="28"/>
           <w:szCs w:val="28"/>
         </w:rPr>
-        <w:t xml:space="preserve">дактирования заданных характеристик. По клику </w:t>
-      </w:r>
-      <w:proofErr w:type="gramStart"/>
-      <w:r>
-        <w:rPr>
-          <w:sz w:val="28"/>
-          <w:szCs w:val="28"/>
-        </w:rPr>
-        <w:t>на</w:t>
-      </w:r>
-      <w:proofErr w:type="gramEnd"/>
-      <w:r>
-        <w:rPr>
-          <w:sz w:val="28"/>
-          <w:szCs w:val="28"/>
-        </w:rPr>
-        <w:t xml:space="preserve"> «+», активируется </w:t>
-      </w:r>
-      <w:proofErr w:type="gramStart"/>
-      <w:r>
-        <w:rPr>
-          <w:sz w:val="28"/>
-          <w:szCs w:val="28"/>
-        </w:rPr>
-        <w:t>опция</w:t>
-      </w:r>
-      <w:proofErr w:type="gramEnd"/>
-      <w:r>
-        <w:rPr>
-          <w:sz w:val="28"/>
-          <w:szCs w:val="28"/>
-        </w:rPr>
-        <w:t xml:space="preserve"> связи агентов. Каждому агенту можно задать свой уникальный цвет для о</w:t>
+        <w:t>дактирования заданных характеристик. По клику на «+», активируется опция связи агентов. Каждому агенту можно задать свой уникальный цвет для о</w:t>
       </w:r>
       <w:r>
         <w:rPr>
@@ -34114,39 +31618,7 @@
           <w:sz w:val="28"/>
           <w:szCs w:val="28"/>
         </w:rPr>
-        <w:t xml:space="preserve">слеживания </w:t>
-      </w:r>
-      <w:proofErr w:type="spellStart"/>
-      <w:r>
-        <w:rPr>
-          <w:sz w:val="28"/>
-          <w:szCs w:val="28"/>
-        </w:rPr>
-        <w:t>межагентных</w:t>
-      </w:r>
-      <w:proofErr w:type="spellEnd"/>
-      <w:r>
-        <w:rPr>
-          <w:sz w:val="28"/>
-          <w:szCs w:val="28"/>
-        </w:rPr>
-        <w:t xml:space="preserve"> связей. На рис. 45 проиллюстрированы эти связи (отмечены красным). Агент, на которого </w:t>
-      </w:r>
-      <w:proofErr w:type="spellStart"/>
-      <w:r>
-        <w:rPr>
-          <w:sz w:val="28"/>
-          <w:szCs w:val="28"/>
-        </w:rPr>
-        <w:t>навелась</w:t>
-      </w:r>
-      <w:proofErr w:type="spellEnd"/>
-      <w:r>
-        <w:rPr>
-          <w:sz w:val="28"/>
-          <w:szCs w:val="28"/>
-        </w:rPr>
-        <w:t xml:space="preserve"> мышь, или который нах</w:t>
+        <w:t>слеживания межагентных связей. На рис. 45 проиллюстрированы эти связи (отмечены красным). Агент, на которого навелась мышь, или который нах</w:t>
       </w:r>
       <w:r>
         <w:rPr>
@@ -34263,41 +31735,8 @@
           <w:sz w:val="28"/>
           <w:szCs w:val="28"/>
         </w:rPr>
-        <w:t xml:space="preserve">бители 5-го поколения, БПЛА и </w:t>
-      </w:r>
-      <w:proofErr w:type="spellStart"/>
-      <w:r>
-        <w:rPr>
-          <w:sz w:val="28"/>
-          <w:szCs w:val="28"/>
-        </w:rPr>
-        <w:t>микродирижабли</w:t>
-      </w:r>
-      <w:proofErr w:type="spellEnd"/>
-      <w:r>
-        <w:rPr>
-          <w:sz w:val="28"/>
-          <w:szCs w:val="28"/>
-        </w:rPr>
-        <w:t>. Входные данные модели представлены в шести таблицах (</w:t>
-      </w:r>
-      <w:proofErr w:type="gramStart"/>
-      <w:r>
-        <w:rPr>
-          <w:sz w:val="28"/>
-          <w:szCs w:val="28"/>
-        </w:rPr>
-        <w:t>см</w:t>
-      </w:r>
-      <w:proofErr w:type="gramEnd"/>
-      <w:r>
-        <w:rPr>
-          <w:sz w:val="28"/>
-          <w:szCs w:val="28"/>
-        </w:rPr>
-        <w:t xml:space="preserve">. табл. 7,…,табл. 12) и соответствующих шести силам модифицированной модели Портера: </w:t>
-      </w:r>
-      <w:proofErr w:type="gramStart"/>
+        <w:t xml:space="preserve">бители 5-го поколения, БПЛА и микродирижабли. Входные данные модели представлены в шести таблицах (см. табл. 7,…,табл. 12) и соответствующих шести силам модифицированной модели Портера: </w:t>
+      </w:r>
       <w:r>
         <w:rPr>
           <w:sz w:val="28"/>
@@ -34485,7 +31924,6 @@
         </w:rPr>
         <w:t xml:space="preserve"> </w:t>
       </w:r>
-      <w:proofErr w:type="spellStart"/>
       <w:r>
         <w:rPr>
           <w:sz w:val="28"/>
@@ -34505,31 +31943,7 @@
           <w:sz w:val="28"/>
           <w:szCs w:val="28"/>
         </w:rPr>
-        <w:t>торы</w:t>
-      </w:r>
-      <w:proofErr w:type="spellEnd"/>
-      <w:r>
-        <w:rPr>
-          <w:sz w:val="28"/>
-          <w:szCs w:val="28"/>
-        </w:rPr>
-        <w:t>.</w:t>
-      </w:r>
-      <w:proofErr w:type="gramEnd"/>
-      <w:r>
-        <w:rPr>
-          <w:sz w:val="28"/>
-          <w:szCs w:val="28"/>
-        </w:rPr>
-        <w:t xml:space="preserve"> Первый уровень иерархии на экране </w:t>
-      </w:r>
-      <w:proofErr w:type="spellStart"/>
-      <w:r>
-        <w:rPr>
-          <w:sz w:val="28"/>
-          <w:szCs w:val="28"/>
-        </w:rPr>
-        <w:t>АРМ</w:t>
+        <w:t>торы. Первый уровень иерархии на экране АРМ</w:t>
       </w:r>
       <w:r>
         <w:rPr>
@@ -34543,31 +31957,7 @@
           <w:sz w:val="28"/>
           <w:szCs w:val="28"/>
         </w:rPr>
-        <w:t>а</w:t>
-      </w:r>
-      <w:proofErr w:type="spellEnd"/>
-      <w:r>
-        <w:rPr>
-          <w:sz w:val="28"/>
-          <w:szCs w:val="28"/>
-        </w:rPr>
-        <w:t xml:space="preserve"> аналитика маркирован красным, второй – зеленым и третий – синим цветами. В результате счета по программе тестирования будет получен график прибылей основных игроков на каждом уровне иерархии, составлен график распределения долей рынка</w:t>
-      </w:r>
-      <w:proofErr w:type="gramStart"/>
-      <w:r>
-        <w:rPr>
-          <w:sz w:val="28"/>
-          <w:szCs w:val="28"/>
-        </w:rPr>
-        <w:t xml:space="preserve"> Д</w:t>
-      </w:r>
-      <w:proofErr w:type="gramEnd"/>
-      <w:r>
-        <w:rPr>
-          <w:sz w:val="28"/>
-          <w:szCs w:val="28"/>
-        </w:rPr>
-        <w:t>о и После проведения конкурентного анализа</w:t>
+        <w:t>а аналитика маркирован красным, второй – зеленым и третий – синим цветами. В результате счета по программе тестирования будет получен график прибылей основных игроков на каждом уровне иерархии, составлен график распределения долей рынка До и После проведения конкурентного анализа</w:t>
       </w:r>
       <w:r>
         <w:rPr>
@@ -34954,7 +32344,6 @@
               </w:rPr>
               <w:t>теля</w:t>
             </w:r>
-            <w:proofErr w:type="gramStart"/>
             <w:r>
               <w:rPr>
                 <w:sz w:val="20"/>
@@ -34962,7 +32351,6 @@
               </w:rPr>
               <w:t xml:space="preserve"> (%)</w:t>
             </w:r>
-            <w:proofErr w:type="gramEnd"/>
           </w:p>
         </w:tc>
         <w:tc>
@@ -34991,7 +32379,6 @@
               </w:rPr>
               <w:t>Риски</w:t>
             </w:r>
-            <w:proofErr w:type="gramStart"/>
             <w:r>
               <w:rPr>
                 <w:sz w:val="20"/>
@@ -34999,7 +32386,6 @@
               </w:rPr>
               <w:t xml:space="preserve"> (%)</w:t>
             </w:r>
-            <w:proofErr w:type="gramEnd"/>
           </w:p>
         </w:tc>
       </w:tr>
@@ -37097,14 +34483,7 @@
               <w:rPr>
                 <w:szCs w:val="28"/>
               </w:rPr>
-              <w:t>Полезность</w:t>
-            </w:r>
-            <w:proofErr w:type="gramStart"/>
-            <w:r>
-              <w:rPr>
-                <w:szCs w:val="28"/>
-              </w:rPr>
-              <w:t xml:space="preserve"> </w:t>
+              <w:t xml:space="preserve">Полезность </w:t>
             </w:r>
             <w:r>
               <w:rPr>
@@ -37112,7 +34491,6 @@
               </w:rPr>
               <w:t>(%)</w:t>
             </w:r>
-            <w:proofErr w:type="gramEnd"/>
           </w:p>
         </w:tc>
       </w:tr>
@@ -38263,15 +35641,7 @@
               <w:jc w:val="center"/>
             </w:pPr>
             <w:r>
-              <w:t xml:space="preserve">ФГУП «НЦП </w:t>
-            </w:r>
-            <w:proofErr w:type="spellStart"/>
-            <w:r>
-              <w:t>газотрубостроения</w:t>
-            </w:r>
-            <w:proofErr w:type="spellEnd"/>
-            <w:r>
-              <w:t xml:space="preserve"> Салют» (Двигатели)</w:t>
+              <w:t>ФГУП «НЦП газотрубостроения Салют» (Двигатели)</w:t>
             </w:r>
           </w:p>
         </w:tc>
@@ -38326,34 +35696,24 @@
                 <w:lang w:val="en-US"/>
               </w:rPr>
             </w:pPr>
-            <w:proofErr w:type="spellStart"/>
             <w:r>
               <w:rPr>
                 <w:lang w:val="en-US"/>
               </w:rPr>
-              <w:t>Northroop</w:t>
-            </w:r>
-            <w:proofErr w:type="spellEnd"/>
+              <w:t xml:space="preserve">Northroop Grumman Corporation </w:t>
+            </w:r>
+            <w:r>
+              <w:t>США</w:t>
+            </w:r>
             <w:r>
               <w:rPr>
                 <w:lang w:val="en-US"/>
               </w:rPr>
-              <w:t xml:space="preserve"> Grumman Corporation </w:t>
-            </w:r>
-            <w:r>
-              <w:t>США</w:t>
-            </w:r>
-            <w:r>
-              <w:rPr>
-                <w:lang w:val="en-US"/>
-              </w:rPr>
               <w:t xml:space="preserve"> (</w:t>
             </w:r>
-            <w:proofErr w:type="spellStart"/>
             <w:r>
               <w:t>Авионика</w:t>
             </w:r>
-            <w:proofErr w:type="spellEnd"/>
             <w:r>
               <w:rPr>
                 <w:lang w:val="en-US"/>
@@ -38410,27 +35770,14 @@
               <w:spacing w:line="360" w:lineRule="auto"/>
               <w:jc w:val="center"/>
             </w:pPr>
-            <w:proofErr w:type="spellStart"/>
             <w:r>
               <w:rPr>
                 <w:lang w:val="en-US"/>
               </w:rPr>
-              <w:t>EuroRadar</w:t>
-            </w:r>
-            <w:proofErr w:type="spellEnd"/>
-            <w:r>
-              <w:rPr>
-                <w:lang w:val="en-US"/>
-              </w:rPr>
-              <w:t xml:space="preserve"> (</w:t>
-            </w:r>
-            <w:proofErr w:type="spellStart"/>
-            <w:r>
-              <w:t>Авионика</w:t>
-            </w:r>
-            <w:proofErr w:type="spellEnd"/>
-            <w:r>
-              <w:t>)</w:t>
+              <w:t>EuroRadar (</w:t>
+            </w:r>
+            <w:r>
+              <w:t>Авионика)</w:t>
             </w:r>
           </w:p>
         </w:tc>
@@ -38483,15 +35830,7 @@
               <w:jc w:val="center"/>
             </w:pPr>
             <w:r>
-              <w:t>НИИП им. В.В. Тихомирова Россия (</w:t>
-            </w:r>
-            <w:proofErr w:type="spellStart"/>
-            <w:r>
-              <w:t>Авионика</w:t>
-            </w:r>
-            <w:proofErr w:type="spellEnd"/>
-            <w:r>
-              <w:t>)</w:t>
+              <w:t>НИИП им. В.В. Тихомирова Россия (Авионика)</w:t>
             </w:r>
           </w:p>
         </w:tc>
@@ -38544,23 +35883,7 @@
               <w:jc w:val="center"/>
             </w:pPr>
             <w:r>
-              <w:t>«</w:t>
-            </w:r>
-            <w:proofErr w:type="spellStart"/>
-            <w:r>
-              <w:t>Фазатрон-НИИР</w:t>
-            </w:r>
-            <w:proofErr w:type="spellEnd"/>
-            <w:r>
-              <w:t>» Россия (</w:t>
-            </w:r>
-            <w:proofErr w:type="spellStart"/>
-            <w:r>
-              <w:t>Авионика</w:t>
-            </w:r>
-            <w:proofErr w:type="spellEnd"/>
-            <w:r>
-              <w:t>)</w:t>
+              <w:t>«Фазатрон-НИИР» Россия (Авионика)</w:t>
             </w:r>
           </w:p>
         </w:tc>
@@ -38614,15 +35937,7 @@
             </w:pPr>
             <w:r>
               <w:lastRenderedPageBreak/>
-              <w:t>ФГУП «</w:t>
-            </w:r>
-            <w:proofErr w:type="spellStart"/>
-            <w:r>
-              <w:t>ГосНИИАС</w:t>
-            </w:r>
-            <w:proofErr w:type="spellEnd"/>
-            <w:r>
-              <w:t xml:space="preserve">» Россия </w:t>
+              <w:t xml:space="preserve">ФГУП «ГосНИИАС» Россия </w:t>
             </w:r>
           </w:p>
           <w:p>
@@ -38632,15 +35947,7 @@
               <w:jc w:val="center"/>
             </w:pPr>
             <w:r>
-              <w:t>(</w:t>
-            </w:r>
-            <w:proofErr w:type="spellStart"/>
-            <w:r>
-              <w:t>Авионика</w:t>
-            </w:r>
-            <w:proofErr w:type="spellEnd"/>
-            <w:r>
-              <w:t>, электроника, навигация)</w:t>
+              <w:t>(Авионика, электроника, навигация)</w:t>
             </w:r>
           </w:p>
         </w:tc>
@@ -38693,15 +36000,7 @@
               <w:jc w:val="center"/>
             </w:pPr>
             <w:r>
-              <w:t>Швеция (</w:t>
-            </w:r>
-            <w:proofErr w:type="spellStart"/>
-            <w:r>
-              <w:t>Авионика</w:t>
-            </w:r>
-            <w:proofErr w:type="spellEnd"/>
-            <w:r>
-              <w:t xml:space="preserve"> для истребителя </w:t>
+              <w:t xml:space="preserve">Швеция (Авионика для истребителя </w:t>
             </w:r>
             <w:r>
               <w:rPr>
@@ -38712,14 +36011,12 @@
             <w:r>
               <w:t xml:space="preserve">39 </w:t>
             </w:r>
-            <w:proofErr w:type="spellStart"/>
             <w:r>
               <w:rPr>
                 <w:lang w:val="en-US"/>
               </w:rPr>
               <w:t>Grippen</w:t>
             </w:r>
-            <w:proofErr w:type="spellEnd"/>
             <w:r>
               <w:t>)</w:t>
             </w:r>
@@ -38774,15 +36071,7 @@
               <w:jc w:val="center"/>
             </w:pPr>
             <w:r>
-              <w:t>Израиль (</w:t>
-            </w:r>
-            <w:proofErr w:type="spellStart"/>
-            <w:r>
-              <w:t>Авионика</w:t>
-            </w:r>
-            <w:proofErr w:type="spellEnd"/>
-            <w:r>
-              <w:t>)</w:t>
+              <w:t>Израиль (Авионика)</w:t>
             </w:r>
           </w:p>
         </w:tc>
@@ -38835,15 +36124,7 @@
               <w:jc w:val="center"/>
             </w:pPr>
             <w:r>
-              <w:t>Япония (</w:t>
-            </w:r>
-            <w:proofErr w:type="spellStart"/>
-            <w:r>
-              <w:t>Авионика</w:t>
-            </w:r>
-            <w:proofErr w:type="spellEnd"/>
-            <w:r>
-              <w:t xml:space="preserve"> для истребителя </w:t>
+              <w:t xml:space="preserve">Япония (Авионика для истребителя </w:t>
             </w:r>
             <w:r>
               <w:rPr>
@@ -38905,15 +36186,7 @@
               <w:jc w:val="center"/>
             </w:pPr>
             <w:r>
-              <w:t>Китай (</w:t>
-            </w:r>
-            <w:proofErr w:type="spellStart"/>
-            <w:r>
-              <w:t>Авионика</w:t>
-            </w:r>
-            <w:proofErr w:type="spellEnd"/>
-            <w:r>
-              <w:t xml:space="preserve"> для истребителя </w:t>
+              <w:t xml:space="preserve">Китай (Авионика для истребителя </w:t>
             </w:r>
             <w:r>
               <w:rPr>
@@ -39145,16 +36418,11 @@
             <w:r>
               <w:t>Назначаемая цена (</w:t>
             </w:r>
-            <w:proofErr w:type="spellStart"/>
             <w:r>
               <w:t>млн.</w:t>
             </w:r>
             <w:r>
-              <w:t>$</w:t>
-            </w:r>
-            <w:proofErr w:type="spellEnd"/>
-            <w:r>
-              <w:t>)</w:t>
+              <w:t>$)</w:t>
             </w:r>
           </w:p>
         </w:tc>
@@ -39176,16 +36444,11 @@
             <w:r>
               <w:t>Прибыль (</w:t>
             </w:r>
-            <w:proofErr w:type="spellStart"/>
             <w:r>
               <w:t>млн.</w:t>
             </w:r>
             <w:r>
-              <w:t>$</w:t>
-            </w:r>
-            <w:proofErr w:type="spellEnd"/>
-            <w:r>
-              <w:t>)</w:t>
+              <w:t>$)</w:t>
             </w:r>
           </w:p>
         </w:tc>
@@ -39303,23 +36566,7 @@
                 <w:szCs w:val="28"/>
                 <w:lang w:val="en-US"/>
               </w:rPr>
-              <w:t xml:space="preserve">ATD-X </w:t>
-            </w:r>
-            <w:proofErr w:type="spellStart"/>
-            <w:r>
-              <w:rPr>
-                <w:szCs w:val="28"/>
-                <w:lang w:val="en-US"/>
-              </w:rPr>
-              <w:t>Shinshin</w:t>
-            </w:r>
-            <w:proofErr w:type="spellEnd"/>
-            <w:r>
-              <w:rPr>
-                <w:szCs w:val="28"/>
-                <w:lang w:val="en-US"/>
-              </w:rPr>
-              <w:t xml:space="preserve"> </w:t>
+              <w:t xml:space="preserve">ATD-X Shinshin </w:t>
             </w:r>
             <w:r>
               <w:rPr>
@@ -39470,19 +36717,11 @@
                 <w:szCs w:val="28"/>
               </w:rPr>
             </w:pPr>
-            <w:proofErr w:type="spellStart"/>
-            <w:r>
-              <w:rPr>
-                <w:szCs w:val="28"/>
-              </w:rPr>
-              <w:t>Дассо</w:t>
-            </w:r>
-            <w:proofErr w:type="spellEnd"/>
-            <w:r>
-              <w:rPr>
-                <w:szCs w:val="28"/>
-              </w:rPr>
-              <w:t xml:space="preserve"> «Рафаэль» (Франция)</w:t>
+            <w:r>
+              <w:rPr>
+                <w:szCs w:val="28"/>
+              </w:rPr>
+              <w:t>Дассо «Рафаэль» (Франция)</w:t>
             </w:r>
           </w:p>
         </w:tc>
@@ -39549,7 +36788,6 @@
                 <w:szCs w:val="28"/>
               </w:rPr>
             </w:pPr>
-            <w:proofErr w:type="spellStart"/>
             <w:r>
               <w:rPr>
                 <w:szCs w:val="28"/>
@@ -39557,7 +36795,6 @@
               </w:rPr>
               <w:t>Eurofighter</w:t>
             </w:r>
-            <w:proofErr w:type="spellEnd"/>
             <w:r>
               <w:rPr>
                 <w:szCs w:val="28"/>
@@ -39750,7 +36987,6 @@
               </w:rPr>
               <w:t>Полезность для покупателя</w:t>
             </w:r>
-            <w:proofErr w:type="gramStart"/>
             <w:r>
               <w:rPr>
                 <w:sz w:val="28"/>
@@ -39764,7 +37000,6 @@
               </w:rPr>
               <w:t>(%)</w:t>
             </w:r>
-            <w:proofErr w:type="gramEnd"/>
           </w:p>
         </w:tc>
       </w:tr>
@@ -39838,14 +37073,12 @@
                 <w:szCs w:val="28"/>
               </w:rPr>
             </w:pPr>
-            <w:proofErr w:type="spellStart"/>
             <w:r>
               <w:rPr>
                 <w:szCs w:val="28"/>
               </w:rPr>
               <w:t>Микродирижабли</w:t>
             </w:r>
-            <w:proofErr w:type="spellEnd"/>
           </w:p>
         </w:tc>
         <w:tc>
@@ -39898,19 +37131,11 @@
         </w:rPr>
         <w:t xml:space="preserve">Параметры </w:t>
       </w:r>
-      <w:proofErr w:type="spellStart"/>
-      <w:r>
-        <w:rPr>
-          <w:szCs w:val="28"/>
-        </w:rPr>
-        <w:t>комплементоров</w:t>
-      </w:r>
-      <w:proofErr w:type="spellEnd"/>
-      <w:r>
-        <w:rPr>
-          <w:szCs w:val="28"/>
-        </w:rPr>
-        <w:t xml:space="preserve">.                      </w:t>
+      <w:r>
+        <w:rPr>
+          <w:szCs w:val="28"/>
+        </w:rPr>
+        <w:t xml:space="preserve">комплементоров.                      </w:t>
       </w:r>
       <w:r>
         <w:rPr>
@@ -40014,14 +37239,7 @@
               <w:rPr>
                 <w:szCs w:val="28"/>
               </w:rPr>
-              <w:t>Полезность для покупателя</w:t>
-            </w:r>
-            <w:proofErr w:type="gramStart"/>
-            <w:r>
-              <w:rPr>
-                <w:szCs w:val="28"/>
-              </w:rPr>
-              <w:t xml:space="preserve"> </w:t>
+              <w:t xml:space="preserve">Полезность для покупателя </w:t>
             </w:r>
             <w:r>
               <w:rPr>
@@ -40029,7 +37247,6 @@
               </w:rPr>
               <w:t>(%)</w:t>
             </w:r>
-            <w:proofErr w:type="gramEnd"/>
           </w:p>
         </w:tc>
       </w:tr>
@@ -40921,21 +38138,7 @@
               <w:rPr>
                 <w:szCs w:val="28"/>
               </w:rPr>
-              <w:t xml:space="preserve">, </w:t>
-            </w:r>
-            <w:proofErr w:type="gramStart"/>
-            <w:r>
-              <w:rPr>
-                <w:szCs w:val="28"/>
-              </w:rPr>
-              <w:t>км</w:t>
-            </w:r>
-            <w:proofErr w:type="gramEnd"/>
-            <w:r>
-              <w:rPr>
-                <w:szCs w:val="28"/>
-              </w:rPr>
-              <w:t>/ч</w:t>
+              <w:t>, км/ч</w:t>
             </w:r>
           </w:p>
         </w:tc>
@@ -41147,16 +38350,8 @@
               <w:rPr>
                 <w:szCs w:val="28"/>
               </w:rPr>
-              <w:t xml:space="preserve">, </w:t>
-            </w:r>
-            <w:proofErr w:type="gramStart"/>
-            <w:r>
-              <w:rPr>
-                <w:szCs w:val="28"/>
-              </w:rPr>
-              <w:t>км</w:t>
-            </w:r>
-            <w:proofErr w:type="gramEnd"/>
+              <w:t>, км</w:t>
+            </w:r>
           </w:p>
         </w:tc>
         <w:tc>
@@ -41367,16 +38562,8 @@
               <w:rPr>
                 <w:szCs w:val="28"/>
               </w:rPr>
-              <w:t xml:space="preserve">, </w:t>
-            </w:r>
-            <w:proofErr w:type="gramStart"/>
-            <w:r>
-              <w:rPr>
-                <w:szCs w:val="28"/>
-              </w:rPr>
-              <w:t>кг</w:t>
-            </w:r>
-            <w:proofErr w:type="gramEnd"/>
+              <w:t>, кг</w:t>
+            </w:r>
           </w:p>
         </w:tc>
         <w:tc>
@@ -41587,16 +38774,8 @@
               <w:rPr>
                 <w:szCs w:val="28"/>
               </w:rPr>
-              <w:t xml:space="preserve">ительность полета, </w:t>
-            </w:r>
-            <w:proofErr w:type="gramStart"/>
-            <w:r>
-              <w:rPr>
-                <w:szCs w:val="28"/>
-              </w:rPr>
-              <w:t>ч</w:t>
-            </w:r>
-            <w:proofErr w:type="gramEnd"/>
+              <w:t>ительность полета, ч</w:t>
+            </w:r>
           </w:p>
         </w:tc>
         <w:tc>
@@ -41825,16 +39004,8 @@
               <w:rPr>
                 <w:szCs w:val="28"/>
               </w:rPr>
-              <w:t xml:space="preserve">Дальность полета, </w:t>
-            </w:r>
-            <w:proofErr w:type="gramStart"/>
-            <w:r>
-              <w:rPr>
-                <w:szCs w:val="28"/>
-              </w:rPr>
-              <w:t>км</w:t>
-            </w:r>
-            <w:proofErr w:type="gramEnd"/>
+              <w:t>Дальность полета, км</w:t>
+            </w:r>
           </w:p>
         </w:tc>
         <w:tc>
@@ -42322,7 +39493,6 @@
         </w:rPr>
         <w:t xml:space="preserve">дущем разделе, нами была заполнена БД </w:t>
       </w:r>
-      <w:proofErr w:type="spellStart"/>
       <w:r>
         <w:rPr>
           <w:sz w:val="28"/>
@@ -42331,7 +39501,6 @@
         </w:rPr>
         <w:t>SaaS</w:t>
       </w:r>
-      <w:proofErr w:type="spellEnd"/>
       <w:r>
         <w:rPr>
           <w:sz w:val="28"/>
@@ -42876,7 +40045,6 @@
         </w:rPr>
         <w:t xml:space="preserve">В качестве результата тестирования </w:t>
       </w:r>
-      <w:proofErr w:type="spellStart"/>
       <w:r>
         <w:rPr>
           <w:sz w:val="28"/>
@@ -42885,7 +40053,6 @@
         </w:rPr>
         <w:t>SaaS</w:t>
       </w:r>
-      <w:proofErr w:type="spellEnd"/>
       <w:r>
         <w:rPr>
           <w:sz w:val="28"/>
@@ -42922,7 +40089,6 @@
         <w:lastRenderedPageBreak/>
         <w:t xml:space="preserve">отрасли авиастроения: </w:t>
       </w:r>
-      <w:proofErr w:type="gramStart"/>
       <w:r>
         <w:rPr>
           <w:sz w:val="28"/>
@@ -43034,7 +40200,6 @@
         </w:rPr>
         <w:t>Ирбис, Рысь и Гепард.</w:t>
       </w:r>
-      <w:proofErr w:type="gramEnd"/>
     </w:p>
     <w:p>
       <w:pPr>
@@ -43153,23 +40318,7 @@
           <w:sz w:val="28"/>
           <w:szCs w:val="28"/>
         </w:rPr>
-        <w:t xml:space="preserve">ляются агенты из сектора </w:t>
-      </w:r>
-      <w:proofErr w:type="spellStart"/>
-      <w:r>
-        <w:rPr>
-          <w:sz w:val="28"/>
-          <w:szCs w:val="28"/>
-        </w:rPr>
-        <w:t>микродирижаблей</w:t>
-      </w:r>
-      <w:proofErr w:type="spellEnd"/>
-      <w:r>
-        <w:rPr>
-          <w:sz w:val="28"/>
-          <w:szCs w:val="28"/>
-        </w:rPr>
-        <w:t>. Это объясняется тем, что затр</w:t>
+        <w:t>ляются агенты из сектора микродирижаблей. Это объясняется тем, что затр</w:t>
       </w:r>
       <w:r>
         <w:rPr>
@@ -43244,23 +40393,7 @@
           <w:sz w:val="28"/>
           <w:szCs w:val="28"/>
         </w:rPr>
-        <w:t xml:space="preserve">держиваться данных рекомендаций, то руководимая им компания улучшит свое положение на рынке. Это </w:t>
-      </w:r>
-      <w:proofErr w:type="spellStart"/>
-      <w:r>
-        <w:rPr>
-          <w:sz w:val="28"/>
-          <w:szCs w:val="28"/>
-        </w:rPr>
-        <w:t>продемонстрированно</w:t>
-      </w:r>
-      <w:proofErr w:type="spellEnd"/>
-      <w:r>
-        <w:rPr>
-          <w:sz w:val="28"/>
-          <w:szCs w:val="28"/>
-        </w:rPr>
-        <w:t xml:space="preserve"> на диаграммах распр</w:t>
+        <w:t>держиваться данных рекомендаций, то руководимая им компания улучшит свое положение на рынке. Это продемонстрированно на диаграммах распр</w:t>
       </w:r>
       <w:r>
         <w:rPr>
@@ -43274,23 +40407,7 @@
           <w:sz w:val="28"/>
           <w:szCs w:val="28"/>
         </w:rPr>
-        <w:t>деления долей рынка</w:t>
-      </w:r>
-      <w:proofErr w:type="gramStart"/>
-      <w:r>
-        <w:rPr>
-          <w:sz w:val="28"/>
-          <w:szCs w:val="28"/>
-        </w:rPr>
-        <w:t xml:space="preserve"> Д</w:t>
-      </w:r>
-      <w:proofErr w:type="gramEnd"/>
-      <w:r>
-        <w:rPr>
-          <w:sz w:val="28"/>
-          <w:szCs w:val="28"/>
-        </w:rPr>
-        <w:t>о и После проведения конкурентного анализа (см. рис. 57).</w:t>
+        <w:t>деления долей рынка До и После проведения конкурентного анализа (см. рис. 57).</w:t>
       </w:r>
     </w:p>
     <w:p>
@@ -43414,15 +40531,7 @@
           <w:szCs w:val="28"/>
         </w:rPr>
         <w:tab/>
-        <w:t xml:space="preserve">Диаграммы также демонстрируют улучшений позиций в секторе </w:t>
-      </w:r>
-      <w:proofErr w:type="spellStart"/>
-      <w:r>
-        <w:rPr>
-          <w:sz w:val="28"/>
-          <w:szCs w:val="28"/>
-        </w:rPr>
-        <w:t>ми</w:t>
+        <w:t>Диаграммы также демонстрируют улучшений позиций в секторе ми</w:t>
       </w:r>
       <w:r>
         <w:rPr>
@@ -43436,15 +40545,7 @@
           <w:sz w:val="28"/>
           <w:szCs w:val="28"/>
         </w:rPr>
-        <w:t>родирижаблей</w:t>
-      </w:r>
-      <w:proofErr w:type="spellEnd"/>
-      <w:r>
-        <w:rPr>
-          <w:sz w:val="28"/>
-          <w:szCs w:val="28"/>
-        </w:rPr>
-        <w:t xml:space="preserve"> за счет ослабления позиций беспилотных летательный аппар</w:t>
+        <w:t>родирижаблей за счет ослабления позиций беспилотных летательный аппар</w:t>
       </w:r>
       <w:r>
         <w:rPr>
@@ -43459,23 +40560,7 @@
           <w:szCs w:val="28"/>
         </w:rPr>
         <w:lastRenderedPageBreak/>
-        <w:t xml:space="preserve">тов. Подобные изменения объясняются тем, что рассматриваемые привязные аэростаты и </w:t>
-      </w:r>
-      <w:proofErr w:type="spellStart"/>
-      <w:r>
-        <w:rPr>
-          <w:sz w:val="28"/>
-          <w:szCs w:val="28"/>
-        </w:rPr>
-        <w:t>беспилотники</w:t>
-      </w:r>
-      <w:proofErr w:type="spellEnd"/>
-      <w:r>
-        <w:rPr>
-          <w:sz w:val="28"/>
-          <w:szCs w:val="28"/>
-        </w:rPr>
-        <w:t xml:space="preserve"> частично пересекаются в своих практических о</w:t>
+        <w:t>тов. Подобные изменения объясняются тем, что рассматриваемые привязные аэростаты и беспилотники частично пересекаются в своих практических о</w:t>
       </w:r>
       <w:r>
         <w:rPr>
@@ -43503,23 +40588,227 @@
           <w:sz w:val="28"/>
           <w:szCs w:val="28"/>
         </w:rPr>
-        <w:t xml:space="preserve">ствие ценовых различий предпочтение имеет смысл отдать более дешевым </w:t>
-      </w:r>
-      <w:proofErr w:type="spellStart"/>
-      <w:r>
-        <w:rPr>
-          <w:sz w:val="28"/>
-          <w:szCs w:val="28"/>
-        </w:rPr>
-        <w:t>микродирижаблям</w:t>
-      </w:r>
-      <w:proofErr w:type="spellEnd"/>
-      <w:r>
-        <w:rPr>
-          <w:sz w:val="28"/>
-          <w:szCs w:val="28"/>
-        </w:rPr>
-        <w:t xml:space="preserve">. </w:t>
+        <w:t xml:space="preserve">ствие ценовых различий предпочтение имеет смысл отдать более дешевым микродирижаблям. </w:t>
+      </w:r>
+    </w:p>
+    <w:p>
+      <w:pPr>
+        <w:pStyle w:val="af6"/>
+        <w:jc w:val="center"/>
+        <w:rPr>
+          <w:bCs/>
+          <w:sz w:val="28"/>
+        </w:rPr>
+      </w:pPr>
+    </w:p>
+    <w:p>
+      <w:pPr>
+        <w:pStyle w:val="af6"/>
+        <w:jc w:val="center"/>
+        <w:rPr>
+          <w:bCs/>
+          <w:sz w:val="28"/>
+        </w:rPr>
+      </w:pPr>
+    </w:p>
+    <w:p>
+      <w:pPr>
+        <w:pStyle w:val="af6"/>
+        <w:ind w:firstLine="720"/>
+        <w:jc w:val="both"/>
+        <w:rPr>
+          <w:bCs/>
+          <w:sz w:val="28"/>
+        </w:rPr>
+      </w:pPr>
+      <w:r>
+        <w:rPr>
+          <w:bCs/>
+          <w:sz w:val="28"/>
+        </w:rPr>
+        <w:t>В работе предложены методы управления характеристиками продукта, как показателями его качества,  для достижения конкурентных преимуществ и позволяющие расширить его функциональные возможности, либо сконце</w:t>
+      </w:r>
+      <w:r>
+        <w:rPr>
+          <w:bCs/>
+          <w:sz w:val="28"/>
+        </w:rPr>
+        <w:t>н</w:t>
+      </w:r>
+      <w:r>
+        <w:rPr>
+          <w:bCs/>
+          <w:sz w:val="28"/>
+        </w:rPr>
+        <w:t>трироваться на специальных свойствах, переводящих продукт в новую нишу и привлекающих дополнительную аудиторию. Для обнаружения новых свойств при создании инновационного продукта используется ТРИЗ и, в ч</w:t>
+      </w:r>
+      <w:r>
+        <w:rPr>
+          <w:bCs/>
+          <w:sz w:val="28"/>
+        </w:rPr>
+        <w:t>а</w:t>
+      </w:r>
+      <w:r>
+        <w:rPr>
+          <w:bCs/>
+          <w:sz w:val="28"/>
+        </w:rPr>
+        <w:t>стн</w:t>
+      </w:r>
+      <w:r>
+        <w:rPr>
+          <w:bCs/>
+          <w:sz w:val="28"/>
+        </w:rPr>
+        <w:t>о</w:t>
+      </w:r>
+      <w:r>
+        <w:rPr>
+          <w:bCs/>
+          <w:sz w:val="28"/>
+        </w:rPr>
+        <w:t>сти, метод экспертных оценок.</w:t>
+      </w:r>
+    </w:p>
+    <w:p>
+      <w:pPr>
+        <w:pStyle w:val="af6"/>
+        <w:ind w:firstLine="720"/>
+        <w:jc w:val="both"/>
+        <w:rPr>
+          <w:bCs/>
+          <w:sz w:val="28"/>
+        </w:rPr>
+      </w:pPr>
+      <w:r>
+        <w:rPr>
+          <w:bCs/>
+          <w:sz w:val="28"/>
+        </w:rPr>
+        <w:t xml:space="preserve"> </w:t>
+      </w:r>
+    </w:p>
+    <w:p>
+      <w:pPr>
+        <w:pStyle w:val="af6"/>
+        <w:ind w:firstLine="720"/>
+        <w:jc w:val="both"/>
+        <w:rPr>
+          <w:bCs/>
+          <w:sz w:val="28"/>
+        </w:rPr>
+      </w:pPr>
+    </w:p>
+    <w:p>
+      <w:pPr>
+        <w:pStyle w:val="af6"/>
+        <w:ind w:firstLine="720"/>
+        <w:jc w:val="both"/>
+        <w:rPr>
+          <w:bCs/>
+          <w:sz w:val="28"/>
+        </w:rPr>
+      </w:pPr>
+      <w:r>
+        <w:rPr>
+          <w:bCs/>
+          <w:sz w:val="28"/>
+        </w:rPr>
+        <w:t>В работе предложены методы управления характеристиками продукта, как показателями его качества, для достижения конкурентных преимуществ, основанные на экспертных оценках и позволяющие расширить функционал</w:t>
+      </w:r>
+      <w:r>
+        <w:rPr>
+          <w:bCs/>
+          <w:sz w:val="28"/>
+        </w:rPr>
+        <w:t>ь</w:t>
+      </w:r>
+      <w:r>
+        <w:rPr>
+          <w:bCs/>
+          <w:sz w:val="28"/>
+        </w:rPr>
+        <w:t>ные возможности продукта, либо сконцентрироваться на специальных сво</w:t>
+      </w:r>
+      <w:r>
+        <w:rPr>
+          <w:bCs/>
+          <w:sz w:val="28"/>
+        </w:rPr>
+        <w:t>й</w:t>
+      </w:r>
+      <w:r>
+        <w:rPr>
+          <w:bCs/>
+          <w:sz w:val="28"/>
+        </w:rPr>
+        <w:t>ствах, которые переводят продукт в новую нишу и привлекают дополнител</w:t>
+      </w:r>
+      <w:r>
+        <w:rPr>
+          <w:bCs/>
+          <w:sz w:val="28"/>
+        </w:rPr>
+        <w:t>ь</w:t>
+      </w:r>
+      <w:r>
+        <w:rPr>
+          <w:bCs/>
+          <w:sz w:val="28"/>
+        </w:rPr>
+        <w:t>ную аудиторию.</w:t>
+      </w:r>
+    </w:p>
+    <w:p>
+      <w:pPr>
+        <w:pStyle w:val="af6"/>
+        <w:ind w:firstLine="720"/>
+        <w:jc w:val="both"/>
+        <w:rPr>
+          <w:sz w:val="28"/>
+          <w:szCs w:val="28"/>
+        </w:rPr>
+      </w:pPr>
+      <w:r>
+        <w:rPr>
+          <w:bCs/>
+          <w:color w:val="FF0000"/>
+          <w:sz w:val="28"/>
+        </w:rPr>
+        <w:t>Далее разрабатываются алгоритмы управления показателями качества продукта для достижения конкурентных преимуществ, исследуется перспе</w:t>
+      </w:r>
+      <w:r>
+        <w:rPr>
+          <w:bCs/>
+          <w:color w:val="FF0000"/>
+          <w:sz w:val="28"/>
+        </w:rPr>
+        <w:t>к</w:t>
+      </w:r>
+      <w:r>
+        <w:rPr>
+          <w:bCs/>
+          <w:color w:val="FF0000"/>
+          <w:sz w:val="28"/>
+        </w:rPr>
+        <w:t>тива использования экспертных оценок для получения новых показателей к</w:t>
+      </w:r>
+      <w:r>
+        <w:rPr>
+          <w:bCs/>
+          <w:color w:val="FF0000"/>
+          <w:sz w:val="28"/>
+        </w:rPr>
+        <w:t>а</w:t>
+      </w:r>
+      <w:r>
+        <w:rPr>
+          <w:bCs/>
+          <w:color w:val="FF0000"/>
+          <w:sz w:val="28"/>
+        </w:rPr>
+        <w:t xml:space="preserve">чества продукта. </w:t>
       </w:r>
     </w:p>
     <w:p>
@@ -43548,14 +40837,14 @@
 
 <file path=word/endnotes.xml><?xml version="1.0" encoding="utf-8"?>
 <w:endnotes xmlns:ve="http://schemas.openxmlformats.org/markup-compatibility/2006" xmlns:o="urn:schemas-microsoft-com:office:office" xmlns:r="http://schemas.openxmlformats.org/officeDocument/2006/relationships" xmlns:m="http://schemas.openxmlformats.org/officeDocument/2006/math" xmlns:v="urn:schemas-microsoft-com:vml" xmlns:wp="http://schemas.openxmlformats.org/drawingml/2006/wordprocessingDrawing" xmlns:w10="urn:schemas-microsoft-com:office:word" xmlns:w="http://schemas.openxmlformats.org/wordprocessingml/2006/main" xmlns:wne="http://schemas.microsoft.com/office/word/2006/wordml">
-  <w:endnote w:type="separator" w:id="-1">
+  <w:endnote w:type="separator" w:id="0">
     <w:p>
       <w:r>
         <w:separator/>
       </w:r>
     </w:p>
   </w:endnote>
-  <w:endnote w:type="continuationSeparator" w:id="0">
+  <w:endnote w:type="continuationSeparator" w:id="1">
     <w:p>
       <w:r>
         <w:continuationSeparator/>
@@ -43615,7 +40904,7 @@
         <w:rPr>
           <w:noProof/>
         </w:rPr>
-        <w:t>12</w:t>
+        <w:t>17</w:t>
       </w:r>
     </w:fldSimple>
   </w:p>
@@ -43630,14 +40919,14 @@
 
 <file path=word/footnotes.xml><?xml version="1.0" encoding="utf-8"?>
 <w:footnotes xmlns:ve="http://schemas.openxmlformats.org/markup-compatibility/2006" xmlns:o="urn:schemas-microsoft-com:office:office" xmlns:r="http://schemas.openxmlformats.org/officeDocument/2006/relationships" xmlns:m="http://schemas.openxmlformats.org/officeDocument/2006/math" xmlns:v="urn:schemas-microsoft-com:vml" xmlns:wp="http://schemas.openxmlformats.org/drawingml/2006/wordprocessingDrawing" xmlns:w10="urn:schemas-microsoft-com:office:word" xmlns:w="http://schemas.openxmlformats.org/wordprocessingml/2006/main" xmlns:wne="http://schemas.microsoft.com/office/word/2006/wordml">
-  <w:footnote w:type="separator" w:id="-1">
+  <w:footnote w:type="separator" w:id="0">
     <w:p>
       <w:r>
         <w:separator/>
       </w:r>
     </w:p>
   </w:footnote>
-  <w:footnote w:type="continuationSeparator" w:id="0">
+  <w:footnote w:type="continuationSeparator" w:id="1">
     <w:p>
       <w:r>
         <w:continuationSeparator/>

--- a/Предзащита/Автореферат/Автореферат_v11.docx
+++ b/Предзащита/Автореферат/Автореферат_v11.docx
@@ -938,7 +938,23 @@
                 <w:sz w:val="28"/>
                 <w:szCs w:val="28"/>
               </w:rPr>
-              <w:t>ФГУП «ГосНИИАС»</w:t>
+              <w:t>ФГУП «</w:t>
+            </w:r>
+            <w:proofErr w:type="spellStart"/>
+            <w:r>
+              <w:rPr>
+                <w:sz w:val="28"/>
+                <w:szCs w:val="28"/>
+              </w:rPr>
+              <w:t>ГосНИИАС</w:t>
+            </w:r>
+            <w:proofErr w:type="spellEnd"/>
+            <w:r>
+              <w:rPr>
+                <w:sz w:val="28"/>
+                <w:szCs w:val="28"/>
+              </w:rPr>
+              <w:t>»</w:t>
             </w:r>
           </w:p>
         </w:tc>
@@ -1130,6 +1146,7 @@
         </w:rPr>
         <w:t xml:space="preserve"> </w:t>
       </w:r>
+      <w:proofErr w:type="gramStart"/>
       <w:r>
         <w:rPr>
           <w:color w:val="FF0000"/>
@@ -1139,6 +1156,7 @@
         </w:rPr>
         <w:t>X</w:t>
       </w:r>
+      <w:proofErr w:type="gramEnd"/>
       <w:r>
         <w:rPr>
           <w:color w:val="FF0000"/>
@@ -1746,11 +1764,19 @@
         </w:rPr>
         <w:t xml:space="preserve"> </w:t>
       </w:r>
-      <w:r>
-        <w:rPr>
-          <w:sz w:val="28"/>
-        </w:rPr>
-        <w:t xml:space="preserve">Лица </w:t>
+      <w:proofErr w:type="gramStart"/>
+      <w:r>
+        <w:rPr>
+          <w:sz w:val="28"/>
+        </w:rPr>
+        <w:t>Лица</w:t>
+      </w:r>
+      <w:proofErr w:type="gramEnd"/>
+      <w:r>
+        <w:rPr>
+          <w:sz w:val="28"/>
+        </w:rPr>
+        <w:t xml:space="preserve"> </w:t>
       </w:r>
       <w:r>
         <w:rPr>
@@ -1954,6 +1980,7 @@
           <w:sz w:val="28"/>
         </w:rPr>
       </w:pPr>
+      <w:proofErr w:type="gramStart"/>
       <w:r>
         <w:rPr>
           <w:sz w:val="28"/>
@@ -2102,7 +2129,14 @@
         <w:rPr>
           <w:sz w:val="28"/>
         </w:rPr>
-        <w:t xml:space="preserve">а также </w:t>
+        <w:t>а</w:t>
+      </w:r>
+      <w:proofErr w:type="gramEnd"/>
+      <w:r>
+        <w:rPr>
+          <w:sz w:val="28"/>
+        </w:rPr>
+        <w:t xml:space="preserve"> также </w:t>
       </w:r>
       <w:r>
         <w:rPr>
@@ -2189,27 +2223,84 @@
           <w:color w:val="000000" w:themeColor="text1"/>
           <w:sz w:val="28"/>
         </w:rPr>
-        <w:t>Л.фон Берталанфи, Г.Кана, Д</w:t>
-      </w:r>
+        <w:t xml:space="preserve">Л.фон </w:t>
+      </w:r>
+      <w:proofErr w:type="spellStart"/>
       <w:r>
         <w:rPr>
           <w:color w:val="000000" w:themeColor="text1"/>
           <w:sz w:val="28"/>
         </w:rPr>
+        <w:t>Берталанфи</w:t>
+      </w:r>
+      <w:proofErr w:type="spellEnd"/>
+      <w:r>
+        <w:rPr>
+          <w:color w:val="000000" w:themeColor="text1"/>
+          <w:sz w:val="28"/>
+        </w:rPr>
+        <w:t xml:space="preserve">, Г.Кана, </w:t>
+      </w:r>
+      <w:proofErr w:type="spellStart"/>
+      <w:r>
+        <w:rPr>
+          <w:color w:val="000000" w:themeColor="text1"/>
+          <w:sz w:val="28"/>
+        </w:rPr>
+        <w:t>Д</w:t>
+      </w:r>
+      <w:r>
+        <w:rPr>
+          <w:color w:val="000000" w:themeColor="text1"/>
+          <w:sz w:val="28"/>
+        </w:rPr>
         <w:t>ж</w:t>
       </w:r>
+      <w:proofErr w:type="gramStart"/>
       <w:r>
         <w:rPr>
           <w:color w:val="000000" w:themeColor="text1"/>
           <w:sz w:val="28"/>
         </w:rPr>
-        <w:t>.Конвея, Ф.Котлера, Д</w:t>
-      </w:r>
+        <w:t>.К</w:t>
+      </w:r>
+      <w:proofErr w:type="gramEnd"/>
       <w:r>
         <w:rPr>
           <w:color w:val="000000" w:themeColor="text1"/>
           <w:sz w:val="28"/>
         </w:rPr>
+        <w:t>онвея</w:t>
+      </w:r>
+      <w:proofErr w:type="spellEnd"/>
+      <w:r>
+        <w:rPr>
+          <w:color w:val="000000" w:themeColor="text1"/>
+          <w:sz w:val="28"/>
+        </w:rPr>
+        <w:t xml:space="preserve">, </w:t>
+      </w:r>
+      <w:proofErr w:type="spellStart"/>
+      <w:r>
+        <w:rPr>
+          <w:color w:val="000000" w:themeColor="text1"/>
+          <w:sz w:val="28"/>
+        </w:rPr>
+        <w:t>Ф.Котлера</w:t>
+      </w:r>
+      <w:proofErr w:type="spellEnd"/>
+      <w:r>
+        <w:rPr>
+          <w:color w:val="000000" w:themeColor="text1"/>
+          <w:sz w:val="28"/>
+        </w:rPr>
+        <w:t>, Д</w:t>
+      </w:r>
+      <w:r>
+        <w:rPr>
+          <w:color w:val="000000" w:themeColor="text1"/>
+          <w:sz w:val="28"/>
+        </w:rPr>
         <w:t>ж</w:t>
       </w:r>
       <w:r>
@@ -2240,18 +2331,28 @@
         </w:rPr>
         <w:t xml:space="preserve">на, </w:t>
       </w:r>
+      <w:proofErr w:type="spellStart"/>
       <w:r>
         <w:rPr>
           <w:color w:val="000000" w:themeColor="text1"/>
           <w:sz w:val="28"/>
         </w:rPr>
-        <w:t xml:space="preserve">Т.Саати, </w:t>
-      </w:r>
+        <w:t>Т.Саати</w:t>
+      </w:r>
+      <w:proofErr w:type="spellEnd"/>
       <w:r>
         <w:rPr>
           <w:color w:val="000000" w:themeColor="text1"/>
           <w:sz w:val="28"/>
         </w:rPr>
+        <w:t xml:space="preserve">, </w:t>
+      </w:r>
+      <w:proofErr w:type="spellStart"/>
+      <w:r>
+        <w:rPr>
+          <w:color w:val="000000" w:themeColor="text1"/>
+          <w:sz w:val="28"/>
+        </w:rPr>
         <w:t>К.</w:t>
       </w:r>
       <w:r>
@@ -2268,18 +2369,27 @@
         </w:rPr>
         <w:t>са</w:t>
       </w:r>
+      <w:proofErr w:type="spellEnd"/>
       <w:r>
         <w:rPr>
           <w:color w:val="000000" w:themeColor="text1"/>
           <w:sz w:val="28"/>
         </w:rPr>
-        <w:t>, Г.Г.</w:t>
-      </w:r>
+        <w:t xml:space="preserve">, </w:t>
+      </w:r>
+      <w:proofErr w:type="spellStart"/>
       <w:r>
         <w:rPr>
           <w:color w:val="000000" w:themeColor="text1"/>
           <w:sz w:val="28"/>
         </w:rPr>
+        <w:t>Г.Г.</w:t>
+      </w:r>
+      <w:r>
+        <w:rPr>
+          <w:color w:val="000000" w:themeColor="text1"/>
+          <w:sz w:val="28"/>
+        </w:rPr>
         <w:t>Азгальдо</w:t>
       </w:r>
       <w:r>
@@ -2287,13 +2397,21 @@
           <w:color w:val="000000" w:themeColor="text1"/>
           <w:sz w:val="28"/>
         </w:rPr>
-        <w:t>ва,</w:t>
-      </w:r>
+        <w:t>ва</w:t>
+      </w:r>
+      <w:proofErr w:type="spellEnd"/>
       <w:r>
         <w:rPr>
           <w:color w:val="000000" w:themeColor="text1"/>
           <w:sz w:val="28"/>
         </w:rPr>
+        <w:t>,</w:t>
+      </w:r>
+      <w:r>
+        <w:rPr>
+          <w:color w:val="000000" w:themeColor="text1"/>
+          <w:sz w:val="28"/>
+        </w:rPr>
         <w:t xml:space="preserve"> О.И.Ларичева, А.А.Лебедева,</w:t>
       </w:r>
       <w:r>
@@ -2301,13 +2419,21 @@
           <w:color w:val="000000" w:themeColor="text1"/>
           <w:sz w:val="28"/>
         </w:rPr>
-        <w:t xml:space="preserve"> Э.П.</w:t>
-      </w:r>
+        <w:t xml:space="preserve"> </w:t>
+      </w:r>
+      <w:proofErr w:type="spellStart"/>
       <w:r>
         <w:rPr>
           <w:color w:val="000000" w:themeColor="text1"/>
           <w:sz w:val="28"/>
         </w:rPr>
+        <w:t>Э.П.</w:t>
+      </w:r>
+      <w:r>
+        <w:rPr>
+          <w:color w:val="000000" w:themeColor="text1"/>
+          <w:sz w:val="28"/>
+        </w:rPr>
         <w:t>Райхма</w:t>
       </w:r>
       <w:r>
@@ -2315,15 +2441,24 @@
           <w:color w:val="000000" w:themeColor="text1"/>
           <w:sz w:val="28"/>
         </w:rPr>
-        <w:t xml:space="preserve">на, </w:t>
-      </w:r>
+        <w:t>на</w:t>
+      </w:r>
+      <w:proofErr w:type="spellEnd"/>
       <w:r>
         <w:rPr>
           <w:color w:val="000000" w:themeColor="text1"/>
           <w:sz w:val="28"/>
         </w:rPr>
+        <w:t xml:space="preserve">, </w:t>
+      </w:r>
+      <w:r>
+        <w:rPr>
+          <w:color w:val="000000" w:themeColor="text1"/>
+          <w:sz w:val="28"/>
+        </w:rPr>
         <w:t xml:space="preserve">А.С.Рыкова, </w:t>
       </w:r>
+      <w:proofErr w:type="spellStart"/>
       <w:r>
         <w:rPr>
           <w:color w:val="000000" w:themeColor="text1"/>
@@ -2338,13 +2473,23 @@
         </w:rPr>
         <w:t>Строгалева</w:t>
       </w:r>
+      <w:proofErr w:type="spellEnd"/>
       <w:r>
         <w:rPr>
           <w:color w:val="000000" w:themeColor="text1"/>
           <w:sz w:val="28"/>
         </w:rPr>
-        <w:t>, А.И.Уемова</w:t>
-      </w:r>
+        <w:t xml:space="preserve">, </w:t>
+      </w:r>
+      <w:proofErr w:type="spellStart"/>
+      <w:r>
+        <w:rPr>
+          <w:color w:val="000000" w:themeColor="text1"/>
+          <w:sz w:val="28"/>
+        </w:rPr>
+        <w:t>А.И.Уемова</w:t>
+      </w:r>
+      <w:proofErr w:type="spellEnd"/>
       <w:r>
         <w:rPr>
           <w:color w:val="000000" w:themeColor="text1"/>
@@ -2588,6 +2733,7 @@
         </w:rPr>
         <w:t xml:space="preserve">Портера): </w:t>
       </w:r>
+      <w:proofErr w:type="gramStart"/>
       <w:r>
         <w:rPr>
           <w:sz w:val="28"/>
@@ -2728,7 +2874,14 @@
         <w:rPr>
           <w:sz w:val="28"/>
         </w:rPr>
-        <w:t xml:space="preserve"> потребителей. </w:t>
+        <w:t xml:space="preserve"> потребителей.</w:t>
+      </w:r>
+      <w:proofErr w:type="gramEnd"/>
+      <w:r>
+        <w:rPr>
+          <w:sz w:val="28"/>
+        </w:rPr>
+        <w:t xml:space="preserve"> </w:t>
       </w:r>
       <w:r>
         <w:rPr>
@@ -2868,6 +3021,7 @@
         </w:rPr>
         <w:t>ж</w:t>
       </w:r>
+      <w:proofErr w:type="gramStart"/>
       <w:r>
         <w:rPr>
           <w:sz w:val="28"/>
@@ -2878,7 +3032,14 @@
         <w:rPr>
           <w:sz w:val="28"/>
         </w:rPr>
-        <w:t>Мура, которая постулировала особую важность сотрудничества как фа</w:t>
+        <w:t>М</w:t>
+      </w:r>
+      <w:proofErr w:type="gramEnd"/>
+      <w:r>
+        <w:rPr>
+          <w:sz w:val="28"/>
+        </w:rPr>
+        <w:t>ура, которая постулировала особую важность сотрудничества как фа</w:t>
       </w:r>
       <w:r>
         <w:rPr>
@@ -2920,19 +3081,55 @@
         <w:rPr>
           <w:sz w:val="28"/>
         </w:rPr>
-        <w:t xml:space="preserve"> А.Бранденбургера и Б.</w:t>
-      </w:r>
-      <w:r>
-        <w:rPr>
-          <w:sz w:val="28"/>
-        </w:rPr>
-        <w:t xml:space="preserve">Нейлбаффа, которые описали </w:t>
-      </w:r>
-      <w:r>
-        <w:rPr>
-          <w:sz w:val="28"/>
-        </w:rPr>
-        <w:t>со-конкуренцию субъектов экономики, то есть процесс взаимодействия субъе</w:t>
+        <w:t xml:space="preserve"> </w:t>
+      </w:r>
+      <w:proofErr w:type="spellStart"/>
+      <w:r>
+        <w:rPr>
+          <w:sz w:val="28"/>
+        </w:rPr>
+        <w:t>А.Бранденбургера</w:t>
+      </w:r>
+      <w:proofErr w:type="spellEnd"/>
+      <w:r>
+        <w:rPr>
+          <w:sz w:val="28"/>
+        </w:rPr>
+        <w:t xml:space="preserve"> и </w:t>
+      </w:r>
+      <w:proofErr w:type="spellStart"/>
+      <w:r>
+        <w:rPr>
+          <w:sz w:val="28"/>
+        </w:rPr>
+        <w:t>Б.</w:t>
+      </w:r>
+      <w:r>
+        <w:rPr>
+          <w:sz w:val="28"/>
+        </w:rPr>
+        <w:t>Нейлбаффа</w:t>
+      </w:r>
+      <w:proofErr w:type="spellEnd"/>
+      <w:r>
+        <w:rPr>
+          <w:sz w:val="28"/>
+        </w:rPr>
+        <w:t xml:space="preserve">, которые описали </w:t>
+      </w:r>
+      <w:proofErr w:type="spellStart"/>
+      <w:r>
+        <w:rPr>
+          <w:sz w:val="28"/>
+        </w:rPr>
+        <w:t>со-конкуренцию</w:t>
+      </w:r>
+      <w:proofErr w:type="spellEnd"/>
+      <w:r>
+        <w:rPr>
+          <w:sz w:val="28"/>
+        </w:rPr>
+        <w:t xml:space="preserve"> субъектов экономики, то есть процесс взаимодействия субъе</w:t>
       </w:r>
       <w:r>
         <w:rPr>
@@ -2992,7 +3189,23 @@
           <w:color w:val="000000" w:themeColor="text1"/>
           <w:sz w:val="28"/>
         </w:rPr>
-        <w:t xml:space="preserve"> – комплементоров.</w:t>
+        <w:t xml:space="preserve"> – </w:t>
+      </w:r>
+      <w:proofErr w:type="spellStart"/>
+      <w:r>
+        <w:rPr>
+          <w:color w:val="000000" w:themeColor="text1"/>
+          <w:sz w:val="28"/>
+        </w:rPr>
+        <w:t>комплементоров</w:t>
+      </w:r>
+      <w:proofErr w:type="spellEnd"/>
+      <w:r>
+        <w:rPr>
+          <w:color w:val="000000" w:themeColor="text1"/>
+          <w:sz w:val="28"/>
+        </w:rPr>
+        <w:t>.</w:t>
       </w:r>
       <w:r>
         <w:rPr>
@@ -3001,18 +3214,27 @@
         </w:rPr>
         <w:t xml:space="preserve"> </w:t>
       </w:r>
+      <w:proofErr w:type="spellStart"/>
       <w:r>
         <w:rPr>
           <w:color w:val="000000" w:themeColor="text1"/>
           <w:sz w:val="28"/>
         </w:rPr>
-        <w:t>Комплементорами могут быть как непосре</w:t>
-      </w:r>
+        <w:t>Комплементорами</w:t>
+      </w:r>
+      <w:proofErr w:type="spellEnd"/>
       <w:r>
         <w:rPr>
           <w:color w:val="000000" w:themeColor="text1"/>
           <w:sz w:val="28"/>
         </w:rPr>
+        <w:t xml:space="preserve"> могут быть как непосре</w:t>
+      </w:r>
+      <w:r>
+        <w:rPr>
+          <w:color w:val="000000" w:themeColor="text1"/>
+          <w:sz w:val="28"/>
+        </w:rPr>
         <w:t>д</w:t>
       </w:r>
       <w:r>
@@ -3198,6 +3420,7 @@
         </w:rPr>
         <w:t xml:space="preserve">} – </w:t>
       </w:r>
+      <w:proofErr w:type="spellStart"/>
       <w:r>
         <w:rPr>
           <w:color w:val="000000" w:themeColor="text1"/>
@@ -3205,6 +3428,7 @@
         </w:rPr>
         <w:t>комплементоров</w:t>
       </w:r>
+      <w:proofErr w:type="spellEnd"/>
       <w:r>
         <w:rPr>
           <w:color w:val="000000" w:themeColor="text1"/>
@@ -3329,6 +3553,7 @@
         </w:rPr>
         <w:t xml:space="preserve"> {</w:t>
       </w:r>
+      <w:proofErr w:type="spellStart"/>
       <w:r>
         <w:rPr>
           <w:color w:val="000000" w:themeColor="text1"/>
@@ -3346,6 +3571,7 @@
         </w:rPr>
         <w:t>k</w:t>
       </w:r>
+      <w:proofErr w:type="spellEnd"/>
       <w:r>
         <w:rPr>
           <w:color w:val="000000" w:themeColor="text1"/>
@@ -3458,6 +3684,7 @@
         </w:rPr>
         <w:t xml:space="preserve">аксиому о </w:t>
       </w:r>
+      <w:proofErr w:type="spellStart"/>
       <w:r>
         <w:rPr>
           <w:color w:val="000000" w:themeColor="text1"/>
@@ -3486,6 +3713,7 @@
         </w:rPr>
         <w:t>и</w:t>
       </w:r>
+      <w:proofErr w:type="spellEnd"/>
       <w:r>
         <w:rPr>
           <w:color w:val="000000" w:themeColor="text1"/>
@@ -3621,27 +3849,116 @@
           <w:color w:val="000000" w:themeColor="text1"/>
           <w:sz w:val="28"/>
         </w:rPr>
-        <w:t xml:space="preserve"> А.Бранденбургера, Ф.Вирсимы,</w:t>
-      </w:r>
+        <w:t xml:space="preserve"> </w:t>
+      </w:r>
+      <w:proofErr w:type="spellStart"/>
       <w:r>
         <w:rPr>
           <w:color w:val="000000" w:themeColor="text1"/>
           <w:sz w:val="28"/>
         </w:rPr>
+        <w:t>А.Бранденбургера</w:t>
+      </w:r>
+      <w:proofErr w:type="spellEnd"/>
+      <w:r>
+        <w:rPr>
+          <w:color w:val="000000" w:themeColor="text1"/>
+          <w:sz w:val="28"/>
+        </w:rPr>
+        <w:t xml:space="preserve">, </w:t>
+      </w:r>
+      <w:proofErr w:type="spellStart"/>
+      <w:r>
+        <w:rPr>
+          <w:color w:val="000000" w:themeColor="text1"/>
+          <w:sz w:val="28"/>
+        </w:rPr>
+        <w:t>Ф.Вирсимы</w:t>
+      </w:r>
+      <w:proofErr w:type="spellEnd"/>
+      <w:r>
+        <w:rPr>
+          <w:color w:val="000000" w:themeColor="text1"/>
+          <w:sz w:val="28"/>
+        </w:rPr>
+        <w:t>,</w:t>
+      </w:r>
+      <w:r>
+        <w:rPr>
+          <w:color w:val="000000" w:themeColor="text1"/>
+          <w:sz w:val="28"/>
+        </w:rPr>
         <w:t xml:space="preserve"> </w:t>
       </w:r>
+      <w:proofErr w:type="spellStart"/>
       <w:r>
         <w:rPr>
           <w:color w:val="000000" w:themeColor="text1"/>
           <w:sz w:val="28"/>
         </w:rPr>
-        <w:t xml:space="preserve">О.Курно, Дж.Мура, Б.Нейлбаффа, Дж.Нэша, </w:t>
-      </w:r>
+        <w:t>О.Курно</w:t>
+      </w:r>
+      <w:proofErr w:type="spellEnd"/>
       <w:r>
         <w:rPr>
           <w:color w:val="000000" w:themeColor="text1"/>
           <w:sz w:val="28"/>
         </w:rPr>
+        <w:t>, Дж</w:t>
+      </w:r>
+      <w:proofErr w:type="gramStart"/>
+      <w:r>
+        <w:rPr>
+          <w:color w:val="000000" w:themeColor="text1"/>
+          <w:sz w:val="28"/>
+        </w:rPr>
+        <w:t>.М</w:t>
+      </w:r>
+      <w:proofErr w:type="gramEnd"/>
+      <w:r>
+        <w:rPr>
+          <w:color w:val="000000" w:themeColor="text1"/>
+          <w:sz w:val="28"/>
+        </w:rPr>
+        <w:t xml:space="preserve">ура, </w:t>
+      </w:r>
+      <w:proofErr w:type="spellStart"/>
+      <w:r>
+        <w:rPr>
+          <w:color w:val="000000" w:themeColor="text1"/>
+          <w:sz w:val="28"/>
+        </w:rPr>
+        <w:t>Б.Нейлбаффа</w:t>
+      </w:r>
+      <w:proofErr w:type="spellEnd"/>
+      <w:r>
+        <w:rPr>
+          <w:color w:val="000000" w:themeColor="text1"/>
+          <w:sz w:val="28"/>
+        </w:rPr>
+        <w:t xml:space="preserve">, </w:t>
+      </w:r>
+      <w:proofErr w:type="spellStart"/>
+      <w:r>
+        <w:rPr>
+          <w:color w:val="000000" w:themeColor="text1"/>
+          <w:sz w:val="28"/>
+        </w:rPr>
+        <w:t>Дж.Нэша</w:t>
+      </w:r>
+      <w:proofErr w:type="spellEnd"/>
+      <w:r>
+        <w:rPr>
+          <w:color w:val="000000" w:themeColor="text1"/>
+          <w:sz w:val="28"/>
+        </w:rPr>
+        <w:t xml:space="preserve">, </w:t>
+      </w:r>
+      <w:r>
+        <w:rPr>
+          <w:color w:val="000000" w:themeColor="text1"/>
+          <w:sz w:val="28"/>
+        </w:rPr>
         <w:t>М.</w:t>
       </w:r>
       <w:r>
@@ -3658,25 +3975,91 @@
         </w:rPr>
         <w:t xml:space="preserve">ртера, </w:t>
       </w:r>
+      <w:proofErr w:type="spellStart"/>
       <w:r>
         <w:rPr>
           <w:color w:val="000000" w:themeColor="text1"/>
           <w:sz w:val="28"/>
         </w:rPr>
-        <w:t xml:space="preserve">К.Прахалада, А.Смита, М.Трейси, Г.Хэмела, Г.Штакельберга, </w:t>
-      </w:r>
+        <w:t>К.Прахалада</w:t>
+      </w:r>
+      <w:proofErr w:type="spellEnd"/>
       <w:r>
         <w:rPr>
           <w:color w:val="000000" w:themeColor="text1"/>
           <w:sz w:val="28"/>
         </w:rPr>
-        <w:t>Й.Шумпетера,</w:t>
-      </w:r>
+        <w:t xml:space="preserve">, А.Смита, </w:t>
+      </w:r>
+      <w:proofErr w:type="spellStart"/>
       <w:r>
         <w:rPr>
           <w:color w:val="000000" w:themeColor="text1"/>
           <w:sz w:val="28"/>
         </w:rPr>
+        <w:t>М.Трейси</w:t>
+      </w:r>
+      <w:proofErr w:type="spellEnd"/>
+      <w:r>
+        <w:rPr>
+          <w:color w:val="000000" w:themeColor="text1"/>
+          <w:sz w:val="28"/>
+        </w:rPr>
+        <w:t xml:space="preserve">, </w:t>
+      </w:r>
+      <w:proofErr w:type="spellStart"/>
+      <w:r>
+        <w:rPr>
+          <w:color w:val="000000" w:themeColor="text1"/>
+          <w:sz w:val="28"/>
+        </w:rPr>
+        <w:t>Г.Хэмела</w:t>
+      </w:r>
+      <w:proofErr w:type="spellEnd"/>
+      <w:r>
+        <w:rPr>
+          <w:color w:val="000000" w:themeColor="text1"/>
+          <w:sz w:val="28"/>
+        </w:rPr>
+        <w:t xml:space="preserve">, </w:t>
+      </w:r>
+      <w:proofErr w:type="spellStart"/>
+      <w:r>
+        <w:rPr>
+          <w:color w:val="000000" w:themeColor="text1"/>
+          <w:sz w:val="28"/>
+        </w:rPr>
+        <w:t>Г.Штакельберга</w:t>
+      </w:r>
+      <w:proofErr w:type="spellEnd"/>
+      <w:r>
+        <w:rPr>
+          <w:color w:val="000000" w:themeColor="text1"/>
+          <w:sz w:val="28"/>
+        </w:rPr>
+        <w:t xml:space="preserve">, </w:t>
+      </w:r>
+      <w:proofErr w:type="spellStart"/>
+      <w:r>
+        <w:rPr>
+          <w:color w:val="000000" w:themeColor="text1"/>
+          <w:sz w:val="28"/>
+        </w:rPr>
+        <w:t>Й.Шумпетера</w:t>
+      </w:r>
+      <w:proofErr w:type="spellEnd"/>
+      <w:r>
+        <w:rPr>
+          <w:color w:val="000000" w:themeColor="text1"/>
+          <w:sz w:val="28"/>
+        </w:rPr>
+        <w:t>,</w:t>
+      </w:r>
+      <w:r>
+        <w:rPr>
+          <w:color w:val="000000" w:themeColor="text1"/>
+          <w:sz w:val="28"/>
+        </w:rPr>
         <w:t xml:space="preserve"> а также, в работах от</w:t>
       </w:r>
       <w:r>
@@ -3705,7 +4088,23 @@
           <w:color w:val="000000" w:themeColor="text1"/>
           <w:sz w:val="28"/>
         </w:rPr>
-        <w:t xml:space="preserve">С.Ю.Глазьева, Л.А.Данченок, </w:t>
+        <w:t xml:space="preserve">С.Ю.Глазьева, </w:t>
+      </w:r>
+      <w:proofErr w:type="spellStart"/>
+      <w:r>
+        <w:rPr>
+          <w:color w:val="000000" w:themeColor="text1"/>
+          <w:sz w:val="28"/>
+        </w:rPr>
+        <w:t>Л.А.Данченок</w:t>
+      </w:r>
+      <w:proofErr w:type="spellEnd"/>
+      <w:r>
+        <w:rPr>
+          <w:color w:val="000000" w:themeColor="text1"/>
+          <w:sz w:val="28"/>
+        </w:rPr>
+        <w:t xml:space="preserve">, </w:t>
       </w:r>
       <w:r>
         <w:rPr>
@@ -3841,7 +4240,21 @@
         <w:rPr>
           <w:sz w:val="28"/>
         </w:rPr>
-        <w:t xml:space="preserve"> IoT (</w:t>
+        <w:t xml:space="preserve"> </w:t>
+      </w:r>
+      <w:proofErr w:type="spellStart"/>
+      <w:r>
+        <w:rPr>
+          <w:sz w:val="28"/>
+        </w:rPr>
+        <w:t>IoT</w:t>
+      </w:r>
+      <w:proofErr w:type="spellEnd"/>
+      <w:r>
+        <w:rPr>
+          <w:sz w:val="28"/>
+        </w:rPr>
+        <w:t xml:space="preserve"> (</w:t>
       </w:r>
       <w:r>
         <w:rPr>
@@ -3894,11 +4307,21 @@
         </w:rPr>
         <w:t xml:space="preserve">технологий </w:t>
       </w:r>
-      <w:r>
-        <w:rPr>
-          <w:sz w:val="28"/>
-        </w:rPr>
-        <w:t xml:space="preserve">интернет-вещей) жизненный цикл длится </w:t>
+      <w:proofErr w:type="spellStart"/>
+      <w:proofErr w:type="gramStart"/>
+      <w:r>
+        <w:rPr>
+          <w:sz w:val="28"/>
+        </w:rPr>
+        <w:t>интернет-вещей</w:t>
+      </w:r>
+      <w:proofErr w:type="spellEnd"/>
+      <w:proofErr w:type="gramEnd"/>
+      <w:r>
+        <w:rPr>
+          <w:sz w:val="28"/>
+        </w:rPr>
+        <w:t xml:space="preserve">) жизненный цикл длится </w:t>
       </w:r>
       <w:r>
         <w:rPr>
@@ -4317,18 +4740,28 @@
         </w:rPr>
         <w:t xml:space="preserve">ботах </w:t>
       </w:r>
+      <w:proofErr w:type="spellStart"/>
       <w:r>
         <w:rPr>
           <w:color w:val="000000" w:themeColor="text1"/>
           <w:sz w:val="28"/>
         </w:rPr>
-        <w:t xml:space="preserve">В.П.Басенко, Б.М.Жукова, </w:t>
-      </w:r>
+        <w:t>В.П.Басенко</w:t>
+      </w:r>
+      <w:proofErr w:type="spellEnd"/>
       <w:r>
         <w:rPr>
           <w:color w:val="000000" w:themeColor="text1"/>
           <w:sz w:val="28"/>
         </w:rPr>
+        <w:t xml:space="preserve">, Б.М.Жукова, </w:t>
+      </w:r>
+      <w:proofErr w:type="spellStart"/>
+      <w:r>
+        <w:rPr>
+          <w:color w:val="000000" w:themeColor="text1"/>
+          <w:sz w:val="28"/>
+        </w:rPr>
         <w:t>Ф.</w:t>
       </w:r>
       <w:r>
@@ -4336,15 +4769,24 @@
           <w:color w:val="000000" w:themeColor="text1"/>
           <w:sz w:val="28"/>
         </w:rPr>
-        <w:t>Котлера,</w:t>
-      </w:r>
+        <w:t>Котлера</w:t>
+      </w:r>
+      <w:proofErr w:type="spellEnd"/>
       <w:r>
         <w:rPr>
           <w:color w:val="000000" w:themeColor="text1"/>
           <w:sz w:val="28"/>
         </w:rPr>
+        <w:t>,</w:t>
+      </w:r>
+      <w:r>
+        <w:rPr>
+          <w:color w:val="000000" w:themeColor="text1"/>
+          <w:sz w:val="28"/>
+        </w:rPr>
         <w:t xml:space="preserve"> Л.Ш.Лозовского, </w:t>
       </w:r>
+      <w:proofErr w:type="spellStart"/>
       <w:r>
         <w:rPr>
           <w:color w:val="000000" w:themeColor="text1"/>
@@ -4357,7 +4799,15 @@
           <w:color w:val="000000" w:themeColor="text1"/>
           <w:sz w:val="28"/>
         </w:rPr>
-        <w:t xml:space="preserve">Райзберга, </w:t>
+        <w:t>Райзберга</w:t>
+      </w:r>
+      <w:proofErr w:type="spellEnd"/>
+      <w:r>
+        <w:rPr>
+          <w:color w:val="000000" w:themeColor="text1"/>
+          <w:sz w:val="28"/>
+        </w:rPr>
+        <w:t xml:space="preserve">, </w:t>
       </w:r>
       <w:r>
         <w:rPr>
@@ -4633,6 +5083,7 @@
         </w:rPr>
         <w:t xml:space="preserve">в условиях олигополии выполняется по модели </w:t>
       </w:r>
+      <w:proofErr w:type="spellStart"/>
       <w:r>
         <w:rPr>
           <w:sz w:val="28"/>
@@ -4645,7 +5096,15 @@
           <w:sz w:val="28"/>
           <w:szCs w:val="28"/>
         </w:rPr>
-        <w:t>Курно.</w:t>
+        <w:t>Курно</w:t>
+      </w:r>
+      <w:proofErr w:type="spellEnd"/>
+      <w:r>
+        <w:rPr>
+          <w:sz w:val="28"/>
+          <w:szCs w:val="28"/>
+        </w:rPr>
+        <w:t>.</w:t>
       </w:r>
     </w:p>
     <w:p>
@@ -4709,13 +5168,41 @@
         <w:rPr>
           <w:sz w:val="28"/>
         </w:rPr>
-        <w:t>ной разведки Avalanche (А.И.</w:t>
-      </w:r>
-      <w:r>
-        <w:rPr>
-          <w:sz w:val="28"/>
-        </w:rPr>
-        <w:t>Масалович)</w:t>
+        <w:t xml:space="preserve">ной разведки </w:t>
+      </w:r>
+      <w:proofErr w:type="spellStart"/>
+      <w:r>
+        <w:rPr>
+          <w:sz w:val="28"/>
+        </w:rPr>
+        <w:t>Avalanche</w:t>
+      </w:r>
+      <w:proofErr w:type="spellEnd"/>
+      <w:r>
+        <w:rPr>
+          <w:sz w:val="28"/>
+        </w:rPr>
+        <w:t xml:space="preserve"> (</w:t>
+      </w:r>
+      <w:proofErr w:type="spellStart"/>
+      <w:r>
+        <w:rPr>
+          <w:sz w:val="28"/>
+        </w:rPr>
+        <w:t>А.И.</w:t>
+      </w:r>
+      <w:r>
+        <w:rPr>
+          <w:sz w:val="28"/>
+        </w:rPr>
+        <w:t>Масалович</w:t>
+      </w:r>
+      <w:proofErr w:type="spellEnd"/>
+      <w:r>
+        <w:rPr>
+          <w:sz w:val="28"/>
+        </w:rPr>
+        <w:t>)</w:t>
       </w:r>
       <w:r>
         <w:rPr>
@@ -4733,13 +5220,83 @@
         <w:rPr>
           <w:sz w:val="28"/>
         </w:rPr>
-        <w:t>ра, мониторинга и анализа информации SiteSputnik (А.Б.Мыльников)</w:t>
-      </w:r>
-      <w:r>
-        <w:rPr>
-          <w:sz w:val="28"/>
-        </w:rPr>
-        <w:t>, а также сервиса сравнения характеристик товаров и их цен Яндекс.Маркет (Яндекс)</w:t>
+        <w:t xml:space="preserve">ра, мониторинга и анализа информации </w:t>
+      </w:r>
+      <w:proofErr w:type="spellStart"/>
+      <w:r>
+        <w:rPr>
+          <w:sz w:val="28"/>
+        </w:rPr>
+        <w:t>SiteSputnik</w:t>
+      </w:r>
+      <w:proofErr w:type="spellEnd"/>
+      <w:r>
+        <w:rPr>
+          <w:sz w:val="28"/>
+        </w:rPr>
+        <w:t xml:space="preserve"> (</w:t>
+      </w:r>
+      <w:proofErr w:type="spellStart"/>
+      <w:r>
+        <w:rPr>
+          <w:sz w:val="28"/>
+        </w:rPr>
+        <w:t>А.Б.Мыльников</w:t>
+      </w:r>
+      <w:proofErr w:type="spellEnd"/>
+      <w:r>
+        <w:rPr>
+          <w:sz w:val="28"/>
+        </w:rPr>
+        <w:t>)</w:t>
+      </w:r>
+      <w:r>
+        <w:rPr>
+          <w:sz w:val="28"/>
+        </w:rPr>
+        <w:t xml:space="preserve">, а также сервиса сравнения характеристик товаров и их цен </w:t>
+      </w:r>
+      <w:proofErr w:type="spellStart"/>
+      <w:r>
+        <w:rPr>
+          <w:sz w:val="28"/>
+        </w:rPr>
+        <w:t>Яндекс</w:t>
+      </w:r>
+      <w:proofErr w:type="gramStart"/>
+      <w:r>
+        <w:rPr>
+          <w:sz w:val="28"/>
+        </w:rPr>
+        <w:t>.М</w:t>
+      </w:r>
+      <w:proofErr w:type="gramEnd"/>
+      <w:r>
+        <w:rPr>
+          <w:sz w:val="28"/>
+        </w:rPr>
+        <w:t>аркет</w:t>
+      </w:r>
+      <w:proofErr w:type="spellEnd"/>
+      <w:r>
+        <w:rPr>
+          <w:sz w:val="28"/>
+        </w:rPr>
+        <w:t xml:space="preserve"> (</w:t>
+      </w:r>
+      <w:proofErr w:type="spellStart"/>
+      <w:r>
+        <w:rPr>
+          <w:sz w:val="28"/>
+        </w:rPr>
+        <w:t>Яндекс</w:t>
+      </w:r>
+      <w:proofErr w:type="spellEnd"/>
+      <w:r>
+        <w:rPr>
+          <w:sz w:val="28"/>
+        </w:rPr>
+        <w:t>)</w:t>
       </w:r>
       <w:r>
         <w:rPr>
@@ -5045,7 +5602,21 @@
         <w:rPr>
           <w:sz w:val="28"/>
         </w:rPr>
-        <w:t>высокотехнологичной продукции аэрокосмич</w:t>
+        <w:t>высокотехнологичной продукц</w:t>
+      </w:r>
+      <w:proofErr w:type="gramStart"/>
+      <w:r>
+        <w:rPr>
+          <w:sz w:val="28"/>
+        </w:rPr>
+        <w:t>ии аэ</w:t>
+      </w:r>
+      <w:proofErr w:type="gramEnd"/>
+      <w:r>
+        <w:rPr>
+          <w:sz w:val="28"/>
+        </w:rPr>
+        <w:t>рокосмич</w:t>
       </w:r>
       <w:r>
         <w:rPr>
@@ -5238,7 +5809,21 @@
         <w:rPr>
           <w:sz w:val="28"/>
         </w:rPr>
-        <w:t>ОАТ, IoT, МИС)</w:t>
+        <w:t xml:space="preserve">ОАТ, </w:t>
+      </w:r>
+      <w:proofErr w:type="spellStart"/>
+      <w:r>
+        <w:rPr>
+          <w:sz w:val="28"/>
+        </w:rPr>
+        <w:t>IoT</w:t>
+      </w:r>
+      <w:proofErr w:type="spellEnd"/>
+      <w:r>
+        <w:rPr>
+          <w:sz w:val="28"/>
+        </w:rPr>
+        <w:t>, МИС)</w:t>
       </w:r>
       <w:r>
         <w:rPr>
@@ -5359,7 +5944,21 @@
         <w:rPr>
           <w:sz w:val="28"/>
         </w:rPr>
-        <w:t>поиска оптимальной стратегии компании аэрокосмической отрасли</w:t>
+        <w:t>поиска оптимальной стратегии компан</w:t>
+      </w:r>
+      <w:proofErr w:type="gramStart"/>
+      <w:r>
+        <w:rPr>
+          <w:sz w:val="28"/>
+        </w:rPr>
+        <w:t>ии аэ</w:t>
+      </w:r>
+      <w:proofErr w:type="gramEnd"/>
+      <w:r>
+        <w:rPr>
+          <w:sz w:val="28"/>
+        </w:rPr>
+        <w:t>рокосмической отрасли</w:t>
       </w:r>
       <w:r>
         <w:rPr>
@@ -5994,7 +6593,21 @@
         <w:rPr>
           <w:sz w:val="28"/>
         </w:rPr>
-        <w:t>ди полученных в работе результатов можно выделить следующие:</w:t>
+        <w:t xml:space="preserve">ди полученных в работе результатов можно выделить </w:t>
+      </w:r>
+      <w:proofErr w:type="gramStart"/>
+      <w:r>
+        <w:rPr>
+          <w:sz w:val="28"/>
+        </w:rPr>
+        <w:t>следующие</w:t>
+      </w:r>
+      <w:proofErr w:type="gramEnd"/>
+      <w:r>
+        <w:rPr>
+          <w:sz w:val="28"/>
+        </w:rPr>
+        <w:t>:</w:t>
       </w:r>
     </w:p>
     <w:p>
@@ -6092,8 +6705,16 @@
         <w:rPr>
           <w:sz w:val="28"/>
         </w:rPr>
-        <w:t xml:space="preserve"> шестой силы – комплементоров</w:t>
-      </w:r>
+        <w:t xml:space="preserve"> шестой силы – </w:t>
+      </w:r>
+      <w:proofErr w:type="spellStart"/>
+      <w:r>
+        <w:rPr>
+          <w:sz w:val="28"/>
+        </w:rPr>
+        <w:t>комплементоров</w:t>
+      </w:r>
+      <w:proofErr w:type="spellEnd"/>
       <w:r>
         <w:rPr>
           <w:sz w:val="28"/>
@@ -6120,11 +6741,19 @@
           <w:sz w:val="28"/>
         </w:rPr>
       </w:pPr>
-      <w:r>
-        <w:rPr>
-          <w:sz w:val="28"/>
-        </w:rPr>
-        <w:t>самоподобных иерархических рыночных подсистем</w:t>
+      <w:proofErr w:type="spellStart"/>
+      <w:r>
+        <w:rPr>
+          <w:sz w:val="28"/>
+        </w:rPr>
+        <w:t>самоподобных</w:t>
+      </w:r>
+      <w:proofErr w:type="spellEnd"/>
+      <w:r>
+        <w:rPr>
+          <w:sz w:val="28"/>
+        </w:rPr>
+        <w:t xml:space="preserve"> иерархических рыночных подсистем</w:t>
       </w:r>
       <w:r>
         <w:rPr>
@@ -6243,11 +6872,19 @@
           <w:sz w:val="28"/>
         </w:rPr>
       </w:pPr>
-      <w:r>
-        <w:rPr>
-          <w:sz w:val="28"/>
-        </w:rPr>
-        <w:t>определяющие поведение интеллектуальных агентов</w:t>
+      <w:proofErr w:type="gramStart"/>
+      <w:r>
+        <w:rPr>
+          <w:sz w:val="28"/>
+        </w:rPr>
+        <w:t>определяющие</w:t>
+      </w:r>
+      <w:proofErr w:type="gramEnd"/>
+      <w:r>
+        <w:rPr>
+          <w:sz w:val="28"/>
+        </w:rPr>
+        <w:t xml:space="preserve"> поведение интеллектуальных агентов</w:t>
       </w:r>
       <w:r>
         <w:rPr>
@@ -6330,7 +6967,21 @@
         <w:rPr>
           <w:sz w:val="28"/>
         </w:rPr>
-        <w:t>Разработан программно-аппаратный комплекс Competiton на основе модели глобальной конкуренции, состоящий из системы поддержки принятия решений и модуля автоматизированного сбора данных. Ра</w:t>
+        <w:t xml:space="preserve">Разработан программно-аппаратный комплекс </w:t>
+      </w:r>
+      <w:proofErr w:type="spellStart"/>
+      <w:r>
+        <w:rPr>
+          <w:sz w:val="28"/>
+        </w:rPr>
+        <w:t>Competiton</w:t>
+      </w:r>
+      <w:proofErr w:type="spellEnd"/>
+      <w:r>
+        <w:rPr>
+          <w:sz w:val="28"/>
+        </w:rPr>
+        <w:t xml:space="preserve"> на основе модели глобальной конкуренции, состоящий из системы поддержки принятия решений и модуля автоматизированного сбора данных. Ра</w:t>
       </w:r>
       <w:r>
         <w:rPr>
@@ -6342,7 +6993,21 @@
         <w:rPr>
           <w:sz w:val="28"/>
         </w:rPr>
-        <w:t>работаны алгоритмы и специальное API для эффективного сбора и ан</w:t>
+        <w:t xml:space="preserve">работаны алгоритмы и </w:t>
+      </w:r>
+      <w:proofErr w:type="gramStart"/>
+      <w:r>
+        <w:rPr>
+          <w:sz w:val="28"/>
+        </w:rPr>
+        <w:t>специальное</w:t>
+      </w:r>
+      <w:proofErr w:type="gramEnd"/>
+      <w:r>
+        <w:rPr>
+          <w:sz w:val="28"/>
+        </w:rPr>
+        <w:t xml:space="preserve"> API для эффективного сбора и ан</w:t>
       </w:r>
       <w:r>
         <w:rPr>
@@ -6385,7 +7050,21 @@
         <w:rPr>
           <w:sz w:val="28"/>
         </w:rPr>
-        <w:t xml:space="preserve">В результате работы системы Competition </w:t>
+        <w:t xml:space="preserve">В результате работы системы </w:t>
+      </w:r>
+      <w:proofErr w:type="spellStart"/>
+      <w:r>
+        <w:rPr>
+          <w:sz w:val="28"/>
+        </w:rPr>
+        <w:t>Competition</w:t>
+      </w:r>
+      <w:proofErr w:type="spellEnd"/>
+      <w:r>
+        <w:rPr>
+          <w:sz w:val="28"/>
+        </w:rPr>
+        <w:t xml:space="preserve"> </w:t>
       </w:r>
       <w:r>
         <w:rPr>
@@ -6451,7 +7130,21 @@
         <w:rPr>
           <w:sz w:val="28"/>
         </w:rPr>
-        <w:t>ной связи (БОС)</w:t>
+        <w:t>ной связи (</w:t>
+      </w:r>
+      <w:proofErr w:type="gramStart"/>
+      <w:r>
+        <w:rPr>
+          <w:sz w:val="28"/>
+        </w:rPr>
+        <w:t>БОС</w:t>
+      </w:r>
+      <w:proofErr w:type="gramEnd"/>
+      <w:r>
+        <w:rPr>
+          <w:sz w:val="28"/>
+        </w:rPr>
+        <w:t>)</w:t>
       </w:r>
       <w:r>
         <w:rPr>
@@ -6579,12 +7272,14 @@
         </w:rPr>
         <w:t xml:space="preserve">С) </w:t>
       </w:r>
+      <w:proofErr w:type="spellStart"/>
       <w:r>
         <w:rPr>
           <w:sz w:val="28"/>
         </w:rPr>
         <w:t>ЦифроМед</w:t>
       </w:r>
+      <w:proofErr w:type="spellEnd"/>
       <w:r>
         <w:rPr>
           <w:sz w:val="28"/>
@@ -6864,7 +7559,49 @@
         <w:rPr>
           <w:sz w:val="28"/>
         </w:rPr>
-        <w:t>нии ООО «ЭСТО-Вакуум» в ООО «ЭСТО-Вакуум».</w:t>
+        <w:t>н</w:t>
+      </w:r>
+      <w:proofErr w:type="gramStart"/>
+      <w:r>
+        <w:rPr>
+          <w:sz w:val="28"/>
+        </w:rPr>
+        <w:t>ии ООО</w:t>
+      </w:r>
+      <w:proofErr w:type="gramEnd"/>
+      <w:r>
+        <w:rPr>
+          <w:sz w:val="28"/>
+        </w:rPr>
+        <w:t xml:space="preserve"> «</w:t>
+      </w:r>
+      <w:proofErr w:type="spellStart"/>
+      <w:r>
+        <w:rPr>
+          <w:sz w:val="28"/>
+        </w:rPr>
+        <w:t>ЭСТО-Вакуум</w:t>
+      </w:r>
+      <w:proofErr w:type="spellEnd"/>
+      <w:r>
+        <w:rPr>
+          <w:sz w:val="28"/>
+        </w:rPr>
+        <w:t>» в ООО «</w:t>
+      </w:r>
+      <w:proofErr w:type="spellStart"/>
+      <w:r>
+        <w:rPr>
+          <w:sz w:val="28"/>
+        </w:rPr>
+        <w:t>ЭСТО-Вакуум</w:t>
+      </w:r>
+      <w:proofErr w:type="spellEnd"/>
+      <w:r>
+        <w:rPr>
+          <w:sz w:val="28"/>
+        </w:rPr>
+        <w:t>».</w:t>
       </w:r>
     </w:p>
     <w:p>
@@ -6951,7 +7688,35 @@
         <w:rPr>
           <w:sz w:val="28"/>
         </w:rPr>
-        <w:t>ковского авиационного института (рук. доц. Скородумов С.В.)</w:t>
+        <w:t>ковского авиационного института (рук</w:t>
+      </w:r>
+      <w:proofErr w:type="gramStart"/>
+      <w:r>
+        <w:rPr>
+          <w:sz w:val="28"/>
+        </w:rPr>
+        <w:t>.</w:t>
+      </w:r>
+      <w:proofErr w:type="gramEnd"/>
+      <w:r>
+        <w:rPr>
+          <w:sz w:val="28"/>
+        </w:rPr>
+        <w:t xml:space="preserve"> </w:t>
+      </w:r>
+      <w:proofErr w:type="gramStart"/>
+      <w:r>
+        <w:rPr>
+          <w:sz w:val="28"/>
+        </w:rPr>
+        <w:t>д</w:t>
+      </w:r>
+      <w:proofErr w:type="gramEnd"/>
+      <w:r>
+        <w:rPr>
+          <w:sz w:val="28"/>
+        </w:rPr>
+        <w:t>оц. Скородумов С.В.)</w:t>
       </w:r>
       <w:r>
         <w:rPr>
@@ -7393,6 +8158,7 @@
           <w:sz w:val="28"/>
         </w:rPr>
       </w:pPr>
+      <w:proofErr w:type="gramStart"/>
       <w:r>
         <w:rPr>
           <w:sz w:val="28"/>
@@ -7403,7 +8169,14 @@
         <w:rPr>
           <w:sz w:val="28"/>
         </w:rPr>
-        <w:t>естнадцатом всероссийском симпозиуме «Стратегическое планир</w:t>
+        <w:t>естнадцатом</w:t>
+      </w:r>
+      <w:proofErr w:type="gramEnd"/>
+      <w:r>
+        <w:rPr>
+          <w:sz w:val="28"/>
+        </w:rPr>
+        <w:t xml:space="preserve"> всероссийском симпозиуме «Стратегическое планир</w:t>
       </w:r>
       <w:r>
         <w:rPr>
@@ -7697,7 +8470,21 @@
         <w:rPr>
           <w:sz w:val="28"/>
         </w:rPr>
-        <w:t xml:space="preserve">XLII Международной молодежной научной конференции «Гагаринские чтения – 2016» (Россия, Москва, 12-15 апреля, </w:t>
+        <w:t>XLII Международной молодежной научной конференции «</w:t>
+      </w:r>
+      <w:proofErr w:type="spellStart"/>
+      <w:r>
+        <w:rPr>
+          <w:sz w:val="28"/>
+        </w:rPr>
+        <w:t>Гагаринские</w:t>
+      </w:r>
+      <w:proofErr w:type="spellEnd"/>
+      <w:r>
+        <w:rPr>
+          <w:sz w:val="28"/>
+        </w:rPr>
+        <w:t xml:space="preserve"> чтения – 2016» (Россия, Москва, 12-15 апреля, </w:t>
       </w:r>
       <w:smartTag w:uri="urn:schemas-microsoft-com:office:smarttags" w:element="metricconverter">
         <w:smartTagPr>
@@ -8735,6 +9522,7 @@
         </w:rPr>
         <w:t xml:space="preserve">: </w:t>
       </w:r>
+      <w:proofErr w:type="gramStart"/>
       <w:r>
         <w:rPr>
           <w:sz w:val="28"/>
@@ -8890,6 +9678,7 @@
         </w:rPr>
         <w:t>.</w:t>
       </w:r>
+      <w:proofErr w:type="gramEnd"/>
       <w:r>
         <w:rPr>
           <w:bCs/>
@@ -8972,7 +9761,23 @@
           <w:bCs/>
           <w:sz w:val="28"/>
         </w:rPr>
-        <w:t xml:space="preserve"> К таким идеям относится концепция комплементоров {</w:t>
+        <w:t xml:space="preserve"> К таким идеям относится концепция </w:t>
+      </w:r>
+      <w:proofErr w:type="spellStart"/>
+      <w:r>
+        <w:rPr>
+          <w:bCs/>
+          <w:sz w:val="28"/>
+        </w:rPr>
+        <w:t>комплементоров</w:t>
+      </w:r>
+      <w:proofErr w:type="spellEnd"/>
+      <w:r>
+        <w:rPr>
+          <w:bCs/>
+          <w:sz w:val="28"/>
+        </w:rPr>
+        <w:t xml:space="preserve"> {</w:t>
       </w:r>
       <w:r>
         <w:rPr>
@@ -9120,6 +9925,7 @@
         </w:rPr>
         <w:t xml:space="preserve"> </w:t>
       </w:r>
+      <w:proofErr w:type="spellStart"/>
       <w:r>
         <w:rPr>
           <w:bCs/>
@@ -9132,13 +9938,29 @@
           <w:bCs/>
           <w:sz w:val="28"/>
         </w:rPr>
-        <w:t>Бранденбургера и Б.</w:t>
-      </w:r>
+        <w:t>Бранденбургера</w:t>
+      </w:r>
+      <w:proofErr w:type="spellEnd"/>
       <w:r>
         <w:rPr>
           <w:bCs/>
           <w:sz w:val="28"/>
         </w:rPr>
+        <w:t xml:space="preserve"> и </w:t>
+      </w:r>
+      <w:proofErr w:type="spellStart"/>
+      <w:r>
+        <w:rPr>
+          <w:bCs/>
+          <w:sz w:val="28"/>
+        </w:rPr>
+        <w:t>Б.</w:t>
+      </w:r>
+      <w:r>
+        <w:rPr>
+          <w:bCs/>
+          <w:sz w:val="28"/>
+        </w:rPr>
         <w:t>Ней</w:t>
       </w:r>
       <w:r>
@@ -9148,6 +9970,7 @@
         </w:rPr>
         <w:t>лбаффа</w:t>
       </w:r>
+      <w:proofErr w:type="spellEnd"/>
       <w:r>
         <w:rPr>
           <w:bCs/>
@@ -9155,6 +9978,7 @@
         </w:rPr>
         <w:t xml:space="preserve">. </w:t>
       </w:r>
+      <w:proofErr w:type="spellStart"/>
       <w:r>
         <w:rPr>
           <w:bCs/>
@@ -9175,13 +9999,21 @@
           <w:sz w:val="28"/>
         </w:rPr>
         <w:lastRenderedPageBreak/>
-        <w:t>менторы – это неявные участники рынка, действия которых оказывают вли</w:t>
-      </w:r>
+        <w:t>менторы</w:t>
+      </w:r>
+      <w:proofErr w:type="spellEnd"/>
       <w:r>
         <w:rPr>
           <w:bCs/>
           <w:sz w:val="28"/>
         </w:rPr>
+        <w:t xml:space="preserve"> – это неявные участники рынка, действия которых оказывают вли</w:t>
+      </w:r>
+      <w:r>
+        <w:rPr>
+          <w:bCs/>
+          <w:sz w:val="28"/>
+        </w:rPr>
         <w:t>я</w:t>
       </w:r>
       <w:r>
@@ -9189,34 +10021,43 @@
           <w:bCs/>
           <w:sz w:val="28"/>
         </w:rPr>
-        <w:t>ние на конкурентоспособность продукта и, как следствие, увеличивают или умен</w:t>
-      </w:r>
-      <w:r>
-        <w:rPr>
-          <w:bCs/>
-          <w:sz w:val="28"/>
-        </w:rPr>
-        <w:t>ь</w:t>
-      </w:r>
-      <w:r>
-        <w:rPr>
-          <w:bCs/>
-          <w:sz w:val="28"/>
-        </w:rPr>
-        <w:t xml:space="preserve">шают прибыль компании. </w:t>
-      </w:r>
+        <w:t xml:space="preserve">ние на конкурентоспособность продукта и, как следствие, увеличивают или уменьшают прибыль компании. </w:t>
+      </w:r>
+      <w:proofErr w:type="spellStart"/>
       <w:r>
         <w:rPr>
           <w:color w:val="000000" w:themeColor="text1"/>
           <w:sz w:val="28"/>
         </w:rPr>
-        <w:t>Комплементорами могут быть как непосредстве</w:t>
-      </w:r>
+        <w:t>Комплементорами</w:t>
+      </w:r>
+      <w:proofErr w:type="spellEnd"/>
       <w:r>
         <w:rPr>
           <w:color w:val="000000" w:themeColor="text1"/>
           <w:sz w:val="28"/>
         </w:rPr>
+        <w:t xml:space="preserve"> могут быть как непосре</w:t>
+      </w:r>
+      <w:r>
+        <w:rPr>
+          <w:color w:val="000000" w:themeColor="text1"/>
+          <w:sz w:val="28"/>
+        </w:rPr>
+        <w:t>д</w:t>
+      </w:r>
+      <w:r>
+        <w:rPr>
+          <w:color w:val="000000" w:themeColor="text1"/>
+          <w:sz w:val="28"/>
+        </w:rPr>
+        <w:t>стве</w:t>
+      </w:r>
+      <w:r>
+        <w:rPr>
+          <w:color w:val="000000" w:themeColor="text1"/>
+          <w:sz w:val="28"/>
+        </w:rPr>
         <w:t>н</w:t>
       </w:r>
       <w:r>
@@ -9238,21 +10079,7 @@
           <w:color w:val="000000" w:themeColor="text1"/>
           <w:sz w:val="28"/>
         </w:rPr>
-        <w:t xml:space="preserve"> рынка, приносящие пользу его участн</w:t>
-      </w:r>
-      <w:r>
-        <w:rPr>
-          <w:color w:val="000000" w:themeColor="text1"/>
-          <w:sz w:val="28"/>
-        </w:rPr>
-        <w:t>и</w:t>
-      </w:r>
-      <w:r>
-        <w:rPr>
-          <w:color w:val="000000" w:themeColor="text1"/>
-          <w:sz w:val="28"/>
-        </w:rPr>
-        <w:t>кам (напр</w:t>
+        <w:t xml:space="preserve"> рынка, приносящие пользу его участникам (напр</w:t>
       </w:r>
       <w:r>
         <w:rPr>
@@ -9351,7 +10178,21 @@
         <w:rPr>
           <w:sz w:val="28"/>
         </w:rPr>
-        <w:t xml:space="preserve"> – истребители 5-го поколения, беспилотные летательные аппараты (БПЛА), микродирижабли и аэр</w:t>
+        <w:t xml:space="preserve"> – истребители 5-го поколения, беспилотные летательные аппараты (БПЛА), </w:t>
+      </w:r>
+      <w:proofErr w:type="spellStart"/>
+      <w:r>
+        <w:rPr>
+          <w:sz w:val="28"/>
+        </w:rPr>
+        <w:t>микродирижабли</w:t>
+      </w:r>
+      <w:proofErr w:type="spellEnd"/>
+      <w:r>
+        <w:rPr>
+          <w:sz w:val="28"/>
+        </w:rPr>
+        <w:t xml:space="preserve"> и аэр</w:t>
       </w:r>
       <w:r>
         <w:rPr>
@@ -9449,8 +10290,25 @@
         <w:rPr>
           <w:sz w:val="28"/>
         </w:rPr>
-        <w:t>Устройства цифровой медицины – интернет-вещи (</w:t>
-      </w:r>
+        <w:t xml:space="preserve">Устройства цифровой медицины – </w:t>
+      </w:r>
+      <w:proofErr w:type="spellStart"/>
+      <w:proofErr w:type="gramStart"/>
+      <w:r>
+        <w:rPr>
+          <w:sz w:val="28"/>
+        </w:rPr>
+        <w:t>интернет-вещи</w:t>
+      </w:r>
+      <w:proofErr w:type="spellEnd"/>
+      <w:proofErr w:type="gramEnd"/>
+      <w:r>
+        <w:rPr>
+          <w:sz w:val="28"/>
+        </w:rPr>
+        <w:t xml:space="preserve"> (</w:t>
+      </w:r>
+      <w:proofErr w:type="spellStart"/>
       <w:r>
         <w:rPr>
           <w:sz w:val="28"/>
@@ -9458,11 +10316,47 @@
         </w:rPr>
         <w:t>IoT</w:t>
       </w:r>
-      <w:r>
-        <w:rPr>
-          <w:sz w:val="28"/>
-        </w:rPr>
-        <w:t>) – носимые (НУМ), вживляемые (ВжУМ) и встраиваемые (ВсУМ) устройства ми</w:t>
+      <w:proofErr w:type="spellEnd"/>
+      <w:r>
+        <w:rPr>
+          <w:sz w:val="28"/>
+        </w:rPr>
+        <w:t>) – носимые (НУМ), вживляемые (</w:t>
+      </w:r>
+      <w:proofErr w:type="spellStart"/>
+      <w:r>
+        <w:rPr>
+          <w:sz w:val="28"/>
+        </w:rPr>
+        <w:t>ВжУМ</w:t>
+      </w:r>
+      <w:proofErr w:type="spellEnd"/>
+      <w:r>
+        <w:rPr>
+          <w:sz w:val="28"/>
+        </w:rPr>
+        <w:t>) и встраиваемые (</w:t>
+      </w:r>
+      <w:proofErr w:type="spellStart"/>
+      <w:r>
+        <w:rPr>
+          <w:sz w:val="28"/>
+        </w:rPr>
+        <w:t>ВсУМ</w:t>
+      </w:r>
+      <w:proofErr w:type="spellEnd"/>
+      <w:r>
+        <w:rPr>
+          <w:sz w:val="28"/>
+        </w:rPr>
+        <w:t xml:space="preserve">) устройства </w:t>
+      </w:r>
+      <w:proofErr w:type="spellStart"/>
+      <w:r>
+        <w:rPr>
+          <w:sz w:val="28"/>
+        </w:rPr>
+        <w:t>ми</w:t>
       </w:r>
       <w:r>
         <w:rPr>
@@ -9474,7 +10368,14 @@
         <w:rPr>
           <w:sz w:val="28"/>
         </w:rPr>
-        <w:t>роэлекторники для контроля показателей жизнедеятельности (здоровья) авиаспециалистов.</w:t>
+        <w:t>роэлекторники</w:t>
+      </w:r>
+      <w:proofErr w:type="spellEnd"/>
+      <w:r>
+        <w:rPr>
+          <w:sz w:val="28"/>
+        </w:rPr>
+        <w:t xml:space="preserve"> для контроля показателей жизнедеятельности (здоровья) авиаспециалистов.</w:t>
       </w:r>
     </w:p>
     <w:p>
@@ -10936,7 +11837,23 @@
           <w:sz w:val="28"/>
           <w:szCs w:val="28"/>
         </w:rPr>
-        <w:t>рокосмической отрасли используется модель олигополии О.Курно.</w:t>
+        <w:t xml:space="preserve">рокосмической отрасли используется модель олигополии </w:t>
+      </w:r>
+      <w:proofErr w:type="spellStart"/>
+      <w:r>
+        <w:rPr>
+          <w:sz w:val="28"/>
+          <w:szCs w:val="28"/>
+        </w:rPr>
+        <w:t>О.Курно</w:t>
+      </w:r>
+      <w:proofErr w:type="spellEnd"/>
+      <w:r>
+        <w:rPr>
+          <w:sz w:val="28"/>
+          <w:szCs w:val="28"/>
+        </w:rPr>
+        <w:t>.</w:t>
       </w:r>
     </w:p>
     <w:p>
@@ -11145,6 +12062,7 @@
         <w:t xml:space="preserve"> задан функцией спроса</w:t>
       </w:r>
       <m:oMath>
+        <w:proofErr w:type="gramStart"/>
         <m:r>
           <w:rPr>
             <w:rFonts w:ascii="Cambria Math" w:hAnsi="Cambria Math"/>
@@ -11185,7 +12103,15 @@
           <w:sz w:val="28"/>
           <w:szCs w:val="28"/>
         </w:rPr>
-        <w:t xml:space="preserve">, где </w:t>
+        <w:t xml:space="preserve">, </w:t>
+      </w:r>
+      <w:proofErr w:type="gramEnd"/>
+      <w:r>
+        <w:rPr>
+          <w:sz w:val="28"/>
+          <w:szCs w:val="28"/>
+        </w:rPr>
+        <w:t xml:space="preserve">где </w:t>
       </w:r>
       <m:oMath>
         <m:r>
@@ -11438,7 +12364,21 @@
         <w:rPr>
           <w:sz w:val="28"/>
         </w:rPr>
-        <w:t xml:space="preserve">симальный возможный спрос на товар, b – </w:t>
+        <w:t xml:space="preserve">симальный возможный спрос на товар, </w:t>
+      </w:r>
+      <w:proofErr w:type="spellStart"/>
+      <w:r>
+        <w:rPr>
+          <w:sz w:val="28"/>
+        </w:rPr>
+        <w:t>b</w:t>
+      </w:r>
+      <w:proofErr w:type="spellEnd"/>
+      <w:r>
+        <w:rPr>
+          <w:sz w:val="28"/>
+        </w:rPr>
+        <w:t xml:space="preserve"> – </w:t>
       </w:r>
       <w:r>
         <w:rPr>
@@ -11747,6 +12687,7 @@
             </m:ctrlPr>
           </m:sSubPr>
           <m:e>
+            <w:proofErr w:type="gramStart"/>
             <m:r>
               <w:rPr>
                 <w:rFonts w:ascii="Cambria Math" w:hAnsi="Cambria Math"/>
@@ -11755,6 +12696,7 @@
               </w:rPr>
               <m:t>П</m:t>
             </m:r>
+            <w:proofErr w:type="gramEnd"/>
           </m:e>
           <m:sub>
             <m:r>
@@ -12026,12 +12968,21 @@
         </w:rPr>
         <w:t>. Т</w:t>
       </w:r>
-      <w:r>
-        <w:rPr>
-          <w:sz w:val="28"/>
-          <w:szCs w:val="28"/>
-        </w:rPr>
-        <w:t xml:space="preserve">огда </w:t>
+      <w:proofErr w:type="spellStart"/>
+      <w:r>
+        <w:rPr>
+          <w:sz w:val="28"/>
+          <w:szCs w:val="28"/>
+        </w:rPr>
+        <w:t>огда</w:t>
+      </w:r>
+      <w:proofErr w:type="spellEnd"/>
+      <w:r>
+        <w:rPr>
+          <w:sz w:val="28"/>
+          <w:szCs w:val="28"/>
+        </w:rPr>
+        <w:t xml:space="preserve"> </w:t>
       </w:r>
       <w:r>
         <w:rPr>
@@ -14341,13 +15292,21 @@
           <w:bCs/>
           <w:sz w:val="28"/>
         </w:rPr>
-        <w:t xml:space="preserve"> на основе модели гл</w:t>
-      </w:r>
+        <w:t xml:space="preserve"> на основе </w:t>
+      </w:r>
+      <w:proofErr w:type="gramStart"/>
       <w:r>
         <w:rPr>
           <w:bCs/>
           <w:sz w:val="28"/>
         </w:rPr>
+        <w:t>модели гл</w:t>
+      </w:r>
+      <w:r>
+        <w:rPr>
+          <w:bCs/>
+          <w:sz w:val="28"/>
+        </w:rPr>
         <w:t>о</w:t>
       </w:r>
       <w:r>
@@ -14362,7 +15321,15 @@
           <w:bCs/>
           <w:sz w:val="28"/>
         </w:rPr>
-        <w:t xml:space="preserve"> и решается задача конкурентного анализа отрасли</w:t>
+        <w:t xml:space="preserve"> и решается</w:t>
+      </w:r>
+      <w:proofErr w:type="gramEnd"/>
+      <w:r>
+        <w:rPr>
+          <w:bCs/>
+          <w:sz w:val="28"/>
+        </w:rPr>
+        <w:t xml:space="preserve"> задача конкурентного анализа отрасли</w:t>
       </w:r>
       <w:r>
         <w:rPr>
@@ -14412,6 +15379,7 @@
         </w:rPr>
         <w:t xml:space="preserve"> </w:t>
       </w:r>
+      <w:proofErr w:type="spellStart"/>
       <w:r>
         <w:rPr>
           <w:bCs/>
@@ -14426,6 +15394,7 @@
         </w:rPr>
         <w:t>омплементоры</w:t>
       </w:r>
+      <w:proofErr w:type="spellEnd"/>
       <w:r>
         <w:rPr>
           <w:bCs/>
@@ -14494,13 +15463,21 @@
           <w:bCs/>
           <w:sz w:val="28"/>
         </w:rPr>
-        <w:t xml:space="preserve">ренции М.Портера, выступая </w:t>
-      </w:r>
+        <w:t xml:space="preserve">ренции М.Портера, </w:t>
+      </w:r>
+      <w:proofErr w:type="gramStart"/>
       <w:r>
         <w:rPr>
           <w:bCs/>
           <w:sz w:val="28"/>
         </w:rPr>
+        <w:t xml:space="preserve">выступая </w:t>
+      </w:r>
+      <w:r>
+        <w:rPr>
+          <w:bCs/>
+          <w:sz w:val="28"/>
+        </w:rPr>
         <w:t xml:space="preserve">как </w:t>
       </w:r>
       <w:r>
@@ -14580,7 +15557,15 @@
           <w:color w:val="000000" w:themeColor="text1"/>
           <w:sz w:val="28"/>
         </w:rPr>
-        <w:t>(рис. 2)</w:t>
+        <w:t>(рис</w:t>
+      </w:r>
+      <w:proofErr w:type="gramEnd"/>
+      <w:r>
+        <w:rPr>
+          <w:color w:val="000000" w:themeColor="text1"/>
+          <w:sz w:val="28"/>
+        </w:rPr>
+        <w:t>. 2)</w:t>
       </w:r>
       <w:r>
         <w:rPr>
@@ -14722,8 +15707,17 @@
           <w:color w:val="000000" w:themeColor="text1"/>
           <w:sz w:val="28"/>
         </w:rPr>
-        <w:t>представлено ГДС-матрицей</w:t>
-      </w:r>
+        <w:t xml:space="preserve">представлено </w:t>
+      </w:r>
+      <w:proofErr w:type="spellStart"/>
+      <w:r>
+        <w:rPr>
+          <w:color w:val="000000" w:themeColor="text1"/>
+          <w:sz w:val="28"/>
+        </w:rPr>
+        <w:t>ГДС-матрицей</w:t>
+      </w:r>
+      <w:proofErr w:type="spellEnd"/>
       <w:r>
         <w:rPr>
           <w:color w:val="000000" w:themeColor="text1"/>
@@ -16164,6 +17158,7 @@
         </w:rPr>
         <w:t xml:space="preserve"> </w:t>
       </w:r>
+      <w:proofErr w:type="spellStart"/>
       <w:r>
         <w:rPr>
           <w:bCs/>
@@ -16180,7 +17175,14 @@
         <w:rPr>
           <w:bCs/>
         </w:rPr>
-        <w:t>ов)</w:t>
+        <w:t>ов</w:t>
+      </w:r>
+      <w:proofErr w:type="spellEnd"/>
+      <w:r>
+        <w:rPr>
+          <w:bCs/>
+        </w:rPr>
+        <w:t>)</w:t>
       </w:r>
     </w:p>
     <w:p>
@@ -16452,6 +17454,7 @@
         </w:rPr>
         <w:t xml:space="preserve">ся </w:t>
       </w:r>
+      <w:proofErr w:type="spellStart"/>
       <w:r>
         <w:rPr>
           <w:color w:val="000000" w:themeColor="text1"/>
@@ -16466,6 +17469,7 @@
         </w:rPr>
         <w:t>е</w:t>
       </w:r>
+      <w:proofErr w:type="spellEnd"/>
       <w:r>
         <w:rPr>
           <w:color w:val="000000" w:themeColor="text1"/>
@@ -16709,7 +17713,14 @@
         <w:rPr>
           <w:sz w:val="28"/>
         </w:rPr>
-        <w:t>рентоспособность продукта на всех этапах жизненного цикла, а именно: н</w:t>
+        <w:t xml:space="preserve">рентоспособность продукта на всех этапах жизненного цикла, а именно: </w:t>
+      </w:r>
+      <w:proofErr w:type="gramStart"/>
+      <w:r>
+        <w:rPr>
+          <w:sz w:val="28"/>
+        </w:rPr>
+        <w:t>н</w:t>
       </w:r>
       <w:r>
         <w:rPr>
@@ -16721,7 +17732,14 @@
         <w:rPr>
           <w:sz w:val="28"/>
         </w:rPr>
-        <w:t xml:space="preserve">учно-техническом, технологическом и </w:t>
+        <w:t>учно-техническом</w:t>
+      </w:r>
+      <w:proofErr w:type="gramEnd"/>
+      <w:r>
+        <w:rPr>
+          <w:sz w:val="28"/>
+        </w:rPr>
+        <w:t xml:space="preserve">, технологическом и </w:t>
       </w:r>
       <w:r>
         <w:rPr>
@@ -16760,9 +17778,9 @@
         <w:lastRenderedPageBreak/>
         <w:drawing>
           <wp:inline distT="0" distB="0" distL="0" distR="0">
-            <wp:extent cx="5885357" cy="5210293"/>
-            <wp:effectExtent l="19050" t="0" r="1093" b="0"/>
-            <wp:docPr id="2" name="Рисунок 33" descr="E:\Study\Аспирантура\Диссертация\Глава 2\Тексты и модели\6 сил Портера_индексы_v1.jpg"/>
+            <wp:extent cx="5420234" cy="5295014"/>
+            <wp:effectExtent l="19050" t="0" r="9016" b="0"/>
+            <wp:docPr id="7" name="Рисунок 4" descr="D:\science\Предзащита\Автореферат\done-images\model-global.png"/>
             <wp:cNvGraphicFramePr>
               <a:graphicFrameLocks xmlns:a="http://schemas.openxmlformats.org/drawingml/2006/main" noChangeAspect="1"/>
             </wp:cNvGraphicFramePr>
@@ -16770,7 +17788,7 @@
               <a:graphicData uri="http://schemas.openxmlformats.org/drawingml/2006/picture">
                 <pic:pic xmlns:pic="http://schemas.openxmlformats.org/drawingml/2006/picture">
                   <pic:nvPicPr>
-                    <pic:cNvPr id="0" name="Рисунок 33" descr="E:\Study\Аспирантура\Диссертация\Глава 2\Тексты и модели\6 сил Портера_индексы_v1.jpg"/>
+                    <pic:cNvPr id="0" name="Picture 4" descr="D:\science\Предзащита\Автореферат\done-images\model-global.png"/>
                     <pic:cNvPicPr>
                       <a:picLocks noChangeAspect="1" noChangeArrowheads="1"/>
                     </pic:cNvPicPr>
@@ -16785,7 +17803,7 @@
                   <pic:spPr bwMode="auto">
                     <a:xfrm>
                       <a:off x="0" y="0"/>
-                      <a:ext cx="5885594" cy="5210503"/>
+                      <a:ext cx="5423679" cy="5298379"/>
                     </a:xfrm>
                     <a:prstGeom prst="rect">
                       <a:avLst/>
@@ -16812,41 +17830,35 @@
         <w:jc w:val="center"/>
         <w:rPr>
           <w:bCs/>
-          <w:color w:val="FF0000"/>
         </w:rPr>
       </w:pPr>
       <w:r>
         <w:rPr>
           <w:bCs/>
-          <w:color w:val="FF0000"/>
         </w:rPr>
         <w:t xml:space="preserve">Рис. </w:t>
       </w:r>
       <w:r>
         <w:rPr>
           <w:bCs/>
-          <w:color w:val="FF0000"/>
         </w:rPr>
         <w:t>3</w:t>
       </w:r>
       <w:r>
         <w:rPr>
           <w:bCs/>
-          <w:color w:val="FF0000"/>
         </w:rPr>
         <w:t>.</w:t>
       </w:r>
       <w:r>
         <w:rPr>
           <w:bCs/>
-          <w:color w:val="FF0000"/>
         </w:rPr>
         <w:t xml:space="preserve"> </w:t>
       </w:r>
       <w:r>
         <w:rPr>
           <w:bCs/>
-          <w:color w:val="FF0000"/>
         </w:rPr>
         <w:t>Модель глобальной конкуренции на отраслевом рынке</w:t>
       </w:r>
@@ -16931,6 +17943,7 @@
         </w:rPr>
         <w:t>описывает поведение системы интеллектуальных агентов</w:t>
       </w:r>
+      <w:proofErr w:type="gramStart"/>
       <w:r>
         <w:rPr>
           <w:sz w:val="28"/>
@@ -16995,6 +18008,7 @@
         </w:rPr>
         <w:t xml:space="preserve"> </w:t>
       </w:r>
+      <w:proofErr w:type="gramEnd"/>
       <w:r>
         <w:rPr>
           <w:sz w:val="28"/>
@@ -17266,6 +18280,7 @@
         </w:rPr>
         <w:t>, в</w:t>
       </w:r>
+      <w:proofErr w:type="spellStart"/>
       <w:r>
         <w:rPr>
           <w:sz w:val="28"/>
@@ -17278,7 +18293,15 @@
           <w:sz w:val="28"/>
           <w:szCs w:val="28"/>
         </w:rPr>
-        <w:t>полняющих операции перемещения ресурсов по ребрам графа с учетом и</w:t>
+        <w:t>полняющих</w:t>
+      </w:r>
+      <w:proofErr w:type="spellEnd"/>
+      <w:r>
+        <w:rPr>
+          <w:sz w:val="28"/>
+          <w:szCs w:val="28"/>
+        </w:rPr>
+        <w:t xml:space="preserve"> операции перемещения ресурсов по ребрам графа с учетом и</w:t>
       </w:r>
       <w:r>
         <w:rPr>
@@ -17497,6 +18520,7 @@
         </w:rPr>
         <w:t>, значения которых определяется с помощью эк</w:t>
       </w:r>
+      <w:proofErr w:type="spellStart"/>
       <w:r>
         <w:rPr>
           <w:sz w:val="28"/>
@@ -17507,7 +18531,14 @@
         <w:rPr>
           <w:sz w:val="28"/>
         </w:rPr>
-        <w:t xml:space="preserve">пертных оценок. </w:t>
+        <w:t>пертных</w:t>
+      </w:r>
+      <w:proofErr w:type="spellEnd"/>
+      <w:r>
+        <w:rPr>
+          <w:sz w:val="28"/>
+        </w:rPr>
+        <w:t xml:space="preserve"> оценок. </w:t>
       </w:r>
     </w:p>
     <w:p>
@@ -17633,7 +18664,14 @@
         <w:rPr>
           <w:sz w:val="28"/>
         </w:rPr>
-        <w:t xml:space="preserve">отношением </w:t>
+        <w:t>отношением</w:t>
+      </w:r>
+      <w:proofErr w:type="gramStart"/>
+      <w:r>
+        <w:rPr>
+          <w:sz w:val="28"/>
+        </w:rPr>
+        <w:t xml:space="preserve"> </w:t>
       </w:r>
       <m:oMath>
         <m:sSub>
@@ -17905,7 +18943,14 @@
         <w:rPr>
           <w:sz w:val="28"/>
         </w:rPr>
-        <w:t xml:space="preserve">, где </w:t>
+        <w:t xml:space="preserve">, </w:t>
+      </w:r>
+      <w:proofErr w:type="gramEnd"/>
+      <w:r>
+        <w:rPr>
+          <w:sz w:val="28"/>
+        </w:rPr>
+        <w:t xml:space="preserve">где </w:t>
       </w:r>
       <m:oMath>
         <m:sSub>
@@ -18071,7 +19116,23 @@
           <w:color w:val="000000" w:themeColor="text1"/>
           <w:sz w:val="28"/>
         </w:rPr>
-        <w:t>, статуса агента вследствие действий комплементоров и пр.</w:t>
+        <w:t xml:space="preserve">, статуса агента вследствие действий </w:t>
+      </w:r>
+      <w:proofErr w:type="spellStart"/>
+      <w:r>
+        <w:rPr>
+          <w:color w:val="000000" w:themeColor="text1"/>
+          <w:sz w:val="28"/>
+        </w:rPr>
+        <w:t>комплементоров</w:t>
+      </w:r>
+      <w:proofErr w:type="spellEnd"/>
+      <w:r>
+        <w:rPr>
+          <w:color w:val="000000" w:themeColor="text1"/>
+          <w:sz w:val="28"/>
+        </w:rPr>
+        <w:t xml:space="preserve"> и пр.</w:t>
       </w:r>
       <w:r>
         <w:rPr>
@@ -18107,7 +19168,14 @@
         <w:rPr>
           <w:sz w:val="28"/>
         </w:rPr>
-        <w:t xml:space="preserve">увеличения объема выпускаемой продукции или уменьшения издержек, задается набор функций </w:t>
+        <w:t>увеличения объема выпускаемой продукции или уменьшения издержек, задается набор функций</w:t>
+      </w:r>
+      <w:proofErr w:type="gramStart"/>
+      <w:r>
+        <w:rPr>
+          <w:sz w:val="28"/>
+        </w:rPr>
+        <w:t xml:space="preserve"> </w:t>
       </w:r>
       <m:oMath>
         <m:sSub>
@@ -18258,6 +19326,7 @@
         </w:rPr>
         <w:t xml:space="preserve">. </w:t>
       </w:r>
+      <w:proofErr w:type="gramEnd"/>
       <w:r>
         <w:rPr>
           <w:sz w:val="28"/>
@@ -20223,8 +21292,17 @@
                 <w:bCs/>
                 <w:sz w:val="28"/>
               </w:rPr>
-              <w:t xml:space="preserve"> стоимость комплектующих</w:t>
-            </w:r>
+              <w:t xml:space="preserve"> стоимость </w:t>
+            </w:r>
+            <w:proofErr w:type="gramStart"/>
+            <w:r>
+              <w:rPr>
+                <w:bCs/>
+                <w:sz w:val="28"/>
+              </w:rPr>
+              <w:t>комплектующих</w:t>
+            </w:r>
+            <w:proofErr w:type="gramEnd"/>
           </w:p>
         </w:tc>
       </w:tr>
@@ -20368,8 +21446,17 @@
                 <w:bCs/>
                 <w:sz w:val="28"/>
               </w:rPr>
-              <w:t>объем производимых</w:t>
-            </w:r>
+              <w:t xml:space="preserve">объем </w:t>
+            </w:r>
+            <w:proofErr w:type="gramStart"/>
+            <w:r>
+              <w:rPr>
+                <w:bCs/>
+                <w:sz w:val="28"/>
+              </w:rPr>
+              <w:t>производимых</w:t>
+            </w:r>
+            <w:proofErr w:type="gramEnd"/>
             <w:r>
               <w:rPr>
                 <w:bCs/>
@@ -21950,7 +23037,15 @@
           <w:sz w:val="28"/>
           <w:szCs w:val="28"/>
         </w:rPr>
-        <w:t xml:space="preserve">, набор действий игроков </w:t>
+        <w:t>, набор действий игроков</w:t>
+      </w:r>
+      <w:proofErr w:type="gramStart"/>
+      <w:r>
+        <w:rPr>
+          <w:sz w:val="28"/>
+          <w:szCs w:val="28"/>
+        </w:rPr>
+        <w:t xml:space="preserve"> </w:t>
       </w:r>
       <m:oMath>
         <m:sSub>
@@ -22215,7 +23310,15 @@
           <w:sz w:val="28"/>
           <w:szCs w:val="28"/>
         </w:rPr>
-        <w:t xml:space="preserve">, а также </w:t>
+        <w:t xml:space="preserve">, </w:t>
+      </w:r>
+      <w:proofErr w:type="gramEnd"/>
+      <w:r>
+        <w:rPr>
+          <w:sz w:val="28"/>
+          <w:szCs w:val="28"/>
+        </w:rPr>
+        <w:t xml:space="preserve">а также </w:t>
       </w:r>
       <w:r>
         <w:rPr>
@@ -22440,7 +23543,15 @@
           <w:sz w:val="28"/>
           <w:szCs w:val="28"/>
         </w:rPr>
-        <w:t xml:space="preserve"> соответствующих функциям </w:t>
+        <w:t xml:space="preserve"> соответствующих функциям</w:t>
+      </w:r>
+      <w:proofErr w:type="gramStart"/>
+      <w:r>
+        <w:rPr>
+          <w:sz w:val="28"/>
+          <w:szCs w:val="28"/>
+        </w:rPr>
+        <w:t xml:space="preserve"> </w:t>
       </w:r>
       <m:oMath>
         <m:sSub>
@@ -22713,7 +23824,15 @@
           <w:sz w:val="28"/>
           <w:szCs w:val="28"/>
         </w:rPr>
-        <w:t xml:space="preserve"> или </w:t>
+        <w:t xml:space="preserve"> </w:t>
+      </w:r>
+      <w:proofErr w:type="gramEnd"/>
+      <w:r>
+        <w:rPr>
+          <w:sz w:val="28"/>
+          <w:szCs w:val="28"/>
+        </w:rPr>
+        <w:t xml:space="preserve">или </w:t>
       </w:r>
       <m:oMath>
         <m:sSub>
@@ -22864,6 +23983,7 @@
         </w:rPr>
         <w:t>, с учетом действий других игроков. Набор действий огран</w:t>
       </w:r>
+      <w:proofErr w:type="spellStart"/>
       <w:r>
         <w:rPr>
           <w:sz w:val="28"/>
@@ -22876,7 +23996,15 @@
           <w:sz w:val="28"/>
           <w:szCs w:val="28"/>
         </w:rPr>
-        <w:t>чен ресурсами, выделенными компанией в рамках заданной стратегии и бю</w:t>
+        <w:t>чен</w:t>
+      </w:r>
+      <w:proofErr w:type="spellEnd"/>
+      <w:r>
+        <w:rPr>
+          <w:sz w:val="28"/>
+          <w:szCs w:val="28"/>
+        </w:rPr>
+        <w:t xml:space="preserve"> ресурсами, выделенными компанией в рамках заданной стратегии и бю</w:t>
       </w:r>
       <w:r>
         <w:rPr>
@@ -23062,6 +24190,7 @@
             </m:ctrlPr>
           </m:sSubPr>
           <m:e>
+            <w:proofErr w:type="gramStart"/>
             <m:r>
               <w:rPr>
                 <w:rFonts w:ascii="Cambria Math" w:hAnsi="Cambria Math"/>
@@ -23070,6 +24199,7 @@
               </w:rPr>
               <m:t>с</m:t>
             </m:r>
+            <w:proofErr w:type="gramEnd"/>
           </m:e>
           <m:sub>
             <m:r>
@@ -23089,14 +24219,39 @@
           <w:sz w:val="28"/>
           <w:szCs w:val="28"/>
         </w:rPr>
-        <w:t xml:space="preserve"> будет являться п</w:t>
-      </w:r>
-      <w:r>
-        <w:rPr>
-          <w:sz w:val="28"/>
-          <w:szCs w:val="28"/>
-        </w:rPr>
-        <w:t xml:space="preserve">оследовательность </w:t>
+        <w:t xml:space="preserve"> </w:t>
+      </w:r>
+      <w:proofErr w:type="gramStart"/>
+      <w:r>
+        <w:rPr>
+          <w:sz w:val="28"/>
+          <w:szCs w:val="28"/>
+        </w:rPr>
+        <w:t>будет</w:t>
+      </w:r>
+      <w:proofErr w:type="gramEnd"/>
+      <w:r>
+        <w:rPr>
+          <w:sz w:val="28"/>
+          <w:szCs w:val="28"/>
+        </w:rPr>
+        <w:t xml:space="preserve"> являться п</w:t>
+      </w:r>
+      <w:proofErr w:type="spellStart"/>
+      <w:r>
+        <w:rPr>
+          <w:sz w:val="28"/>
+          <w:szCs w:val="28"/>
+        </w:rPr>
+        <w:t>оследовательность</w:t>
+      </w:r>
+      <w:proofErr w:type="spellEnd"/>
+      <w:r>
+        <w:rPr>
+          <w:sz w:val="28"/>
+          <w:szCs w:val="28"/>
+        </w:rPr>
+        <w:t xml:space="preserve"> </w:t>
       </w:r>
       <m:oMath>
         <m:d>
@@ -23860,7 +25015,16 @@
             <w:sz w:val="28"/>
             <w:szCs w:val="28"/>
           </w:rPr>
-          <m:t>i</m:t>
+          <m:t/>
+        </m:r>
+        <w:proofErr w:type="gramStart"/>
+        <m:r>
+          <w:rPr>
+            <w:rFonts w:ascii="Cambria Math" w:hAnsi="Cambria Math"/>
+            <w:sz w:val="28"/>
+            <w:szCs w:val="28"/>
+          </w:rPr>
+          <m:t/>
         </m:r>
       </m:oMath>
       <w:r>
@@ -23868,7 +25032,15 @@
           <w:sz w:val="28"/>
           <w:szCs w:val="28"/>
         </w:rPr>
-        <w:t xml:space="preserve">-го </w:t>
+        <w:t>-</w:t>
+      </w:r>
+      <w:proofErr w:type="gramEnd"/>
+      <w:r>
+        <w:rPr>
+          <w:sz w:val="28"/>
+          <w:szCs w:val="28"/>
+        </w:rPr>
+        <w:t xml:space="preserve">го </w:t>
       </w:r>
       <w:r>
         <w:rPr>
@@ -24158,6 +25330,7 @@
         </w:rPr>
         <w:t xml:space="preserve"> – это коэффициент конкурентоспособности, получаемый для к</w:t>
       </w:r>
+      <w:proofErr w:type="spellStart"/>
       <w:r>
         <w:rPr>
           <w:sz w:val="28"/>
@@ -24170,7 +25343,15 @@
           <w:sz w:val="28"/>
           <w:szCs w:val="28"/>
         </w:rPr>
-        <w:t xml:space="preserve">ждого игрока в результате сравнения </w:t>
+        <w:t>ждого</w:t>
+      </w:r>
+      <w:proofErr w:type="spellEnd"/>
+      <w:r>
+        <w:rPr>
+          <w:sz w:val="28"/>
+          <w:szCs w:val="28"/>
+        </w:rPr>
+        <w:t xml:space="preserve"> игрока в результате сравнения </w:t>
       </w:r>
       <m:oMath>
         <m:r>
@@ -24300,7 +25481,16 @@
             <w:sz w:val="28"/>
             <w:szCs w:val="28"/>
           </w:rPr>
-          <m:t>i</m:t>
+          <m:t/>
+        </m:r>
+        <w:proofErr w:type="gramStart"/>
+        <m:r>
+          <w:rPr>
+            <w:rFonts w:ascii="Cambria Math" w:hAnsi="Cambria Math"/>
+            <w:sz w:val="28"/>
+            <w:szCs w:val="28"/>
+          </w:rPr>
+          <m:t/>
         </m:r>
       </m:oMath>
       <w:r>
@@ -24308,7 +25498,15 @@
           <w:sz w:val="28"/>
           <w:szCs w:val="28"/>
         </w:rPr>
-        <w:t xml:space="preserve">-го </w:t>
+        <w:t>-</w:t>
+      </w:r>
+      <w:proofErr w:type="gramEnd"/>
+      <w:r>
+        <w:rPr>
+          <w:sz w:val="28"/>
+          <w:szCs w:val="28"/>
+        </w:rPr>
+        <w:t xml:space="preserve">го </w:t>
       </w:r>
       <w:r>
         <w:rPr>
@@ -25449,98 +26647,100 @@
           <w:bCs/>
           <w:sz w:val="28"/>
         </w:rPr>
-        <w:t>позволяющие расширить его функциональные возможности, либо сконце</w:t>
+        <w:t>позволяющие расширить его функциональные возможности, либо сконцентрироваться на специальных свойствах, переводящих продукт в новую нишу и привлека</w:t>
       </w:r>
       <w:r>
         <w:rPr>
           <w:bCs/>
           <w:sz w:val="28"/>
         </w:rPr>
-        <w:t>н</w:t>
+        <w:t>ю</w:t>
       </w:r>
       <w:r>
         <w:rPr>
           <w:bCs/>
           <w:sz w:val="28"/>
         </w:rPr>
-        <w:t>трироваться на специальных свойствах, переводящих продукт в новую нишу и привлека</w:t>
+        <w:t xml:space="preserve">щих дополнительную аудиторию. Поскольку конкурентные преимущества предполагают наличие у выпускаемого продукта уникальных характеристик, выгодно отличающих его от конкурентов, то при моделировании глобальной конкуренции </w:t>
       </w:r>
       <w:r>
         <w:rPr>
           <w:bCs/>
           <w:sz w:val="28"/>
         </w:rPr>
-        <w:t>ю</w:t>
+        <w:t>необходимо вводить</w:t>
       </w:r>
       <w:r>
         <w:rPr>
           <w:bCs/>
           <w:sz w:val="28"/>
         </w:rPr>
-        <w:t xml:space="preserve">щих дополнительную аудиторию. Поскольку конкурентные преимущества предполагают наличие у выпускаемого продукта уникальных характеристик, выгодно отличающих его от конкурентов, то при моделировании глобальной конкуренции </w:t>
+        <w:t xml:space="preserve"> новы</w:t>
       </w:r>
       <w:r>
         <w:rPr>
           <w:bCs/>
           <w:sz w:val="28"/>
         </w:rPr>
-        <w:t>необходимо вводить</w:t>
+        <w:t>е</w:t>
       </w:r>
       <w:r>
         <w:rPr>
           <w:bCs/>
           <w:sz w:val="28"/>
         </w:rPr>
-        <w:t xml:space="preserve"> новы</w:t>
+        <w:t xml:space="preserve"> характеристик</w:t>
       </w:r>
       <w:r>
         <w:rPr>
           <w:bCs/>
           <w:sz w:val="28"/>
         </w:rPr>
-        <w:t>е</w:t>
+        <w:t>и</w:t>
       </w:r>
       <w:r>
         <w:rPr>
           <w:bCs/>
           <w:sz w:val="28"/>
         </w:rPr>
-        <w:t xml:space="preserve"> характеристик</w:t>
+        <w:t>, которые определ</w:t>
       </w:r>
       <w:r>
         <w:rPr>
           <w:bCs/>
           <w:sz w:val="28"/>
         </w:rPr>
-        <w:t>и</w:t>
+        <w:t>я</w:t>
       </w:r>
       <w:r>
         <w:rPr>
           <w:bCs/>
           <w:sz w:val="28"/>
         </w:rPr>
-        <w:t>, которые определ</w:t>
+        <w:t xml:space="preserve">ются с использованием ТРИЗ и, в частности, методом экспертных оценок. Использование комплектующих, задающих такие характеристики </w:t>
       </w:r>
       <w:r>
         <w:rPr>
           <w:bCs/>
           <w:sz w:val="28"/>
         </w:rPr>
-        <w:t>я</w:t>
-      </w:r>
+        <w:t xml:space="preserve">на </w:t>
+      </w:r>
+      <w:proofErr w:type="gramStart"/>
       <w:r>
         <w:rPr>
           <w:bCs/>
           <w:sz w:val="28"/>
         </w:rPr>
-        <w:t xml:space="preserve">ются с использованием ТРИЗ и, в частности, методом экспертных оценок. Использование комплектующих, задающих такие характеристики </w:t>
-      </w:r>
+        <w:t>научно-техническом</w:t>
+      </w:r>
+      <w:proofErr w:type="gramEnd"/>
       <w:r>
         <w:rPr>
           <w:bCs/>
           <w:sz w:val="28"/>
         </w:rPr>
-        <w:t xml:space="preserve">на научно-техническом или технологическом этапах </w:t>
+        <w:t xml:space="preserve"> или технологическом этапах </w:t>
       </w:r>
       <w:r>
         <w:rPr>
@@ -25554,21 +26754,7 @@
           <w:bCs/>
           <w:sz w:val="28"/>
         </w:rPr>
-        <w:t>позволяет создавать инновацио</w:t>
-      </w:r>
-      <w:r>
-        <w:rPr>
-          <w:bCs/>
-          <w:sz w:val="28"/>
-        </w:rPr>
-        <w:t>н</w:t>
-      </w:r>
-      <w:r>
-        <w:rPr>
-          <w:bCs/>
-          <w:sz w:val="28"/>
-        </w:rPr>
-        <w:t>ный продукт</w:t>
+        <w:t>позволяет создавать инновационный продукт</w:t>
       </w:r>
       <w:r>
         <w:rPr>
@@ -25719,6 +26905,7 @@
         </w:rPr>
         <w:t xml:space="preserve">тернет используется виртуальный сервер с операционной системой </w:t>
       </w:r>
+      <w:proofErr w:type="spellStart"/>
       <w:r>
         <w:rPr>
           <w:bCs/>
@@ -25727,6 +26914,7 @@
         </w:rPr>
         <w:t>Debian</w:t>
       </w:r>
+      <w:proofErr w:type="spellEnd"/>
       <w:r>
         <w:rPr>
           <w:bCs/>
@@ -25771,13 +26959,29 @@
           <w:bCs/>
           <w:sz w:val="28"/>
         </w:rPr>
-        <w:t>ный каркас Django, в основе которого лежит высокоуровневый язык пр</w:t>
-      </w:r>
+        <w:t xml:space="preserve">ный каркас </w:t>
+      </w:r>
+      <w:proofErr w:type="spellStart"/>
       <w:r>
         <w:rPr>
           <w:bCs/>
           <w:sz w:val="28"/>
         </w:rPr>
+        <w:t>Django</w:t>
+      </w:r>
+      <w:proofErr w:type="spellEnd"/>
+      <w:r>
+        <w:rPr>
+          <w:bCs/>
+          <w:sz w:val="28"/>
+        </w:rPr>
+        <w:t>, в основе которого лежит высокоуровневый язык пр</w:t>
+      </w:r>
+      <w:r>
+        <w:rPr>
+          <w:bCs/>
+          <w:sz w:val="28"/>
+        </w:rPr>
         <w:t>о</w:t>
       </w:r>
       <w:r>
@@ -25785,13 +26989,77 @@
           <w:bCs/>
           <w:sz w:val="28"/>
         </w:rPr>
-        <w:t>граммирования общего назначения Python. В качестве системы управления базами данных используется MySQL, а в качестве веб-сервера – nginx. П</w:t>
-      </w:r>
+        <w:t xml:space="preserve">граммирования общего назначения </w:t>
+      </w:r>
+      <w:proofErr w:type="spellStart"/>
       <w:r>
         <w:rPr>
           <w:bCs/>
           <w:sz w:val="28"/>
         </w:rPr>
+        <w:t>Python</w:t>
+      </w:r>
+      <w:proofErr w:type="spellEnd"/>
+      <w:r>
+        <w:rPr>
+          <w:bCs/>
+          <w:sz w:val="28"/>
+        </w:rPr>
+        <w:t xml:space="preserve">. В качестве системы управления базами данных используется </w:t>
+      </w:r>
+      <w:proofErr w:type="spellStart"/>
+      <w:r>
+        <w:rPr>
+          <w:bCs/>
+          <w:sz w:val="28"/>
+        </w:rPr>
+        <w:t>MySQL</w:t>
+      </w:r>
+      <w:proofErr w:type="spellEnd"/>
+      <w:r>
+        <w:rPr>
+          <w:bCs/>
+          <w:sz w:val="28"/>
+        </w:rPr>
+        <w:t xml:space="preserve">, а в качестве </w:t>
+      </w:r>
+      <w:proofErr w:type="spellStart"/>
+      <w:r>
+        <w:rPr>
+          <w:bCs/>
+          <w:sz w:val="28"/>
+        </w:rPr>
+        <w:t>веб-сервера</w:t>
+      </w:r>
+      <w:proofErr w:type="spellEnd"/>
+      <w:r>
+        <w:rPr>
+          <w:bCs/>
+          <w:sz w:val="28"/>
+        </w:rPr>
+        <w:t xml:space="preserve"> – </w:t>
+      </w:r>
+      <w:proofErr w:type="spellStart"/>
+      <w:r>
+        <w:rPr>
+          <w:bCs/>
+          <w:sz w:val="28"/>
+        </w:rPr>
+        <w:t>nginx</w:t>
+      </w:r>
+      <w:proofErr w:type="spellEnd"/>
+      <w:r>
+        <w:rPr>
+          <w:bCs/>
+          <w:sz w:val="28"/>
+        </w:rPr>
+        <w:t>. П</w:t>
+      </w:r>
+      <w:r>
+        <w:rPr>
+          <w:bCs/>
+          <w:sz w:val="28"/>
+        </w:rPr>
         <w:t>о</w:t>
       </w:r>
       <w:r>
@@ -25800,13 +27068,54 @@
           <w:sz w:val="28"/>
         </w:rPr>
         <w:lastRenderedPageBreak/>
-        <w:t xml:space="preserve">скольку веб-сервер может по запросу отдавать пользователям файлы из своей файловой системы, но не может напрямую работать с Djangо-приложениями, то </w:t>
-      </w:r>
+        <w:t xml:space="preserve">скольку </w:t>
+      </w:r>
+      <w:proofErr w:type="spellStart"/>
       <w:r>
         <w:rPr>
           <w:bCs/>
           <w:sz w:val="28"/>
         </w:rPr>
+        <w:t>веб-сервер</w:t>
+      </w:r>
+      <w:proofErr w:type="spellEnd"/>
+      <w:r>
+        <w:rPr>
+          <w:bCs/>
+          <w:sz w:val="28"/>
+        </w:rPr>
+        <w:t xml:space="preserve"> может по запросу отдавать пользователям файлы из своей файловой системы, но не может напрямую работать с </w:t>
+      </w:r>
+      <w:proofErr w:type="spellStart"/>
+      <w:proofErr w:type="gramStart"/>
+      <w:r>
+        <w:rPr>
+          <w:bCs/>
+          <w:sz w:val="28"/>
+        </w:rPr>
+        <w:t>Djang</w:t>
+      </w:r>
+      <w:proofErr w:type="gramEnd"/>
+      <w:r>
+        <w:rPr>
+          <w:bCs/>
+          <w:sz w:val="28"/>
+        </w:rPr>
+        <w:t>о-приложениями</w:t>
+      </w:r>
+      <w:proofErr w:type="spellEnd"/>
+      <w:r>
+        <w:rPr>
+          <w:bCs/>
+          <w:sz w:val="28"/>
+        </w:rPr>
+        <w:t xml:space="preserve">, то </w:t>
+      </w:r>
+      <w:r>
+        <w:rPr>
+          <w:bCs/>
+          <w:sz w:val="28"/>
+        </w:rPr>
         <w:t>также требуется</w:t>
       </w:r>
       <w:r>
@@ -25823,6 +27132,7 @@
         </w:rPr>
         <w:t xml:space="preserve">запускающий Django-приложение, </w:t>
       </w:r>
+      <w:proofErr w:type="spellStart"/>
       <w:r>
         <w:rPr>
           <w:bCs/>
@@ -25851,6 +27161,7 @@
         </w:rPr>
         <w:t>ющий</w:t>
       </w:r>
+      <w:proofErr w:type="spellEnd"/>
       <w:r>
         <w:rPr>
           <w:bCs/>
@@ -25884,13 +27195,109 @@
           <w:bCs/>
           <w:sz w:val="28"/>
         </w:rPr>
-        <w:t>го интерфейса используется Web Server Gateway Interface (WSGI) – стандарт взаимодействия Python-программ и веб-сервра, а именно uWSGI – одна из реализаций WSGI. Таким образом, схема взаимодействия пользователя с пр</w:t>
-      </w:r>
+        <w:t xml:space="preserve">го интерфейса используется </w:t>
+      </w:r>
+      <w:proofErr w:type="spellStart"/>
       <w:r>
         <w:rPr>
           <w:bCs/>
           <w:sz w:val="28"/>
         </w:rPr>
+        <w:t>Web</w:t>
+      </w:r>
+      <w:proofErr w:type="spellEnd"/>
+      <w:r>
+        <w:rPr>
+          <w:bCs/>
+          <w:sz w:val="28"/>
+        </w:rPr>
+        <w:t xml:space="preserve"> </w:t>
+      </w:r>
+      <w:proofErr w:type="spellStart"/>
+      <w:r>
+        <w:rPr>
+          <w:bCs/>
+          <w:sz w:val="28"/>
+        </w:rPr>
+        <w:t>Server</w:t>
+      </w:r>
+      <w:proofErr w:type="spellEnd"/>
+      <w:r>
+        <w:rPr>
+          <w:bCs/>
+          <w:sz w:val="28"/>
+        </w:rPr>
+        <w:t xml:space="preserve"> </w:t>
+      </w:r>
+      <w:proofErr w:type="spellStart"/>
+      <w:r>
+        <w:rPr>
+          <w:bCs/>
+          <w:sz w:val="28"/>
+        </w:rPr>
+        <w:t>Gateway</w:t>
+      </w:r>
+      <w:proofErr w:type="spellEnd"/>
+      <w:r>
+        <w:rPr>
+          <w:bCs/>
+          <w:sz w:val="28"/>
+        </w:rPr>
+        <w:t xml:space="preserve"> </w:t>
+      </w:r>
+      <w:proofErr w:type="spellStart"/>
+      <w:r>
+        <w:rPr>
+          <w:bCs/>
+          <w:sz w:val="28"/>
+        </w:rPr>
+        <w:t>Interface</w:t>
+      </w:r>
+      <w:proofErr w:type="spellEnd"/>
+      <w:r>
+        <w:rPr>
+          <w:bCs/>
+          <w:sz w:val="28"/>
+        </w:rPr>
+        <w:t xml:space="preserve"> (WSGI) – стандарт взаимодействия Python-программ и </w:t>
+      </w:r>
+      <w:proofErr w:type="spellStart"/>
+      <w:r>
+        <w:rPr>
+          <w:bCs/>
+          <w:sz w:val="28"/>
+        </w:rPr>
+        <w:t>веб-сервра</w:t>
+      </w:r>
+      <w:proofErr w:type="spellEnd"/>
+      <w:r>
+        <w:rPr>
+          <w:bCs/>
+          <w:sz w:val="28"/>
+        </w:rPr>
+        <w:t xml:space="preserve">, а именно </w:t>
+      </w:r>
+      <w:proofErr w:type="spellStart"/>
+      <w:r>
+        <w:rPr>
+          <w:bCs/>
+          <w:sz w:val="28"/>
+        </w:rPr>
+        <w:t>uWSGI</w:t>
+      </w:r>
+      <w:proofErr w:type="spellEnd"/>
+      <w:r>
+        <w:rPr>
+          <w:bCs/>
+          <w:sz w:val="28"/>
+        </w:rPr>
+        <w:t xml:space="preserve"> – одна из реализаций WSGI. Таким образом, схема взаимодействия пользователя с пр</w:t>
+      </w:r>
+      <w:r>
+        <w:rPr>
+          <w:bCs/>
+          <w:sz w:val="28"/>
+        </w:rPr>
         <w:t>и</w:t>
       </w:r>
       <w:r>
@@ -25912,7 +27319,87 @@
           <w:bCs/>
           <w:sz w:val="28"/>
         </w:rPr>
-        <w:t xml:space="preserve"> следующим образом: [пользователь] → [веб-сервер (nginx)] → [сокет] → [uWSGI] → [Django] → [База данных].</w:t>
+        <w:t xml:space="preserve"> следующим образом: [пользователь] → [</w:t>
+      </w:r>
+      <w:proofErr w:type="spellStart"/>
+      <w:r>
+        <w:rPr>
+          <w:bCs/>
+          <w:sz w:val="28"/>
+        </w:rPr>
+        <w:t>веб-сервер</w:t>
+      </w:r>
+      <w:proofErr w:type="spellEnd"/>
+      <w:r>
+        <w:rPr>
+          <w:bCs/>
+          <w:sz w:val="28"/>
+        </w:rPr>
+        <w:t xml:space="preserve"> (</w:t>
+      </w:r>
+      <w:proofErr w:type="spellStart"/>
+      <w:r>
+        <w:rPr>
+          <w:bCs/>
+          <w:sz w:val="28"/>
+        </w:rPr>
+        <w:t>nginx</w:t>
+      </w:r>
+      <w:proofErr w:type="spellEnd"/>
+      <w:r>
+        <w:rPr>
+          <w:bCs/>
+          <w:sz w:val="28"/>
+        </w:rPr>
+        <w:t>)] → [</w:t>
+      </w:r>
+      <w:proofErr w:type="spellStart"/>
+      <w:r>
+        <w:rPr>
+          <w:bCs/>
+          <w:sz w:val="28"/>
+        </w:rPr>
+        <w:t>сокет</w:t>
+      </w:r>
+      <w:proofErr w:type="spellEnd"/>
+      <w:r>
+        <w:rPr>
+          <w:bCs/>
+          <w:sz w:val="28"/>
+        </w:rPr>
+        <w:t>] → [</w:t>
+      </w:r>
+      <w:proofErr w:type="spellStart"/>
+      <w:r>
+        <w:rPr>
+          <w:bCs/>
+          <w:sz w:val="28"/>
+        </w:rPr>
+        <w:t>uWSGI</w:t>
+      </w:r>
+      <w:proofErr w:type="spellEnd"/>
+      <w:r>
+        <w:rPr>
+          <w:bCs/>
+          <w:sz w:val="28"/>
+        </w:rPr>
+        <w:t>] → [</w:t>
+      </w:r>
+      <w:proofErr w:type="spellStart"/>
+      <w:r>
+        <w:rPr>
+          <w:bCs/>
+          <w:sz w:val="28"/>
+        </w:rPr>
+        <w:t>Django</w:t>
+      </w:r>
+      <w:proofErr w:type="spellEnd"/>
+      <w:r>
+        <w:rPr>
+          <w:bCs/>
+          <w:sz w:val="28"/>
+        </w:rPr>
+        <w:t>] → [База данных].</w:t>
       </w:r>
     </w:p>
     <w:p>
@@ -25930,13 +27417,45 @@
           <w:color w:val="FF0000"/>
           <w:sz w:val="28"/>
         </w:rPr>
-        <w:t>Для моделирования конкуренции в отрасли необходимо располагать большим объемом релевантных данных. Сбор и накопление таких данных возможен с помощью специальных программных средств, например, системы конкурентной разведки Avalanche (А.И.Масалович), программы поиска, сб</w:t>
-      </w:r>
+        <w:t xml:space="preserve">Для моделирования конкуренции в отрасли необходимо располагать большим объемом релевантных данных. Сбор и накопление таких данных возможен с помощью специальных программных средств, например, системы конкурентной разведки </w:t>
+      </w:r>
+      <w:proofErr w:type="spellStart"/>
       <w:r>
         <w:rPr>
           <w:color w:val="FF0000"/>
           <w:sz w:val="28"/>
         </w:rPr>
+        <w:t>Avalanche</w:t>
+      </w:r>
+      <w:proofErr w:type="spellEnd"/>
+      <w:r>
+        <w:rPr>
+          <w:color w:val="FF0000"/>
+          <w:sz w:val="28"/>
+        </w:rPr>
+        <w:t xml:space="preserve"> (</w:t>
+      </w:r>
+      <w:proofErr w:type="spellStart"/>
+      <w:r>
+        <w:rPr>
+          <w:color w:val="FF0000"/>
+          <w:sz w:val="28"/>
+        </w:rPr>
+        <w:t>А.И.Масалович</w:t>
+      </w:r>
+      <w:proofErr w:type="spellEnd"/>
+      <w:r>
+        <w:rPr>
+          <w:color w:val="FF0000"/>
+          <w:sz w:val="28"/>
+        </w:rPr>
+        <w:t>), программы поиска, сб</w:t>
+      </w:r>
+      <w:r>
+        <w:rPr>
+          <w:color w:val="FF0000"/>
+          <w:sz w:val="28"/>
+        </w:rPr>
         <w:t>о</w:t>
       </w:r>
       <w:r>
@@ -25944,7 +27463,87 @@
           <w:color w:val="FF0000"/>
           <w:sz w:val="28"/>
         </w:rPr>
-        <w:t>ра, мониторинга и анализа информации SiteSputnik (А.Б.Мыльников), а также сервиса сравнения характеристик товаров и их цен Яндекс.Маркет (Яндекс).</w:t>
+        <w:t xml:space="preserve">ра, мониторинга и анализа информации </w:t>
+      </w:r>
+      <w:proofErr w:type="spellStart"/>
+      <w:r>
+        <w:rPr>
+          <w:color w:val="FF0000"/>
+          <w:sz w:val="28"/>
+        </w:rPr>
+        <w:t>SiteSputnik</w:t>
+      </w:r>
+      <w:proofErr w:type="spellEnd"/>
+      <w:r>
+        <w:rPr>
+          <w:color w:val="FF0000"/>
+          <w:sz w:val="28"/>
+        </w:rPr>
+        <w:t xml:space="preserve"> (</w:t>
+      </w:r>
+      <w:proofErr w:type="spellStart"/>
+      <w:r>
+        <w:rPr>
+          <w:color w:val="FF0000"/>
+          <w:sz w:val="28"/>
+        </w:rPr>
+        <w:t>А.Б.Мыльников</w:t>
+      </w:r>
+      <w:proofErr w:type="spellEnd"/>
+      <w:r>
+        <w:rPr>
+          <w:color w:val="FF0000"/>
+          <w:sz w:val="28"/>
+        </w:rPr>
+        <w:t xml:space="preserve">), а также сервиса сравнения характеристик товаров и их цен </w:t>
+      </w:r>
+      <w:proofErr w:type="spellStart"/>
+      <w:r>
+        <w:rPr>
+          <w:color w:val="FF0000"/>
+          <w:sz w:val="28"/>
+        </w:rPr>
+        <w:t>Яндекс</w:t>
+      </w:r>
+      <w:proofErr w:type="gramStart"/>
+      <w:r>
+        <w:rPr>
+          <w:color w:val="FF0000"/>
+          <w:sz w:val="28"/>
+        </w:rPr>
+        <w:t>.М</w:t>
+      </w:r>
+      <w:proofErr w:type="gramEnd"/>
+      <w:r>
+        <w:rPr>
+          <w:color w:val="FF0000"/>
+          <w:sz w:val="28"/>
+        </w:rPr>
+        <w:t>аркет</w:t>
+      </w:r>
+      <w:proofErr w:type="spellEnd"/>
+      <w:r>
+        <w:rPr>
+          <w:color w:val="FF0000"/>
+          <w:sz w:val="28"/>
+        </w:rPr>
+        <w:t xml:space="preserve"> (</w:t>
+      </w:r>
+      <w:proofErr w:type="spellStart"/>
+      <w:r>
+        <w:rPr>
+          <w:color w:val="FF0000"/>
+          <w:sz w:val="28"/>
+        </w:rPr>
+        <w:t>Яндекс</w:t>
+      </w:r>
+      <w:proofErr w:type="spellEnd"/>
+      <w:r>
+        <w:rPr>
+          <w:color w:val="FF0000"/>
+          <w:sz w:val="28"/>
+        </w:rPr>
+        <w:t>).</w:t>
       </w:r>
     </w:p>
     <w:p>
@@ -26187,7 +27786,7 @@
                     <a:blip r:embed="rId12" cstate="print">
                       <a:extLst>
                         <a:ext uri="{28A0092B-C50C-407E-A947-70E740481C1C}">
-                          <a14:useLocalDpi xmlns="" xmlns:wpc="http://schemas.microsoft.com/office/word/2010/wordprocessingCanvas" xmlns:mc="http://schemas.openxmlformats.org/markup-compatibility/2006" xmlns:o="urn:schemas-microsoft-com:office:office" xmlns:v="urn:schemas-microsoft-com:vml" xmlns:wp14="http://schemas.microsoft.com/office/word/2010/wordprocessingDrawing" xmlns:w10="urn:schemas-microsoft-com:office:word" xmlns:w="http://schemas.openxmlformats.org/wordprocessingml/2006/main" xmlns:w14="http://schemas.microsoft.com/office/word/2010/wordml" xmlns:wpg="http://schemas.microsoft.com/office/word/2010/wordprocessingGroup" xmlns:wpi="http://schemas.microsoft.com/office/word/2010/wordprocessingInk" xmlns:wps="http://schemas.microsoft.com/office/word/2010/wordprocessingShape" xmlns:a14="http://schemas.microsoft.com/office/drawing/2010/main" val="0"/>
+                          <a14:useLocalDpi xmlns:a14="http://schemas.microsoft.com/office/drawing/2010/main" xmlns:wps="http://schemas.microsoft.com/office/word/2010/wordprocessingShape" xmlns:wpi="http://schemas.microsoft.com/office/word/2010/wordprocessingInk" xmlns:wpg="http://schemas.microsoft.com/office/word/2010/wordprocessingGroup" xmlns:w14="http://schemas.microsoft.com/office/word/2010/wordml" xmlns:w="http://schemas.openxmlformats.org/wordprocessingml/2006/main" xmlns:w10="urn:schemas-microsoft-com:office:word" xmlns:wp14="http://schemas.microsoft.com/office/word/2010/wordprocessingDrawing" xmlns:v="urn:schemas-microsoft-com:vml" xmlns:o="urn:schemas-microsoft-com:office:office" xmlns:mc="http://schemas.openxmlformats.org/markup-compatibility/2006" xmlns:wpc="http://schemas.microsoft.com/office/word/2010/wordprocessingCanvas" xmlns="" val="0"/>
                         </a:ext>
                       </a:extLst>
                     </a:blip>
@@ -26420,13 +28019,55 @@
         <w:rPr>
           <w:sz w:val="28"/>
         </w:rPr>
-        <w:t xml:space="preserve"> силы – комплементоров, </w:t>
-      </w:r>
-      <w:r>
-        <w:rPr>
-          <w:sz w:val="28"/>
-        </w:rPr>
-        <w:t>введение самоподобных предфрактальных иер</w:t>
+        <w:t xml:space="preserve"> силы – </w:t>
+      </w:r>
+      <w:proofErr w:type="spellStart"/>
+      <w:r>
+        <w:rPr>
+          <w:sz w:val="28"/>
+        </w:rPr>
+        <w:t>комплементоров</w:t>
+      </w:r>
+      <w:proofErr w:type="spellEnd"/>
+      <w:r>
+        <w:rPr>
+          <w:sz w:val="28"/>
+        </w:rPr>
+        <w:t xml:space="preserve">, </w:t>
+      </w:r>
+      <w:r>
+        <w:rPr>
+          <w:sz w:val="28"/>
+        </w:rPr>
+        <w:t xml:space="preserve">введение </w:t>
+      </w:r>
+      <w:proofErr w:type="spellStart"/>
+      <w:r>
+        <w:rPr>
+          <w:sz w:val="28"/>
+        </w:rPr>
+        <w:t>самоподобных</w:t>
+      </w:r>
+      <w:proofErr w:type="spellEnd"/>
+      <w:r>
+        <w:rPr>
+          <w:sz w:val="28"/>
+        </w:rPr>
+        <w:t xml:space="preserve"> </w:t>
+      </w:r>
+      <w:proofErr w:type="spellStart"/>
+      <w:r>
+        <w:rPr>
+          <w:sz w:val="28"/>
+        </w:rPr>
+        <w:t>предфрактальных</w:t>
+      </w:r>
+      <w:proofErr w:type="spellEnd"/>
+      <w:r>
+        <w:rPr>
+          <w:sz w:val="28"/>
+        </w:rPr>
+        <w:t xml:space="preserve"> иер</w:t>
       </w:r>
       <w:r>
         <w:rPr>
@@ -26775,8 +28416,16 @@
         <w:rPr>
           <w:sz w:val="28"/>
         </w:rPr>
-        <w:t xml:space="preserve"> Competition</w:t>
-      </w:r>
+        <w:t xml:space="preserve"> </w:t>
+      </w:r>
+      <w:proofErr w:type="spellStart"/>
+      <w:r>
+        <w:rPr>
+          <w:sz w:val="28"/>
+        </w:rPr>
+        <w:t>Competition</w:t>
+      </w:r>
+      <w:proofErr w:type="spellEnd"/>
       <w:r>
         <w:rPr>
           <w:sz w:val="28"/>
@@ -26793,7 +28442,21 @@
         <w:rPr>
           <w:sz w:val="28"/>
         </w:rPr>
-        <w:t>позволяющий лицам принимающим решения от инновационных компаний проектир</w:t>
+        <w:t xml:space="preserve">позволяющий </w:t>
+      </w:r>
+      <w:proofErr w:type="gramStart"/>
+      <w:r>
+        <w:rPr>
+          <w:sz w:val="28"/>
+        </w:rPr>
+        <w:t>лицам</w:t>
+      </w:r>
+      <w:proofErr w:type="gramEnd"/>
+      <w:r>
+        <w:rPr>
+          <w:sz w:val="28"/>
+        </w:rPr>
+        <w:t xml:space="preserve"> принимающим решения от инновационных компаний проектир</w:t>
       </w:r>
       <w:r>
         <w:rPr>
@@ -26895,7 +28558,21 @@
         <w:rPr>
           <w:sz w:val="28"/>
         </w:rPr>
-        <w:t>В результате работы программно-аппаратного комплекса Competition п</w:t>
+        <w:t xml:space="preserve">В результате работы программно-аппаратного комплекса </w:t>
+      </w:r>
+      <w:proofErr w:type="spellStart"/>
+      <w:r>
+        <w:rPr>
+          <w:sz w:val="28"/>
+        </w:rPr>
+        <w:t>Competition</w:t>
+      </w:r>
+      <w:proofErr w:type="spellEnd"/>
+      <w:r>
+        <w:rPr>
+          <w:sz w:val="28"/>
+        </w:rPr>
+        <w:t xml:space="preserve"> п</w:t>
       </w:r>
       <w:r>
         <w:rPr>
@@ -26979,8 +28656,18 @@
         <w:rPr>
           <w:sz w:val="28"/>
         </w:rPr>
-        <w:t>пающих в качестве интернет-вещей</w:t>
-      </w:r>
+        <w:t xml:space="preserve">пающих в качестве </w:t>
+      </w:r>
+      <w:proofErr w:type="spellStart"/>
+      <w:proofErr w:type="gramStart"/>
+      <w:r>
+        <w:rPr>
+          <w:sz w:val="28"/>
+        </w:rPr>
+        <w:t>интернет-вещей</w:t>
+      </w:r>
+      <w:proofErr w:type="spellEnd"/>
+      <w:proofErr w:type="gramEnd"/>
       <w:r>
         <w:rPr>
           <w:sz w:val="28"/>
@@ -27003,8 +28690,16 @@
         <w:rPr>
           <w:sz w:val="28"/>
         </w:rPr>
-        <w:t xml:space="preserve"> ЦифроМед</w:t>
-      </w:r>
+        <w:t xml:space="preserve"> </w:t>
+      </w:r>
+      <w:proofErr w:type="spellStart"/>
+      <w:r>
+        <w:rPr>
+          <w:sz w:val="28"/>
+        </w:rPr>
+        <w:t>ЦифроМед</w:t>
+      </w:r>
+      <w:proofErr w:type="spellEnd"/>
       <w:r>
         <w:rPr>
           <w:sz w:val="28"/>
@@ -27086,7 +28781,23 @@
           <w:i/>
           <w:sz w:val="28"/>
         </w:rPr>
-        <w:t>Клёнов Е.А., Кухтичев А.А., Скородумов С.В.</w:t>
+        <w:t xml:space="preserve">Клёнов Е.А., </w:t>
+      </w:r>
+      <w:proofErr w:type="spellStart"/>
+      <w:r>
+        <w:rPr>
+          <w:i/>
+          <w:sz w:val="28"/>
+        </w:rPr>
+        <w:t>Кухтичев</w:t>
+      </w:r>
+      <w:proofErr w:type="spellEnd"/>
+      <w:r>
+        <w:rPr>
+          <w:i/>
+          <w:sz w:val="28"/>
+        </w:rPr>
+        <w:t xml:space="preserve"> А.А., Скородумов С.В.</w:t>
       </w:r>
       <w:r>
         <w:rPr>
@@ -27157,20 +28868,46 @@
           <w:sz w:val="28"/>
         </w:rPr>
       </w:pPr>
+      <w:proofErr w:type="spellStart"/>
       <w:r>
         <w:rPr>
           <w:i/>
           <w:sz w:val="28"/>
           <w:szCs w:val="28"/>
         </w:rPr>
-        <w:t>Кухтичев А.А., Клёнов Е.А.</w:t>
-      </w:r>
-      <w:r>
-        <w:rPr>
-          <w:sz w:val="28"/>
-          <w:szCs w:val="28"/>
-        </w:rPr>
-        <w:t xml:space="preserve"> Носимые устройства микроэлектроники как основа биологической обратной связи системы «ЦифроМед» в авиации и космонавтике</w:t>
+        <w:t>Кухтичев</w:t>
+      </w:r>
+      <w:proofErr w:type="spellEnd"/>
+      <w:r>
+        <w:rPr>
+          <w:i/>
+          <w:sz w:val="28"/>
+          <w:szCs w:val="28"/>
+        </w:rPr>
+        <w:t xml:space="preserve"> А.А., Клёнов Е.А.</w:t>
+      </w:r>
+      <w:r>
+        <w:rPr>
+          <w:sz w:val="28"/>
+          <w:szCs w:val="28"/>
+        </w:rPr>
+        <w:t xml:space="preserve"> Носимые устройства микроэлектроники как основа биологической обратной связи системы «</w:t>
+      </w:r>
+      <w:proofErr w:type="spellStart"/>
+      <w:r>
+        <w:rPr>
+          <w:sz w:val="28"/>
+          <w:szCs w:val="28"/>
+        </w:rPr>
+        <w:t>ЦифроМед</w:t>
+      </w:r>
+      <w:proofErr w:type="spellEnd"/>
+      <w:r>
+        <w:rPr>
+          <w:sz w:val="28"/>
+          <w:szCs w:val="28"/>
+        </w:rPr>
+        <w:t>» в авиации и космонавтике</w:t>
       </w:r>
       <w:r>
         <w:rPr>
@@ -27225,18 +28962,41 @@
           <w:sz w:val="28"/>
         </w:rPr>
       </w:pPr>
+      <w:proofErr w:type="spellStart"/>
       <w:r>
         <w:rPr>
           <w:i/>
           <w:sz w:val="28"/>
         </w:rPr>
-        <w:t>Кухтичев А. А., Клёнов Е. А., Скородумов С. В.</w:t>
-      </w:r>
-      <w:r>
-        <w:rPr>
-          <w:sz w:val="28"/>
-        </w:rPr>
-        <w:t xml:space="preserve"> Разработка архитектуры информационной системы "ЦифроМед" цифровой медицины в авиации и космонавтике</w:t>
+        <w:t>Кухтичев</w:t>
+      </w:r>
+      <w:proofErr w:type="spellEnd"/>
+      <w:r>
+        <w:rPr>
+          <w:i/>
+          <w:sz w:val="28"/>
+        </w:rPr>
+        <w:t xml:space="preserve"> А. А., Клёнов Е. А., Скородумов С. В.</w:t>
+      </w:r>
+      <w:r>
+        <w:rPr>
+          <w:sz w:val="28"/>
+        </w:rPr>
+        <w:t xml:space="preserve"> Разработка архитектуры информационной системы "</w:t>
+      </w:r>
+      <w:proofErr w:type="spellStart"/>
+      <w:r>
+        <w:rPr>
+          <w:sz w:val="28"/>
+        </w:rPr>
+        <w:t>ЦифроМед</w:t>
+      </w:r>
+      <w:proofErr w:type="spellEnd"/>
+      <w:r>
+        <w:rPr>
+          <w:sz w:val="28"/>
+        </w:rPr>
+        <w:t>" цифровой медицины в авиации и космонавтике</w:t>
       </w:r>
       <w:r>
         <w:rPr>
@@ -27432,6 +29192,7 @@
         </w:rPr>
         <w:t xml:space="preserve"> Разработка </w:t>
       </w:r>
+      <w:proofErr w:type="spellStart"/>
       <w:r>
         <w:rPr>
           <w:rFonts w:ascii="Times New Roman" w:hAnsi="Times New Roman"/>
@@ -27441,6 +29202,7 @@
         </w:rPr>
         <w:t>SaaS</w:t>
       </w:r>
+      <w:proofErr w:type="spellEnd"/>
       <w:r>
         <w:rPr>
           <w:rFonts w:ascii="Times New Roman" w:hAnsi="Times New Roman"/>
@@ -27813,8 +29575,18 @@
           <w:sz w:val="28"/>
           <w:szCs w:val="28"/>
         </w:rPr>
-        <w:t xml:space="preserve"> Автоматизация сбора данных в системе Competition</w:t>
-      </w:r>
+        <w:t xml:space="preserve"> Автоматизация сбора данных в системе </w:t>
+      </w:r>
+      <w:proofErr w:type="spellStart"/>
+      <w:r>
+        <w:rPr>
+          <w:rFonts w:ascii="Times New Roman" w:hAnsi="Times New Roman"/>
+          <w:sz w:val="28"/>
+          <w:szCs w:val="28"/>
+        </w:rPr>
+        <w:t>Competition</w:t>
+      </w:r>
+      <w:proofErr w:type="spellEnd"/>
       <w:r>
         <w:rPr>
           <w:rFonts w:ascii="Times New Roman" w:hAnsi="Times New Roman"/>
@@ -28207,7 +29979,25 @@
           <w:sz w:val="28"/>
           <w:szCs w:val="28"/>
         </w:rPr>
-        <w:t>нструментарий проектирования стратегии компании аэрокосмической отрасли // Сборник аннотаций ко</w:t>
+        <w:t>нструментарий проектирования стратегии компан</w:t>
+      </w:r>
+      <w:proofErr w:type="gramStart"/>
+      <w:r>
+        <w:rPr>
+          <w:rFonts w:ascii="Times New Roman" w:hAnsi="Times New Roman"/>
+          <w:sz w:val="28"/>
+          <w:szCs w:val="28"/>
+        </w:rPr>
+        <w:t>ии аэ</w:t>
+      </w:r>
+      <w:proofErr w:type="gramEnd"/>
+      <w:r>
+        <w:rPr>
+          <w:rFonts w:ascii="Times New Roman" w:hAnsi="Times New Roman"/>
+          <w:sz w:val="28"/>
+          <w:szCs w:val="28"/>
+        </w:rPr>
+        <w:t>рокосмической отрасли // Сборник аннотаций ко</w:t>
       </w:r>
       <w:r>
         <w:rPr>
@@ -28298,7 +30088,27 @@
           <w:sz w:val="28"/>
           <w:szCs w:val="28"/>
         </w:rPr>
-        <w:t xml:space="preserve"> Клёнов Е.А., Кухтичев А.А., Скородумов С.В. </w:t>
+        <w:t xml:space="preserve"> Клёнов Е.А., </w:t>
+      </w:r>
+      <w:proofErr w:type="spellStart"/>
+      <w:r>
+        <w:rPr>
+          <w:rFonts w:ascii="Times New Roman" w:hAnsi="Times New Roman"/>
+          <w:i/>
+          <w:sz w:val="28"/>
+          <w:szCs w:val="28"/>
+        </w:rPr>
+        <w:t>Кухтичев</w:t>
+      </w:r>
+      <w:proofErr w:type="spellEnd"/>
+      <w:r>
+        <w:rPr>
+          <w:rFonts w:ascii="Times New Roman" w:hAnsi="Times New Roman"/>
+          <w:i/>
+          <w:sz w:val="28"/>
+          <w:szCs w:val="28"/>
+        </w:rPr>
+        <w:t xml:space="preserve"> А.А., Скородумов С.В. </w:t>
       </w:r>
       <w:r>
         <w:rPr>
@@ -28416,7 +30226,25 @@
           <w:sz w:val="28"/>
           <w:szCs w:val="28"/>
         </w:rPr>
-        <w:t>плекса Competition // Материалы X</w:t>
+        <w:t xml:space="preserve">плекса </w:t>
+      </w:r>
+      <w:proofErr w:type="spellStart"/>
+      <w:r>
+        <w:rPr>
+          <w:rFonts w:ascii="Times New Roman" w:hAnsi="Times New Roman"/>
+          <w:sz w:val="28"/>
+          <w:szCs w:val="28"/>
+        </w:rPr>
+        <w:t>Competition</w:t>
+      </w:r>
+      <w:proofErr w:type="spellEnd"/>
+      <w:r>
+        <w:rPr>
+          <w:rFonts w:ascii="Times New Roman" w:hAnsi="Times New Roman"/>
+          <w:sz w:val="28"/>
+          <w:szCs w:val="28"/>
+        </w:rPr>
+        <w:t xml:space="preserve"> // Материалы X</w:t>
       </w:r>
       <w:r>
         <w:rPr>
@@ -28610,14 +30438,34 @@
           <w:sz w:val="28"/>
           <w:szCs w:val="28"/>
         </w:rPr>
-        <w:t xml:space="preserve"> Кухтичев А.А., Клёнов Е.А.</w:t>
-      </w:r>
-      <w:r>
         <w:t xml:space="preserve"> </w:t>
       </w:r>
+      <w:proofErr w:type="spellStart"/>
       <w:r>
         <w:rPr>
           <w:rFonts w:ascii="Times New Roman" w:hAnsi="Times New Roman"/>
+          <w:i/>
+          <w:sz w:val="28"/>
+          <w:szCs w:val="28"/>
+        </w:rPr>
+        <w:t>Кухтичев</w:t>
+      </w:r>
+      <w:proofErr w:type="spellEnd"/>
+      <w:r>
+        <w:rPr>
+          <w:rFonts w:ascii="Times New Roman" w:hAnsi="Times New Roman"/>
+          <w:i/>
+          <w:sz w:val="28"/>
+          <w:szCs w:val="28"/>
+        </w:rPr>
+        <w:t xml:space="preserve"> А.А., Клёнов Е.А.</w:t>
+      </w:r>
+      <w:r>
+        <w:t xml:space="preserve"> </w:t>
+      </w:r>
+      <w:r>
+        <w:rPr>
+          <w:rFonts w:ascii="Times New Roman" w:hAnsi="Times New Roman"/>
           <w:sz w:val="28"/>
           <w:szCs w:val="28"/>
         </w:rPr>
@@ -28637,14 +30485,32 @@
           <w:sz w:val="28"/>
           <w:szCs w:val="28"/>
         </w:rPr>
-        <w:t>троники в качестве элементов биологической обратной связи в системе «ЦифроМед»</w:t>
-      </w:r>
+        <w:t>троники в качестве элементов биологической обратной связи в системе «</w:t>
+      </w:r>
+      <w:proofErr w:type="spellStart"/>
       <w:r>
         <w:rPr>
           <w:rFonts w:ascii="Times New Roman" w:hAnsi="Times New Roman"/>
           <w:sz w:val="28"/>
           <w:szCs w:val="28"/>
         </w:rPr>
+        <w:t>ЦифроМед</w:t>
+      </w:r>
+      <w:proofErr w:type="spellEnd"/>
+      <w:r>
+        <w:rPr>
+          <w:rFonts w:ascii="Times New Roman" w:hAnsi="Times New Roman"/>
+          <w:sz w:val="28"/>
+          <w:szCs w:val="28"/>
+        </w:rPr>
+        <w:t>»</w:t>
+      </w:r>
+      <w:r>
+        <w:rPr>
+          <w:rFonts w:ascii="Times New Roman" w:hAnsi="Times New Roman"/>
+          <w:sz w:val="28"/>
+          <w:szCs w:val="28"/>
+        </w:rPr>
         <w:t xml:space="preserve"> // Сборник материалов молодежной конференции «Новые материалы и технологии в ракетно-космической и авиационной технике» 24-26 июня 2015</w:t>
       </w:r>
       <w:r>
@@ -28671,21 +30537,23 @@
         </w:rPr>
         <w:t xml:space="preserve">Королев </w:t>
       </w:r>
+      <w:proofErr w:type="gramStart"/>
       <w:r>
         <w:rPr>
           <w:rFonts w:ascii="Times New Roman" w:hAnsi="Times New Roman"/>
           <w:sz w:val="28"/>
           <w:szCs w:val="28"/>
         </w:rPr>
-        <w:t xml:space="preserve">Московская </w:t>
-      </w:r>
+        <w:t>Московская</w:t>
+      </w:r>
+      <w:proofErr w:type="gramEnd"/>
       <w:r>
         <w:rPr>
           <w:rFonts w:ascii="Times New Roman" w:hAnsi="Times New Roman"/>
           <w:sz w:val="28"/>
           <w:szCs w:val="28"/>
         </w:rPr>
-        <w:t>обл.: Изд-во ИПК «Машинпр</w:t>
+        <w:t xml:space="preserve"> </w:t>
       </w:r>
       <w:r>
         <w:rPr>
@@ -28693,6 +30561,23 @@
           <w:sz w:val="28"/>
           <w:szCs w:val="28"/>
         </w:rPr>
+        <w:t>обл.: Изд-во ИПК «</w:t>
+      </w:r>
+      <w:proofErr w:type="spellStart"/>
+      <w:r>
+        <w:rPr>
+          <w:rFonts w:ascii="Times New Roman" w:hAnsi="Times New Roman"/>
+          <w:sz w:val="28"/>
+          <w:szCs w:val="28"/>
+        </w:rPr>
+        <w:t>Машинпр</w:t>
+      </w:r>
+      <w:r>
+        <w:rPr>
+          <w:rFonts w:ascii="Times New Roman" w:hAnsi="Times New Roman"/>
+          <w:sz w:val="28"/>
+          <w:szCs w:val="28"/>
+        </w:rPr>
         <w:t>и</w:t>
       </w:r>
       <w:r>
@@ -28701,7 +30586,16 @@
           <w:sz w:val="28"/>
           <w:szCs w:val="28"/>
         </w:rPr>
-        <w:t xml:space="preserve">бор», 2015, </w:t>
+        <w:t>бор</w:t>
+      </w:r>
+      <w:proofErr w:type="spellEnd"/>
+      <w:r>
+        <w:rPr>
+          <w:rFonts w:ascii="Times New Roman" w:hAnsi="Times New Roman"/>
+          <w:sz w:val="28"/>
+          <w:szCs w:val="28"/>
+        </w:rPr>
+        <w:t xml:space="preserve">», 2015, </w:t>
       </w:r>
       <w:r>
         <w:rPr>
@@ -28796,6 +30690,7 @@
         </w:rPr>
         <w:t>Программно-аппаратный комплекс C</w:t>
       </w:r>
+      <w:proofErr w:type="spellStart"/>
       <w:r>
         <w:rPr>
           <w:rFonts w:ascii="Times New Roman" w:hAnsi="Times New Roman"/>
@@ -28805,6 +30700,7 @@
         </w:rPr>
         <w:t>ompetition</w:t>
       </w:r>
+      <w:proofErr w:type="spellEnd"/>
       <w:r>
         <w:rPr>
           <w:rFonts w:ascii="Times New Roman" w:hAnsi="Times New Roman"/>
@@ -28813,6 +30709,7 @@
         </w:rPr>
         <w:t xml:space="preserve"> для анализа инновационных S</w:t>
       </w:r>
+      <w:proofErr w:type="spellStart"/>
       <w:r>
         <w:rPr>
           <w:rFonts w:ascii="Times New Roman" w:hAnsi="Times New Roman"/>
@@ -28822,6 +30719,7 @@
         </w:rPr>
         <w:t>aaS</w:t>
       </w:r>
+      <w:proofErr w:type="spellEnd"/>
       <w:r>
         <w:rPr>
           <w:rFonts w:ascii="Times New Roman" w:hAnsi="Times New Roman"/>
@@ -29036,11 +30934,31 @@
           <w:sz w:val="28"/>
           <w:szCs w:val="28"/>
         </w:rPr>
-        <w:t xml:space="preserve">., Кухтичев А.А., Скородумов С.В. </w:t>
-      </w:r>
+        <w:t xml:space="preserve">., </w:t>
+      </w:r>
+      <w:proofErr w:type="spellStart"/>
       <w:r>
         <w:rPr>
           <w:rFonts w:ascii="Times New Roman" w:hAnsi="Times New Roman"/>
+          <w:i/>
+          <w:sz w:val="28"/>
+          <w:szCs w:val="28"/>
+        </w:rPr>
+        <w:t>Кухтичев</w:t>
+      </w:r>
+      <w:proofErr w:type="spellEnd"/>
+      <w:r>
+        <w:rPr>
+          <w:rFonts w:ascii="Times New Roman" w:hAnsi="Times New Roman"/>
+          <w:i/>
+          <w:sz w:val="28"/>
+          <w:szCs w:val="28"/>
+        </w:rPr>
+        <w:t xml:space="preserve"> А.А., Скородумов С.В. </w:t>
+      </w:r>
+      <w:r>
+        <w:rPr>
+          <w:rFonts w:ascii="Times New Roman" w:hAnsi="Times New Roman"/>
           <w:sz w:val="28"/>
           <w:szCs w:val="28"/>
         </w:rPr>
@@ -29060,7 +30978,25 @@
           <w:sz w:val="28"/>
           <w:szCs w:val="28"/>
         </w:rPr>
-        <w:t>темы в составе информационно-аналитической системы «ЦифроМед» // В трудах 15-ой международной конференции «</w:t>
+        <w:t>темы в составе информационно-аналитической системы «</w:t>
+      </w:r>
+      <w:proofErr w:type="spellStart"/>
+      <w:r>
+        <w:rPr>
+          <w:rFonts w:ascii="Times New Roman" w:hAnsi="Times New Roman"/>
+          <w:sz w:val="28"/>
+          <w:szCs w:val="28"/>
+        </w:rPr>
+        <w:t>ЦифроМед</w:t>
+      </w:r>
+      <w:proofErr w:type="spellEnd"/>
+      <w:r>
+        <w:rPr>
+          <w:rFonts w:ascii="Times New Roman" w:hAnsi="Times New Roman"/>
+          <w:sz w:val="28"/>
+          <w:szCs w:val="28"/>
+        </w:rPr>
+        <w:t>» // В трудах 15-ой международной конференции «</w:t>
       </w:r>
       <w:r>
         <w:rPr>
@@ -29210,11 +31146,31 @@
           <w:sz w:val="28"/>
           <w:szCs w:val="28"/>
         </w:rPr>
-        <w:t xml:space="preserve"> Клёнов Е.А., Кухтичев А.А., Скородумов С.В. </w:t>
-      </w:r>
+        <w:t xml:space="preserve"> Клёнов Е.А., </w:t>
+      </w:r>
+      <w:proofErr w:type="spellStart"/>
       <w:r>
         <w:rPr>
           <w:rFonts w:ascii="Times New Roman" w:hAnsi="Times New Roman"/>
+          <w:i/>
+          <w:sz w:val="28"/>
+          <w:szCs w:val="28"/>
+        </w:rPr>
+        <w:t>Кухтичев</w:t>
+      </w:r>
+      <w:proofErr w:type="spellEnd"/>
+      <w:r>
+        <w:rPr>
+          <w:rFonts w:ascii="Times New Roman" w:hAnsi="Times New Roman"/>
+          <w:i/>
+          <w:sz w:val="28"/>
+          <w:szCs w:val="28"/>
+        </w:rPr>
+        <w:t xml:space="preserve"> А.А., Скородумов С.В. </w:t>
+      </w:r>
+      <w:r>
+        <w:rPr>
+          <w:rFonts w:ascii="Times New Roman" w:hAnsi="Times New Roman"/>
           <w:sz w:val="28"/>
           <w:szCs w:val="28"/>
         </w:rPr>
@@ -29234,7 +31190,25 @@
           <w:sz w:val="28"/>
           <w:szCs w:val="28"/>
         </w:rPr>
-        <w:t xml:space="preserve">вой медицины в экипировку пилота ЛА // Гагаринские чтения – 2016: </w:t>
+        <w:t xml:space="preserve">вой медицины в экипировку пилота ЛА // </w:t>
+      </w:r>
+      <w:proofErr w:type="spellStart"/>
+      <w:r>
+        <w:rPr>
+          <w:rFonts w:ascii="Times New Roman" w:hAnsi="Times New Roman"/>
+          <w:sz w:val="28"/>
+          <w:szCs w:val="28"/>
+        </w:rPr>
+        <w:t>Гагаринские</w:t>
+      </w:r>
+      <w:proofErr w:type="spellEnd"/>
+      <w:r>
+        <w:rPr>
+          <w:rFonts w:ascii="Times New Roman" w:hAnsi="Times New Roman"/>
+          <w:sz w:val="28"/>
+          <w:szCs w:val="28"/>
+        </w:rPr>
+        <w:t xml:space="preserve"> чтения – 2016: </w:t>
       </w:r>
       <w:r>
         <w:rPr>
@@ -29367,7 +31341,25 @@
           <w:sz w:val="28"/>
           <w:szCs w:val="28"/>
         </w:rPr>
-        <w:t>ных в составе ПАК Competition // Сборник научных трудов по материалам I Международной научно-практической конференции «</w:t>
+        <w:t xml:space="preserve">ных в составе ПАК </w:t>
+      </w:r>
+      <w:proofErr w:type="spellStart"/>
+      <w:r>
+        <w:rPr>
+          <w:rFonts w:ascii="Times New Roman" w:hAnsi="Times New Roman"/>
+          <w:sz w:val="28"/>
+          <w:szCs w:val="28"/>
+        </w:rPr>
+        <w:t>Competition</w:t>
+      </w:r>
+      <w:proofErr w:type="spellEnd"/>
+      <w:r>
+        <w:rPr>
+          <w:rFonts w:ascii="Times New Roman" w:hAnsi="Times New Roman"/>
+          <w:sz w:val="28"/>
+          <w:szCs w:val="28"/>
+        </w:rPr>
+        <w:t xml:space="preserve"> // Сборник научных трудов по материалам I Международной научно-практической конференции «</w:t>
       </w:r>
       <w:r>
         <w:rPr>
@@ -29402,7 +31394,25 @@
           <w:sz w:val="28"/>
           <w:szCs w:val="28"/>
         </w:rPr>
-        <w:t xml:space="preserve">», г. Иваново, 15 апреля </w:t>
+        <w:t xml:space="preserve">», </w:t>
+      </w:r>
+      <w:proofErr w:type="gramStart"/>
+      <w:r>
+        <w:rPr>
+          <w:rFonts w:ascii="Times New Roman" w:hAnsi="Times New Roman"/>
+          <w:sz w:val="28"/>
+          <w:szCs w:val="28"/>
+        </w:rPr>
+        <w:t>г</w:t>
+      </w:r>
+      <w:proofErr w:type="gramEnd"/>
+      <w:r>
+        <w:rPr>
+          <w:rFonts w:ascii="Times New Roman" w:hAnsi="Times New Roman"/>
+          <w:sz w:val="28"/>
+          <w:szCs w:val="28"/>
+        </w:rPr>
+        <w:t xml:space="preserve">. Иваново, 15 апреля </w:t>
       </w:r>
       <w:smartTag w:uri="urn:schemas-microsoft-com:office:smarttags" w:element="metricconverter">
         <w:smartTagPr>
@@ -29423,7 +31433,25 @@
           <w:sz w:val="28"/>
           <w:szCs w:val="28"/>
         </w:rPr>
-        <w:t>. – Иваново: ИП Цветков А.А., 2016. – 100 с.</w:t>
+        <w:t xml:space="preserve">. – Иваново: ИП Цветков А.А., 2016. – 100 </w:t>
+      </w:r>
+      <w:proofErr w:type="gramStart"/>
+      <w:r>
+        <w:rPr>
+          <w:rFonts w:ascii="Times New Roman" w:hAnsi="Times New Roman"/>
+          <w:sz w:val="28"/>
+          <w:szCs w:val="28"/>
+        </w:rPr>
+        <w:t>с</w:t>
+      </w:r>
+      <w:proofErr w:type="gramEnd"/>
+      <w:r>
+        <w:rPr>
+          <w:rFonts w:ascii="Times New Roman" w:hAnsi="Times New Roman"/>
+          <w:sz w:val="28"/>
+          <w:szCs w:val="28"/>
+        </w:rPr>
+        <w:t>.</w:t>
       </w:r>
     </w:p>
     <w:p>
@@ -29508,7 +31536,25 @@
           <w:sz w:val="28"/>
           <w:szCs w:val="28"/>
         </w:rPr>
-        <w:t xml:space="preserve">», г. Иваново, 15 апреля </w:t>
+        <w:t xml:space="preserve">», </w:t>
+      </w:r>
+      <w:proofErr w:type="gramStart"/>
+      <w:r>
+        <w:rPr>
+          <w:rFonts w:ascii="Times New Roman" w:hAnsi="Times New Roman"/>
+          <w:sz w:val="28"/>
+          <w:szCs w:val="28"/>
+        </w:rPr>
+        <w:t>г</w:t>
+      </w:r>
+      <w:proofErr w:type="gramEnd"/>
+      <w:r>
+        <w:rPr>
+          <w:rFonts w:ascii="Times New Roman" w:hAnsi="Times New Roman"/>
+          <w:sz w:val="28"/>
+          <w:szCs w:val="28"/>
+        </w:rPr>
+        <w:t xml:space="preserve">. Иваново, 15 апреля </w:t>
       </w:r>
       <w:smartTag w:uri="urn:schemas-microsoft-com:office:smarttags" w:element="metricconverter">
         <w:smartTagPr>
@@ -29529,7 +31575,25 @@
           <w:sz w:val="28"/>
           <w:szCs w:val="28"/>
         </w:rPr>
-        <w:t>. – Иваново: ИП Цветков А.А., 2016. – 100 с.</w:t>
+        <w:t xml:space="preserve">. – Иваново: ИП Цветков А.А., 2016. – 100 </w:t>
+      </w:r>
+      <w:proofErr w:type="gramStart"/>
+      <w:r>
+        <w:rPr>
+          <w:rFonts w:ascii="Times New Roman" w:hAnsi="Times New Roman"/>
+          <w:sz w:val="28"/>
+          <w:szCs w:val="28"/>
+        </w:rPr>
+        <w:t>с</w:t>
+      </w:r>
+      <w:proofErr w:type="gramEnd"/>
+      <w:r>
+        <w:rPr>
+          <w:rFonts w:ascii="Times New Roman" w:hAnsi="Times New Roman"/>
+          <w:sz w:val="28"/>
+          <w:szCs w:val="28"/>
+        </w:rPr>
+        <w:t>.</w:t>
       </w:r>
     </w:p>
     <w:p>
@@ -29574,8 +31638,9 @@
           <w:sz w:val="28"/>
           <w:szCs w:val="28"/>
         </w:rPr>
-        <w:t>Метод количественной оценки показателей конкурентосп</w:t>
-      </w:r>
+        <w:t xml:space="preserve">Метод количественной </w:t>
+      </w:r>
+      <w:proofErr w:type="gramStart"/>
       <w:r>
         <w:rPr>
           <w:rFonts w:ascii="Times New Roman" w:hAnsi="Times New Roman"/>
@@ -29583,7 +31648,7 @@
           <w:sz w:val="28"/>
           <w:szCs w:val="28"/>
         </w:rPr>
-        <w:t>о</w:t>
+        <w:t>оценки показателей конкурентосп</w:t>
       </w:r>
       <w:r>
         <w:rPr>
@@ -29592,7 +31657,26 @@
           <w:sz w:val="28"/>
           <w:szCs w:val="28"/>
         </w:rPr>
-        <w:t>собности производителей высокотехнологичной продукции // Сборник н</w:t>
+        <w:t>о</w:t>
+      </w:r>
+      <w:r>
+        <w:rPr>
+          <w:rFonts w:ascii="Times New Roman" w:hAnsi="Times New Roman"/>
+          <w:color w:val="000000"/>
+          <w:sz w:val="28"/>
+          <w:szCs w:val="28"/>
+        </w:rPr>
+        <w:t>собности производителей высокотехнологичной продукции</w:t>
+      </w:r>
+      <w:proofErr w:type="gramEnd"/>
+      <w:r>
+        <w:rPr>
+          <w:rFonts w:ascii="Times New Roman" w:hAnsi="Times New Roman"/>
+          <w:color w:val="000000"/>
+          <w:sz w:val="28"/>
+          <w:szCs w:val="28"/>
+        </w:rPr>
+        <w:t xml:space="preserve"> // Сборник н</w:t>
       </w:r>
       <w:r>
         <w:rPr>
@@ -29680,7 +31764,27 @@
           <w:sz w:val="28"/>
           <w:szCs w:val="28"/>
         </w:rPr>
-        <w:t>. – Иваново: ИП Цветков А.А., 2016. – 100 с.</w:t>
+        <w:t xml:space="preserve">. – Иваново: ИП Цветков А.А., 2016. – 100 </w:t>
+      </w:r>
+      <w:proofErr w:type="gramStart"/>
+      <w:r>
+        <w:rPr>
+          <w:rFonts w:ascii="Times New Roman" w:hAnsi="Times New Roman"/>
+          <w:color w:val="000000"/>
+          <w:sz w:val="28"/>
+          <w:szCs w:val="28"/>
+        </w:rPr>
+        <w:t>с</w:t>
+      </w:r>
+      <w:proofErr w:type="gramEnd"/>
+      <w:r>
+        <w:rPr>
+          <w:rFonts w:ascii="Times New Roman" w:hAnsi="Times New Roman"/>
+          <w:color w:val="000000"/>
+          <w:sz w:val="28"/>
+          <w:szCs w:val="28"/>
+        </w:rPr>
+        <w:t>.</w:t>
       </w:r>
     </w:p>
     <w:p>
@@ -29716,11 +31820,31 @@
           <w:sz w:val="28"/>
           <w:szCs w:val="28"/>
         </w:rPr>
-        <w:t xml:space="preserve">Бабенко Е.А., Клёнов Е.А., Кухтичев А.А., Скородумов С.В. </w:t>
-      </w:r>
+        <w:t xml:space="preserve">Бабенко Е.А., Клёнов Е.А., </w:t>
+      </w:r>
+      <w:proofErr w:type="spellStart"/>
       <w:r>
         <w:rPr>
           <w:rFonts w:ascii="Times New Roman" w:hAnsi="Times New Roman"/>
+          <w:i/>
+          <w:sz w:val="28"/>
+          <w:szCs w:val="28"/>
+        </w:rPr>
+        <w:t>Кухтичев</w:t>
+      </w:r>
+      <w:proofErr w:type="spellEnd"/>
+      <w:r>
+        <w:rPr>
+          <w:rFonts w:ascii="Times New Roman" w:hAnsi="Times New Roman"/>
+          <w:i/>
+          <w:sz w:val="28"/>
+          <w:szCs w:val="28"/>
+        </w:rPr>
+        <w:t xml:space="preserve"> А.А., Скородумов С.В. </w:t>
+      </w:r>
+      <w:r>
+        <w:rPr>
+          <w:rFonts w:ascii="Times New Roman" w:hAnsi="Times New Roman"/>
           <w:sz w:val="28"/>
           <w:szCs w:val="28"/>
         </w:rPr>
@@ -29797,15 +31921,43 @@
           <w:sz w:val="28"/>
           <w:szCs w:val="28"/>
         </w:rPr>
-        <w:t>’2016), 25-31 мая 2016 г., Алушта. – М.: Изд-во МАИ, 2016. – 600с.: ил.</w:t>
-      </w:r>
+        <w:t>’2016), 25-31 мая 2016 г., Алушта. – М.: Изд-во МАИ, 2016. – 600с.: ил</w:t>
+      </w:r>
+      <w:proofErr w:type="gramStart"/>
       <w:r>
         <w:rPr>
           <w:rFonts w:ascii="Times New Roman" w:hAnsi="Times New Roman"/>
           <w:sz w:val="28"/>
           <w:szCs w:val="28"/>
         </w:rPr>
-        <w:t xml:space="preserve"> с. </w:t>
+        <w:t>.</w:t>
+      </w:r>
+      <w:proofErr w:type="gramEnd"/>
+      <w:r>
+        <w:rPr>
+          <w:rFonts w:ascii="Times New Roman" w:hAnsi="Times New Roman"/>
+          <w:sz w:val="28"/>
+          <w:szCs w:val="28"/>
+        </w:rPr>
+        <w:t xml:space="preserve"> </w:t>
+      </w:r>
+      <w:proofErr w:type="gramStart"/>
+      <w:r>
+        <w:rPr>
+          <w:rFonts w:ascii="Times New Roman" w:hAnsi="Times New Roman"/>
+          <w:sz w:val="28"/>
+          <w:szCs w:val="28"/>
+        </w:rPr>
+        <w:t>с</w:t>
+      </w:r>
+      <w:proofErr w:type="gramEnd"/>
+      <w:r>
+        <w:rPr>
+          <w:rFonts w:ascii="Times New Roman" w:hAnsi="Times New Roman"/>
+          <w:sz w:val="28"/>
+          <w:szCs w:val="28"/>
+        </w:rPr>
+        <w:t xml:space="preserve">. </w:t>
       </w:r>
       <w:r>
         <w:rPr>
@@ -29932,7 +32084,27 @@
           <w:sz w:val="28"/>
           <w:szCs w:val="28"/>
         </w:rPr>
-        <w:t xml:space="preserve">», г. Иваново, 15 </w:t>
+        <w:t xml:space="preserve">», </w:t>
+      </w:r>
+      <w:proofErr w:type="gramStart"/>
+      <w:r>
+        <w:rPr>
+          <w:rFonts w:ascii="Times New Roman" w:hAnsi="Times New Roman"/>
+          <w:color w:val="000000"/>
+          <w:sz w:val="28"/>
+          <w:szCs w:val="28"/>
+        </w:rPr>
+        <w:t>г</w:t>
+      </w:r>
+      <w:proofErr w:type="gramEnd"/>
+      <w:r>
+        <w:rPr>
+          <w:rFonts w:ascii="Times New Roman" w:hAnsi="Times New Roman"/>
+          <w:color w:val="000000"/>
+          <w:sz w:val="28"/>
+          <w:szCs w:val="28"/>
+        </w:rPr>
+        <w:t xml:space="preserve">. Иваново, 15 </w:t>
       </w:r>
       <w:r>
         <w:rPr>
@@ -29991,7 +32163,27 @@
           <w:sz w:val="28"/>
           <w:szCs w:val="28"/>
         </w:rPr>
-        <w:t xml:space="preserve"> с.</w:t>
+        <w:t xml:space="preserve"> </w:t>
+      </w:r>
+      <w:proofErr w:type="gramStart"/>
+      <w:r>
+        <w:rPr>
+          <w:rFonts w:ascii="Times New Roman" w:hAnsi="Times New Roman"/>
+          <w:color w:val="000000"/>
+          <w:sz w:val="28"/>
+          <w:szCs w:val="28"/>
+        </w:rPr>
+        <w:t>с</w:t>
+      </w:r>
+      <w:proofErr w:type="gramEnd"/>
+      <w:r>
+        <w:rPr>
+          <w:rFonts w:ascii="Times New Roman" w:hAnsi="Times New Roman"/>
+          <w:color w:val="000000"/>
+          <w:sz w:val="28"/>
+          <w:szCs w:val="28"/>
+        </w:rPr>
+        <w:t>.</w:t>
       </w:r>
     </w:p>
     <w:p>
@@ -30146,7 +32338,27 @@
           <w:sz w:val="28"/>
           <w:szCs w:val="28"/>
         </w:rPr>
-        <w:t xml:space="preserve">», г. Иваново, 15 </w:t>
+        <w:t xml:space="preserve">», </w:t>
+      </w:r>
+      <w:proofErr w:type="gramStart"/>
+      <w:r>
+        <w:rPr>
+          <w:rFonts w:ascii="Times New Roman" w:hAnsi="Times New Roman"/>
+          <w:color w:val="000000"/>
+          <w:sz w:val="28"/>
+          <w:szCs w:val="28"/>
+        </w:rPr>
+        <w:t>г</w:t>
+      </w:r>
+      <w:proofErr w:type="gramEnd"/>
+      <w:r>
+        <w:rPr>
+          <w:rFonts w:ascii="Times New Roman" w:hAnsi="Times New Roman"/>
+          <w:color w:val="000000"/>
+          <w:sz w:val="28"/>
+          <w:szCs w:val="28"/>
+        </w:rPr>
+        <w:t xml:space="preserve">. Иваново, 15 </w:t>
       </w:r>
       <w:r>
         <w:rPr>
@@ -30223,7 +32435,27 @@
           <w:sz w:val="28"/>
           <w:szCs w:val="28"/>
         </w:rPr>
-        <w:t xml:space="preserve"> с.</w:t>
+        <w:t xml:space="preserve"> </w:t>
+      </w:r>
+      <w:proofErr w:type="gramStart"/>
+      <w:r>
+        <w:rPr>
+          <w:rFonts w:ascii="Times New Roman" w:hAnsi="Times New Roman"/>
+          <w:color w:val="000000"/>
+          <w:sz w:val="28"/>
+          <w:szCs w:val="28"/>
+        </w:rPr>
+        <w:t>с</w:t>
+      </w:r>
+      <w:proofErr w:type="gramEnd"/>
+      <w:r>
+        <w:rPr>
+          <w:rFonts w:ascii="Times New Roman" w:hAnsi="Times New Roman"/>
+          <w:color w:val="000000"/>
+          <w:sz w:val="28"/>
+          <w:szCs w:val="28"/>
+        </w:rPr>
+        <w:t>.</w:t>
       </w:r>
     </w:p>
     <w:p>
@@ -30312,7 +32544,21 @@
         <w:rPr>
           <w:sz w:val="28"/>
         </w:rPr>
-        <w:t>граммно-аппаратный комплекс Competition конкурентного анализа се</w:t>
+        <w:t xml:space="preserve">граммно-аппаратный комплекс </w:t>
+      </w:r>
+      <w:proofErr w:type="spellStart"/>
+      <w:r>
+        <w:rPr>
+          <w:sz w:val="28"/>
+        </w:rPr>
+        <w:t>Competition</w:t>
+      </w:r>
+      <w:proofErr w:type="spellEnd"/>
+      <w:r>
+        <w:rPr>
+          <w:sz w:val="28"/>
+        </w:rPr>
+        <w:t xml:space="preserve"> конкурентного анализа се</w:t>
       </w:r>
       <w:r>
         <w:rPr>
@@ -30554,7 +32800,23 @@
           <w:i/>
           <w:sz w:val="28"/>
         </w:rPr>
-        <w:t xml:space="preserve">Величко А.Д., Величко Е.А., Клёнов Е.А., Кухтичев А.А., Скородумов С.В., Юров И.Б. </w:t>
+        <w:t xml:space="preserve">Величко А.Д., Величко Е.А., Клёнов Е.А., </w:t>
+      </w:r>
+      <w:proofErr w:type="spellStart"/>
+      <w:r>
+        <w:rPr>
+          <w:i/>
+          <w:sz w:val="28"/>
+        </w:rPr>
+        <w:t>Кухтичев</w:t>
+      </w:r>
+      <w:proofErr w:type="spellEnd"/>
+      <w:r>
+        <w:rPr>
+          <w:i/>
+          <w:sz w:val="28"/>
+        </w:rPr>
+        <w:t xml:space="preserve"> А.А., Скородумов С.В., Юров И.Б. </w:t>
       </w:r>
       <w:r>
         <w:rPr>
@@ -30572,7 +32834,21 @@
         <w:rPr>
           <w:sz w:val="28"/>
         </w:rPr>
-        <w:t xml:space="preserve">венности «ЦифроМед» Программно-аппаратный комплекс врачебно-лётной экспертизы» // </w:t>
+        <w:t>венности «</w:t>
+      </w:r>
+      <w:proofErr w:type="spellStart"/>
+      <w:r>
+        <w:rPr>
+          <w:sz w:val="28"/>
+        </w:rPr>
+        <w:t>ЦифроМед</w:t>
+      </w:r>
+      <w:proofErr w:type="spellEnd"/>
+      <w:r>
+        <w:rPr>
+          <w:sz w:val="28"/>
+        </w:rPr>
+        <w:t xml:space="preserve">» Программно-аппаратный комплекс врачебно-лётной экспертизы» // </w:t>
       </w:r>
       <w:r>
         <w:rPr>
@@ -30637,7 +32913,25 @@
           <w:color w:val="FF0000"/>
           <w:sz w:val="28"/>
         </w:rPr>
-        <w:t>ХХ.ХХ.ХХ</w:t>
+        <w:t>ХХ.ХХ</w:t>
+      </w:r>
+      <w:proofErr w:type="gramStart"/>
+      <w:r>
+        <w:rPr>
+          <w:bCs/>
+          <w:color w:val="FF0000"/>
+          <w:sz w:val="28"/>
+        </w:rPr>
+        <w:t>.Х</w:t>
+      </w:r>
+      <w:proofErr w:type="gramEnd"/>
+      <w:r>
+        <w:rPr>
+          <w:bCs/>
+          <w:color w:val="FF0000"/>
+          <w:sz w:val="28"/>
+        </w:rPr>
+        <w:t>Х</w:t>
       </w:r>
     </w:p>
     <w:p>
@@ -30670,7 +32964,23 @@
           <w:bCs/>
           <w:sz w:val="28"/>
         </w:rPr>
-        <w:t>, 1.25 п.л.</w:t>
+        <w:t>, 1.25 п.</w:t>
+      </w:r>
+      <w:proofErr w:type="gramStart"/>
+      <w:r>
+        <w:rPr>
+          <w:bCs/>
+          <w:sz w:val="28"/>
+        </w:rPr>
+        <w:t>л</w:t>
+      </w:r>
+      <w:proofErr w:type="gramEnd"/>
+      <w:r>
+        <w:rPr>
+          <w:bCs/>
+          <w:sz w:val="28"/>
+        </w:rPr>
+        <w:t>.</w:t>
       </w:r>
     </w:p>
     <w:p>
@@ -30816,6 +33126,7 @@
         </w:rPr>
         <w:t xml:space="preserve"> </w:t>
       </w:r>
+      <w:proofErr w:type="spellStart"/>
       <w:r>
         <w:rPr>
           <w:sz w:val="28"/>
@@ -30824,6 +33135,7 @@
         </w:rPr>
         <w:t>SaaS</w:t>
       </w:r>
+      <w:proofErr w:type="spellEnd"/>
       <w:r>
         <w:rPr>
           <w:sz w:val="28"/>
@@ -30968,7 +33280,23 @@
           <w:sz w:val="28"/>
           <w:szCs w:val="28"/>
         </w:rPr>
-        <w:t>В состав основного блока входит работа с моделью, настройки рынка, работа с агентами, формат вывода. Дизайн составных частей основного блока представлены на рис. 41,…,43.</w:t>
+        <w:t xml:space="preserve">В состав основного блока входит работа с моделью, настройки рынка, работа с агентами, формат вывода. Дизайн составных частей основного блока </w:t>
+      </w:r>
+      <w:proofErr w:type="gramStart"/>
+      <w:r>
+        <w:rPr>
+          <w:sz w:val="28"/>
+          <w:szCs w:val="28"/>
+        </w:rPr>
+        <w:t>представлены</w:t>
+      </w:r>
+      <w:proofErr w:type="gramEnd"/>
+      <w:r>
+        <w:rPr>
+          <w:sz w:val="28"/>
+          <w:szCs w:val="28"/>
+        </w:rPr>
+        <w:t xml:space="preserve"> на рис. 41,…,43.</w:t>
       </w:r>
     </w:p>
     <w:p>
@@ -31007,7 +33335,7 @@
                     <a:blip r:embed="rId13" cstate="print">
                       <a:extLst>
                         <a:ext uri="{28A0092B-C50C-407E-A947-70E740481C1C}">
-                          <a14:useLocalDpi xmlns="" xmlns:wpc="http://schemas.microsoft.com/office/word/2010/wordprocessingCanvas" xmlns:mc="http://schemas.openxmlformats.org/markup-compatibility/2006" xmlns:o="urn:schemas-microsoft-com:office:office" xmlns:v="urn:schemas-microsoft-com:vml" xmlns:wp14="http://schemas.microsoft.com/office/word/2010/wordprocessingDrawing" xmlns:w10="urn:schemas-microsoft-com:office:word" xmlns:w="http://schemas.openxmlformats.org/wordprocessingml/2006/main" xmlns:w14="http://schemas.microsoft.com/office/word/2010/wordml" xmlns:wpg="http://schemas.microsoft.com/office/word/2010/wordprocessingGroup" xmlns:wpi="http://schemas.microsoft.com/office/word/2010/wordprocessingInk" xmlns:wps="http://schemas.microsoft.com/office/word/2010/wordprocessingShape" xmlns:a14="http://schemas.microsoft.com/office/drawing/2010/main" val="0"/>
+                          <a14:useLocalDpi xmlns:a14="http://schemas.microsoft.com/office/drawing/2010/main" xmlns:wps="http://schemas.microsoft.com/office/word/2010/wordprocessingShape" xmlns:wpi="http://schemas.microsoft.com/office/word/2010/wordprocessingInk" xmlns:wpg="http://schemas.microsoft.com/office/word/2010/wordprocessingGroup" xmlns:w14="http://schemas.microsoft.com/office/word/2010/wordml" xmlns:w="http://schemas.openxmlformats.org/wordprocessingml/2006/main" xmlns:w10="urn:schemas-microsoft-com:office:word" xmlns:wp14="http://schemas.microsoft.com/office/word/2010/wordprocessingDrawing" xmlns:v="urn:schemas-microsoft-com:vml" xmlns:o="urn:schemas-microsoft-com:office:office" xmlns:mc="http://schemas.openxmlformats.org/markup-compatibility/2006" xmlns:wpc="http://schemas.microsoft.com/office/word/2010/wordprocessingCanvas" xmlns="" val="0"/>
                         </a:ext>
                       </a:extLst>
                     </a:blip>
@@ -31099,7 +33427,7 @@
                     <a:blip r:embed="rId14" cstate="print">
                       <a:extLst>
                         <a:ext uri="{28A0092B-C50C-407E-A947-70E740481C1C}">
-                          <a14:useLocalDpi xmlns="" xmlns:wpc="http://schemas.microsoft.com/office/word/2010/wordprocessingCanvas" xmlns:mc="http://schemas.openxmlformats.org/markup-compatibility/2006" xmlns:o="urn:schemas-microsoft-com:office:office" xmlns:v="urn:schemas-microsoft-com:vml" xmlns:wp14="http://schemas.microsoft.com/office/word/2010/wordprocessingDrawing" xmlns:w10="urn:schemas-microsoft-com:office:word" xmlns:w="http://schemas.openxmlformats.org/wordprocessingml/2006/main" xmlns:w14="http://schemas.microsoft.com/office/word/2010/wordml" xmlns:wpg="http://schemas.microsoft.com/office/word/2010/wordprocessingGroup" xmlns:wpi="http://schemas.microsoft.com/office/word/2010/wordprocessingInk" xmlns:wps="http://schemas.microsoft.com/office/word/2010/wordprocessingShape" xmlns:a14="http://schemas.microsoft.com/office/drawing/2010/main" val="0"/>
+                          <a14:useLocalDpi xmlns:a14="http://schemas.microsoft.com/office/drawing/2010/main" xmlns:wps="http://schemas.microsoft.com/office/word/2010/wordprocessingShape" xmlns:wpi="http://schemas.microsoft.com/office/word/2010/wordprocessingInk" xmlns:wpg="http://schemas.microsoft.com/office/word/2010/wordprocessingGroup" xmlns:w14="http://schemas.microsoft.com/office/word/2010/wordml" xmlns:w="http://schemas.openxmlformats.org/wordprocessingml/2006/main" xmlns:w10="urn:schemas-microsoft-com:office:word" xmlns:wp14="http://schemas.microsoft.com/office/word/2010/wordprocessingDrawing" xmlns:v="urn:schemas-microsoft-com:vml" xmlns:o="urn:schemas-microsoft-com:office:office" xmlns:mc="http://schemas.openxmlformats.org/markup-compatibility/2006" xmlns:wpc="http://schemas.microsoft.com/office/word/2010/wordprocessingCanvas" xmlns="" val="0"/>
                         </a:ext>
                       </a:extLst>
                     </a:blip>
@@ -31181,7 +33509,7 @@
                     <a:blip r:embed="rId15" cstate="print">
                       <a:extLst>
                         <a:ext uri="{28A0092B-C50C-407E-A947-70E740481C1C}">
-                          <a14:useLocalDpi xmlns="" xmlns:wpc="http://schemas.microsoft.com/office/word/2010/wordprocessingCanvas" xmlns:mc="http://schemas.openxmlformats.org/markup-compatibility/2006" xmlns:o="urn:schemas-microsoft-com:office:office" xmlns:v="urn:schemas-microsoft-com:vml" xmlns:wp14="http://schemas.microsoft.com/office/word/2010/wordprocessingDrawing" xmlns:w10="urn:schemas-microsoft-com:office:word" xmlns:w="http://schemas.openxmlformats.org/wordprocessingml/2006/main" xmlns:w14="http://schemas.microsoft.com/office/word/2010/wordml" xmlns:wpg="http://schemas.microsoft.com/office/word/2010/wordprocessingGroup" xmlns:wpi="http://schemas.microsoft.com/office/word/2010/wordprocessingInk" xmlns:wps="http://schemas.microsoft.com/office/word/2010/wordprocessingShape" xmlns:a14="http://schemas.microsoft.com/office/drawing/2010/main" val="0"/>
+                          <a14:useLocalDpi xmlns:a14="http://schemas.microsoft.com/office/drawing/2010/main" xmlns:wps="http://schemas.microsoft.com/office/word/2010/wordprocessingShape" xmlns:wpi="http://schemas.microsoft.com/office/word/2010/wordprocessingInk" xmlns:wpg="http://schemas.microsoft.com/office/word/2010/wordprocessingGroup" xmlns:w14="http://schemas.microsoft.com/office/word/2010/wordml" xmlns:w="http://schemas.openxmlformats.org/wordprocessingml/2006/main" xmlns:w10="urn:schemas-microsoft-com:office:word" xmlns:wp14="http://schemas.microsoft.com/office/word/2010/wordprocessingDrawing" xmlns:v="urn:schemas-microsoft-com:vml" xmlns:o="urn:schemas-microsoft-com:office:office" xmlns:mc="http://schemas.openxmlformats.org/markup-compatibility/2006" xmlns:wpc="http://schemas.microsoft.com/office/word/2010/wordprocessingCanvas" xmlns="" val="0"/>
                         </a:ext>
                       </a:extLst>
                     </a:blip>
@@ -31322,7 +33650,7 @@
                     <a:blip r:embed="rId16" cstate="print">
                       <a:extLst>
                         <a:ext uri="{28A0092B-C50C-407E-A947-70E740481C1C}">
-                          <a14:useLocalDpi xmlns="" xmlns:wpc="http://schemas.microsoft.com/office/word/2010/wordprocessingCanvas" xmlns:mc="http://schemas.openxmlformats.org/markup-compatibility/2006" xmlns:o="urn:schemas-microsoft-com:office:office" xmlns:v="urn:schemas-microsoft-com:vml" xmlns:wp14="http://schemas.microsoft.com/office/word/2010/wordprocessingDrawing" xmlns:w10="urn:schemas-microsoft-com:office:word" xmlns:w="http://schemas.openxmlformats.org/wordprocessingml/2006/main" xmlns:w14="http://schemas.microsoft.com/office/word/2010/wordml" xmlns:wpg="http://schemas.microsoft.com/office/word/2010/wordprocessingGroup" xmlns:wpi="http://schemas.microsoft.com/office/word/2010/wordprocessingInk" xmlns:wps="http://schemas.microsoft.com/office/word/2010/wordprocessingShape" xmlns:a14="http://schemas.microsoft.com/office/drawing/2010/main" val="0"/>
+                          <a14:useLocalDpi xmlns:a14="http://schemas.microsoft.com/office/drawing/2010/main" xmlns:wps="http://schemas.microsoft.com/office/word/2010/wordprocessingShape" xmlns:wpi="http://schemas.microsoft.com/office/word/2010/wordprocessingInk" xmlns:wpg="http://schemas.microsoft.com/office/word/2010/wordprocessingGroup" xmlns:w14="http://schemas.microsoft.com/office/word/2010/wordml" xmlns:w="http://schemas.openxmlformats.org/wordprocessingml/2006/main" xmlns:w10="urn:schemas-microsoft-com:office:word" xmlns:wp14="http://schemas.microsoft.com/office/word/2010/wordprocessingDrawing" xmlns:v="urn:schemas-microsoft-com:vml" xmlns:o="urn:schemas-microsoft-com:office:office" xmlns:mc="http://schemas.openxmlformats.org/markup-compatibility/2006" xmlns:wpc="http://schemas.microsoft.com/office/word/2010/wordprocessingCanvas" xmlns="" val="0"/>
                         </a:ext>
                       </a:extLst>
                     </a:blip>
@@ -31529,7 +33857,7 @@
                     <a:blip r:embed="rId17" cstate="print">
                       <a:extLst>
                         <a:ext uri="{28A0092B-C50C-407E-A947-70E740481C1C}">
-                          <a14:useLocalDpi xmlns="" xmlns:wpc="http://schemas.microsoft.com/office/word/2010/wordprocessingCanvas" xmlns:mc="http://schemas.openxmlformats.org/markup-compatibility/2006" xmlns:o="urn:schemas-microsoft-com:office:office" xmlns:v="urn:schemas-microsoft-com:vml" xmlns:wp14="http://schemas.microsoft.com/office/word/2010/wordprocessingDrawing" xmlns:w10="urn:schemas-microsoft-com:office:word" xmlns:w="http://schemas.openxmlformats.org/wordprocessingml/2006/main" xmlns:w14="http://schemas.microsoft.com/office/word/2010/wordml" xmlns:wpg="http://schemas.microsoft.com/office/word/2010/wordprocessingGroup" xmlns:wpi="http://schemas.microsoft.com/office/word/2010/wordprocessingInk" xmlns:wps="http://schemas.microsoft.com/office/word/2010/wordprocessingShape" xmlns:a14="http://schemas.microsoft.com/office/drawing/2010/main" val="0"/>
+                          <a14:useLocalDpi xmlns:a14="http://schemas.microsoft.com/office/drawing/2010/main" xmlns:wps="http://schemas.microsoft.com/office/word/2010/wordprocessingShape" xmlns:wpi="http://schemas.microsoft.com/office/word/2010/wordprocessingInk" xmlns:wpg="http://schemas.microsoft.com/office/word/2010/wordprocessingGroup" xmlns:w14="http://schemas.microsoft.com/office/word/2010/wordml" xmlns:w="http://schemas.openxmlformats.org/wordprocessingml/2006/main" xmlns:w10="urn:schemas-microsoft-com:office:word" xmlns:wp14="http://schemas.microsoft.com/office/word/2010/wordprocessingDrawing" xmlns:v="urn:schemas-microsoft-com:vml" xmlns:o="urn:schemas-microsoft-com:office:office" xmlns:mc="http://schemas.openxmlformats.org/markup-compatibility/2006" xmlns:wpc="http://schemas.microsoft.com/office/word/2010/wordprocessingCanvas" xmlns="" val="0"/>
                         </a:ext>
                       </a:extLst>
                     </a:blip>
@@ -31604,7 +33932,39 @@
           <w:sz w:val="28"/>
           <w:szCs w:val="28"/>
         </w:rPr>
-        <w:t>дактирования заданных характеристик. По клику на «+», активируется опция связи агентов. Каждому агенту можно задать свой уникальный цвет для о</w:t>
+        <w:t xml:space="preserve">дактирования заданных характеристик. По клику </w:t>
+      </w:r>
+      <w:proofErr w:type="gramStart"/>
+      <w:r>
+        <w:rPr>
+          <w:sz w:val="28"/>
+          <w:szCs w:val="28"/>
+        </w:rPr>
+        <w:t>на</w:t>
+      </w:r>
+      <w:proofErr w:type="gramEnd"/>
+      <w:r>
+        <w:rPr>
+          <w:sz w:val="28"/>
+          <w:szCs w:val="28"/>
+        </w:rPr>
+        <w:t xml:space="preserve"> «+», активируется </w:t>
+      </w:r>
+      <w:proofErr w:type="gramStart"/>
+      <w:r>
+        <w:rPr>
+          <w:sz w:val="28"/>
+          <w:szCs w:val="28"/>
+        </w:rPr>
+        <w:t>опция</w:t>
+      </w:r>
+      <w:proofErr w:type="gramEnd"/>
+      <w:r>
+        <w:rPr>
+          <w:sz w:val="28"/>
+          <w:szCs w:val="28"/>
+        </w:rPr>
+        <w:t xml:space="preserve"> связи агентов. Каждому агенту можно задать свой уникальный цвет для о</w:t>
       </w:r>
       <w:r>
         <w:rPr>
@@ -31618,7 +33978,39 @@
           <w:sz w:val="28"/>
           <w:szCs w:val="28"/>
         </w:rPr>
-        <w:t>слеживания межагентных связей. На рис. 45 проиллюстрированы эти связи (отмечены красным). Агент, на которого навелась мышь, или который нах</w:t>
+        <w:t xml:space="preserve">слеживания </w:t>
+      </w:r>
+      <w:proofErr w:type="spellStart"/>
+      <w:r>
+        <w:rPr>
+          <w:sz w:val="28"/>
+          <w:szCs w:val="28"/>
+        </w:rPr>
+        <w:t>межагентных</w:t>
+      </w:r>
+      <w:proofErr w:type="spellEnd"/>
+      <w:r>
+        <w:rPr>
+          <w:sz w:val="28"/>
+          <w:szCs w:val="28"/>
+        </w:rPr>
+        <w:t xml:space="preserve"> связей. На рис. 45 проиллюстрированы эти связи (отмечены красным). Агент, на которого </w:t>
+      </w:r>
+      <w:proofErr w:type="spellStart"/>
+      <w:r>
+        <w:rPr>
+          <w:sz w:val="28"/>
+          <w:szCs w:val="28"/>
+        </w:rPr>
+        <w:t>навелась</w:t>
+      </w:r>
+      <w:proofErr w:type="spellEnd"/>
+      <w:r>
+        <w:rPr>
+          <w:sz w:val="28"/>
+          <w:szCs w:val="28"/>
+        </w:rPr>
+        <w:t xml:space="preserve"> мышь, или который нах</w:t>
       </w:r>
       <w:r>
         <w:rPr>
@@ -31735,8 +34127,41 @@
           <w:sz w:val="28"/>
           <w:szCs w:val="28"/>
         </w:rPr>
-        <w:t xml:space="preserve">бители 5-го поколения, БПЛА и микродирижабли. Входные данные модели представлены в шести таблицах (см. табл. 7,…,табл. 12) и соответствующих шести силам модифицированной модели Портера: </w:t>
-      </w:r>
+        <w:t xml:space="preserve">бители 5-го поколения, БПЛА и </w:t>
+      </w:r>
+      <w:proofErr w:type="spellStart"/>
+      <w:r>
+        <w:rPr>
+          <w:sz w:val="28"/>
+          <w:szCs w:val="28"/>
+        </w:rPr>
+        <w:t>микродирижабли</w:t>
+      </w:r>
+      <w:proofErr w:type="spellEnd"/>
+      <w:r>
+        <w:rPr>
+          <w:sz w:val="28"/>
+          <w:szCs w:val="28"/>
+        </w:rPr>
+        <w:t>. Входные данные модели представлены в шести таблицах (</w:t>
+      </w:r>
+      <w:proofErr w:type="gramStart"/>
+      <w:r>
+        <w:rPr>
+          <w:sz w:val="28"/>
+          <w:szCs w:val="28"/>
+        </w:rPr>
+        <w:t>см</w:t>
+      </w:r>
+      <w:proofErr w:type="gramEnd"/>
+      <w:r>
+        <w:rPr>
+          <w:sz w:val="28"/>
+          <w:szCs w:val="28"/>
+        </w:rPr>
+        <w:t xml:space="preserve">. табл. 7,…,табл. 12) и соответствующих шести силам модифицированной модели Портера: </w:t>
+      </w:r>
+      <w:proofErr w:type="gramStart"/>
       <w:r>
         <w:rPr>
           <w:sz w:val="28"/>
@@ -31924,6 +34349,7 @@
         </w:rPr>
         <w:t xml:space="preserve"> </w:t>
       </w:r>
+      <w:proofErr w:type="spellStart"/>
       <w:r>
         <w:rPr>
           <w:sz w:val="28"/>
@@ -31943,7 +34369,31 @@
           <w:sz w:val="28"/>
           <w:szCs w:val="28"/>
         </w:rPr>
-        <w:t>торы. Первый уровень иерархии на экране АРМ</w:t>
+        <w:t>торы</w:t>
+      </w:r>
+      <w:proofErr w:type="spellEnd"/>
+      <w:r>
+        <w:rPr>
+          <w:sz w:val="28"/>
+          <w:szCs w:val="28"/>
+        </w:rPr>
+        <w:t>.</w:t>
+      </w:r>
+      <w:proofErr w:type="gramEnd"/>
+      <w:r>
+        <w:rPr>
+          <w:sz w:val="28"/>
+          <w:szCs w:val="28"/>
+        </w:rPr>
+        <w:t xml:space="preserve"> Первый уровень иерархии на экране </w:t>
+      </w:r>
+      <w:proofErr w:type="spellStart"/>
+      <w:r>
+        <w:rPr>
+          <w:sz w:val="28"/>
+          <w:szCs w:val="28"/>
+        </w:rPr>
+        <w:t>АРМ</w:t>
       </w:r>
       <w:r>
         <w:rPr>
@@ -31957,7 +34407,31 @@
           <w:sz w:val="28"/>
           <w:szCs w:val="28"/>
         </w:rPr>
-        <w:t>а аналитика маркирован красным, второй – зеленым и третий – синим цветами. В результате счета по программе тестирования будет получен график прибылей основных игроков на каждом уровне иерархии, составлен график распределения долей рынка До и После проведения конкурентного анализа</w:t>
+        <w:t>а</w:t>
+      </w:r>
+      <w:proofErr w:type="spellEnd"/>
+      <w:r>
+        <w:rPr>
+          <w:sz w:val="28"/>
+          <w:szCs w:val="28"/>
+        </w:rPr>
+        <w:t xml:space="preserve"> аналитика маркирован красным, второй – зеленым и третий – синим цветами. В результате счета по программе тестирования будет получен график прибылей основных игроков на каждом уровне иерархии, составлен график распределения долей рынка</w:t>
+      </w:r>
+      <w:proofErr w:type="gramStart"/>
+      <w:r>
+        <w:rPr>
+          <w:sz w:val="28"/>
+          <w:szCs w:val="28"/>
+        </w:rPr>
+        <w:t xml:space="preserve"> Д</w:t>
+      </w:r>
+      <w:proofErr w:type="gramEnd"/>
+      <w:r>
+        <w:rPr>
+          <w:sz w:val="28"/>
+          <w:szCs w:val="28"/>
+        </w:rPr>
+        <w:t>о и После проведения конкурентного анализа</w:t>
       </w:r>
       <w:r>
         <w:rPr>
@@ -32344,6 +34818,7 @@
               </w:rPr>
               <w:t>теля</w:t>
             </w:r>
+            <w:proofErr w:type="gramStart"/>
             <w:r>
               <w:rPr>
                 <w:sz w:val="20"/>
@@ -32351,6 +34826,7 @@
               </w:rPr>
               <w:t xml:space="preserve"> (%)</w:t>
             </w:r>
+            <w:proofErr w:type="gramEnd"/>
           </w:p>
         </w:tc>
         <w:tc>
@@ -32379,6 +34855,7 @@
               </w:rPr>
               <w:t>Риски</w:t>
             </w:r>
+            <w:proofErr w:type="gramStart"/>
             <w:r>
               <w:rPr>
                 <w:sz w:val="20"/>
@@ -32386,6 +34863,7 @@
               </w:rPr>
               <w:t xml:space="preserve"> (%)</w:t>
             </w:r>
+            <w:proofErr w:type="gramEnd"/>
           </w:p>
         </w:tc>
       </w:tr>
@@ -34483,7 +36961,14 @@
               <w:rPr>
                 <w:szCs w:val="28"/>
               </w:rPr>
-              <w:t xml:space="preserve">Полезность </w:t>
+              <w:t>Полезность</w:t>
+            </w:r>
+            <w:proofErr w:type="gramStart"/>
+            <w:r>
+              <w:rPr>
+                <w:szCs w:val="28"/>
+              </w:rPr>
+              <w:t xml:space="preserve"> </w:t>
             </w:r>
             <w:r>
               <w:rPr>
@@ -34491,6 +36976,7 @@
               </w:rPr>
               <w:t>(%)</w:t>
             </w:r>
+            <w:proofErr w:type="gramEnd"/>
           </w:p>
         </w:tc>
       </w:tr>
@@ -35641,7 +38127,15 @@
               <w:jc w:val="center"/>
             </w:pPr>
             <w:r>
-              <w:t>ФГУП «НЦП газотрубостроения Салют» (Двигатели)</w:t>
+              <w:t xml:space="preserve">ФГУП «НЦП </w:t>
+            </w:r>
+            <w:proofErr w:type="spellStart"/>
+            <w:r>
+              <w:t>газотрубостроения</w:t>
+            </w:r>
+            <w:proofErr w:type="spellEnd"/>
+            <w:r>
+              <w:t xml:space="preserve"> Салют» (Двигатели)</w:t>
             </w:r>
           </w:p>
         </w:tc>
@@ -35696,11 +38190,19 @@
                 <w:lang w:val="en-US"/>
               </w:rPr>
             </w:pPr>
+            <w:proofErr w:type="spellStart"/>
             <w:r>
               <w:rPr>
                 <w:lang w:val="en-US"/>
               </w:rPr>
-              <w:t xml:space="preserve">Northroop Grumman Corporation </w:t>
+              <w:t>Northroop</w:t>
+            </w:r>
+            <w:proofErr w:type="spellEnd"/>
+            <w:r>
+              <w:rPr>
+                <w:lang w:val="en-US"/>
+              </w:rPr>
+              <w:t xml:space="preserve"> Grumman Corporation </w:t>
             </w:r>
             <w:r>
               <w:t>США</w:t>
@@ -35711,9 +38213,11 @@
               </w:rPr>
               <w:t xml:space="preserve"> (</w:t>
             </w:r>
+            <w:proofErr w:type="spellStart"/>
             <w:r>
               <w:t>Авионика</w:t>
             </w:r>
+            <w:proofErr w:type="spellEnd"/>
             <w:r>
               <w:rPr>
                 <w:lang w:val="en-US"/>
@@ -35770,14 +38274,27 @@
               <w:spacing w:line="360" w:lineRule="auto"/>
               <w:jc w:val="center"/>
             </w:pPr>
+            <w:proofErr w:type="spellStart"/>
             <w:r>
               <w:rPr>
                 <w:lang w:val="en-US"/>
               </w:rPr>
-              <w:t>EuroRadar (</w:t>
-            </w:r>
-            <w:r>
-              <w:t>Авионика)</w:t>
+              <w:t>EuroRadar</w:t>
+            </w:r>
+            <w:proofErr w:type="spellEnd"/>
+            <w:r>
+              <w:rPr>
+                <w:lang w:val="en-US"/>
+              </w:rPr>
+              <w:t xml:space="preserve"> (</w:t>
+            </w:r>
+            <w:proofErr w:type="spellStart"/>
+            <w:r>
+              <w:t>Авионика</w:t>
+            </w:r>
+            <w:proofErr w:type="spellEnd"/>
+            <w:r>
+              <w:t>)</w:t>
             </w:r>
           </w:p>
         </w:tc>
@@ -35830,7 +38347,15 @@
               <w:jc w:val="center"/>
             </w:pPr>
             <w:r>
-              <w:t>НИИП им. В.В. Тихомирова Россия (Авионика)</w:t>
+              <w:t>НИИП им. В.В. Тихомирова Россия (</w:t>
+            </w:r>
+            <w:proofErr w:type="spellStart"/>
+            <w:r>
+              <w:t>Авионика</w:t>
+            </w:r>
+            <w:proofErr w:type="spellEnd"/>
+            <w:r>
+              <w:t>)</w:t>
             </w:r>
           </w:p>
         </w:tc>
@@ -35883,7 +38408,23 @@
               <w:jc w:val="center"/>
             </w:pPr>
             <w:r>
-              <w:t>«Фазатрон-НИИР» Россия (Авионика)</w:t>
+              <w:t>«</w:t>
+            </w:r>
+            <w:proofErr w:type="spellStart"/>
+            <w:r>
+              <w:t>Фазатрон-НИИР</w:t>
+            </w:r>
+            <w:proofErr w:type="spellEnd"/>
+            <w:r>
+              <w:t>» Россия (</w:t>
+            </w:r>
+            <w:proofErr w:type="spellStart"/>
+            <w:r>
+              <w:t>Авионика</w:t>
+            </w:r>
+            <w:proofErr w:type="spellEnd"/>
+            <w:r>
+              <w:t>)</w:t>
             </w:r>
           </w:p>
         </w:tc>
@@ -35937,7 +38478,15 @@
             </w:pPr>
             <w:r>
               <w:lastRenderedPageBreak/>
-              <w:t xml:space="preserve">ФГУП «ГосНИИАС» Россия </w:t>
+              <w:t>ФГУП «</w:t>
+            </w:r>
+            <w:proofErr w:type="spellStart"/>
+            <w:r>
+              <w:t>ГосНИИАС</w:t>
+            </w:r>
+            <w:proofErr w:type="spellEnd"/>
+            <w:r>
+              <w:t xml:space="preserve">» Россия </w:t>
             </w:r>
           </w:p>
           <w:p>
@@ -35947,7 +38496,15 @@
               <w:jc w:val="center"/>
             </w:pPr>
             <w:r>
-              <w:t>(Авионика, электроника, навигация)</w:t>
+              <w:t>(</w:t>
+            </w:r>
+            <w:proofErr w:type="spellStart"/>
+            <w:r>
+              <w:t>Авионика</w:t>
+            </w:r>
+            <w:proofErr w:type="spellEnd"/>
+            <w:r>
+              <w:t>, электроника, навигация)</w:t>
             </w:r>
           </w:p>
         </w:tc>
@@ -36000,7 +38557,15 @@
               <w:jc w:val="center"/>
             </w:pPr>
             <w:r>
-              <w:t xml:space="preserve">Швеция (Авионика для истребителя </w:t>
+              <w:t>Швеция (</w:t>
+            </w:r>
+            <w:proofErr w:type="spellStart"/>
+            <w:r>
+              <w:t>Авионика</w:t>
+            </w:r>
+            <w:proofErr w:type="spellEnd"/>
+            <w:r>
+              <w:t xml:space="preserve"> для истребителя </w:t>
             </w:r>
             <w:r>
               <w:rPr>
@@ -36011,12 +38576,14 @@
             <w:r>
               <w:t xml:space="preserve">39 </w:t>
             </w:r>
+            <w:proofErr w:type="spellStart"/>
             <w:r>
               <w:rPr>
                 <w:lang w:val="en-US"/>
               </w:rPr>
               <w:t>Grippen</w:t>
             </w:r>
+            <w:proofErr w:type="spellEnd"/>
             <w:r>
               <w:t>)</w:t>
             </w:r>
@@ -36071,7 +38638,15 @@
               <w:jc w:val="center"/>
             </w:pPr>
             <w:r>
-              <w:t>Израиль (Авионика)</w:t>
+              <w:t>Израиль (</w:t>
+            </w:r>
+            <w:proofErr w:type="spellStart"/>
+            <w:r>
+              <w:t>Авионика</w:t>
+            </w:r>
+            <w:proofErr w:type="spellEnd"/>
+            <w:r>
+              <w:t>)</w:t>
             </w:r>
           </w:p>
         </w:tc>
@@ -36124,7 +38699,15 @@
               <w:jc w:val="center"/>
             </w:pPr>
             <w:r>
-              <w:t xml:space="preserve">Япония (Авионика для истребителя </w:t>
+              <w:t>Япония (</w:t>
+            </w:r>
+            <w:proofErr w:type="spellStart"/>
+            <w:r>
+              <w:t>Авионика</w:t>
+            </w:r>
+            <w:proofErr w:type="spellEnd"/>
+            <w:r>
+              <w:t xml:space="preserve"> для истребителя </w:t>
             </w:r>
             <w:r>
               <w:rPr>
@@ -36186,7 +38769,15 @@
               <w:jc w:val="center"/>
             </w:pPr>
             <w:r>
-              <w:t xml:space="preserve">Китай (Авионика для истребителя </w:t>
+              <w:t>Китай (</w:t>
+            </w:r>
+            <w:proofErr w:type="spellStart"/>
+            <w:r>
+              <w:t>Авионика</w:t>
+            </w:r>
+            <w:proofErr w:type="spellEnd"/>
+            <w:r>
+              <w:t xml:space="preserve"> для истребителя </w:t>
             </w:r>
             <w:r>
               <w:rPr>
@@ -36418,11 +39009,16 @@
             <w:r>
               <w:t>Назначаемая цена (</w:t>
             </w:r>
+            <w:proofErr w:type="spellStart"/>
             <w:r>
               <w:t>млн.</w:t>
             </w:r>
             <w:r>
-              <w:t>$)</w:t>
+              <w:t>$</w:t>
+            </w:r>
+            <w:proofErr w:type="spellEnd"/>
+            <w:r>
+              <w:t>)</w:t>
             </w:r>
           </w:p>
         </w:tc>
@@ -36444,11 +39040,16 @@
             <w:r>
               <w:t>Прибыль (</w:t>
             </w:r>
+            <w:proofErr w:type="spellStart"/>
             <w:r>
               <w:t>млн.</w:t>
             </w:r>
             <w:r>
-              <w:t>$)</w:t>
+              <w:t>$</w:t>
+            </w:r>
+            <w:proofErr w:type="spellEnd"/>
+            <w:r>
+              <w:t>)</w:t>
             </w:r>
           </w:p>
         </w:tc>
@@ -36566,7 +39167,23 @@
                 <w:szCs w:val="28"/>
                 <w:lang w:val="en-US"/>
               </w:rPr>
-              <w:t xml:space="preserve">ATD-X Shinshin </w:t>
+              <w:t xml:space="preserve">ATD-X </w:t>
+            </w:r>
+            <w:proofErr w:type="spellStart"/>
+            <w:r>
+              <w:rPr>
+                <w:szCs w:val="28"/>
+                <w:lang w:val="en-US"/>
+              </w:rPr>
+              <w:t>Shinshin</w:t>
+            </w:r>
+            <w:proofErr w:type="spellEnd"/>
+            <w:r>
+              <w:rPr>
+                <w:szCs w:val="28"/>
+                <w:lang w:val="en-US"/>
+              </w:rPr>
+              <w:t xml:space="preserve"> </w:t>
             </w:r>
             <w:r>
               <w:rPr>
@@ -36717,11 +39334,19 @@
                 <w:szCs w:val="28"/>
               </w:rPr>
             </w:pPr>
-            <w:r>
-              <w:rPr>
-                <w:szCs w:val="28"/>
-              </w:rPr>
-              <w:t>Дассо «Рафаэль» (Франция)</w:t>
+            <w:proofErr w:type="spellStart"/>
+            <w:r>
+              <w:rPr>
+                <w:szCs w:val="28"/>
+              </w:rPr>
+              <w:t>Дассо</w:t>
+            </w:r>
+            <w:proofErr w:type="spellEnd"/>
+            <w:r>
+              <w:rPr>
+                <w:szCs w:val="28"/>
+              </w:rPr>
+              <w:t xml:space="preserve"> «Рафаэль» (Франция)</w:t>
             </w:r>
           </w:p>
         </w:tc>
@@ -36788,6 +39413,7 @@
                 <w:szCs w:val="28"/>
               </w:rPr>
             </w:pPr>
+            <w:proofErr w:type="spellStart"/>
             <w:r>
               <w:rPr>
                 <w:szCs w:val="28"/>
@@ -36795,6 +39421,7 @@
               </w:rPr>
               <w:t>Eurofighter</w:t>
             </w:r>
+            <w:proofErr w:type="spellEnd"/>
             <w:r>
               <w:rPr>
                 <w:szCs w:val="28"/>
@@ -36987,6 +39614,7 @@
               </w:rPr>
               <w:t>Полезность для покупателя</w:t>
             </w:r>
+            <w:proofErr w:type="gramStart"/>
             <w:r>
               <w:rPr>
                 <w:sz w:val="28"/>
@@ -37000,6 +39628,7 @@
               </w:rPr>
               <w:t>(%)</w:t>
             </w:r>
+            <w:proofErr w:type="gramEnd"/>
           </w:p>
         </w:tc>
       </w:tr>
@@ -37073,12 +39702,14 @@
                 <w:szCs w:val="28"/>
               </w:rPr>
             </w:pPr>
+            <w:proofErr w:type="spellStart"/>
             <w:r>
               <w:rPr>
                 <w:szCs w:val="28"/>
               </w:rPr>
               <w:t>Микродирижабли</w:t>
             </w:r>
+            <w:proofErr w:type="spellEnd"/>
           </w:p>
         </w:tc>
         <w:tc>
@@ -37131,11 +39762,19 @@
         </w:rPr>
         <w:t xml:space="preserve">Параметры </w:t>
       </w:r>
-      <w:r>
-        <w:rPr>
-          <w:szCs w:val="28"/>
-        </w:rPr>
-        <w:t xml:space="preserve">комплементоров.                      </w:t>
+      <w:proofErr w:type="spellStart"/>
+      <w:r>
+        <w:rPr>
+          <w:szCs w:val="28"/>
+        </w:rPr>
+        <w:t>комплементоров</w:t>
+      </w:r>
+      <w:proofErr w:type="spellEnd"/>
+      <w:r>
+        <w:rPr>
+          <w:szCs w:val="28"/>
+        </w:rPr>
+        <w:t xml:space="preserve">.                      </w:t>
       </w:r>
       <w:r>
         <w:rPr>
@@ -37239,7 +39878,14 @@
               <w:rPr>
                 <w:szCs w:val="28"/>
               </w:rPr>
-              <w:t xml:space="preserve">Полезность для покупателя </w:t>
+              <w:t>Полезность для покупателя</w:t>
+            </w:r>
+            <w:proofErr w:type="gramStart"/>
+            <w:r>
+              <w:rPr>
+                <w:szCs w:val="28"/>
+              </w:rPr>
+              <w:t xml:space="preserve"> </w:t>
             </w:r>
             <w:r>
               <w:rPr>
@@ -37247,6 +39893,7 @@
               </w:rPr>
               <w:t>(%)</w:t>
             </w:r>
+            <w:proofErr w:type="gramEnd"/>
           </w:p>
         </w:tc>
       </w:tr>
@@ -38138,7 +40785,21 @@
               <w:rPr>
                 <w:szCs w:val="28"/>
               </w:rPr>
-              <w:t>, км/ч</w:t>
+              <w:t xml:space="preserve">, </w:t>
+            </w:r>
+            <w:proofErr w:type="gramStart"/>
+            <w:r>
+              <w:rPr>
+                <w:szCs w:val="28"/>
+              </w:rPr>
+              <w:t>км</w:t>
+            </w:r>
+            <w:proofErr w:type="gramEnd"/>
+            <w:r>
+              <w:rPr>
+                <w:szCs w:val="28"/>
+              </w:rPr>
+              <w:t>/ч</w:t>
             </w:r>
           </w:p>
         </w:tc>
@@ -38350,8 +41011,16 @@
               <w:rPr>
                 <w:szCs w:val="28"/>
               </w:rPr>
-              <w:t>, км</w:t>
-            </w:r>
+              <w:t xml:space="preserve">, </w:t>
+            </w:r>
+            <w:proofErr w:type="gramStart"/>
+            <w:r>
+              <w:rPr>
+                <w:szCs w:val="28"/>
+              </w:rPr>
+              <w:t>км</w:t>
+            </w:r>
+            <w:proofErr w:type="gramEnd"/>
           </w:p>
         </w:tc>
         <w:tc>
@@ -38562,8 +41231,16 @@
               <w:rPr>
                 <w:szCs w:val="28"/>
               </w:rPr>
-              <w:t>, кг</w:t>
-            </w:r>
+              <w:t xml:space="preserve">, </w:t>
+            </w:r>
+            <w:proofErr w:type="gramStart"/>
+            <w:r>
+              <w:rPr>
+                <w:szCs w:val="28"/>
+              </w:rPr>
+              <w:t>кг</w:t>
+            </w:r>
+            <w:proofErr w:type="gramEnd"/>
           </w:p>
         </w:tc>
         <w:tc>
@@ -38774,8 +41451,16 @@
               <w:rPr>
                 <w:szCs w:val="28"/>
               </w:rPr>
-              <w:t>ительность полета, ч</w:t>
-            </w:r>
+              <w:t xml:space="preserve">ительность полета, </w:t>
+            </w:r>
+            <w:proofErr w:type="gramStart"/>
+            <w:r>
+              <w:rPr>
+                <w:szCs w:val="28"/>
+              </w:rPr>
+              <w:t>ч</w:t>
+            </w:r>
+            <w:proofErr w:type="gramEnd"/>
           </w:p>
         </w:tc>
         <w:tc>
@@ -39004,8 +41689,16 @@
               <w:rPr>
                 <w:szCs w:val="28"/>
               </w:rPr>
-              <w:t>Дальность полета, км</w:t>
-            </w:r>
+              <w:t xml:space="preserve">Дальность полета, </w:t>
+            </w:r>
+            <w:proofErr w:type="gramStart"/>
+            <w:r>
+              <w:rPr>
+                <w:szCs w:val="28"/>
+              </w:rPr>
+              <w:t>км</w:t>
+            </w:r>
+            <w:proofErr w:type="gramEnd"/>
           </w:p>
         </w:tc>
         <w:tc>
@@ -39493,6 +42186,7 @@
         </w:rPr>
         <w:t xml:space="preserve">дущем разделе, нами была заполнена БД </w:t>
       </w:r>
+      <w:proofErr w:type="spellStart"/>
       <w:r>
         <w:rPr>
           <w:sz w:val="28"/>
@@ -39501,6 +42195,7 @@
         </w:rPr>
         <w:t>SaaS</w:t>
       </w:r>
+      <w:proofErr w:type="spellEnd"/>
       <w:r>
         <w:rPr>
           <w:sz w:val="28"/>
@@ -40045,6 +42740,7 @@
         </w:rPr>
         <w:t xml:space="preserve">В качестве результата тестирования </w:t>
       </w:r>
+      <w:proofErr w:type="spellStart"/>
       <w:r>
         <w:rPr>
           <w:sz w:val="28"/>
@@ -40053,6 +42749,7 @@
         </w:rPr>
         <w:t>SaaS</w:t>
       </w:r>
+      <w:proofErr w:type="spellEnd"/>
       <w:r>
         <w:rPr>
           <w:sz w:val="28"/>
@@ -40089,6 +42786,7 @@
         <w:lastRenderedPageBreak/>
         <w:t xml:space="preserve">отрасли авиастроения: </w:t>
       </w:r>
+      <w:proofErr w:type="gramStart"/>
       <w:r>
         <w:rPr>
           <w:sz w:val="28"/>
@@ -40200,6 +42898,7 @@
         </w:rPr>
         <w:t>Ирбис, Рысь и Гепард.</w:t>
       </w:r>
+      <w:proofErr w:type="gramEnd"/>
     </w:p>
     <w:p>
       <w:pPr>
@@ -40318,7 +43017,23 @@
           <w:sz w:val="28"/>
           <w:szCs w:val="28"/>
         </w:rPr>
-        <w:t>ляются агенты из сектора микродирижаблей. Это объясняется тем, что затр</w:t>
+        <w:t xml:space="preserve">ляются агенты из сектора </w:t>
+      </w:r>
+      <w:proofErr w:type="spellStart"/>
+      <w:r>
+        <w:rPr>
+          <w:sz w:val="28"/>
+          <w:szCs w:val="28"/>
+        </w:rPr>
+        <w:t>микродирижаблей</w:t>
+      </w:r>
+      <w:proofErr w:type="spellEnd"/>
+      <w:r>
+        <w:rPr>
+          <w:sz w:val="28"/>
+          <w:szCs w:val="28"/>
+        </w:rPr>
+        <w:t>. Это объясняется тем, что затр</w:t>
       </w:r>
       <w:r>
         <w:rPr>
@@ -40393,7 +43108,23 @@
           <w:sz w:val="28"/>
           <w:szCs w:val="28"/>
         </w:rPr>
-        <w:t>держиваться данных рекомендаций, то руководимая им компания улучшит свое положение на рынке. Это продемонстрированно на диаграммах распр</w:t>
+        <w:t xml:space="preserve">держиваться данных рекомендаций, то руководимая им компания улучшит свое положение на рынке. Это </w:t>
+      </w:r>
+      <w:proofErr w:type="spellStart"/>
+      <w:r>
+        <w:rPr>
+          <w:sz w:val="28"/>
+          <w:szCs w:val="28"/>
+        </w:rPr>
+        <w:t>продемонстрированно</w:t>
+      </w:r>
+      <w:proofErr w:type="spellEnd"/>
+      <w:r>
+        <w:rPr>
+          <w:sz w:val="28"/>
+          <w:szCs w:val="28"/>
+        </w:rPr>
+        <w:t xml:space="preserve"> на диаграммах распр</w:t>
       </w:r>
       <w:r>
         <w:rPr>
@@ -40407,7 +43138,23 @@
           <w:sz w:val="28"/>
           <w:szCs w:val="28"/>
         </w:rPr>
-        <w:t>деления долей рынка До и После проведения конкурентного анализа (см. рис. 57).</w:t>
+        <w:t>деления долей рынка</w:t>
+      </w:r>
+      <w:proofErr w:type="gramStart"/>
+      <w:r>
+        <w:rPr>
+          <w:sz w:val="28"/>
+          <w:szCs w:val="28"/>
+        </w:rPr>
+        <w:t xml:space="preserve"> Д</w:t>
+      </w:r>
+      <w:proofErr w:type="gramEnd"/>
+      <w:r>
+        <w:rPr>
+          <w:sz w:val="28"/>
+          <w:szCs w:val="28"/>
+        </w:rPr>
+        <w:t>о и После проведения конкурентного анализа (см. рис. 57).</w:t>
       </w:r>
     </w:p>
     <w:p>
@@ -40531,7 +43278,15 @@
           <w:szCs w:val="28"/>
         </w:rPr>
         <w:tab/>
-        <w:t>Диаграммы также демонстрируют улучшений позиций в секторе ми</w:t>
+        <w:t xml:space="preserve">Диаграммы также демонстрируют улучшений позиций в секторе </w:t>
+      </w:r>
+      <w:proofErr w:type="spellStart"/>
+      <w:r>
+        <w:rPr>
+          <w:sz w:val="28"/>
+          <w:szCs w:val="28"/>
+        </w:rPr>
+        <w:t>ми</w:t>
       </w:r>
       <w:r>
         <w:rPr>
@@ -40545,7 +43300,15 @@
           <w:sz w:val="28"/>
           <w:szCs w:val="28"/>
         </w:rPr>
-        <w:t>родирижаблей за счет ослабления позиций беспилотных летательный аппар</w:t>
+        <w:t>родирижаблей</w:t>
+      </w:r>
+      <w:proofErr w:type="spellEnd"/>
+      <w:r>
+        <w:rPr>
+          <w:sz w:val="28"/>
+          <w:szCs w:val="28"/>
+        </w:rPr>
+        <w:t xml:space="preserve"> за счет ослабления позиций беспилотных летательный аппар</w:t>
       </w:r>
       <w:r>
         <w:rPr>
@@ -40560,7 +43323,23 @@
           <w:szCs w:val="28"/>
         </w:rPr>
         <w:lastRenderedPageBreak/>
-        <w:t>тов. Подобные изменения объясняются тем, что рассматриваемые привязные аэростаты и беспилотники частично пересекаются в своих практических о</w:t>
+        <w:t xml:space="preserve">тов. Подобные изменения объясняются тем, что рассматриваемые привязные аэростаты и </w:t>
+      </w:r>
+      <w:proofErr w:type="spellStart"/>
+      <w:r>
+        <w:rPr>
+          <w:sz w:val="28"/>
+          <w:szCs w:val="28"/>
+        </w:rPr>
+        <w:t>беспилотники</w:t>
+      </w:r>
+      <w:proofErr w:type="spellEnd"/>
+      <w:r>
+        <w:rPr>
+          <w:sz w:val="28"/>
+          <w:szCs w:val="28"/>
+        </w:rPr>
+        <w:t xml:space="preserve"> частично пересекаются в своих практических о</w:t>
       </w:r>
       <w:r>
         <w:rPr>
@@ -40588,7 +43367,23 @@
           <w:sz w:val="28"/>
           <w:szCs w:val="28"/>
         </w:rPr>
-        <w:t xml:space="preserve">ствие ценовых различий предпочтение имеет смысл отдать более дешевым микродирижаблям. </w:t>
+        <w:t xml:space="preserve">ствие ценовых различий предпочтение имеет смысл отдать более дешевым </w:t>
+      </w:r>
+      <w:proofErr w:type="spellStart"/>
+      <w:r>
+        <w:rPr>
+          <w:sz w:val="28"/>
+          <w:szCs w:val="28"/>
+        </w:rPr>
+        <w:t>микродирижаблям</w:t>
+      </w:r>
+      <w:proofErr w:type="spellEnd"/>
+      <w:r>
+        <w:rPr>
+          <w:sz w:val="28"/>
+          <w:szCs w:val="28"/>
+        </w:rPr>
+        <w:t xml:space="preserve">. </w:t>
       </w:r>
     </w:p>
     <w:p>
@@ -40640,13 +43435,29 @@
           <w:bCs/>
           <w:sz w:val="28"/>
         </w:rPr>
-        <w:t>трироваться на специальных свойствах, переводящих продукт в новую нишу и привлекающих дополнительную аудиторию. Для обнаружения новых свойств при создании инновационного продукта используется ТРИЗ и, в ч</w:t>
-      </w:r>
+        <w:t>трироваться на специальных свойствах, переводящих продукт в новую нишу и привлекающих дополнительную аудиторию. Для обнаружения новых свой</w:t>
+      </w:r>
+      <w:proofErr w:type="gramStart"/>
       <w:r>
         <w:rPr>
           <w:bCs/>
           <w:sz w:val="28"/>
         </w:rPr>
+        <w:t>ств пр</w:t>
+      </w:r>
+      <w:proofErr w:type="gramEnd"/>
+      <w:r>
+        <w:rPr>
+          <w:bCs/>
+          <w:sz w:val="28"/>
+        </w:rPr>
+        <w:t>и создании инновационного продукта используется ТРИЗ и, в ч</w:t>
+      </w:r>
+      <w:r>
+        <w:rPr>
+          <w:bCs/>
+          <w:sz w:val="28"/>
+        </w:rPr>
         <w:t>а</w:t>
       </w:r>
       <w:r>
@@ -40654,21 +43465,7 @@
           <w:bCs/>
           <w:sz w:val="28"/>
         </w:rPr>
-        <w:t>стн</w:t>
-      </w:r>
-      <w:r>
-        <w:rPr>
-          <w:bCs/>
-          <w:sz w:val="28"/>
-        </w:rPr>
-        <w:t>о</w:t>
-      </w:r>
-      <w:r>
-        <w:rPr>
-          <w:bCs/>
-          <w:sz w:val="28"/>
-        </w:rPr>
-        <w:t>сти, метод экспертных оценок.</w:t>
+        <w:t>стности, метод экспертных оценок.</w:t>
       </w:r>
     </w:p>
     <w:p>
@@ -40837,14 +43634,14 @@
 
 <file path=word/endnotes.xml><?xml version="1.0" encoding="utf-8"?>
 <w:endnotes xmlns:ve="http://schemas.openxmlformats.org/markup-compatibility/2006" xmlns:o="urn:schemas-microsoft-com:office:office" xmlns:r="http://schemas.openxmlformats.org/officeDocument/2006/relationships" xmlns:m="http://schemas.openxmlformats.org/officeDocument/2006/math" xmlns:v="urn:schemas-microsoft-com:vml" xmlns:wp="http://schemas.openxmlformats.org/drawingml/2006/wordprocessingDrawing" xmlns:w10="urn:schemas-microsoft-com:office:word" xmlns:w="http://schemas.openxmlformats.org/wordprocessingml/2006/main" xmlns:wne="http://schemas.microsoft.com/office/word/2006/wordml">
-  <w:endnote w:type="separator" w:id="0">
+  <w:endnote w:type="separator" w:id="-1">
     <w:p>
       <w:r>
         <w:separator/>
       </w:r>
     </w:p>
   </w:endnote>
-  <w:endnote w:type="continuationSeparator" w:id="1">
+  <w:endnote w:type="continuationSeparator" w:id="0">
     <w:p>
       <w:r>
         <w:continuationSeparator/>
@@ -40904,7 +43701,7 @@
         <w:rPr>
           <w:noProof/>
         </w:rPr>
-        <w:t>17</w:t>
+        <w:t>13</w:t>
       </w:r>
     </w:fldSimple>
   </w:p>
@@ -40919,14 +43716,14 @@
 
 <file path=word/footnotes.xml><?xml version="1.0" encoding="utf-8"?>
 <w:footnotes xmlns:ve="http://schemas.openxmlformats.org/markup-compatibility/2006" xmlns:o="urn:schemas-microsoft-com:office:office" xmlns:r="http://schemas.openxmlformats.org/officeDocument/2006/relationships" xmlns:m="http://schemas.openxmlformats.org/officeDocument/2006/math" xmlns:v="urn:schemas-microsoft-com:vml" xmlns:wp="http://schemas.openxmlformats.org/drawingml/2006/wordprocessingDrawing" xmlns:w10="urn:schemas-microsoft-com:office:word" xmlns:w="http://schemas.openxmlformats.org/wordprocessingml/2006/main" xmlns:wne="http://schemas.microsoft.com/office/word/2006/wordml">
-  <w:footnote w:type="separator" w:id="0">
+  <w:footnote w:type="separator" w:id="-1">
     <w:p>
       <w:r>
         <w:separator/>
       </w:r>
     </w:p>
   </w:footnote>
-  <w:footnote w:type="continuationSeparator" w:id="1">
+  <w:footnote w:type="continuationSeparator" w:id="0">
     <w:p>
       <w:r>
         <w:continuationSeparator/>
